--- a/Отчёт по учебной практике. Розов Константин П-46-18.docx
+++ b/Отчёт по учебной практике. Розов Константин П-46-18.docx
@@ -25,7 +25,7 @@
         <mc:AlternateContent>
           <mc:Choice Requires="wps">
             <w:drawing>
-              <wp:anchor distT="0" distB="0" distL="114300" distR="114300" simplePos="0" relativeHeight="251659264" behindDoc="0" locked="0" layoutInCell="1" allowOverlap="1">
+              <wp:anchor distT="0" distB="0" distL="114300" distR="114300" simplePos="0" relativeHeight="251659264" behindDoc="0" locked="0" layoutInCell="1" allowOverlap="1" wp14:anchorId="2652CC5E" wp14:editId="5176FD27">
                 <wp:simplePos x="0" y="0"/>
                 <wp:positionH relativeFrom="page">
                   <wp:posOffset>180975</wp:posOffset>
@@ -88,7 +88,7 @@
               </wp:anchor>
             </w:drawing>
           </mc:Choice>
-          <mc:Fallback>
+          <mc:Fallback xmlns:w16sdtdh="http://schemas.microsoft.com/office/word/2020/wordml/sdtdatahash" xmlns:w16="http://schemas.microsoft.com/office/word/2018/wordml" xmlns:w16cid="http://schemas.microsoft.com/office/word/2016/wordml/cid" xmlns:w16cex="http://schemas.microsoft.com/office/word/2018/wordml/cex" xmlns:am3d="http://schemas.microsoft.com/office/drawing/2017/model3d" xmlns:aink="http://schemas.microsoft.com/office/drawing/2016/ink" xmlns:cx8="http://schemas.microsoft.com/office/drawing/2016/5/14/chartex" xmlns:cx7="http://schemas.microsoft.com/office/drawing/2016/5/13/chartex" xmlns:cx6="http://schemas.microsoft.com/office/drawing/2016/5/12/chartex" xmlns:cx5="http://schemas.microsoft.com/office/drawing/2016/5/11/chartex" xmlns:cx4="http://schemas.microsoft.com/office/drawing/2016/5/10/chartex" xmlns:cx3="http://schemas.microsoft.com/office/drawing/2016/5/9/chartex" xmlns:cx2="http://schemas.microsoft.com/office/drawing/2015/10/21/chartex">
             <w:pict>
               <v:rect w14:anchorId="1EB9453F" id="Прямоугольник 1" o:spid="_x0000_s1026" style="position:absolute;margin-left:14.25pt;margin-top:-34.95pt;width:567pt;height:760.5pt;z-index:251659264;visibility:visible;mso-wrap-style:square;mso-height-percent:0;mso-wrap-distance-left:9pt;mso-wrap-distance-top:0;mso-wrap-distance-right:9pt;mso-wrap-distance-bottom:0;mso-position-horizontal:absolute;mso-position-horizontal-relative:page;mso-position-vertical:absolute;mso-position-vertical-relative:text;mso-height-percent:0;mso-height-relative:margin;v-text-anchor:middle" o:gfxdata="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" filled="f" strokecolor="black [3213]" strokeweight="2.25pt">
                 <w10:wrap anchorx="page"/>
@@ -696,8 +696,18 @@
                 <w:sz w:val="28"/>
                 <w:szCs w:val="32"/>
               </w:rPr>
-              <w:t xml:space="preserve"> в программе MS Excel</w:t>
+              <w:t xml:space="preserve"> в программе MS </w:t>
             </w:r>
+            <w:proofErr w:type="spellStart"/>
+            <w:r>
+              <w:rPr>
+                <w:rFonts w:ascii="Times New Roman" w:hAnsi="Times New Roman" w:cs="Times New Roman"/>
+                <w:sz w:val="28"/>
+                <w:szCs w:val="32"/>
+              </w:rPr>
+              <w:t>Excel</w:t>
+            </w:r>
+            <w:proofErr w:type="spellEnd"/>
           </w:p>
         </w:tc>
       </w:tr>
@@ -899,8 +909,6 @@
             </w:r>
           </w:p>
         </w:tc>
-        <w:bookmarkStart w:id="0" w:name="_GoBack"/>
-        <w:bookmarkEnd w:id="0"/>
       </w:tr>
       <w:tr>
         <w:trPr>
@@ -1161,7 +1169,15 @@
                 <w:sz w:val="28"/>
                 <w:szCs w:val="32"/>
               </w:rPr>
-              <w:t>5.2</w:t>
+              <w:t>5.</w:t>
+            </w:r>
+            <w:r>
+              <w:rPr>
+                <w:rFonts w:ascii="Times New Roman" w:hAnsi="Times New Roman" w:cs="Times New Roman"/>
+                <w:sz w:val="28"/>
+                <w:szCs w:val="32"/>
+              </w:rPr>
+              <w:t>1</w:t>
             </w:r>
             <w:r>
               <w:rPr>
@@ -1197,7 +1213,23 @@
                 <w:sz w:val="28"/>
                 <w:szCs w:val="32"/>
               </w:rPr>
-              <w:t xml:space="preserve">5.2.1. </w:t>
+              <w:t>5.</w:t>
+            </w:r>
+            <w:r>
+              <w:rPr>
+                <w:rFonts w:ascii="Times New Roman" w:hAnsi="Times New Roman" w:cs="Times New Roman"/>
+                <w:sz w:val="28"/>
+                <w:szCs w:val="32"/>
+              </w:rPr>
+              <w:t>1</w:t>
+            </w:r>
+            <w:r>
+              <w:rPr>
+                <w:rFonts w:ascii="Times New Roman" w:hAnsi="Times New Roman" w:cs="Times New Roman"/>
+                <w:sz w:val="28"/>
+                <w:szCs w:val="32"/>
+              </w:rPr>
+              <w:t xml:space="preserve">.1. </w:t>
             </w:r>
             <w:r>
               <w:rPr>
@@ -1243,7 +1275,23 @@
                 <w:sz w:val="28"/>
                 <w:szCs w:val="32"/>
               </w:rPr>
-              <w:t xml:space="preserve">5.2.2. </w:t>
+              <w:t>5.</w:t>
+            </w:r>
+            <w:r>
+              <w:rPr>
+                <w:rFonts w:ascii="Times New Roman" w:hAnsi="Times New Roman" w:cs="Times New Roman"/>
+                <w:sz w:val="28"/>
+                <w:szCs w:val="32"/>
+              </w:rPr>
+              <w:t>1</w:t>
+            </w:r>
+            <w:r>
+              <w:rPr>
+                <w:rFonts w:ascii="Times New Roman" w:hAnsi="Times New Roman" w:cs="Times New Roman"/>
+                <w:sz w:val="28"/>
+                <w:szCs w:val="32"/>
+              </w:rPr>
+              <w:t xml:space="preserve">.2. </w:t>
             </w:r>
             <w:r>
               <w:rPr>
@@ -1279,7 +1327,23 @@
                 <w:sz w:val="28"/>
                 <w:szCs w:val="32"/>
               </w:rPr>
-              <w:t xml:space="preserve">5.2.3. </w:t>
+              <w:t>5.</w:t>
+            </w:r>
+            <w:r>
+              <w:rPr>
+                <w:rFonts w:ascii="Times New Roman" w:hAnsi="Times New Roman" w:cs="Times New Roman"/>
+                <w:sz w:val="28"/>
+                <w:szCs w:val="32"/>
+              </w:rPr>
+              <w:t>1</w:t>
+            </w:r>
+            <w:r>
+              <w:rPr>
+                <w:rFonts w:ascii="Times New Roman" w:hAnsi="Times New Roman" w:cs="Times New Roman"/>
+                <w:sz w:val="28"/>
+                <w:szCs w:val="32"/>
+              </w:rPr>
+              <w:t xml:space="preserve">.3. </w:t>
             </w:r>
             <w:r>
               <w:rPr>
@@ -1315,7 +1379,23 @@
                 <w:sz w:val="28"/>
                 <w:szCs w:val="32"/>
               </w:rPr>
-              <w:t xml:space="preserve">5.3. </w:t>
+              <w:t>5.</w:t>
+            </w:r>
+            <w:r>
+              <w:rPr>
+                <w:rFonts w:ascii="Times New Roman" w:hAnsi="Times New Roman" w:cs="Times New Roman"/>
+                <w:sz w:val="28"/>
+                <w:szCs w:val="32"/>
+              </w:rPr>
+              <w:t>2</w:t>
+            </w:r>
+            <w:r>
+              <w:rPr>
+                <w:rFonts w:ascii="Times New Roman" w:hAnsi="Times New Roman" w:cs="Times New Roman"/>
+                <w:sz w:val="28"/>
+                <w:szCs w:val="32"/>
+              </w:rPr>
+              <w:t xml:space="preserve">. </w:t>
             </w:r>
             <w:r>
               <w:rPr>
@@ -1351,7 +1431,23 @@
                 <w:sz w:val="28"/>
                 <w:szCs w:val="32"/>
               </w:rPr>
-              <w:t xml:space="preserve">5.4. </w:t>
+              <w:t>5.</w:t>
+            </w:r>
+            <w:r>
+              <w:rPr>
+                <w:rFonts w:ascii="Times New Roman" w:hAnsi="Times New Roman" w:cs="Times New Roman"/>
+                <w:sz w:val="28"/>
+                <w:szCs w:val="32"/>
+              </w:rPr>
+              <w:t>3</w:t>
+            </w:r>
+            <w:r>
+              <w:rPr>
+                <w:rFonts w:ascii="Times New Roman" w:hAnsi="Times New Roman" w:cs="Times New Roman"/>
+                <w:sz w:val="28"/>
+                <w:szCs w:val="32"/>
+              </w:rPr>
+              <w:t xml:space="preserve">. </w:t>
             </w:r>
             <w:r>
               <w:rPr>
@@ -1364,6 +1460,180 @@
           </w:p>
         </w:tc>
       </w:tr>
+      <w:tr>
+        <w:trPr>
+          <w:jc w:val="center"/>
+        </w:trPr>
+        <w:tc>
+          <w:tcPr>
+            <w:tcW w:w="9345" w:type="dxa"/>
+          </w:tcPr>
+          <w:p>
+            <w:pPr>
+              <w:spacing w:line="360" w:lineRule="auto"/>
+              <w:rPr>
+                <w:rFonts w:ascii="Times New Roman" w:hAnsi="Times New Roman" w:cs="Times New Roman"/>
+                <w:sz w:val="28"/>
+                <w:szCs w:val="32"/>
+              </w:rPr>
+            </w:pPr>
+            <w:r>
+              <w:rPr>
+                <w:rFonts w:ascii="Times New Roman" w:hAnsi="Times New Roman" w:cs="Times New Roman"/>
+                <w:sz w:val="28"/>
+                <w:szCs w:val="32"/>
+              </w:rPr>
+              <w:t>5.</w:t>
+            </w:r>
+            <w:r>
+              <w:rPr>
+                <w:rFonts w:ascii="Times New Roman" w:hAnsi="Times New Roman" w:cs="Times New Roman"/>
+                <w:sz w:val="28"/>
+                <w:szCs w:val="32"/>
+              </w:rPr>
+              <w:t>4</w:t>
+            </w:r>
+            <w:r>
+              <w:rPr>
+                <w:rFonts w:ascii="Times New Roman" w:hAnsi="Times New Roman" w:cs="Times New Roman"/>
+                <w:sz w:val="28"/>
+                <w:szCs w:val="32"/>
+              </w:rPr>
+              <w:t xml:space="preserve">. </w:t>
+            </w:r>
+            <w:r>
+              <w:rPr>
+                <w:rFonts w:ascii="Times New Roman" w:hAnsi="Times New Roman" w:cs="Times New Roman"/>
+                <w:sz w:val="28"/>
+                <w:szCs w:val="32"/>
+              </w:rPr>
+              <w:t>Регистрация заказчиков</w:t>
+            </w:r>
+          </w:p>
+        </w:tc>
+      </w:tr>
+      <w:tr>
+        <w:trPr>
+          <w:jc w:val="center"/>
+        </w:trPr>
+        <w:tc>
+          <w:tcPr>
+            <w:tcW w:w="9345" w:type="dxa"/>
+          </w:tcPr>
+          <w:p>
+            <w:pPr>
+              <w:spacing w:line="360" w:lineRule="auto"/>
+              <w:rPr>
+                <w:rFonts w:ascii="Times New Roman" w:hAnsi="Times New Roman" w:cs="Times New Roman"/>
+                <w:sz w:val="28"/>
+                <w:szCs w:val="32"/>
+              </w:rPr>
+            </w:pPr>
+            <w:r>
+              <w:rPr>
+                <w:rFonts w:ascii="Times New Roman" w:hAnsi="Times New Roman" w:cs="Times New Roman"/>
+                <w:sz w:val="28"/>
+                <w:szCs w:val="32"/>
+              </w:rPr>
+              <w:t>5.</w:t>
+            </w:r>
+            <w:r>
+              <w:rPr>
+                <w:rFonts w:ascii="Times New Roman" w:hAnsi="Times New Roman" w:cs="Times New Roman"/>
+                <w:sz w:val="28"/>
+                <w:szCs w:val="32"/>
+              </w:rPr>
+              <w:t>5</w:t>
+            </w:r>
+            <w:r>
+              <w:rPr>
+                <w:rFonts w:ascii="Times New Roman" w:hAnsi="Times New Roman" w:cs="Times New Roman"/>
+                <w:sz w:val="28"/>
+                <w:szCs w:val="32"/>
+              </w:rPr>
+              <w:t xml:space="preserve">. </w:t>
+            </w:r>
+            <w:r>
+              <w:rPr>
+                <w:rFonts w:ascii="Times New Roman" w:hAnsi="Times New Roman" w:cs="Times New Roman"/>
+                <w:sz w:val="28"/>
+                <w:szCs w:val="32"/>
+              </w:rPr>
+              <w:t>Учет оборудования</w:t>
+            </w:r>
+          </w:p>
+        </w:tc>
+      </w:tr>
+      <w:tr>
+        <w:trPr>
+          <w:jc w:val="center"/>
+        </w:trPr>
+        <w:tc>
+          <w:tcPr>
+            <w:tcW w:w="9345" w:type="dxa"/>
+          </w:tcPr>
+          <w:p>
+            <w:pPr>
+              <w:spacing w:line="360" w:lineRule="auto"/>
+              <w:rPr>
+                <w:rFonts w:ascii="Times New Roman" w:hAnsi="Times New Roman" w:cs="Times New Roman"/>
+                <w:b/>
+                <w:bCs/>
+                <w:caps/>
+                <w:sz w:val="28"/>
+                <w:szCs w:val="32"/>
+              </w:rPr>
+            </w:pPr>
+            <w:r>
+              <w:rPr>
+                <w:rFonts w:ascii="Times New Roman" w:hAnsi="Times New Roman" w:cs="Times New Roman"/>
+                <w:b/>
+                <w:bCs/>
+                <w:caps/>
+                <w:sz w:val="28"/>
+                <w:szCs w:val="32"/>
+              </w:rPr>
+              <w:t>Глава 6. Разработка документации</w:t>
+            </w:r>
+          </w:p>
+        </w:tc>
+      </w:tr>
+      <w:tr>
+        <w:trPr>
+          <w:jc w:val="center"/>
+        </w:trPr>
+        <w:tc>
+          <w:tcPr>
+            <w:tcW w:w="9345" w:type="dxa"/>
+          </w:tcPr>
+          <w:p>
+            <w:pPr>
+              <w:spacing w:line="360" w:lineRule="auto"/>
+              <w:rPr>
+                <w:rFonts w:ascii="Times New Roman" w:hAnsi="Times New Roman" w:cs="Times New Roman"/>
+                <w:sz w:val="28"/>
+                <w:szCs w:val="32"/>
+              </w:rPr>
+            </w:pPr>
+            <w:r>
+              <w:rPr>
+                <w:rFonts w:ascii="Times New Roman" w:hAnsi="Times New Roman" w:cs="Times New Roman"/>
+                <w:sz w:val="28"/>
+                <w:szCs w:val="32"/>
+              </w:rPr>
+              <w:t xml:space="preserve">6.1. </w:t>
+            </w:r>
+            <w:r>
+              <w:rPr>
+                <w:rFonts w:ascii="Times New Roman" w:hAnsi="Times New Roman" w:cs="Times New Roman"/>
+                <w:sz w:val="28"/>
+                <w:szCs w:val="32"/>
+              </w:rPr>
+              <w:t>Разработка прототипа программы</w:t>
+            </w:r>
+          </w:p>
+        </w:tc>
+      </w:tr>
     </w:tbl>
     <w:p>
       <w:pPr>
@@ -1437,8 +1707,19 @@
           <w:sz w:val="28"/>
           <w:szCs w:val="32"/>
         </w:rPr>
-        <w:t>1.1. Разработка простейшей базы данных в программе MS Excel</w:t>
-      </w:r>
+        <w:t xml:space="preserve">1.1. Разработка простейшей базы данных в программе MS </w:t>
+      </w:r>
+      <w:proofErr w:type="spellStart"/>
+      <w:r>
+        <w:rPr>
+          <w:rFonts w:ascii="Times New Roman" w:hAnsi="Times New Roman" w:cs="Times New Roman"/>
+          <w:b/>
+          <w:sz w:val="28"/>
+          <w:szCs w:val="32"/>
+        </w:rPr>
+        <w:t>Excel</w:t>
+      </w:r>
+      <w:proofErr w:type="spellEnd"/>
     </w:p>
     <w:p>
       <w:pPr>
@@ -1511,8 +1792,8 @@
           <w:lang w:eastAsia="ru-RU"/>
         </w:rPr>
         <w:drawing>
-          <wp:inline distT="0" distB="0" distL="0" distR="0" wp14:anchorId="22CCAC90" wp14:editId="71CB5C2A">
-            <wp:extent cx="5737225" cy="3133547"/>
+          <wp:inline distT="0" distB="0" distL="0" distR="0" wp14:anchorId="5CDA9430" wp14:editId="79756DCA">
+            <wp:extent cx="5105400" cy="2788458"/>
             <wp:effectExtent l="0" t="0" r="0" b="0"/>
             <wp:docPr id="7" name="Рисунок 7"/>
             <wp:cNvGraphicFramePr>
@@ -1534,7 +1815,7 @@
                   <pic:spPr>
                     <a:xfrm>
                       <a:off x="0" y="0"/>
-                      <a:ext cx="5831115" cy="3184827"/>
+                      <a:ext cx="5199252" cy="2839718"/>
                     </a:xfrm>
                     <a:prstGeom prst="rect">
                       <a:avLst/>
@@ -1727,9 +2008,9 @@
         </w:rPr>
         <w:lastRenderedPageBreak/>
         <w:drawing>
-          <wp:inline distT="0" distB="0" distL="0" distR="0" wp14:anchorId="75B81E30" wp14:editId="2D37AE9B">
-            <wp:extent cx="2800350" cy="7562850"/>
-            <wp:effectExtent l="0" t="0" r="0" b="0"/>
+          <wp:inline distT="0" distB="0" distL="0" distR="0" wp14:anchorId="1F5F1765" wp14:editId="3D451685">
+            <wp:extent cx="1704975" cy="4604591"/>
+            <wp:effectExtent l="0" t="0" r="0" b="5715"/>
             <wp:docPr id="8" name="Рисунок 8"/>
             <wp:cNvGraphicFramePr>
               <a:graphicFrameLocks xmlns:a="http://schemas.openxmlformats.org/drawingml/2006/main" noChangeAspect="1"/>
@@ -1750,7 +2031,7 @@
                   <pic:spPr>
                     <a:xfrm>
                       <a:off x="0" y="0"/>
-                      <a:ext cx="2800350" cy="7562850"/>
+                      <a:ext cx="1710694" cy="4620036"/>
                     </a:xfrm>
                     <a:prstGeom prst="rect">
                       <a:avLst/>
@@ -1825,9 +2106,9 @@
         </w:rPr>
         <w:lastRenderedPageBreak/>
         <w:drawing>
-          <wp:inline distT="0" distB="0" distL="0" distR="0" wp14:anchorId="07C35115" wp14:editId="69AA2448">
-            <wp:extent cx="2181225" cy="6038850"/>
-            <wp:effectExtent l="0" t="0" r="9525" b="0"/>
+          <wp:inline distT="0" distB="0" distL="0" distR="0" wp14:anchorId="193E1AC1" wp14:editId="06E40451">
+            <wp:extent cx="1704975" cy="4720323"/>
+            <wp:effectExtent l="0" t="0" r="0" b="4445"/>
             <wp:docPr id="9" name="Рисунок 9"/>
             <wp:cNvGraphicFramePr>
               <a:graphicFrameLocks xmlns:a="http://schemas.openxmlformats.org/drawingml/2006/main" noChangeAspect="1"/>
@@ -1848,7 +2129,7 @@
                   <pic:spPr>
                     <a:xfrm>
                       <a:off x="0" y="0"/>
-                      <a:ext cx="2181225" cy="6038850"/>
+                      <a:ext cx="1707212" cy="4726516"/>
                     </a:xfrm>
                     <a:prstGeom prst="rect">
                       <a:avLst/>
@@ -1906,7 +2187,7 @@
           <w:lang w:eastAsia="ru-RU"/>
         </w:rPr>
         <w:drawing>
-          <wp:inline distT="0" distB="0" distL="0" distR="0" wp14:anchorId="0AB349A9" wp14:editId="409CB9DD">
+          <wp:inline distT="0" distB="0" distL="0" distR="0" wp14:anchorId="3AC77D63" wp14:editId="12220AB8">
             <wp:extent cx="2162175" cy="361950"/>
             <wp:effectExtent l="0" t="0" r="9525" b="0"/>
             <wp:docPr id="10" name="Рисунок 10"/>
@@ -2016,9 +2297,9 @@
         </w:rPr>
         <w:lastRenderedPageBreak/>
         <w:drawing>
-          <wp:inline distT="0" distB="0" distL="0" distR="0" wp14:anchorId="317544EA" wp14:editId="1E6FEF0F">
-            <wp:extent cx="5715000" cy="2925005"/>
-            <wp:effectExtent l="0" t="0" r="0" b="8890"/>
+          <wp:inline distT="0" distB="0" distL="0" distR="0" wp14:anchorId="3F0200D2" wp14:editId="344B290A">
+            <wp:extent cx="4838700" cy="2476504"/>
+            <wp:effectExtent l="0" t="0" r="0" b="0"/>
             <wp:docPr id="11" name="Рисунок 11"/>
             <wp:cNvGraphicFramePr>
               <a:graphicFrameLocks xmlns:a="http://schemas.openxmlformats.org/drawingml/2006/main" noChangeAspect="1"/>
@@ -2039,7 +2320,7 @@
                   <pic:spPr>
                     <a:xfrm>
                       <a:off x="0" y="0"/>
-                      <a:ext cx="5728346" cy="2931835"/>
+                      <a:ext cx="4861576" cy="2488212"/>
                     </a:xfrm>
                     <a:prstGeom prst="rect">
                       <a:avLst/>
@@ -2097,8 +2378,8 @@
           <w:lang w:eastAsia="ru-RU"/>
         </w:rPr>
         <w:drawing>
-          <wp:inline distT="0" distB="0" distL="0" distR="0" wp14:anchorId="6A71B5DF" wp14:editId="54DCA853">
-            <wp:extent cx="5743575" cy="1798487"/>
+          <wp:inline distT="0" distB="0" distL="0" distR="0" wp14:anchorId="01F7C182" wp14:editId="2F9FEFF2">
+            <wp:extent cx="5114925" cy="1601638"/>
             <wp:effectExtent l="0" t="0" r="0" b="0"/>
             <wp:docPr id="12" name="Рисунок 12"/>
             <wp:cNvGraphicFramePr>
@@ -2120,7 +2401,7 @@
                   <pic:spPr>
                     <a:xfrm>
                       <a:off x="0" y="0"/>
-                      <a:ext cx="6170411" cy="1932142"/>
+                      <a:ext cx="5510690" cy="1725564"/>
                     </a:xfrm>
                     <a:prstGeom prst="rect">
                       <a:avLst/>
@@ -2178,7 +2459,7 @@
           <w:lang w:eastAsia="ru-RU"/>
         </w:rPr>
         <w:drawing>
-          <wp:inline distT="0" distB="0" distL="0" distR="0" wp14:anchorId="081573D0" wp14:editId="5E33D978">
+          <wp:inline distT="0" distB="0" distL="0" distR="0" wp14:anchorId="300F114F" wp14:editId="4D17CE54">
             <wp:extent cx="2047875" cy="333375"/>
             <wp:effectExtent l="0" t="0" r="9525" b="9525"/>
             <wp:docPr id="13" name="Рисунок 13"/>
@@ -2300,11 +2581,10 @@
           <w:noProof/>
           <w:lang w:eastAsia="ru-RU"/>
         </w:rPr>
-        <w:lastRenderedPageBreak/>
         <w:drawing>
-          <wp:inline distT="0" distB="0" distL="0" distR="0" wp14:anchorId="7E7A54D1" wp14:editId="07DDFE92">
-            <wp:extent cx="4886325" cy="2886075"/>
-            <wp:effectExtent l="0" t="0" r="9525" b="9525"/>
+          <wp:inline distT="0" distB="0" distL="0" distR="0" wp14:anchorId="2553430F" wp14:editId="64FFF1DB">
+            <wp:extent cx="4057650" cy="2396624"/>
+            <wp:effectExtent l="0" t="0" r="0" b="3810"/>
             <wp:docPr id="15" name="Рисунок 15"/>
             <wp:cNvGraphicFramePr>
               <a:graphicFrameLocks xmlns:a="http://schemas.openxmlformats.org/drawingml/2006/main" noChangeAspect="1"/>
@@ -2325,7 +2605,7 @@
                   <pic:spPr>
                     <a:xfrm>
                       <a:off x="0" y="0"/>
-                      <a:ext cx="4886325" cy="2886075"/>
+                      <a:ext cx="4072347" cy="2405304"/>
                     </a:xfrm>
                     <a:prstGeom prst="rect">
                       <a:avLst/>
@@ -2368,23 +2648,6 @@
     </w:p>
     <w:p>
       <w:pPr>
-        <w:rPr>
-          <w:rFonts w:ascii="Times New Roman" w:hAnsi="Times New Roman" w:cs="Times New Roman"/>
-          <w:sz w:val="28"/>
-          <w:szCs w:val="32"/>
-        </w:rPr>
-      </w:pPr>
-      <w:r>
-        <w:rPr>
-          <w:rFonts w:ascii="Times New Roman" w:hAnsi="Times New Roman" w:cs="Times New Roman"/>
-          <w:sz w:val="28"/>
-          <w:szCs w:val="32"/>
-        </w:rPr>
-        <w:br w:type="page"/>
-      </w:r>
-    </w:p>
-    <w:p>
-      <w:pPr>
         <w:spacing w:after="0" w:line="360" w:lineRule="auto"/>
         <w:ind w:firstLine="709"/>
         <w:jc w:val="center"/>
@@ -2449,6 +2712,7 @@
         </w:rPr>
         <w:t xml:space="preserve">Чтобы скачать </w:t>
       </w:r>
+      <w:proofErr w:type="spellStart"/>
       <w:r>
         <w:rPr>
           <w:rFonts w:ascii="Times New Roman" w:hAnsi="Times New Roman" w:cs="Times New Roman"/>
@@ -2458,6 +2722,7 @@
         </w:rPr>
         <w:t>git</w:t>
       </w:r>
+      <w:proofErr w:type="spellEnd"/>
       <w:r>
         <w:rPr>
           <w:rFonts w:ascii="Times New Roman" w:hAnsi="Times New Roman" w:cs="Times New Roman"/>
@@ -2519,8 +2784,8 @@
           <w:lang w:eastAsia="ru-RU"/>
         </w:rPr>
         <w:drawing>
-          <wp:inline distT="0" distB="0" distL="0" distR="0" wp14:anchorId="78CC462F" wp14:editId="4FAD789A">
-            <wp:extent cx="5469802" cy="2228850"/>
+          <wp:inline distT="0" distB="0" distL="0" distR="0" wp14:anchorId="6FF2C622" wp14:editId="6C619751">
+            <wp:extent cx="4400550" cy="1793149"/>
             <wp:effectExtent l="0" t="0" r="0" b="0"/>
             <wp:docPr id="19" name="Рисунок 19"/>
             <wp:cNvGraphicFramePr>
@@ -2542,7 +2807,7 @@
                   <pic:spPr>
                     <a:xfrm>
                       <a:off x="0" y="0"/>
-                      <a:ext cx="5533823" cy="2254938"/>
+                      <a:ext cx="4470307" cy="1821574"/>
                     </a:xfrm>
                     <a:prstGeom prst="rect">
                       <a:avLst/>
@@ -2572,6 +2837,7 @@
         </w:rPr>
         <w:t xml:space="preserve">Рис. 9 скачивание </w:t>
       </w:r>
+      <w:proofErr w:type="spellStart"/>
       <w:r>
         <w:rPr>
           <w:rFonts w:ascii="Times New Roman" w:hAnsi="Times New Roman" w:cs="Times New Roman"/>
@@ -2580,6 +2846,7 @@
         </w:rPr>
         <w:t>git</w:t>
       </w:r>
+      <w:proofErr w:type="spellEnd"/>
     </w:p>
     <w:p>
       <w:pPr>
@@ -2649,9 +2916,9 @@
           <w:lang w:eastAsia="ru-RU"/>
         </w:rPr>
         <w:drawing>
-          <wp:inline distT="0" distB="0" distL="0" distR="0" wp14:anchorId="4CF88BC7" wp14:editId="76173758">
-            <wp:extent cx="4972050" cy="3352800"/>
-            <wp:effectExtent l="0" t="0" r="0" b="0"/>
+          <wp:inline distT="0" distB="0" distL="0" distR="0" wp14:anchorId="77DA57C0" wp14:editId="5B554C31">
+            <wp:extent cx="4562475" cy="2647950"/>
+            <wp:effectExtent l="0" t="0" r="9525" b="0"/>
             <wp:docPr id="24" name="Рисунок 24"/>
             <wp:cNvGraphicFramePr>
               <a:graphicFrameLocks xmlns:a="http://schemas.openxmlformats.org/drawingml/2006/main"/>
@@ -2672,7 +2939,7 @@
                   <pic:spPr>
                     <a:xfrm>
                       <a:off x="0" y="0"/>
-                      <a:ext cx="4972313" cy="3352977"/>
+                      <a:ext cx="4562728" cy="2648097"/>
                     </a:xfrm>
                     <a:prstGeom prst="rect">
                       <a:avLst/>
@@ -2720,7 +2987,6 @@
           <w:sz w:val="28"/>
           <w:szCs w:val="28"/>
         </w:rPr>
-        <w:lastRenderedPageBreak/>
         <w:t>Далее требуется выбрать путь куда будет установлена программа. Для этого достаточно кликнуть на кнопку «</w:t>
       </w:r>
       <w:r>
@@ -2757,10 +3023,11 @@
           <w:noProof/>
           <w:lang w:eastAsia="ru-RU"/>
         </w:rPr>
+        <w:lastRenderedPageBreak/>
         <w:drawing>
-          <wp:inline distT="0" distB="0" distL="0" distR="0" wp14:anchorId="73B313F1" wp14:editId="3810F0D3">
-            <wp:extent cx="5040000" cy="3600000"/>
-            <wp:effectExtent l="0" t="0" r="8255" b="635"/>
+          <wp:inline distT="0" distB="0" distL="0" distR="0" wp14:anchorId="63D4D07C" wp14:editId="49DDCBE6">
+            <wp:extent cx="4352925" cy="2247900"/>
+            <wp:effectExtent l="0" t="0" r="9525" b="0"/>
             <wp:docPr id="25" name="Рисунок 25"/>
             <wp:cNvGraphicFramePr>
               <a:graphicFrameLocks xmlns:a="http://schemas.openxmlformats.org/drawingml/2006/main"/>
@@ -2781,7 +3048,7 @@
                   <pic:spPr>
                     <a:xfrm>
                       <a:off x="0" y="0"/>
-                      <a:ext cx="5040000" cy="3600000"/>
+                      <a:ext cx="4353159" cy="2248021"/>
                     </a:xfrm>
                     <a:prstGeom prst="rect">
                       <a:avLst/>
@@ -2954,6 +3221,7 @@
         </w:rPr>
         <w:t>: «</w:t>
       </w:r>
+      <w:proofErr w:type="spellStart"/>
       <w:r>
         <w:rPr>
           <w:rFonts w:ascii="Times New Roman" w:hAnsi="Times New Roman" w:cs="Times New Roman"/>
@@ -2963,6 +3231,7 @@
         </w:rPr>
         <w:t>Git</w:t>
       </w:r>
+      <w:proofErr w:type="spellEnd"/>
       <w:r>
         <w:rPr>
           <w:rFonts w:ascii="Times New Roman" w:hAnsi="Times New Roman" w:cs="Times New Roman"/>
@@ -3005,6 +3274,7 @@
         </w:rPr>
         <w:t xml:space="preserve">. </w:t>
       </w:r>
+      <w:proofErr w:type="spellStart"/>
       <w:r>
         <w:rPr>
           <w:rFonts w:ascii="Times New Roman" w:hAnsi="Times New Roman" w:cs="Times New Roman"/>
@@ -3014,6 +3284,7 @@
         </w:rPr>
         <w:t>git</w:t>
       </w:r>
+      <w:proofErr w:type="spellEnd"/>
       <w:r>
         <w:rPr>
           <w:rFonts w:ascii="Times New Roman" w:hAnsi="Times New Roman" w:cs="Times New Roman"/>
@@ -3158,6 +3429,7 @@
         </w:rPr>
         <w:t>.</w:t>
       </w:r>
+      <w:proofErr w:type="spellStart"/>
       <w:r>
         <w:rPr>
           <w:rFonts w:ascii="Times New Roman" w:hAnsi="Times New Roman" w:cs="Times New Roman"/>
@@ -3167,6 +3439,7 @@
         </w:rPr>
         <w:t>sh</w:t>
       </w:r>
+      <w:proofErr w:type="spellEnd"/>
       <w:r>
         <w:rPr>
           <w:rFonts w:ascii="Times New Roman" w:hAnsi="Times New Roman" w:cs="Times New Roman"/>
@@ -3319,11 +3592,10 @@
           <w:noProof/>
           <w:lang w:eastAsia="ru-RU"/>
         </w:rPr>
-        <w:lastRenderedPageBreak/>
         <w:drawing>
-          <wp:inline distT="0" distB="0" distL="0" distR="0" wp14:anchorId="7CF39442" wp14:editId="278B9E5D">
-            <wp:extent cx="5040000" cy="3600000"/>
-            <wp:effectExtent l="0" t="0" r="8255" b="635"/>
+          <wp:inline distT="0" distB="0" distL="0" distR="0" wp14:anchorId="51FF2055" wp14:editId="52FEE1C5">
+            <wp:extent cx="4295775" cy="2314575"/>
+            <wp:effectExtent l="0" t="0" r="9525" b="9525"/>
             <wp:docPr id="26" name="Рисунок 26"/>
             <wp:cNvGraphicFramePr>
               <a:graphicFrameLocks xmlns:a="http://schemas.openxmlformats.org/drawingml/2006/main"/>
@@ -3344,7 +3616,7 @@
                   <pic:spPr>
                     <a:xfrm>
                       <a:off x="0" y="0"/>
-                      <a:ext cx="5040000" cy="3600000"/>
+                      <a:ext cx="4296001" cy="2314697"/>
                     </a:xfrm>
                     <a:prstGeom prst="rect">
                       <a:avLst/>
@@ -3413,10 +3685,11 @@
           <w:noProof/>
           <w:lang w:eastAsia="ru-RU"/>
         </w:rPr>
+        <w:lastRenderedPageBreak/>
         <w:drawing>
-          <wp:inline distT="0" distB="0" distL="0" distR="0" wp14:anchorId="32472F53" wp14:editId="6FEF5F50">
-            <wp:extent cx="5040000" cy="3600000"/>
-            <wp:effectExtent l="0" t="0" r="8255" b="635"/>
+          <wp:inline distT="0" distB="0" distL="0" distR="0" wp14:anchorId="5B0CC97F" wp14:editId="6DD6D0C7">
+            <wp:extent cx="4210050" cy="2209800"/>
+            <wp:effectExtent l="0" t="0" r="0" b="0"/>
             <wp:docPr id="27" name="Рисунок 27"/>
             <wp:cNvGraphicFramePr>
               <a:graphicFrameLocks xmlns:a="http://schemas.openxmlformats.org/drawingml/2006/main"/>
@@ -3437,7 +3710,7 @@
                   <pic:spPr>
                     <a:xfrm>
                       <a:off x="0" y="0"/>
-                      <a:ext cx="5040000" cy="3600000"/>
+                      <a:ext cx="4210277" cy="2209919"/>
                     </a:xfrm>
                     <a:prstGeom prst="rect">
                       <a:avLst/>
@@ -3472,24 +3745,6 @@
     </w:p>
     <w:p>
       <w:pPr>
-        <w:spacing w:after="200" w:line="276" w:lineRule="auto"/>
-        <w:rPr>
-          <w:rFonts w:ascii="Times New Roman" w:hAnsi="Times New Roman" w:cs="Times New Roman"/>
-          <w:sz w:val="28"/>
-          <w:szCs w:val="28"/>
-        </w:rPr>
-      </w:pPr>
-      <w:r>
-        <w:rPr>
-          <w:rFonts w:ascii="Times New Roman" w:hAnsi="Times New Roman" w:cs="Times New Roman"/>
-          <w:sz w:val="28"/>
-          <w:szCs w:val="28"/>
-        </w:rPr>
-        <w:br w:type="page"/>
-      </w:r>
-    </w:p>
-    <w:p>
-      <w:pPr>
         <w:spacing w:after="0" w:line="360" w:lineRule="auto"/>
         <w:ind w:firstLine="709"/>
         <w:jc w:val="both"/>
@@ -3505,9 +3760,9 @@
           <w:sz w:val="28"/>
           <w:szCs w:val="28"/>
         </w:rPr>
-        <w:lastRenderedPageBreak/>
         <w:t xml:space="preserve">Следующим шагом идёт выбор текстового редактора для </w:t>
       </w:r>
+      <w:proofErr w:type="spellStart"/>
       <w:r>
         <w:rPr>
           <w:rFonts w:ascii="Times New Roman" w:hAnsi="Times New Roman" w:cs="Times New Roman"/>
@@ -3517,6 +3772,7 @@
         </w:rPr>
         <w:t>git</w:t>
       </w:r>
+      <w:proofErr w:type="spellEnd"/>
       <w:r>
         <w:rPr>
           <w:rFonts w:ascii="Times New Roman" w:hAnsi="Times New Roman" w:cs="Times New Roman"/>
@@ -3619,9 +3875,9 @@
           <w:lang w:eastAsia="ru-RU"/>
         </w:rPr>
         <w:drawing>
-          <wp:inline distT="0" distB="0" distL="0" distR="0" wp14:anchorId="4D2869F0" wp14:editId="2274E8FE">
-            <wp:extent cx="5040000" cy="3600000"/>
-            <wp:effectExtent l="0" t="0" r="8255" b="635"/>
+          <wp:inline distT="0" distB="0" distL="0" distR="0" wp14:anchorId="1A25223F" wp14:editId="56B30A70">
+            <wp:extent cx="4343400" cy="2543175"/>
+            <wp:effectExtent l="0" t="0" r="0" b="9525"/>
             <wp:docPr id="23" name="Рисунок 23"/>
             <wp:cNvGraphicFramePr>
               <a:graphicFrameLocks xmlns:a="http://schemas.openxmlformats.org/drawingml/2006/main"/>
@@ -3642,7 +3898,7 @@
                   <pic:spPr>
                     <a:xfrm>
                       <a:off x="0" y="0"/>
-                      <a:ext cx="5040000" cy="3600000"/>
+                      <a:ext cx="4343631" cy="2543310"/>
                     </a:xfrm>
                     <a:prstGeom prst="rect">
                       <a:avLst/>
@@ -3998,9 +4254,9 @@
         </w:rPr>
         <w:lastRenderedPageBreak/>
         <w:drawing>
-          <wp:inline distT="0" distB="0" distL="0" distR="0" wp14:anchorId="7A1B12B7" wp14:editId="7BA9EA64">
-            <wp:extent cx="5040000" cy="3600000"/>
-            <wp:effectExtent l="0" t="0" r="8255" b="635"/>
+          <wp:inline distT="0" distB="0" distL="0" distR="0" wp14:anchorId="0E23A067" wp14:editId="44E3F14E">
+            <wp:extent cx="4343400" cy="2533650"/>
+            <wp:effectExtent l="0" t="0" r="0" b="0"/>
             <wp:docPr id="28" name="Рисунок 28"/>
             <wp:cNvGraphicFramePr>
               <a:graphicFrameLocks xmlns:a="http://schemas.openxmlformats.org/drawingml/2006/main"/>
@@ -4021,7 +4277,7 @@
                   <pic:spPr>
                     <a:xfrm>
                       <a:off x="0" y="0"/>
-                      <a:ext cx="5040000" cy="3600000"/>
+                      <a:ext cx="4343635" cy="2533787"/>
                     </a:xfrm>
                     <a:prstGeom prst="rect">
                       <a:avLst/>
@@ -4273,6 +4529,7 @@
         </w:rPr>
         <w:t>«</w:t>
       </w:r>
+      <w:proofErr w:type="spellStart"/>
       <w:r>
         <w:rPr>
           <w:rFonts w:ascii="Times New Roman" w:hAnsi="Times New Roman" w:cs="Times New Roman"/>
@@ -4282,6 +4539,7 @@
         </w:rPr>
         <w:t>Git</w:t>
       </w:r>
+      <w:proofErr w:type="spellEnd"/>
       <w:r>
         <w:rPr>
           <w:rFonts w:ascii="Times New Roman" w:hAnsi="Times New Roman" w:cs="Times New Roman"/>
@@ -4693,7 +4951,25 @@
           <w:sz w:val="28"/>
           <w:szCs w:val="28"/>
         </w:rPr>
-        <w:t xml:space="preserve"> Command </w:t>
+        <w:t xml:space="preserve"> </w:t>
+      </w:r>
+      <w:proofErr w:type="spellStart"/>
+      <w:r>
+        <w:rPr>
+          <w:rFonts w:ascii="Times New Roman" w:hAnsi="Times New Roman" w:cs="Times New Roman"/>
+          <w:sz w:val="28"/>
+          <w:szCs w:val="28"/>
+        </w:rPr>
+        <w:t>Command</w:t>
+      </w:r>
+      <w:proofErr w:type="spellEnd"/>
+      <w:r>
+        <w:rPr>
+          <w:rFonts w:ascii="Times New Roman" w:hAnsi="Times New Roman" w:cs="Times New Roman"/>
+          <w:sz w:val="28"/>
+          <w:szCs w:val="28"/>
+        </w:rPr>
+        <w:t xml:space="preserve"> </w:t>
       </w:r>
       <w:proofErr w:type="spellStart"/>
       <w:r>
@@ -4906,11 +5182,10 @@
           <w:noProof/>
           <w:lang w:eastAsia="ru-RU"/>
         </w:rPr>
-        <w:lastRenderedPageBreak/>
         <w:drawing>
-          <wp:inline distT="0" distB="0" distL="0" distR="0" wp14:anchorId="4091FE88" wp14:editId="3BDE7927">
-            <wp:extent cx="5040000" cy="3600000"/>
-            <wp:effectExtent l="0" t="0" r="8255" b="635"/>
+          <wp:inline distT="0" distB="0" distL="0" distR="0" wp14:anchorId="6BB0F8A6" wp14:editId="41581F8B">
+            <wp:extent cx="4362450" cy="2514600"/>
+            <wp:effectExtent l="0" t="0" r="0" b="0"/>
             <wp:docPr id="29" name="Рисунок 29"/>
             <wp:cNvGraphicFramePr>
               <a:graphicFrameLocks xmlns:a="http://schemas.openxmlformats.org/drawingml/2006/main"/>
@@ -4931,7 +5206,7 @@
                   <pic:spPr>
                     <a:xfrm>
                       <a:off x="0" y="0"/>
-                      <a:ext cx="5040000" cy="3600000"/>
+                      <a:ext cx="4362682" cy="2514734"/>
                     </a:xfrm>
                     <a:prstGeom prst="rect">
                       <a:avLst/>
@@ -4981,6 +5256,7 @@
           <w:sz w:val="28"/>
           <w:szCs w:val="28"/>
         </w:rPr>
+        <w:lastRenderedPageBreak/>
         <w:t xml:space="preserve">Дальше следующим шагом идёт выбор библиотеки, которая будет использована </w:t>
       </w:r>
       <w:r>
@@ -5228,11 +5504,10 @@
           <w:noProof/>
           <w:lang w:eastAsia="ru-RU"/>
         </w:rPr>
-        <w:lastRenderedPageBreak/>
         <w:drawing>
-          <wp:inline distT="0" distB="0" distL="0" distR="0" wp14:anchorId="60DAAD86" wp14:editId="403FDE26">
-            <wp:extent cx="5040000" cy="3600000"/>
-            <wp:effectExtent l="0" t="0" r="8255" b="635"/>
+          <wp:inline distT="0" distB="0" distL="0" distR="0" wp14:anchorId="53A92AEC" wp14:editId="6EB63B03">
+            <wp:extent cx="4095750" cy="2286000"/>
+            <wp:effectExtent l="0" t="0" r="0" b="0"/>
             <wp:docPr id="30" name="Рисунок 30"/>
             <wp:cNvGraphicFramePr>
               <a:graphicFrameLocks xmlns:a="http://schemas.openxmlformats.org/drawingml/2006/main"/>
@@ -5253,7 +5528,7 @@
                   <pic:spPr>
                     <a:xfrm>
                       <a:off x="0" y="0"/>
-                      <a:ext cx="5040000" cy="3600000"/>
+                      <a:ext cx="4095969" cy="2286122"/>
                     </a:xfrm>
                     <a:prstGeom prst="rect">
                       <a:avLst/>
@@ -5631,9 +5906,9 @@
         </w:rPr>
         <w:lastRenderedPageBreak/>
         <w:drawing>
-          <wp:inline distT="0" distB="0" distL="0" distR="0" wp14:anchorId="6D3A23EE" wp14:editId="6A815047">
-            <wp:extent cx="5040000" cy="3600000"/>
-            <wp:effectExtent l="0" t="0" r="8255" b="635"/>
+          <wp:inline distT="0" distB="0" distL="0" distR="0" wp14:anchorId="0E4B8694" wp14:editId="031A68A8">
+            <wp:extent cx="4305300" cy="2305050"/>
+            <wp:effectExtent l="0" t="0" r="0" b="0"/>
             <wp:docPr id="31" name="Рисунок 31"/>
             <wp:cNvGraphicFramePr>
               <a:graphicFrameLocks xmlns:a="http://schemas.openxmlformats.org/drawingml/2006/main"/>
@@ -5654,7 +5929,7 @@
                   <pic:spPr>
                     <a:xfrm>
                       <a:off x="0" y="0"/>
-                      <a:ext cx="5040000" cy="3600000"/>
+                      <a:ext cx="4305530" cy="2305173"/>
                     </a:xfrm>
                     <a:prstGeom prst="rect">
                       <a:avLst/>
@@ -6075,11 +6350,10 @@
           <w:noProof/>
           <w:lang w:eastAsia="ru-RU"/>
         </w:rPr>
-        <w:lastRenderedPageBreak/>
         <w:drawing>
-          <wp:inline distT="0" distB="0" distL="0" distR="0" wp14:anchorId="7DF1A681" wp14:editId="3A8DA696">
-            <wp:extent cx="5040000" cy="3600000"/>
-            <wp:effectExtent l="0" t="0" r="8255" b="635"/>
+          <wp:inline distT="0" distB="0" distL="0" distR="0" wp14:anchorId="17FD9F3C" wp14:editId="0E178110">
+            <wp:extent cx="4191000" cy="2362200"/>
+            <wp:effectExtent l="0" t="0" r="0" b="0"/>
             <wp:docPr id="32" name="Рисунок 32"/>
             <wp:cNvGraphicFramePr>
               <a:graphicFrameLocks xmlns:a="http://schemas.openxmlformats.org/drawingml/2006/main"/>
@@ -6100,7 +6374,7 @@
                   <pic:spPr>
                     <a:xfrm>
                       <a:off x="0" y="0"/>
-                      <a:ext cx="5040000" cy="3600000"/>
+                      <a:ext cx="4191220" cy="2362324"/>
                     </a:xfrm>
                     <a:prstGeom prst="rect">
                       <a:avLst/>
@@ -6413,6 +6687,7 @@
           <w:sz w:val="28"/>
           <w:szCs w:val="28"/>
         </w:rPr>
+        <w:lastRenderedPageBreak/>
         <w:t>«</w:t>
       </w:r>
       <w:r>
@@ -6485,7 +6760,25 @@
           <w:sz w:val="28"/>
           <w:szCs w:val="28"/>
         </w:rPr>
-        <w:t xml:space="preserve"> ever </w:t>
+        <w:t xml:space="preserve"> </w:t>
+      </w:r>
+      <w:proofErr w:type="spellStart"/>
+      <w:r>
+        <w:rPr>
+          <w:rFonts w:ascii="Times New Roman" w:hAnsi="Times New Roman" w:cs="Times New Roman"/>
+          <w:sz w:val="28"/>
+          <w:szCs w:val="28"/>
+        </w:rPr>
+        <w:t>ever</w:t>
+      </w:r>
+      <w:proofErr w:type="spellEnd"/>
+      <w:r>
+        <w:rPr>
+          <w:rFonts w:ascii="Times New Roman" w:hAnsi="Times New Roman" w:cs="Times New Roman"/>
+          <w:sz w:val="28"/>
+          <w:szCs w:val="28"/>
+        </w:rPr>
+        <w:t xml:space="preserve"> </w:t>
       </w:r>
       <w:r>
         <w:rPr>
@@ -6538,11 +6831,10 @@
           <w:noProof/>
           <w:lang w:eastAsia="ru-RU"/>
         </w:rPr>
-        <w:lastRenderedPageBreak/>
         <w:drawing>
-          <wp:inline distT="0" distB="0" distL="0" distR="0" wp14:anchorId="673CAEEB" wp14:editId="1E0F52D4">
-            <wp:extent cx="5040000" cy="3600000"/>
-            <wp:effectExtent l="0" t="0" r="8255" b="635"/>
+          <wp:inline distT="0" distB="0" distL="0" distR="0" wp14:anchorId="6189B5AB" wp14:editId="27F5D397">
+            <wp:extent cx="4191000" cy="2505075"/>
+            <wp:effectExtent l="0" t="0" r="0" b="9525"/>
             <wp:docPr id="33" name="Рисунок 33"/>
             <wp:cNvGraphicFramePr>
               <a:graphicFrameLocks xmlns:a="http://schemas.openxmlformats.org/drawingml/2006/main"/>
@@ -6563,7 +6855,7 @@
                   <pic:spPr>
                     <a:xfrm>
                       <a:off x="0" y="0"/>
-                      <a:ext cx="5040000" cy="3600000"/>
+                      <a:ext cx="4191223" cy="2505208"/>
                     </a:xfrm>
                     <a:prstGeom prst="rect">
                       <a:avLst/>
@@ -6595,6 +6887,7 @@
         </w:rPr>
         <w:t>Рис. 20 выбор поведения для «</w:t>
       </w:r>
+      <w:proofErr w:type="spellStart"/>
       <w:r>
         <w:rPr>
           <w:rFonts w:ascii="Times New Roman" w:hAnsi="Times New Roman" w:cs="Times New Roman"/>
@@ -6604,6 +6897,7 @@
         </w:rPr>
         <w:t>git</w:t>
       </w:r>
+      <w:proofErr w:type="spellEnd"/>
       <w:r>
         <w:rPr>
           <w:rFonts w:ascii="Times New Roman" w:hAnsi="Times New Roman" w:cs="Times New Roman"/>
@@ -6794,9 +7088,9 @@
           <w:lang w:eastAsia="ru-RU"/>
         </w:rPr>
         <w:drawing>
-          <wp:inline distT="0" distB="0" distL="0" distR="0" wp14:anchorId="4CE9403E" wp14:editId="2B527154">
-            <wp:extent cx="5040000" cy="3600000"/>
-            <wp:effectExtent l="0" t="0" r="8255" b="635"/>
+          <wp:inline distT="0" distB="0" distL="0" distR="0" wp14:anchorId="7D5F8D4E" wp14:editId="5B1566D0">
+            <wp:extent cx="4410075" cy="2657475"/>
+            <wp:effectExtent l="0" t="0" r="9525" b="9525"/>
             <wp:docPr id="34" name="Рисунок 34"/>
             <wp:cNvGraphicFramePr>
               <a:graphicFrameLocks xmlns:a="http://schemas.openxmlformats.org/drawingml/2006/main"/>
@@ -6817,7 +7111,7 @@
                   <pic:spPr>
                     <a:xfrm>
                       <a:off x="0" y="0"/>
-                      <a:ext cx="5040000" cy="3600000"/>
+                      <a:ext cx="4410307" cy="2657615"/>
                     </a:xfrm>
                     <a:prstGeom prst="rect">
                       <a:avLst/>
@@ -6867,109 +7161,109 @@
           <w:sz w:val="28"/>
           <w:szCs w:val="28"/>
         </w:rPr>
+        <w:t>Далее следует выбрать дополнительные функции если они необходимы.</w:t>
+      </w:r>
+    </w:p>
+    <w:p>
+      <w:pPr>
+        <w:spacing w:after="0" w:line="360" w:lineRule="auto"/>
+        <w:ind w:firstLine="709"/>
+        <w:jc w:val="both"/>
+        <w:rPr>
+          <w:rFonts w:ascii="Times New Roman" w:hAnsi="Times New Roman" w:cs="Times New Roman"/>
+          <w:sz w:val="28"/>
+          <w:szCs w:val="28"/>
+        </w:rPr>
+      </w:pPr>
+      <w:r>
+        <w:rPr>
+          <w:rFonts w:ascii="Times New Roman" w:hAnsi="Times New Roman" w:cs="Times New Roman"/>
+          <w:sz w:val="28"/>
+          <w:szCs w:val="28"/>
+        </w:rPr>
+        <w:t>«</w:t>
+      </w:r>
+      <w:proofErr w:type="spellStart"/>
+      <w:r>
+        <w:rPr>
+          <w:rFonts w:ascii="Times New Roman" w:hAnsi="Times New Roman" w:cs="Times New Roman"/>
+          <w:sz w:val="28"/>
+          <w:szCs w:val="28"/>
+        </w:rPr>
+        <w:t>File</w:t>
+      </w:r>
+      <w:proofErr w:type="spellEnd"/>
+      <w:r>
+        <w:rPr>
+          <w:rFonts w:ascii="Times New Roman" w:hAnsi="Times New Roman" w:cs="Times New Roman"/>
+          <w:sz w:val="28"/>
+          <w:szCs w:val="28"/>
+        </w:rPr>
+        <w:t xml:space="preserve"> </w:t>
+      </w:r>
+      <w:proofErr w:type="spellStart"/>
+      <w:r>
+        <w:rPr>
+          <w:rFonts w:ascii="Times New Roman" w:hAnsi="Times New Roman" w:cs="Times New Roman"/>
+          <w:sz w:val="28"/>
+          <w:szCs w:val="28"/>
+        </w:rPr>
+        <w:t>system</w:t>
+      </w:r>
+      <w:proofErr w:type="spellEnd"/>
+      <w:r>
+        <w:rPr>
+          <w:rFonts w:ascii="Times New Roman" w:hAnsi="Times New Roman" w:cs="Times New Roman"/>
+          <w:sz w:val="28"/>
+          <w:szCs w:val="28"/>
+        </w:rPr>
+        <w:t xml:space="preserve"> </w:t>
+      </w:r>
+      <w:proofErr w:type="spellStart"/>
+      <w:r>
+        <w:rPr>
+          <w:rFonts w:ascii="Times New Roman" w:hAnsi="Times New Roman" w:cs="Times New Roman"/>
+          <w:sz w:val="28"/>
+          <w:szCs w:val="28"/>
+        </w:rPr>
+        <w:t>caching</w:t>
+      </w:r>
+      <w:proofErr w:type="spellEnd"/>
+      <w:r>
+        <w:rPr>
+          <w:rFonts w:ascii="Times New Roman" w:hAnsi="Times New Roman" w:cs="Times New Roman"/>
+          <w:sz w:val="28"/>
+          <w:szCs w:val="28"/>
+        </w:rPr>
+        <w:t>»</w:t>
+      </w:r>
+      <w:r>
+        <w:rPr>
+          <w:rFonts w:ascii="Times New Roman" w:hAnsi="Times New Roman" w:cs="Times New Roman"/>
+          <w:sz w:val="28"/>
+          <w:szCs w:val="28"/>
+        </w:rPr>
+        <w:t xml:space="preserve"> - кэширование файловой системы.</w:t>
+      </w:r>
+    </w:p>
+    <w:p>
+      <w:pPr>
+        <w:spacing w:after="0" w:line="360" w:lineRule="auto"/>
+        <w:ind w:firstLine="709"/>
+        <w:jc w:val="both"/>
+        <w:rPr>
+          <w:rFonts w:ascii="Times New Roman" w:hAnsi="Times New Roman" w:cs="Times New Roman"/>
+          <w:sz w:val="28"/>
+          <w:szCs w:val="28"/>
+        </w:rPr>
+      </w:pPr>
+      <w:r>
+        <w:rPr>
+          <w:rFonts w:ascii="Times New Roman" w:hAnsi="Times New Roman" w:cs="Times New Roman"/>
+          <w:sz w:val="28"/>
+          <w:szCs w:val="28"/>
+        </w:rPr>
         <w:lastRenderedPageBreak/>
-        <w:t>Далее следует выбрать дополнительные функции если они необходимы.</w:t>
-      </w:r>
-    </w:p>
-    <w:p>
-      <w:pPr>
-        <w:spacing w:after="0" w:line="360" w:lineRule="auto"/>
-        <w:ind w:firstLine="709"/>
-        <w:jc w:val="both"/>
-        <w:rPr>
-          <w:rFonts w:ascii="Times New Roman" w:hAnsi="Times New Roman" w:cs="Times New Roman"/>
-          <w:sz w:val="28"/>
-          <w:szCs w:val="28"/>
-        </w:rPr>
-      </w:pPr>
-      <w:r>
-        <w:rPr>
-          <w:rFonts w:ascii="Times New Roman" w:hAnsi="Times New Roman" w:cs="Times New Roman"/>
-          <w:sz w:val="28"/>
-          <w:szCs w:val="28"/>
-        </w:rPr>
-        <w:t>«</w:t>
-      </w:r>
-      <w:proofErr w:type="spellStart"/>
-      <w:r>
-        <w:rPr>
-          <w:rFonts w:ascii="Times New Roman" w:hAnsi="Times New Roman" w:cs="Times New Roman"/>
-          <w:sz w:val="28"/>
-          <w:szCs w:val="28"/>
-        </w:rPr>
-        <w:t>File</w:t>
-      </w:r>
-      <w:proofErr w:type="spellEnd"/>
-      <w:r>
-        <w:rPr>
-          <w:rFonts w:ascii="Times New Roman" w:hAnsi="Times New Roman" w:cs="Times New Roman"/>
-          <w:sz w:val="28"/>
-          <w:szCs w:val="28"/>
-        </w:rPr>
-        <w:t xml:space="preserve"> </w:t>
-      </w:r>
-      <w:proofErr w:type="spellStart"/>
-      <w:r>
-        <w:rPr>
-          <w:rFonts w:ascii="Times New Roman" w:hAnsi="Times New Roman" w:cs="Times New Roman"/>
-          <w:sz w:val="28"/>
-          <w:szCs w:val="28"/>
-        </w:rPr>
-        <w:t>system</w:t>
-      </w:r>
-      <w:proofErr w:type="spellEnd"/>
-      <w:r>
-        <w:rPr>
-          <w:rFonts w:ascii="Times New Roman" w:hAnsi="Times New Roman" w:cs="Times New Roman"/>
-          <w:sz w:val="28"/>
-          <w:szCs w:val="28"/>
-        </w:rPr>
-        <w:t xml:space="preserve"> </w:t>
-      </w:r>
-      <w:proofErr w:type="spellStart"/>
-      <w:r>
-        <w:rPr>
-          <w:rFonts w:ascii="Times New Roman" w:hAnsi="Times New Roman" w:cs="Times New Roman"/>
-          <w:sz w:val="28"/>
-          <w:szCs w:val="28"/>
-        </w:rPr>
-        <w:t>caching</w:t>
-      </w:r>
-      <w:proofErr w:type="spellEnd"/>
-      <w:r>
-        <w:rPr>
-          <w:rFonts w:ascii="Times New Roman" w:hAnsi="Times New Roman" w:cs="Times New Roman"/>
-          <w:sz w:val="28"/>
-          <w:szCs w:val="28"/>
-        </w:rPr>
-        <w:t>»</w:t>
-      </w:r>
-      <w:r>
-        <w:rPr>
-          <w:rFonts w:ascii="Times New Roman" w:hAnsi="Times New Roman" w:cs="Times New Roman"/>
-          <w:sz w:val="28"/>
-          <w:szCs w:val="28"/>
-        </w:rPr>
-        <w:t xml:space="preserve"> - кэширование файловой системы.</w:t>
-      </w:r>
-    </w:p>
-    <w:p>
-      <w:pPr>
-        <w:spacing w:after="0" w:line="360" w:lineRule="auto"/>
-        <w:ind w:firstLine="709"/>
-        <w:jc w:val="both"/>
-        <w:rPr>
-          <w:rFonts w:ascii="Times New Roman" w:hAnsi="Times New Roman" w:cs="Times New Roman"/>
-          <w:sz w:val="28"/>
-          <w:szCs w:val="28"/>
-        </w:rPr>
-      </w:pPr>
-      <w:r>
-        <w:rPr>
-          <w:rFonts w:ascii="Times New Roman" w:hAnsi="Times New Roman" w:cs="Times New Roman"/>
-          <w:sz w:val="28"/>
-          <w:szCs w:val="28"/>
-        </w:rPr>
         <w:t>«</w:t>
       </w:r>
       <w:proofErr w:type="spellStart"/>
@@ -7034,9 +7328,9 @@
           <w:lang w:eastAsia="ru-RU"/>
         </w:rPr>
         <w:drawing>
-          <wp:inline distT="0" distB="0" distL="0" distR="0" wp14:anchorId="14D25F16" wp14:editId="659691FA">
-            <wp:extent cx="5040000" cy="3600000"/>
-            <wp:effectExtent l="0" t="0" r="8255" b="635"/>
+          <wp:inline distT="0" distB="0" distL="0" distR="0" wp14:anchorId="4B7AA354" wp14:editId="0BBC3964">
+            <wp:extent cx="4219575" cy="2438400"/>
+            <wp:effectExtent l="0" t="0" r="9525" b="0"/>
             <wp:docPr id="35" name="Рисунок 35"/>
             <wp:cNvGraphicFramePr>
               <a:graphicFrameLocks xmlns:a="http://schemas.openxmlformats.org/drawingml/2006/main"/>
@@ -7057,7 +7351,7 @@
                   <pic:spPr>
                     <a:xfrm>
                       <a:off x="0" y="0"/>
-                      <a:ext cx="5040000" cy="3600000"/>
+                      <a:ext cx="4219799" cy="2438529"/>
                     </a:xfrm>
                     <a:prstGeom prst="rect">
                       <a:avLst/>
@@ -7089,6 +7383,7 @@
         </w:rPr>
         <w:t xml:space="preserve">Рис. 22 дополнительные функции </w:t>
       </w:r>
+      <w:proofErr w:type="spellStart"/>
       <w:r>
         <w:rPr>
           <w:rFonts w:ascii="Times New Roman" w:hAnsi="Times New Roman" w:cs="Times New Roman"/>
@@ -7098,6 +7393,7 @@
         </w:rPr>
         <w:t>git</w:t>
       </w:r>
+      <w:proofErr w:type="spellEnd"/>
     </w:p>
     <w:p>
       <w:pPr>
@@ -7155,11 +7451,10 @@
           <w:noProof/>
           <w:lang w:eastAsia="ru-RU"/>
         </w:rPr>
-        <w:lastRenderedPageBreak/>
         <w:drawing>
-          <wp:inline distT="0" distB="0" distL="0" distR="0" wp14:anchorId="5C6B0C7E" wp14:editId="11CB3477">
-            <wp:extent cx="5040000" cy="3600000"/>
-            <wp:effectExtent l="0" t="0" r="8255" b="635"/>
+          <wp:inline distT="0" distB="0" distL="0" distR="0" wp14:anchorId="23E9C79F" wp14:editId="488DA338">
+            <wp:extent cx="4248150" cy="2381250"/>
+            <wp:effectExtent l="0" t="0" r="0" b="0"/>
             <wp:docPr id="36" name="Рисунок 36"/>
             <wp:cNvGraphicFramePr>
               <a:graphicFrameLocks xmlns:a="http://schemas.openxmlformats.org/drawingml/2006/main"/>
@@ -7180,7 +7475,7 @@
                   <pic:spPr>
                     <a:xfrm>
                       <a:off x="0" y="0"/>
-                      <a:ext cx="5040000" cy="3600000"/>
+                      <a:ext cx="4248378" cy="2381378"/>
                     </a:xfrm>
                     <a:prstGeom prst="rect">
                       <a:avLst/>
@@ -7230,7 +7525,15 @@
           <w:sz w:val="28"/>
           <w:szCs w:val="28"/>
         </w:rPr>
-        <w:t>Нажав на кнопку «</w:t>
+        <w:t xml:space="preserve">Нажав на кнопку </w:t>
+      </w:r>
+      <w:r>
+        <w:rPr>
+          <w:rFonts w:ascii="Times New Roman" w:hAnsi="Times New Roman" w:cs="Times New Roman"/>
+          <w:sz w:val="28"/>
+          <w:szCs w:val="28"/>
+        </w:rPr>
+        <w:t>«</w:t>
       </w:r>
       <w:r>
         <w:rPr>
@@ -7247,7 +7550,15 @@
           <w:sz w:val="28"/>
           <w:szCs w:val="28"/>
         </w:rPr>
-        <w:t>» начнётся процесс установки программного обеспечения и всех дополнительных функций, выбранных ранее.</w:t>
+        <w:t>»,</w:t>
+      </w:r>
+      <w:r>
+        <w:rPr>
+          <w:rFonts w:ascii="Times New Roman" w:hAnsi="Times New Roman" w:cs="Times New Roman"/>
+          <w:sz w:val="28"/>
+          <w:szCs w:val="28"/>
+        </w:rPr>
+        <w:t xml:space="preserve"> начнётся процесс установки программного обеспечения и всех дополнительных функций, выбранных ранее.</w:t>
       </w:r>
     </w:p>
     <w:p>
@@ -7376,10 +7687,11 @@
           <w:noProof/>
           <w:lang w:eastAsia="ru-RU"/>
         </w:rPr>
+        <w:lastRenderedPageBreak/>
         <w:drawing>
-          <wp:inline distT="0" distB="0" distL="0" distR="0" wp14:anchorId="771B0822" wp14:editId="63140067">
-            <wp:extent cx="5048250" cy="2237851"/>
-            <wp:effectExtent l="0" t="0" r="0" b="0"/>
+          <wp:inline distT="0" distB="0" distL="0" distR="0" wp14:anchorId="29F97C03" wp14:editId="3ABE95DE">
+            <wp:extent cx="3933825" cy="1743834"/>
+            <wp:effectExtent l="0" t="0" r="0" b="8890"/>
             <wp:docPr id="2" name="Рисунок 2"/>
             <wp:cNvGraphicFramePr>
               <a:graphicFrameLocks xmlns:a="http://schemas.openxmlformats.org/drawingml/2006/main" noChangeAspect="1"/>
@@ -7400,7 +7712,7 @@
                   <pic:spPr>
                     <a:xfrm>
                       <a:off x="0" y="0"/>
-                      <a:ext cx="5069427" cy="2247238"/>
+                      <a:ext cx="3970151" cy="1759937"/>
                     </a:xfrm>
                     <a:prstGeom prst="rect">
                       <a:avLst/>
@@ -7555,11 +7867,10 @@
           <w:noProof/>
           <w:lang w:eastAsia="ru-RU"/>
         </w:rPr>
-        <w:lastRenderedPageBreak/>
         <w:drawing>
-          <wp:inline distT="0" distB="0" distL="0" distR="0" wp14:anchorId="751FDE05" wp14:editId="62956F02">
-            <wp:extent cx="5419725" cy="3353219"/>
-            <wp:effectExtent l="0" t="0" r="0" b="0"/>
+          <wp:inline distT="0" distB="0" distL="0" distR="0" wp14:anchorId="0D51C6F6" wp14:editId="721F0E83">
+            <wp:extent cx="4526137" cy="2800350"/>
+            <wp:effectExtent l="0" t="0" r="8255" b="0"/>
             <wp:docPr id="3" name="Рисунок 3"/>
             <wp:cNvGraphicFramePr>
               <a:graphicFrameLocks xmlns:a="http://schemas.openxmlformats.org/drawingml/2006/main" noChangeAspect="1"/>
@@ -7580,7 +7891,7 @@
                   <pic:spPr>
                     <a:xfrm>
                       <a:off x="0" y="0"/>
-                      <a:ext cx="5434726" cy="3362500"/>
+                      <a:ext cx="4560811" cy="2821803"/>
                     </a:xfrm>
                     <a:prstGeom prst="rect">
                       <a:avLst/>
@@ -8095,6 +8406,7 @@
           <w:sz w:val="28"/>
           <w:szCs w:val="28"/>
         </w:rPr>
+        <w:lastRenderedPageBreak/>
         <w:t>Параметр «</w:t>
       </w:r>
       <w:proofErr w:type="spellStart"/>
@@ -8149,7 +8461,23 @@
           <w:sz w:val="28"/>
           <w:szCs w:val="28"/>
         </w:rPr>
-        <w:t>. Поставив галочку рядом с этим параметром откроется список с лицензиями, которые можно будет выбрать.</w:t>
+        <w:t xml:space="preserve">. Поставив галочку </w:t>
+      </w:r>
+      <w:r>
+        <w:rPr>
+          <w:rFonts w:ascii="Times New Roman" w:hAnsi="Times New Roman" w:cs="Times New Roman"/>
+          <w:sz w:val="28"/>
+          <w:szCs w:val="28"/>
+        </w:rPr>
+        <w:t>рядом с этим параметром,</w:t>
+      </w:r>
+      <w:r>
+        <w:rPr>
+          <w:rFonts w:ascii="Times New Roman" w:hAnsi="Times New Roman" w:cs="Times New Roman"/>
+          <w:sz w:val="28"/>
+          <w:szCs w:val="28"/>
+        </w:rPr>
+        <w:t xml:space="preserve"> откроется список с лицензиями, которые можно будет выбрать.</w:t>
       </w:r>
     </w:p>
     <w:p>
@@ -8168,11 +8496,10 @@
           <w:noProof/>
           <w:lang w:eastAsia="ru-RU"/>
         </w:rPr>
-        <w:lastRenderedPageBreak/>
         <w:drawing>
-          <wp:inline distT="0" distB="0" distL="0" distR="0" wp14:anchorId="19D0900C" wp14:editId="7132DA8C">
-            <wp:extent cx="5029200" cy="4291620"/>
-            <wp:effectExtent l="0" t="0" r="0" b="0"/>
+          <wp:inline distT="0" distB="0" distL="0" distR="0" wp14:anchorId="671EC88F" wp14:editId="081B2F08">
+            <wp:extent cx="3771900" cy="3218714"/>
+            <wp:effectExtent l="0" t="0" r="0" b="1270"/>
             <wp:docPr id="4" name="Рисунок 4"/>
             <wp:cNvGraphicFramePr>
               <a:graphicFrameLocks xmlns:a="http://schemas.openxmlformats.org/drawingml/2006/main" noChangeAspect="1"/>
@@ -8193,7 +8520,7 @@
                   <pic:spPr>
                     <a:xfrm>
                       <a:off x="0" y="0"/>
-                      <a:ext cx="5037562" cy="4298755"/>
+                      <a:ext cx="3789244" cy="3233514"/>
                     </a:xfrm>
                     <a:prstGeom prst="rect">
                       <a:avLst/>
@@ -8423,9 +8750,9 @@
           <w:lang w:eastAsia="ru-RU"/>
         </w:rPr>
         <w:drawing>
-          <wp:inline distT="0" distB="0" distL="0" distR="0" wp14:anchorId="16F72CCA" wp14:editId="237DFB74">
-            <wp:extent cx="5353050" cy="3052183"/>
-            <wp:effectExtent l="0" t="0" r="0" b="0"/>
+          <wp:inline distT="0" distB="0" distL="0" distR="0" wp14:anchorId="7A0F5B1B" wp14:editId="0D984A30">
+            <wp:extent cx="4267200" cy="2433057"/>
+            <wp:effectExtent l="0" t="0" r="0" b="5715"/>
             <wp:docPr id="16" name="Рисунок 16"/>
             <wp:cNvGraphicFramePr>
               <a:graphicFrameLocks xmlns:a="http://schemas.openxmlformats.org/drawingml/2006/main" noChangeAspect="1"/>
@@ -8446,7 +8773,7 @@
                   <pic:spPr>
                     <a:xfrm>
                       <a:off x="0" y="0"/>
-                      <a:ext cx="5373532" cy="3063861"/>
+                      <a:ext cx="4294499" cy="2448622"/>
                     </a:xfrm>
                     <a:prstGeom prst="rect">
                       <a:avLst/>
@@ -8531,9 +8858,9 @@
           <w:sz w:val="28"/>
           <w:szCs w:val="28"/>
         </w:rPr>
-        <w:lastRenderedPageBreak/>
         <w:t xml:space="preserve">Далее необходимо запустить </w:t>
       </w:r>
+      <w:proofErr w:type="spellStart"/>
       <w:r>
         <w:rPr>
           <w:rFonts w:ascii="Times New Roman" w:hAnsi="Times New Roman" w:cs="Times New Roman"/>
@@ -8543,6 +8870,7 @@
         </w:rPr>
         <w:t>git</w:t>
       </w:r>
+      <w:proofErr w:type="spellEnd"/>
       <w:r>
         <w:rPr>
           <w:rFonts w:ascii="Times New Roman" w:hAnsi="Times New Roman" w:cs="Times New Roman"/>
@@ -8585,10 +8913,11 @@
           <w:noProof/>
           <w:lang w:eastAsia="ru-RU"/>
         </w:rPr>
+        <w:lastRenderedPageBreak/>
         <w:drawing>
-          <wp:inline distT="0" distB="0" distL="0" distR="0" wp14:anchorId="33246237" wp14:editId="15D89FFD">
-            <wp:extent cx="4962525" cy="3952875"/>
-            <wp:effectExtent l="0" t="0" r="9525" b="9525"/>
+          <wp:inline distT="0" distB="0" distL="0" distR="0" wp14:anchorId="093B7427" wp14:editId="0CCBB060">
+            <wp:extent cx="3867150" cy="3080359"/>
+            <wp:effectExtent l="0" t="0" r="0" b="6350"/>
             <wp:docPr id="17" name="Рисунок 17"/>
             <wp:cNvGraphicFramePr>
               <a:graphicFrameLocks xmlns:a="http://schemas.openxmlformats.org/drawingml/2006/main" noChangeAspect="1"/>
@@ -8609,7 +8938,7 @@
                   <pic:spPr>
                     <a:xfrm>
                       <a:off x="0" y="0"/>
-                      <a:ext cx="4962525" cy="3952875"/>
+                      <a:ext cx="3876031" cy="3087433"/>
                     </a:xfrm>
                     <a:prstGeom prst="rect">
                       <a:avLst/>
@@ -8669,6 +8998,7 @@
         </w:rPr>
         <w:t>Где команда «</w:t>
       </w:r>
+      <w:proofErr w:type="spellStart"/>
       <w:r>
         <w:rPr>
           <w:rFonts w:ascii="Times New Roman" w:hAnsi="Times New Roman" w:cs="Times New Roman"/>
@@ -8678,6 +9008,7 @@
         </w:rPr>
         <w:t>git</w:t>
       </w:r>
+      <w:proofErr w:type="spellEnd"/>
       <w:r>
         <w:rPr>
           <w:rFonts w:ascii="Times New Roman" w:hAnsi="Times New Roman" w:cs="Times New Roman"/>
@@ -8702,7 +9033,15 @@
           <w:sz w:val="28"/>
           <w:szCs w:val="28"/>
         </w:rPr>
-        <w:t xml:space="preserve"> .</w:t>
+        <w:t>.</w:t>
+      </w:r>
+      <w:r>
+        <w:rPr>
+          <w:rFonts w:ascii="Times New Roman" w:hAnsi="Times New Roman" w:cs="Times New Roman"/>
+          <w:sz w:val="28"/>
+          <w:szCs w:val="28"/>
+        </w:rPr>
+        <w:t>.</w:t>
       </w:r>
       <w:proofErr w:type="gramEnd"/>
       <w:r>
@@ -8733,6 +9072,7 @@
         </w:rPr>
         <w:t>Команда «</w:t>
       </w:r>
+      <w:proofErr w:type="spellStart"/>
       <w:r>
         <w:rPr>
           <w:rFonts w:ascii="Times New Roman" w:hAnsi="Times New Roman" w:cs="Times New Roman"/>
@@ -8742,6 +9082,7 @@
         </w:rPr>
         <w:t>git</w:t>
       </w:r>
+      <w:proofErr w:type="spellEnd"/>
       <w:r>
         <w:rPr>
           <w:rFonts w:ascii="Times New Roman" w:hAnsi="Times New Roman" w:cs="Times New Roman"/>
@@ -8854,6 +9195,7 @@
         </w:rPr>
         <w:t>Далее для команды «</w:t>
       </w:r>
+      <w:proofErr w:type="spellStart"/>
       <w:r>
         <w:rPr>
           <w:rFonts w:ascii="Times New Roman" w:hAnsi="Times New Roman" w:cs="Times New Roman"/>
@@ -8863,6 +9205,7 @@
         </w:rPr>
         <w:t>git</w:t>
       </w:r>
+      <w:proofErr w:type="spellEnd"/>
       <w:r>
         <w:rPr>
           <w:rFonts w:ascii="Times New Roman" w:hAnsi="Times New Roman" w:cs="Times New Roman"/>
@@ -8985,6 +9328,7 @@
         </w:rPr>
         <w:t xml:space="preserve"> «</w:t>
       </w:r>
+      <w:proofErr w:type="spellStart"/>
       <w:r>
         <w:rPr>
           <w:rFonts w:ascii="Times New Roman" w:hAnsi="Times New Roman" w:cs="Times New Roman"/>
@@ -8994,6 +9338,7 @@
         </w:rPr>
         <w:t>git</w:t>
       </w:r>
+      <w:proofErr w:type="spellEnd"/>
       <w:r>
         <w:rPr>
           <w:rFonts w:ascii="Times New Roman" w:hAnsi="Times New Roman" w:cs="Times New Roman"/>
@@ -9150,11 +9495,10 @@
           <w:noProof/>
           <w:lang w:eastAsia="ru-RU"/>
         </w:rPr>
-        <w:lastRenderedPageBreak/>
         <w:drawing>
-          <wp:inline distT="0" distB="0" distL="0" distR="0" wp14:anchorId="327E75BE" wp14:editId="3877C2C8">
-            <wp:extent cx="5486400" cy="1941793"/>
-            <wp:effectExtent l="0" t="0" r="0" b="1905"/>
+          <wp:inline distT="0" distB="0" distL="0" distR="0" wp14:anchorId="639F2A0C" wp14:editId="68875ED0">
+            <wp:extent cx="5114925" cy="1810318"/>
+            <wp:effectExtent l="0" t="0" r="0" b="0"/>
             <wp:docPr id="18" name="Рисунок 18"/>
             <wp:cNvGraphicFramePr>
               <a:graphicFrameLocks xmlns:a="http://schemas.openxmlformats.org/drawingml/2006/main" noChangeAspect="1"/>
@@ -9175,7 +9519,7 @@
                   <pic:spPr>
                     <a:xfrm>
                       <a:off x="0" y="0"/>
-                      <a:ext cx="5511563" cy="1950699"/>
+                      <a:ext cx="5153719" cy="1824048"/>
                     </a:xfrm>
                     <a:prstGeom prst="rect">
                       <a:avLst/>
@@ -9361,9 +9705,9 @@
           <w:lang w:eastAsia="ru-RU"/>
         </w:rPr>
         <w:drawing>
-          <wp:inline distT="0" distB="0" distL="0" distR="0" wp14:anchorId="0D053D6C" wp14:editId="0D557537">
-            <wp:extent cx="4962525" cy="5998044"/>
-            <wp:effectExtent l="0" t="0" r="0" b="3175"/>
+          <wp:inline distT="0" distB="0" distL="0" distR="0" wp14:anchorId="313D6210" wp14:editId="7025BBD7">
+            <wp:extent cx="3457575" cy="4179059"/>
+            <wp:effectExtent l="0" t="0" r="0" b="0"/>
             <wp:docPr id="20" name="Рисунок 20"/>
             <wp:cNvGraphicFramePr>
               <a:graphicFrameLocks xmlns:a="http://schemas.openxmlformats.org/drawingml/2006/main" noChangeAspect="1"/>
@@ -9384,7 +9728,7 @@
                   <pic:spPr>
                     <a:xfrm>
                       <a:off x="0" y="0"/>
-                      <a:ext cx="4976445" cy="6014868"/>
+                      <a:ext cx="3474308" cy="4199284"/>
                     </a:xfrm>
                     <a:prstGeom prst="rect">
                       <a:avLst/>
@@ -9436,23 +9780,6 @@
     </w:p>
     <w:p>
       <w:pPr>
-        <w:rPr>
-          <w:rFonts w:ascii="Times New Roman" w:hAnsi="Times New Roman" w:cs="Times New Roman"/>
-          <w:sz w:val="28"/>
-          <w:szCs w:val="32"/>
-        </w:rPr>
-      </w:pPr>
-      <w:r>
-        <w:rPr>
-          <w:rFonts w:ascii="Times New Roman" w:hAnsi="Times New Roman" w:cs="Times New Roman"/>
-          <w:sz w:val="28"/>
-          <w:szCs w:val="32"/>
-        </w:rPr>
-        <w:br w:type="page"/>
-      </w:r>
-    </w:p>
-    <w:p>
-      <w:pPr>
         <w:spacing w:after="0" w:line="360" w:lineRule="auto"/>
         <w:ind w:firstLine="709"/>
         <w:jc w:val="both"/>
@@ -9470,7 +9797,6 @@
           <w:sz w:val="28"/>
           <w:szCs w:val="32"/>
         </w:rPr>
-        <w:lastRenderedPageBreak/>
         <w:t>3.2. Создание базы данных по средствам запросов</w:t>
       </w:r>
     </w:p>
@@ -9527,10 +9853,11 @@
           <w:noProof/>
           <w:lang w:eastAsia="ru-RU"/>
         </w:rPr>
+        <w:lastRenderedPageBreak/>
         <w:drawing>
-          <wp:inline distT="0" distB="0" distL="0" distR="0" wp14:anchorId="2EFC66BE" wp14:editId="5D4C7FDD">
-            <wp:extent cx="4876800" cy="5443458"/>
-            <wp:effectExtent l="0" t="0" r="0" b="5080"/>
+          <wp:inline distT="0" distB="0" distL="0" distR="0" wp14:anchorId="4BCF2AC1" wp14:editId="2DAF2D1A">
+            <wp:extent cx="3865656" cy="4314825"/>
+            <wp:effectExtent l="0" t="0" r="1905" b="0"/>
             <wp:docPr id="21" name="Рисунок 21"/>
             <wp:cNvGraphicFramePr>
               <a:graphicFrameLocks xmlns:a="http://schemas.openxmlformats.org/drawingml/2006/main" noChangeAspect="1"/>
@@ -9551,7 +9878,7 @@
                   <pic:spPr>
                     <a:xfrm>
                       <a:off x="0" y="0"/>
-                      <a:ext cx="4889750" cy="5457913"/>
+                      <a:ext cx="3888898" cy="4340768"/>
                     </a:xfrm>
                     <a:prstGeom prst="rect">
                       <a:avLst/>
@@ -9660,9 +9987,9 @@
         </w:rPr>
         <w:lastRenderedPageBreak/>
         <w:drawing>
-          <wp:inline distT="0" distB="0" distL="0" distR="0" wp14:anchorId="0471C477" wp14:editId="450B25F8">
-            <wp:extent cx="2628900" cy="5827265"/>
-            <wp:effectExtent l="0" t="0" r="0" b="2540"/>
+          <wp:inline distT="0" distB="0" distL="0" distR="0" wp14:anchorId="795A37EA" wp14:editId="1138881D">
+            <wp:extent cx="1857375" cy="4117090"/>
+            <wp:effectExtent l="0" t="0" r="0" b="0"/>
             <wp:docPr id="22" name="Рисунок 22"/>
             <wp:cNvGraphicFramePr>
               <a:graphicFrameLocks xmlns:a="http://schemas.openxmlformats.org/drawingml/2006/main" noChangeAspect="1"/>
@@ -9683,7 +10010,7 @@
                   <pic:spPr>
                     <a:xfrm>
                       <a:off x="0" y="0"/>
-                      <a:ext cx="2636404" cy="5843899"/>
+                      <a:ext cx="1864425" cy="4132717"/>
                     </a:xfrm>
                     <a:prstGeom prst="rect">
                       <a:avLst/>
@@ -9858,7 +10185,7 @@
           <w:lang w:eastAsia="ru-RU"/>
         </w:rPr>
         <w:drawing>
-          <wp:inline distT="0" distB="0" distL="0" distR="0" wp14:anchorId="117E923A" wp14:editId="67C13BBD">
+          <wp:inline distT="0" distB="0" distL="0" distR="0" wp14:anchorId="085652D1" wp14:editId="72B3DC83">
             <wp:extent cx="2562225" cy="1885950"/>
             <wp:effectExtent l="0" t="0" r="9525" b="0"/>
             <wp:docPr id="5" name="Рисунок 5"/>
@@ -10013,8 +10340,8 @@
           <w:lang w:eastAsia="ru-RU"/>
         </w:rPr>
         <w:drawing>
-          <wp:inline distT="0" distB="0" distL="0" distR="0">
-            <wp:extent cx="4181475" cy="3069095"/>
+          <wp:inline distT="0" distB="0" distL="0" distR="0" wp14:anchorId="791F7D74" wp14:editId="2C98E3D6">
+            <wp:extent cx="3533775" cy="2593700"/>
             <wp:effectExtent l="0" t="0" r="0" b="0"/>
             <wp:docPr id="6" name="Рисунок 6" descr="C:\Users\kosty\AppData\Local\Temp\7zE06239790\Screenshot_2.jpg"/>
             <wp:cNvGraphicFramePr>
@@ -10045,7 +10372,7 @@
                   <pic:spPr bwMode="auto">
                     <a:xfrm>
                       <a:off x="0" y="0"/>
-                      <a:ext cx="4203124" cy="3084985"/>
+                      <a:ext cx="3561231" cy="2613852"/>
                     </a:xfrm>
                     <a:prstGeom prst="rect">
                       <a:avLst/>
@@ -10103,8 +10430,8 @@
         </w:rPr>
         <w:lastRenderedPageBreak/>
         <w:drawing>
-          <wp:inline distT="0" distB="0" distL="0" distR="0">
-            <wp:extent cx="4991100" cy="2980239"/>
+          <wp:inline distT="0" distB="0" distL="0" distR="0" wp14:anchorId="14CB740B" wp14:editId="156E3160">
+            <wp:extent cx="4057650" cy="2422865"/>
             <wp:effectExtent l="0" t="0" r="0" b="0"/>
             <wp:docPr id="14" name="Рисунок 14" descr="C:\Users\kosty\AppData\Local\Temp\7zE06238F71\Screenshot_3.jpg"/>
             <wp:cNvGraphicFramePr>
@@ -10120,7 +10447,7 @@
                     </pic:cNvPicPr>
                   </pic:nvPicPr>
                   <pic:blipFill>
-                    <a:blip r:embed="rId42">
+                    <a:blip r:embed="rId42" cstate="print">
                       <a:extLst>
                         <a:ext uri="{28A0092B-C50C-407E-A947-70E740481C1C}">
                           <a14:useLocalDpi xmlns:a14="http://schemas.microsoft.com/office/drawing/2010/main" val="0"/>
@@ -10135,7 +10462,7 @@
                   <pic:spPr bwMode="auto">
                     <a:xfrm>
                       <a:off x="0" y="0"/>
-                      <a:ext cx="5021559" cy="2998426"/>
+                      <a:ext cx="4090439" cy="2442444"/>
                     </a:xfrm>
                     <a:prstGeom prst="rect">
                       <a:avLst/>
@@ -10192,9 +10519,9 @@
           <w:lang w:eastAsia="ru-RU"/>
         </w:rPr>
         <w:drawing>
-          <wp:inline distT="0" distB="0" distL="0" distR="0">
-            <wp:extent cx="5153025" cy="2807738"/>
-            <wp:effectExtent l="0" t="0" r="0" b="0"/>
+          <wp:inline distT="0" distB="0" distL="0" distR="0" wp14:anchorId="289F1215" wp14:editId="4889DA55">
+            <wp:extent cx="4352925" cy="2371786"/>
+            <wp:effectExtent l="0" t="0" r="0" b="9525"/>
             <wp:docPr id="37" name="Рисунок 37" descr="C:\Users\kosty\AppData\Local\Temp\7zE06265374\Screenshot_4.jpg"/>
             <wp:cNvGraphicFramePr>
               <a:graphicFrameLocks xmlns:a="http://schemas.openxmlformats.org/drawingml/2006/main" noChangeAspect="1"/>
@@ -10224,7 +10551,7 @@
                   <pic:spPr bwMode="auto">
                     <a:xfrm>
                       <a:off x="0" y="0"/>
-                      <a:ext cx="5177208" cy="2820915"/>
+                      <a:ext cx="4381839" cy="2387540"/>
                     </a:xfrm>
                     <a:prstGeom prst="rect">
                       <a:avLst/>
@@ -10280,11 +10607,10 @@
           <w:szCs w:val="32"/>
           <w:lang w:eastAsia="ru-RU"/>
         </w:rPr>
-        <w:lastRenderedPageBreak/>
         <w:drawing>
-          <wp:inline distT="0" distB="0" distL="0" distR="0">
-            <wp:extent cx="5305425" cy="3142379"/>
-            <wp:effectExtent l="0" t="0" r="0" b="1270"/>
+          <wp:inline distT="0" distB="0" distL="0" distR="0" wp14:anchorId="10EF49AD" wp14:editId="02C03DFA">
+            <wp:extent cx="4457700" cy="2640276"/>
+            <wp:effectExtent l="0" t="0" r="0" b="8255"/>
             <wp:docPr id="38" name="Рисунок 38" descr="C:\Users\kosty\AppData\Local\Temp\7zE062E2135\Screenshot_5.jpg"/>
             <wp:cNvGraphicFramePr>
               <a:graphicFrameLocks xmlns:a="http://schemas.openxmlformats.org/drawingml/2006/main" noChangeAspect="1"/>
@@ -10314,7 +10640,7 @@
                   <pic:spPr bwMode="auto">
                     <a:xfrm>
                       <a:off x="0" y="0"/>
-                      <a:ext cx="5314216" cy="3147586"/>
+                      <a:ext cx="4474401" cy="2650168"/>
                     </a:xfrm>
                     <a:prstGeom prst="rect">
                       <a:avLst/>
@@ -10368,7 +10694,16 @@
           <w:sz w:val="28"/>
           <w:szCs w:val="32"/>
         </w:rPr>
-        <w:t>На данной форме поиск осуществляется при помощи кнопки «Найти» и текстового поля «Критерий». В критерий записывается информация, которую необходимо найти и далее нажимается кнопка. Найденная информация будет отображена в окне с таблицей.</w:t>
+        <w:t xml:space="preserve">На данной форме поиск осуществляется при помощи кнопки «Найти» и текстового поля «Критерий». В критерий записывается информация, которую </w:t>
+      </w:r>
+      <w:r>
+        <w:rPr>
+          <w:rFonts w:ascii="Times New Roman" w:hAnsi="Times New Roman" w:cs="Times New Roman"/>
+          <w:sz w:val="28"/>
+          <w:szCs w:val="32"/>
+        </w:rPr>
+        <w:lastRenderedPageBreak/>
+        <w:t>необходимо найти и далее нажимается кнопка. Найденная информация будет отображена в окне с таблицей.</w:t>
       </w:r>
     </w:p>
     <w:p>
@@ -10413,9 +10748,9 @@
           <w:lang w:eastAsia="ru-RU"/>
         </w:rPr>
         <w:drawing>
-          <wp:inline distT="0" distB="0" distL="0" distR="0" wp14:anchorId="100E9EC1" wp14:editId="1BECFBED">
-            <wp:extent cx="5305425" cy="3142379"/>
-            <wp:effectExtent l="0" t="0" r="0" b="1270"/>
+          <wp:inline distT="0" distB="0" distL="0" distR="0" wp14:anchorId="2224D61E" wp14:editId="04A1999C">
+            <wp:extent cx="4267200" cy="2527443"/>
+            <wp:effectExtent l="0" t="0" r="0" b="6350"/>
             <wp:docPr id="39" name="Рисунок 39" descr="C:\Users\kosty\AppData\Local\Temp\7zE062E2135\Screenshot_5.jpg"/>
             <wp:cNvGraphicFramePr>
               <a:graphicFrameLocks xmlns:a="http://schemas.openxmlformats.org/drawingml/2006/main" noChangeAspect="1"/>
@@ -10445,7 +10780,7 @@
                   <pic:spPr bwMode="auto">
                     <a:xfrm>
                       <a:off x="0" y="0"/>
-                      <a:ext cx="5314216" cy="3147586"/>
+                      <a:ext cx="4287990" cy="2539757"/>
                     </a:xfrm>
                     <a:prstGeom prst="rect">
                       <a:avLst/>
@@ -10499,60 +10834,52 @@
           <w:sz w:val="28"/>
           <w:szCs w:val="32"/>
         </w:rPr>
-        <w:t xml:space="preserve">На данной форме фильтрация осуществляется при помощи текстового поля «Наименование» и кнопки «Фильтровать». В текстовом поле выбирается </w:t>
-      </w:r>
-      <w:r>
-        <w:rPr>
-          <w:rFonts w:ascii="Times New Roman" w:hAnsi="Times New Roman" w:cs="Times New Roman"/>
-          <w:sz w:val="28"/>
-          <w:szCs w:val="32"/>
+        <w:t>На данной форме фильтрация осуществляется при помощи текстового поля «Наименование» и кнопки «Фильтровать». В текстовом поле выбирается информация, которую необходимо отфильтровать, а затем нажав на кнопку, происходит фильтрация данных. Необходимая информация подсвечивается в окне с таблицей синей рамкой.</w:t>
+      </w:r>
+    </w:p>
+    <w:p>
+      <w:pPr>
+        <w:spacing w:after="0" w:line="360" w:lineRule="auto"/>
+        <w:ind w:firstLine="709"/>
+        <w:jc w:val="both"/>
+        <w:rPr>
+          <w:rFonts w:ascii="Times New Roman" w:hAnsi="Times New Roman" w:cs="Times New Roman"/>
+          <w:sz w:val="28"/>
+          <w:szCs w:val="32"/>
+        </w:rPr>
+      </w:pPr>
+      <w:r>
+        <w:rPr>
+          <w:rFonts w:ascii="Times New Roman" w:hAnsi="Times New Roman" w:cs="Times New Roman"/>
+          <w:sz w:val="28"/>
+          <w:szCs w:val="32"/>
+        </w:rPr>
+        <w:t>Сортировка осуществляется при помощи поля для сортировки, кнопок «Сортировка по возрастанию», «По убыванию» и кнопки «Сортировать». Сперва в поле для сортировки выбирается столбец, который необходимо отсортировать, а затем выбирается тип сортировки. Нажав на кнопку «Сортировать», происходит сортировка с выбранным типом.</w:t>
+      </w:r>
+    </w:p>
+    <w:p>
+      <w:pPr>
+        <w:spacing w:after="0" w:line="360" w:lineRule="auto"/>
+        <w:ind w:firstLine="709"/>
+        <w:jc w:val="center"/>
+        <w:rPr>
+          <w:rFonts w:ascii="Times New Roman" w:hAnsi="Times New Roman" w:cs="Times New Roman"/>
+          <w:sz w:val="28"/>
+          <w:szCs w:val="32"/>
+        </w:rPr>
+      </w:pPr>
+      <w:r>
+        <w:rPr>
+          <w:rFonts w:ascii="Times New Roman" w:hAnsi="Times New Roman" w:cs="Times New Roman"/>
+          <w:noProof/>
+          <w:sz w:val="28"/>
+          <w:szCs w:val="32"/>
+          <w:lang w:eastAsia="ru-RU"/>
         </w:rPr>
         <w:lastRenderedPageBreak/>
-        <w:t>информация, которую необходимо отфильтровать, а затем нажав на кнопку, происходит фильтрация данных. Необходимая информация подсвечивается в окне с таблицей синей рамкой.</w:t>
-      </w:r>
-    </w:p>
-    <w:p>
-      <w:pPr>
-        <w:spacing w:after="0" w:line="360" w:lineRule="auto"/>
-        <w:ind w:firstLine="709"/>
-        <w:jc w:val="both"/>
-        <w:rPr>
-          <w:rFonts w:ascii="Times New Roman" w:hAnsi="Times New Roman" w:cs="Times New Roman"/>
-          <w:sz w:val="28"/>
-          <w:szCs w:val="32"/>
-        </w:rPr>
-      </w:pPr>
-      <w:r>
-        <w:rPr>
-          <w:rFonts w:ascii="Times New Roman" w:hAnsi="Times New Roman" w:cs="Times New Roman"/>
-          <w:sz w:val="28"/>
-          <w:szCs w:val="32"/>
-        </w:rPr>
-        <w:t>Сортировка осуществляется при помощи поля для сортировки, кнопок «Сортировка по возрастанию», «По убыванию» и кнопки «Сортировать». Сперва в поле для сортировки выбирается столбец, который необходимо отсортировать, а затем выбирается тип сортировки. Нажав на кнопку «Сортировать», происходит сортировка с выбранным типом.</w:t>
-      </w:r>
-    </w:p>
-    <w:p>
-      <w:pPr>
-        <w:spacing w:after="0" w:line="360" w:lineRule="auto"/>
-        <w:ind w:firstLine="709"/>
-        <w:jc w:val="center"/>
-        <w:rPr>
-          <w:rFonts w:ascii="Times New Roman" w:hAnsi="Times New Roman" w:cs="Times New Roman"/>
-          <w:sz w:val="28"/>
-          <w:szCs w:val="32"/>
-        </w:rPr>
-      </w:pPr>
-      <w:r>
-        <w:rPr>
-          <w:rFonts w:ascii="Times New Roman" w:hAnsi="Times New Roman" w:cs="Times New Roman"/>
-          <w:noProof/>
-          <w:sz w:val="28"/>
-          <w:szCs w:val="32"/>
-          <w:lang w:eastAsia="ru-RU"/>
-        </w:rPr>
         <w:drawing>
-          <wp:inline distT="0" distB="0" distL="0" distR="0">
-            <wp:extent cx="5181600" cy="2960914"/>
+          <wp:inline distT="0" distB="0" distL="0" distR="0" wp14:anchorId="297F5B3D" wp14:editId="38B6A2A1">
+            <wp:extent cx="4750596" cy="2714625"/>
             <wp:effectExtent l="0" t="0" r="0" b="0"/>
             <wp:docPr id="40" name="Рисунок 40" descr="C:\Users\kosty\AppData\Local\Temp\7zECB5CBEB2\Screenshot_6.jpg"/>
             <wp:cNvGraphicFramePr>
@@ -10583,7 +10910,7 @@
                   <pic:spPr bwMode="auto">
                     <a:xfrm>
                       <a:off x="0" y="0"/>
-                      <a:ext cx="5199824" cy="2971328"/>
+                      <a:ext cx="4778216" cy="2730408"/>
                     </a:xfrm>
                     <a:prstGeom prst="rect">
                       <a:avLst/>
@@ -10640,9 +10967,9 @@
           <w:lang w:eastAsia="ru-RU"/>
         </w:rPr>
         <w:drawing>
-          <wp:inline distT="0" distB="0" distL="0" distR="0">
-            <wp:extent cx="5153025" cy="2597191"/>
-            <wp:effectExtent l="0" t="0" r="0" b="0"/>
+          <wp:inline distT="0" distB="0" distL="0" distR="0" wp14:anchorId="31A73BD1" wp14:editId="54455F45">
+            <wp:extent cx="5010150" cy="2525180"/>
+            <wp:effectExtent l="0" t="0" r="0" b="8890"/>
             <wp:docPr id="41" name="Рисунок 41" descr="C:\Users\kosty\AppData\Local\Temp\7zECB5193C3\Screenshot_7.jpg"/>
             <wp:cNvGraphicFramePr>
               <a:graphicFrameLocks xmlns:a="http://schemas.openxmlformats.org/drawingml/2006/main" noChangeAspect="1"/>
@@ -10672,7 +10999,7 @@
                   <pic:spPr bwMode="auto">
                     <a:xfrm>
                       <a:off x="0" y="0"/>
-                      <a:ext cx="5180382" cy="2610979"/>
+                      <a:ext cx="5040561" cy="2540508"/>
                     </a:xfrm>
                     <a:prstGeom prst="rect">
                       <a:avLst/>
@@ -10728,11 +11055,10 @@
           <w:szCs w:val="32"/>
           <w:lang w:eastAsia="ru-RU"/>
         </w:rPr>
-        <w:lastRenderedPageBreak/>
         <w:drawing>
-          <wp:inline distT="0" distB="0" distL="0" distR="0">
-            <wp:extent cx="5000625" cy="2889607"/>
-            <wp:effectExtent l="0" t="0" r="0" b="6350"/>
+          <wp:inline distT="0" distB="0" distL="0" distR="0" wp14:anchorId="7F5A6F8C" wp14:editId="23BF58C1">
+            <wp:extent cx="4743450" cy="2740999"/>
+            <wp:effectExtent l="0" t="0" r="0" b="2540"/>
             <wp:docPr id="42" name="Рисунок 42" descr="C:\Users\kosty\AppData\Local\Temp\7zECB5390B3\Screenshot_8.jpg"/>
             <wp:cNvGraphicFramePr>
               <a:graphicFrameLocks xmlns:a="http://schemas.openxmlformats.org/drawingml/2006/main" noChangeAspect="1"/>
@@ -10762,7 +11088,7 @@
                   <pic:spPr bwMode="auto">
                     <a:xfrm>
                       <a:off x="0" y="0"/>
-                      <a:ext cx="5024060" cy="2903149"/>
+                      <a:ext cx="4768970" cy="2755746"/>
                     </a:xfrm>
                     <a:prstGeom prst="rect">
                       <a:avLst/>
@@ -10801,23 +11127,6 @@
     </w:p>
     <w:p>
       <w:pPr>
-        <w:rPr>
-          <w:rFonts w:ascii="Times New Roman" w:hAnsi="Times New Roman" w:cs="Times New Roman"/>
-          <w:sz w:val="28"/>
-          <w:szCs w:val="32"/>
-        </w:rPr>
-      </w:pPr>
-      <w:r>
-        <w:rPr>
-          <w:rFonts w:ascii="Times New Roman" w:hAnsi="Times New Roman" w:cs="Times New Roman"/>
-          <w:sz w:val="28"/>
-          <w:szCs w:val="32"/>
-        </w:rPr>
-        <w:br w:type="page"/>
-      </w:r>
-    </w:p>
-    <w:p>
-      <w:pPr>
         <w:spacing w:after="0" w:line="360" w:lineRule="auto"/>
         <w:ind w:firstLine="709"/>
         <w:jc w:val="center"/>
@@ -10860,7 +11169,25 @@
           <w:sz w:val="28"/>
           <w:szCs w:val="32"/>
         </w:rPr>
-        <w:t>5.2. Разработка ERD диаграмм</w:t>
+        <w:t>5.</w:t>
+      </w:r>
+      <w:r>
+        <w:rPr>
+          <w:rFonts w:ascii="Times New Roman" w:hAnsi="Times New Roman" w:cs="Times New Roman"/>
+          <w:b/>
+          <w:sz w:val="28"/>
+          <w:szCs w:val="32"/>
+        </w:rPr>
+        <w:t>1</w:t>
+      </w:r>
+      <w:r>
+        <w:rPr>
+          <w:rFonts w:ascii="Times New Roman" w:hAnsi="Times New Roman" w:cs="Times New Roman"/>
+          <w:b/>
+          <w:sz w:val="28"/>
+          <w:szCs w:val="32"/>
+        </w:rPr>
+        <w:t>. Разработка ERD диаграмм</w:t>
       </w:r>
     </w:p>
     <w:p>
@@ -10953,7 +11280,25 @@
           <w:sz w:val="28"/>
           <w:szCs w:val="32"/>
         </w:rPr>
-        <w:t xml:space="preserve">5.2.1. Работа в MS </w:t>
+        <w:t>5.</w:t>
+      </w:r>
+      <w:r>
+        <w:rPr>
+          <w:rFonts w:ascii="Times New Roman" w:hAnsi="Times New Roman" w:cs="Times New Roman"/>
+          <w:b/>
+          <w:sz w:val="28"/>
+          <w:szCs w:val="32"/>
+        </w:rPr>
+        <w:t>1</w:t>
+      </w:r>
+      <w:r>
+        <w:rPr>
+          <w:rFonts w:ascii="Times New Roman" w:hAnsi="Times New Roman" w:cs="Times New Roman"/>
+          <w:b/>
+          <w:sz w:val="28"/>
+          <w:szCs w:val="32"/>
+        </w:rPr>
+        <w:t xml:space="preserve">.1. Работа в MS </w:t>
       </w:r>
       <w:proofErr w:type="spellStart"/>
       <w:r>
@@ -11052,11 +11397,13 @@
       <w:r>
         <w:rPr>
           <w:rFonts w:ascii="Times New Roman" w:hAnsi="Times New Roman" w:cs="Times New Roman"/>
-          <w:sz w:val="28"/>
-          <w:szCs w:val="32"/>
+          <w:noProof/>
+          <w:sz w:val="28"/>
+          <w:szCs w:val="32"/>
+          <w:lang w:eastAsia="ru-RU"/>
         </w:rPr>
         <w:drawing>
-          <wp:inline distT="0" distB="0" distL="0" distR="0" wp14:anchorId="768B96BE" wp14:editId="1DE69F2F">
+          <wp:inline distT="0" distB="0" distL="0" distR="0" wp14:anchorId="11D4ADA3" wp14:editId="2715F26D">
             <wp:extent cx="5314950" cy="4543984"/>
             <wp:effectExtent l="0" t="0" r="0" b="9525"/>
             <wp:docPr id="43" name="Рисунок 43"/>
@@ -11156,7 +11503,25 @@
           <w:sz w:val="28"/>
           <w:szCs w:val="32"/>
         </w:rPr>
-        <w:t>5.2.2. Подготовка данных для импорта</w:t>
+        <w:t>5.</w:t>
+      </w:r>
+      <w:r>
+        <w:rPr>
+          <w:rFonts w:ascii="Times New Roman" w:hAnsi="Times New Roman" w:cs="Times New Roman"/>
+          <w:b/>
+          <w:sz w:val="28"/>
+          <w:szCs w:val="32"/>
+        </w:rPr>
+        <w:t>1</w:t>
+      </w:r>
+      <w:r>
+        <w:rPr>
+          <w:rFonts w:ascii="Times New Roman" w:hAnsi="Times New Roman" w:cs="Times New Roman"/>
+          <w:b/>
+          <w:sz w:val="28"/>
+          <w:szCs w:val="32"/>
+        </w:rPr>
+        <w:t>.2. Подготовка данных для импорта</w:t>
       </w:r>
     </w:p>
     <w:p>
@@ -11265,14 +11630,16 @@
       <w:r>
         <w:rPr>
           <w:rFonts w:ascii="Times New Roman" w:hAnsi="Times New Roman" w:cs="Times New Roman"/>
-          <w:sz w:val="28"/>
-          <w:szCs w:val="32"/>
+          <w:noProof/>
+          <w:sz w:val="28"/>
+          <w:szCs w:val="32"/>
+          <w:lang w:eastAsia="ru-RU"/>
         </w:rPr>
         <w:lastRenderedPageBreak/>
         <w:drawing>
-          <wp:inline distT="0" distB="0" distL="0" distR="0" wp14:anchorId="53D252FA" wp14:editId="2536441C">
-            <wp:extent cx="5276850" cy="4179739"/>
-            <wp:effectExtent l="0" t="0" r="0" b="0"/>
+          <wp:inline distT="0" distB="0" distL="0" distR="0" wp14:anchorId="1001F985" wp14:editId="7E61ED1A">
+            <wp:extent cx="4448175" cy="3523354"/>
+            <wp:effectExtent l="0" t="0" r="0" b="1270"/>
             <wp:docPr id="44" name="Рисунок 44"/>
             <wp:cNvGraphicFramePr>
               <a:graphicFrameLocks xmlns:a="http://schemas.openxmlformats.org/drawingml/2006/main" noChangeAspect="1"/>
@@ -11293,7 +11660,7 @@
                   <pic:spPr>
                     <a:xfrm>
                       <a:off x="0" y="0"/>
-                      <a:ext cx="5282732" cy="4184398"/>
+                      <a:ext cx="4457478" cy="3530723"/>
                     </a:xfrm>
                     <a:prstGeom prst="rect">
                       <a:avLst/>
@@ -11340,13 +11707,15 @@
       <w:r>
         <w:rPr>
           <w:rFonts w:ascii="Times New Roman" w:hAnsi="Times New Roman" w:cs="Times New Roman"/>
-          <w:sz w:val="28"/>
-          <w:szCs w:val="32"/>
+          <w:noProof/>
+          <w:sz w:val="28"/>
+          <w:szCs w:val="32"/>
+          <w:lang w:eastAsia="ru-RU"/>
         </w:rPr>
         <w:drawing>
-          <wp:inline distT="0" distB="0" distL="0" distR="0" wp14:anchorId="4DCBC1E4" wp14:editId="62959110">
-            <wp:extent cx="5407428" cy="3324225"/>
-            <wp:effectExtent l="0" t="0" r="3175" b="0"/>
+          <wp:inline distT="0" distB="0" distL="0" distR="0" wp14:anchorId="1DA60064" wp14:editId="03883383">
+            <wp:extent cx="4610100" cy="2834066"/>
+            <wp:effectExtent l="0" t="0" r="0" b="4445"/>
             <wp:docPr id="45" name="Рисунок 45"/>
             <wp:cNvGraphicFramePr>
               <a:graphicFrameLocks xmlns:a="http://schemas.openxmlformats.org/drawingml/2006/main" noChangeAspect="1"/>
@@ -11367,7 +11736,7 @@
                   <pic:spPr>
                     <a:xfrm>
                       <a:off x="0" y="0"/>
-                      <a:ext cx="5434765" cy="3341030"/>
+                      <a:ext cx="4639413" cy="2852086"/>
                     </a:xfrm>
                     <a:prstGeom prst="rect">
                       <a:avLst/>
@@ -11414,13 +11783,15 @@
       <w:r>
         <w:rPr>
           <w:rFonts w:ascii="Times New Roman" w:hAnsi="Times New Roman" w:cs="Times New Roman"/>
-          <w:sz w:val="28"/>
-          <w:szCs w:val="32"/>
+          <w:noProof/>
+          <w:sz w:val="28"/>
+          <w:szCs w:val="32"/>
+          <w:lang w:eastAsia="ru-RU"/>
         </w:rPr>
         <w:lastRenderedPageBreak/>
         <w:drawing>
-          <wp:inline distT="0" distB="0" distL="0" distR="0" wp14:anchorId="720B12F4" wp14:editId="2279C4AA">
-            <wp:extent cx="5486400" cy="3545194"/>
+          <wp:inline distT="0" distB="0" distL="0" distR="0" wp14:anchorId="68A0BFF1" wp14:editId="2AE92153">
+            <wp:extent cx="4524375" cy="2923554"/>
             <wp:effectExtent l="0" t="0" r="0" b="0"/>
             <wp:docPr id="46" name="Рисунок 46"/>
             <wp:cNvGraphicFramePr>
@@ -11442,7 +11813,7 @@
                   <pic:spPr>
                     <a:xfrm>
                       <a:off x="0" y="0"/>
-                      <a:ext cx="5506622" cy="3558261"/>
+                      <a:ext cx="4549832" cy="2940004"/>
                     </a:xfrm>
                     <a:prstGeom prst="rect">
                       <a:avLst/>
@@ -11489,11 +11860,13 @@
       <w:r>
         <w:rPr>
           <w:rFonts w:ascii="Times New Roman" w:hAnsi="Times New Roman" w:cs="Times New Roman"/>
-          <w:sz w:val="28"/>
-          <w:szCs w:val="32"/>
+          <w:noProof/>
+          <w:sz w:val="28"/>
+          <w:szCs w:val="32"/>
+          <w:lang w:eastAsia="ru-RU"/>
         </w:rPr>
         <w:drawing>
-          <wp:inline distT="0" distB="0" distL="0" distR="0" wp14:anchorId="3AD5E209" wp14:editId="1A2D4BCC">
+          <wp:inline distT="0" distB="0" distL="0" distR="0" wp14:anchorId="175AC263" wp14:editId="0FE0126E">
             <wp:extent cx="5476875" cy="702539"/>
             <wp:effectExtent l="0" t="0" r="0" b="2540"/>
             <wp:docPr id="47" name="Рисунок 47"/>
@@ -11577,7 +11950,25 @@
           <w:sz w:val="28"/>
           <w:szCs w:val="32"/>
         </w:rPr>
-        <w:t>5.2.3. Разработка базы данных «Мебельная фабрика»</w:t>
+        <w:t>5.</w:t>
+      </w:r>
+      <w:r>
+        <w:rPr>
+          <w:rFonts w:ascii="Times New Roman" w:hAnsi="Times New Roman" w:cs="Times New Roman"/>
+          <w:b/>
+          <w:sz w:val="28"/>
+          <w:szCs w:val="32"/>
+        </w:rPr>
+        <w:t>1</w:t>
+      </w:r>
+      <w:r>
+        <w:rPr>
+          <w:rFonts w:ascii="Times New Roman" w:hAnsi="Times New Roman" w:cs="Times New Roman"/>
+          <w:b/>
+          <w:sz w:val="28"/>
+          <w:szCs w:val="32"/>
+        </w:rPr>
+        <w:t>.3. Разработка базы данных «Мебельная фабрика»</w:t>
       </w:r>
     </w:p>
     <w:p>
@@ -11628,7 +12019,7 @@
           <w:lang w:eastAsia="ru-RU"/>
         </w:rPr>
         <w:drawing>
-          <wp:inline distT="0" distB="0" distL="0" distR="0">
+          <wp:inline distT="0" distB="0" distL="0" distR="0" wp14:anchorId="222FBDDC" wp14:editId="1C9367BB">
             <wp:extent cx="2381250" cy="2371725"/>
             <wp:effectExtent l="0" t="0" r="0" b="9525"/>
             <wp:docPr id="48" name="Рисунок 48" descr="C:\Users\kosty\AppData\Local\Temp\7zECDFAA0FB\8.png"/>
@@ -11718,9 +12109,9 @@
         </w:rPr>
         <w:lastRenderedPageBreak/>
         <w:drawing>
-          <wp:inline distT="0" distB="0" distL="0" distR="0">
-            <wp:extent cx="4010025" cy="3797616"/>
-            <wp:effectExtent l="0" t="0" r="0" b="0"/>
+          <wp:inline distT="0" distB="0" distL="0" distR="0" wp14:anchorId="5DFF3D5C" wp14:editId="4E6CF79B">
+            <wp:extent cx="3714750" cy="3517982"/>
+            <wp:effectExtent l="0" t="0" r="0" b="6350"/>
             <wp:docPr id="49" name="Рисунок 49" descr="C:\Users\kosty\AppData\Local\Temp\7zECDF815DD\9.png"/>
             <wp:cNvGraphicFramePr>
               <a:graphicFrameLocks xmlns:a="http://schemas.openxmlformats.org/drawingml/2006/main" noChangeAspect="1"/>
@@ -11750,7 +12141,7 @@
                   <pic:spPr bwMode="auto">
                     <a:xfrm>
                       <a:off x="0" y="0"/>
-                      <a:ext cx="4032843" cy="3819226"/>
+                      <a:ext cx="3737299" cy="3539336"/>
                     </a:xfrm>
                     <a:prstGeom prst="rect">
                       <a:avLst/>
@@ -11807,8 +12198,8 @@
           <w:lang w:eastAsia="ru-RU"/>
         </w:rPr>
         <w:drawing>
-          <wp:inline distT="0" distB="0" distL="0" distR="0">
-            <wp:extent cx="3381375" cy="4248394"/>
+          <wp:inline distT="0" distB="0" distL="0" distR="0" wp14:anchorId="29F865E8" wp14:editId="5936D148">
+            <wp:extent cx="2943225" cy="3697898"/>
             <wp:effectExtent l="0" t="0" r="0" b="0"/>
             <wp:docPr id="50" name="Рисунок 50" descr="C:\Users\kosty\AppData\Local\Temp\7zECDF2EDAE\10.png"/>
             <wp:cNvGraphicFramePr>
@@ -11839,7 +12230,7 @@
                   <pic:spPr bwMode="auto">
                     <a:xfrm>
                       <a:off x="0" y="0"/>
-                      <a:ext cx="3398642" cy="4270088"/>
+                      <a:ext cx="2959964" cy="3718929"/>
                     </a:xfrm>
                     <a:prstGeom prst="rect">
                       <a:avLst/>
@@ -11897,9 +12288,9 @@
         </w:rPr>
         <w:lastRenderedPageBreak/>
         <w:drawing>
-          <wp:inline distT="0" distB="0" distL="0" distR="0">
-            <wp:extent cx="3724275" cy="4992267"/>
-            <wp:effectExtent l="0" t="0" r="0" b="0"/>
+          <wp:inline distT="0" distB="0" distL="0" distR="0" wp14:anchorId="3E1F6D4C" wp14:editId="71BACF44">
+            <wp:extent cx="2543175" cy="3409041"/>
+            <wp:effectExtent l="0" t="0" r="0" b="1270"/>
             <wp:docPr id="51" name="Рисунок 51" descr="C:\Users\kosty\AppData\Local\Temp\7zECDF8056F\11.png"/>
             <wp:cNvGraphicFramePr>
               <a:graphicFrameLocks xmlns:a="http://schemas.openxmlformats.org/drawingml/2006/main" noChangeAspect="1"/>
@@ -11914,7 +12305,7 @@
                     </pic:cNvPicPr>
                   </pic:nvPicPr>
                   <pic:blipFill>
-                    <a:blip r:embed="rId56">
+                    <a:blip r:embed="rId56" cstate="print">
                       <a:extLst>
                         <a:ext uri="{28A0092B-C50C-407E-A947-70E740481C1C}">
                           <a14:useLocalDpi xmlns:a14="http://schemas.microsoft.com/office/drawing/2010/main" val="0"/>
@@ -11929,7 +12320,7 @@
                   <pic:spPr bwMode="auto">
                     <a:xfrm>
                       <a:off x="0" y="0"/>
-                      <a:ext cx="3738493" cy="5011326"/>
+                      <a:ext cx="2559618" cy="3431082"/>
                     </a:xfrm>
                     <a:prstGeom prst="rect">
                       <a:avLst/>
@@ -11985,7 +12376,25 @@
           <w:sz w:val="28"/>
           <w:szCs w:val="32"/>
         </w:rPr>
-        <w:t>5.3. Создание приложения</w:t>
+        <w:t>5.</w:t>
+      </w:r>
+      <w:r>
+        <w:rPr>
+          <w:rFonts w:ascii="Times New Roman" w:hAnsi="Times New Roman" w:cs="Times New Roman"/>
+          <w:b/>
+          <w:sz w:val="28"/>
+          <w:szCs w:val="32"/>
+        </w:rPr>
+        <w:t>2</w:t>
+      </w:r>
+      <w:r>
+        <w:rPr>
+          <w:rFonts w:ascii="Times New Roman" w:hAnsi="Times New Roman" w:cs="Times New Roman"/>
+          <w:b/>
+          <w:sz w:val="28"/>
+          <w:szCs w:val="32"/>
+        </w:rPr>
+        <w:t>. Создание приложения</w:t>
       </w:r>
     </w:p>
     <w:p>
@@ -12073,11 +12482,13 @@
       <w:r>
         <w:rPr>
           <w:rFonts w:ascii="Times New Roman" w:hAnsi="Times New Roman" w:cs="Times New Roman"/>
-          <w:sz w:val="28"/>
-          <w:szCs w:val="32"/>
+          <w:noProof/>
+          <w:sz w:val="28"/>
+          <w:szCs w:val="32"/>
+          <w:lang w:eastAsia="ru-RU"/>
         </w:rPr>
         <w:drawing>
-          <wp:inline distT="0" distB="0" distL="0" distR="0" wp14:anchorId="6945EB10" wp14:editId="311CBA69">
+          <wp:inline distT="0" distB="0" distL="0" distR="0" wp14:anchorId="57DDD9EF" wp14:editId="74FE8069">
             <wp:extent cx="2524477" cy="352474"/>
             <wp:effectExtent l="0" t="0" r="9525" b="9525"/>
             <wp:docPr id="52" name="Рисунок 52"/>
@@ -12209,14 +12620,15 @@
       <w:r>
         <w:rPr>
           <w:rFonts w:ascii="Times New Roman" w:hAnsi="Times New Roman" w:cs="Times New Roman"/>
-          <w:sz w:val="28"/>
-          <w:szCs w:val="32"/>
-        </w:rPr>
-        <w:lastRenderedPageBreak/>
+          <w:noProof/>
+          <w:sz w:val="28"/>
+          <w:szCs w:val="32"/>
+          <w:lang w:eastAsia="ru-RU"/>
+        </w:rPr>
         <w:drawing>
-          <wp:inline distT="0" distB="0" distL="0" distR="0" wp14:anchorId="4BD3D0D0" wp14:editId="126CFD61">
-            <wp:extent cx="4435999" cy="2952750"/>
-            <wp:effectExtent l="0" t="0" r="3175" b="0"/>
+          <wp:inline distT="0" distB="0" distL="0" distR="0" wp14:anchorId="62912D22" wp14:editId="18C579A3">
+            <wp:extent cx="3705225" cy="2466324"/>
+            <wp:effectExtent l="0" t="0" r="0" b="0"/>
             <wp:docPr id="53" name="Рисунок 53"/>
             <wp:cNvGraphicFramePr>
               <a:graphicFrameLocks xmlns:a="http://schemas.openxmlformats.org/drawingml/2006/main" noChangeAspect="1"/>
@@ -12237,7 +12649,7 @@
                   <pic:spPr>
                     <a:xfrm>
                       <a:off x="0" y="0"/>
-                      <a:ext cx="4467941" cy="2974012"/>
+                      <a:ext cx="3740240" cy="2489631"/>
                     </a:xfrm>
                     <a:prstGeom prst="rect">
                       <a:avLst/>
@@ -12284,13 +12696,16 @@
       <w:r>
         <w:rPr>
           <w:rFonts w:ascii="Times New Roman" w:hAnsi="Times New Roman" w:cs="Times New Roman"/>
-          <w:sz w:val="28"/>
-          <w:szCs w:val="32"/>
-        </w:rPr>
+          <w:noProof/>
+          <w:sz w:val="28"/>
+          <w:szCs w:val="32"/>
+          <w:lang w:eastAsia="ru-RU"/>
+        </w:rPr>
+        <w:lastRenderedPageBreak/>
         <w:drawing>
-          <wp:inline distT="0" distB="0" distL="0" distR="0" wp14:anchorId="5CD36EDF" wp14:editId="2BE1AB5F">
-            <wp:extent cx="4475401" cy="2971800"/>
-            <wp:effectExtent l="0" t="0" r="1905" b="0"/>
+          <wp:inline distT="0" distB="0" distL="0" distR="0" wp14:anchorId="44FBABF3" wp14:editId="30922B5B">
+            <wp:extent cx="3714750" cy="2466705"/>
+            <wp:effectExtent l="0" t="0" r="0" b="0"/>
             <wp:docPr id="54" name="Рисунок 54"/>
             <wp:cNvGraphicFramePr>
               <a:graphicFrameLocks xmlns:a="http://schemas.openxmlformats.org/drawingml/2006/main" noChangeAspect="1"/>
@@ -12311,7 +12726,7 @@
                   <pic:spPr>
                     <a:xfrm>
                       <a:off x="0" y="0"/>
-                      <a:ext cx="4529558" cy="3007762"/>
+                      <a:ext cx="3765904" cy="2500673"/>
                     </a:xfrm>
                     <a:prstGeom prst="rect">
                       <a:avLst/>
@@ -12361,7 +12776,23 @@
           <w:sz w:val="28"/>
           <w:szCs w:val="32"/>
         </w:rPr>
-        <w:t>Следующим шагом идёт настройка параметров проекта: задать имя проекту, его расположение, имя решения и платформы на котором будет построено приложение. Нажав на кнопку «Создать» шаблон будет создан.</w:t>
+        <w:t xml:space="preserve">Следующим шагом идёт настройка параметров проекта: задать имя проекту, его расположение, имя решения и платформы на котором будет построено приложение. Нажав на кнопку </w:t>
+      </w:r>
+      <w:r>
+        <w:rPr>
+          <w:rFonts w:ascii="Times New Roman" w:hAnsi="Times New Roman" w:cs="Times New Roman"/>
+          <w:sz w:val="28"/>
+          <w:szCs w:val="32"/>
+        </w:rPr>
+        <w:t>«Создать»,</w:t>
+      </w:r>
+      <w:r>
+        <w:rPr>
+          <w:rFonts w:ascii="Times New Roman" w:hAnsi="Times New Roman" w:cs="Times New Roman"/>
+          <w:sz w:val="28"/>
+          <w:szCs w:val="32"/>
+        </w:rPr>
+        <w:t xml:space="preserve"> шаблон будет создан.</w:t>
       </w:r>
     </w:p>
     <w:p>
@@ -12378,12 +12809,13 @@
       <w:r>
         <w:rPr>
           <w:rFonts w:ascii="Times New Roman" w:hAnsi="Times New Roman" w:cs="Times New Roman"/>
-          <w:sz w:val="28"/>
-          <w:szCs w:val="32"/>
-        </w:rPr>
-        <w:lastRenderedPageBreak/>
+          <w:noProof/>
+          <w:sz w:val="28"/>
+          <w:szCs w:val="32"/>
+          <w:lang w:eastAsia="ru-RU"/>
+        </w:rPr>
         <w:drawing>
-          <wp:inline distT="0" distB="0" distL="0" distR="0" wp14:anchorId="3590B983" wp14:editId="783371FC">
+          <wp:inline distT="0" distB="0" distL="0" distR="0" wp14:anchorId="56495A31" wp14:editId="5715F52C">
             <wp:extent cx="4867275" cy="3242942"/>
             <wp:effectExtent l="0" t="0" r="0" b="0"/>
             <wp:docPr id="55" name="Рисунок 55"/>
@@ -12458,7 +12890,25 @@
           <w:sz w:val="28"/>
           <w:szCs w:val="32"/>
         </w:rPr>
-        <w:t>5.4. Разработка формы авторизации</w:t>
+        <w:t>5.</w:t>
+      </w:r>
+      <w:r>
+        <w:rPr>
+          <w:rFonts w:ascii="Times New Roman" w:hAnsi="Times New Roman" w:cs="Times New Roman"/>
+          <w:b/>
+          <w:sz w:val="28"/>
+          <w:szCs w:val="32"/>
+        </w:rPr>
+        <w:t>3</w:t>
+      </w:r>
+      <w:r>
+        <w:rPr>
+          <w:rFonts w:ascii="Times New Roman" w:hAnsi="Times New Roman" w:cs="Times New Roman"/>
+          <w:b/>
+          <w:sz w:val="28"/>
+          <w:szCs w:val="32"/>
+        </w:rPr>
+        <w:t>. Разработка формы авторизации</w:t>
       </w:r>
     </w:p>
     <w:p>
@@ -12532,6 +12982,7 @@
           <w:sz w:val="28"/>
           <w:szCs w:val="32"/>
         </w:rPr>
+        <w:lastRenderedPageBreak/>
         <w:t xml:space="preserve">Если данные ведены верно, то появляется сообщение о входе в систему, если нет – сообщение </w:t>
       </w:r>
       <w:r>
@@ -12563,7 +13014,7 @@
           <w:lang w:eastAsia="ru-RU"/>
         </w:rPr>
         <w:drawing>
-          <wp:inline distT="0" distB="0" distL="0" distR="0">
+          <wp:inline distT="0" distB="0" distL="0" distR="0" wp14:anchorId="006B7DFE" wp14:editId="36CD270E">
             <wp:extent cx="4229100" cy="2744849"/>
             <wp:effectExtent l="0" t="0" r="0" b="0"/>
             <wp:docPr id="56" name="Рисунок 56" descr="C:\Users\kosty\AppData\Local\Temp\7zE4BA6AD10\6.png"/>
@@ -12651,9 +13102,8 @@
           <w:szCs w:val="32"/>
           <w:lang w:eastAsia="ru-RU"/>
         </w:rPr>
-        <w:lastRenderedPageBreak/>
         <w:drawing>
-          <wp:inline distT="0" distB="0" distL="0" distR="0">
+          <wp:inline distT="0" distB="0" distL="0" distR="0" wp14:anchorId="77601D40" wp14:editId="3D4F0B66">
             <wp:extent cx="5191125" cy="2274763"/>
             <wp:effectExtent l="0" t="0" r="0" b="0"/>
             <wp:docPr id="57" name="Рисунок 57" descr="C:\Users\kosty\AppData\Local\Temp\7zE4BAA5090\1.png"/>
@@ -12742,7 +13192,7 @@
           <w:lang w:eastAsia="ru-RU"/>
         </w:rPr>
         <w:drawing>
-          <wp:inline distT="0" distB="0" distL="0" distR="0">
+          <wp:inline distT="0" distB="0" distL="0" distR="0" wp14:anchorId="1C75184E" wp14:editId="5332306B">
             <wp:extent cx="5267325" cy="2248970"/>
             <wp:effectExtent l="0" t="0" r="0" b="0"/>
             <wp:docPr id="58" name="Рисунок 58" descr="C:\Users\kosty\AppData\Local\Temp\7zE4BA0C151\2.png"/>
@@ -12815,13 +13265,1279 @@
       <w:pPr>
         <w:spacing w:after="0" w:line="360" w:lineRule="auto"/>
         <w:ind w:firstLine="709"/>
+        <w:jc w:val="both"/>
+        <w:rPr>
+          <w:rFonts w:ascii="Times New Roman" w:hAnsi="Times New Roman" w:cs="Times New Roman"/>
+          <w:b/>
+          <w:bCs/>
+          <w:sz w:val="28"/>
+          <w:szCs w:val="32"/>
+        </w:rPr>
+      </w:pPr>
+      <w:r>
+        <w:rPr>
+          <w:rFonts w:ascii="Times New Roman" w:hAnsi="Times New Roman" w:cs="Times New Roman"/>
+          <w:b/>
+          <w:bCs/>
+          <w:sz w:val="28"/>
+          <w:szCs w:val="32"/>
+        </w:rPr>
+        <w:lastRenderedPageBreak/>
+        <w:t>5.</w:t>
+      </w:r>
+      <w:r>
+        <w:rPr>
+          <w:rFonts w:ascii="Times New Roman" w:hAnsi="Times New Roman" w:cs="Times New Roman"/>
+          <w:b/>
+          <w:bCs/>
+          <w:sz w:val="28"/>
+          <w:szCs w:val="32"/>
+        </w:rPr>
+        <w:t>4</w:t>
+      </w:r>
+      <w:r>
+        <w:rPr>
+          <w:rFonts w:ascii="Times New Roman" w:hAnsi="Times New Roman" w:cs="Times New Roman"/>
+          <w:b/>
+          <w:bCs/>
+          <w:sz w:val="28"/>
+          <w:szCs w:val="32"/>
+        </w:rPr>
+        <w:t>. Регистрация заказчиков</w:t>
+      </w:r>
+    </w:p>
+    <w:p>
+      <w:pPr>
+        <w:spacing w:after="0" w:line="360" w:lineRule="auto"/>
+        <w:ind w:firstLine="709"/>
+        <w:jc w:val="both"/>
+        <w:rPr>
+          <w:rFonts w:ascii="Times New Roman" w:hAnsi="Times New Roman" w:cs="Times New Roman"/>
+          <w:b/>
+          <w:bCs/>
+          <w:sz w:val="28"/>
+          <w:szCs w:val="32"/>
+        </w:rPr>
+      </w:pPr>
+      <w:r>
+        <w:rPr>
+          <w:rFonts w:ascii="Times New Roman" w:hAnsi="Times New Roman" w:cs="Times New Roman"/>
+          <w:b/>
+          <w:bCs/>
+          <w:sz w:val="28"/>
+          <w:szCs w:val="32"/>
+        </w:rPr>
+        <w:t>5.</w:t>
+      </w:r>
+      <w:r>
+        <w:rPr>
+          <w:rFonts w:ascii="Times New Roman" w:hAnsi="Times New Roman" w:cs="Times New Roman"/>
+          <w:b/>
+          <w:bCs/>
+          <w:sz w:val="28"/>
+          <w:szCs w:val="32"/>
+        </w:rPr>
+        <w:t>5</w:t>
+      </w:r>
+      <w:r>
+        <w:rPr>
+          <w:rFonts w:ascii="Times New Roman" w:hAnsi="Times New Roman" w:cs="Times New Roman"/>
+          <w:b/>
+          <w:bCs/>
+          <w:sz w:val="28"/>
+          <w:szCs w:val="32"/>
+        </w:rPr>
+        <w:t xml:space="preserve">. </w:t>
+      </w:r>
+      <w:r>
+        <w:rPr>
+          <w:rFonts w:ascii="Times New Roman" w:hAnsi="Times New Roman" w:cs="Times New Roman"/>
+          <w:b/>
+          <w:bCs/>
+          <w:sz w:val="28"/>
+          <w:szCs w:val="32"/>
+        </w:rPr>
+        <w:t>Учет оборудования</w:t>
+      </w:r>
+    </w:p>
+    <w:p>
+      <w:pPr>
+        <w:rPr>
+          <w:rFonts w:ascii="Times New Roman" w:hAnsi="Times New Roman" w:cs="Times New Roman"/>
+          <w:b/>
+          <w:bCs/>
+          <w:sz w:val="28"/>
+          <w:szCs w:val="32"/>
+        </w:rPr>
+      </w:pPr>
+      <w:r>
+        <w:rPr>
+          <w:rFonts w:ascii="Times New Roman" w:hAnsi="Times New Roman" w:cs="Times New Roman"/>
+          <w:b/>
+          <w:bCs/>
+          <w:sz w:val="28"/>
+          <w:szCs w:val="32"/>
+        </w:rPr>
+        <w:br w:type="page"/>
+      </w:r>
+    </w:p>
+    <w:p>
+      <w:pPr>
+        <w:spacing w:after="0" w:line="360" w:lineRule="auto"/>
+        <w:ind w:firstLine="709"/>
         <w:jc w:val="center"/>
         <w:rPr>
           <w:rFonts w:ascii="Times New Roman" w:hAnsi="Times New Roman" w:cs="Times New Roman"/>
-          <w:sz w:val="28"/>
-          <w:szCs w:val="32"/>
-        </w:rPr>
-      </w:pPr>
+          <w:b/>
+          <w:bCs/>
+          <w:caps/>
+          <w:sz w:val="32"/>
+          <w:szCs w:val="36"/>
+        </w:rPr>
+      </w:pPr>
+      <w:r>
+        <w:rPr>
+          <w:rFonts w:ascii="Times New Roman" w:hAnsi="Times New Roman" w:cs="Times New Roman"/>
+          <w:b/>
+          <w:bCs/>
+          <w:caps/>
+          <w:sz w:val="32"/>
+          <w:szCs w:val="36"/>
+        </w:rPr>
+        <w:lastRenderedPageBreak/>
+        <w:t>ГЛАВА 6. РАЗРАБОТКА ДОКУМЕНТАЦИИ</w:t>
+      </w:r>
+    </w:p>
+    <w:p>
+      <w:pPr>
+        <w:spacing w:after="0" w:line="360" w:lineRule="auto"/>
+        <w:ind w:firstLine="709"/>
+        <w:jc w:val="both"/>
+        <w:rPr>
+          <w:rFonts w:ascii="Times New Roman" w:hAnsi="Times New Roman" w:cs="Times New Roman"/>
+          <w:b/>
+          <w:bCs/>
+          <w:sz w:val="28"/>
+          <w:szCs w:val="32"/>
+        </w:rPr>
+      </w:pPr>
+      <w:r>
+        <w:rPr>
+          <w:rFonts w:ascii="Times New Roman" w:hAnsi="Times New Roman" w:cs="Times New Roman"/>
+          <w:b/>
+          <w:bCs/>
+          <w:sz w:val="28"/>
+          <w:szCs w:val="32"/>
+        </w:rPr>
+        <w:t>6.1. Разработка прототипа программы</w:t>
+      </w:r>
+    </w:p>
+    <w:p>
+      <w:pPr>
+        <w:spacing w:after="0" w:line="360" w:lineRule="auto"/>
+        <w:ind w:firstLine="709"/>
+        <w:jc w:val="both"/>
+        <w:rPr>
+          <w:rFonts w:ascii="Times New Roman" w:hAnsi="Times New Roman" w:cs="Times New Roman"/>
+          <w:sz w:val="28"/>
+        </w:rPr>
+      </w:pPr>
+      <w:r>
+        <w:rPr>
+          <w:rFonts w:ascii="Times New Roman" w:hAnsi="Times New Roman" w:cs="Times New Roman"/>
+          <w:sz w:val="28"/>
+        </w:rPr>
+        <w:t xml:space="preserve">Структура: </w:t>
+      </w:r>
+      <w:r>
+        <w:rPr>
+          <w:rFonts w:ascii="Times New Roman" w:hAnsi="Times New Roman" w:cs="Times New Roman"/>
+          <w:sz w:val="28"/>
+        </w:rPr>
+        <w:t>Все пользовательские интерфейсы должны иметь заголовок с логотипом (логотип.</w:t>
+      </w:r>
+      <w:proofErr w:type="spellStart"/>
+      <w:r>
+        <w:rPr>
+          <w:rFonts w:ascii="Times New Roman" w:hAnsi="Times New Roman" w:cs="Times New Roman"/>
+          <w:sz w:val="28"/>
+          <w:lang w:val="en-US"/>
+        </w:rPr>
+        <w:t>ico</w:t>
+      </w:r>
+      <w:proofErr w:type="spellEnd"/>
+      <w:r>
+        <w:rPr>
+          <w:rFonts w:ascii="Times New Roman" w:hAnsi="Times New Roman" w:cs="Times New Roman"/>
+          <w:sz w:val="28"/>
+        </w:rPr>
+        <w:t>)</w:t>
+      </w:r>
+      <w:r>
+        <w:rPr>
+          <w:rFonts w:ascii="Times New Roman" w:hAnsi="Times New Roman" w:cs="Times New Roman"/>
+          <w:sz w:val="28"/>
+        </w:rPr>
+        <w:t xml:space="preserve"> и названием. Убедитесь, что во всех элементах системы правильно используется выравнивание и пробелы. Так же следите за правильной логической группировкой элементов, чтобы систему было легко использовать. Ко всем интерфейсам, которые вы разрабатываете для этой системы, должны применяться одинаковые конструктивные решения. Интерфейсами считаются все точки, в которых пользователь взаимодействует с системой, включая формы, отчеты, письма и т.д.</w:t>
+      </w:r>
+    </w:p>
+    <w:p>
+      <w:pPr>
+        <w:spacing w:after="0" w:line="360" w:lineRule="auto"/>
+        <w:ind w:firstLine="709"/>
+        <w:jc w:val="both"/>
+        <w:rPr>
+          <w:rFonts w:ascii="Times New Roman" w:hAnsi="Times New Roman" w:cs="Times New Roman"/>
+          <w:sz w:val="28"/>
+        </w:rPr>
+      </w:pPr>
+      <w:r>
+        <w:rPr>
+          <w:rFonts w:ascii="Times New Roman" w:hAnsi="Times New Roman" w:cs="Times New Roman"/>
+          <w:sz w:val="28"/>
+        </w:rPr>
+        <w:t>Руководство по графике:</w:t>
+      </w:r>
+    </w:p>
+    <w:p>
+      <w:pPr>
+        <w:spacing w:after="0" w:line="360" w:lineRule="auto"/>
+        <w:ind w:firstLine="709"/>
+        <w:jc w:val="both"/>
+        <w:rPr>
+          <w:rFonts w:ascii="Times New Roman" w:hAnsi="Times New Roman" w:cs="Times New Roman"/>
+          <w:sz w:val="28"/>
+        </w:rPr>
+      </w:pPr>
+      <w:r>
+        <w:rPr>
+          <w:rFonts w:ascii="Times New Roman" w:hAnsi="Times New Roman" w:cs="Times New Roman"/>
+          <w:sz w:val="28"/>
+        </w:rPr>
+        <w:t>Шрифт</w:t>
+      </w:r>
+      <w:r>
+        <w:rPr>
+          <w:rFonts w:ascii="Times New Roman" w:hAnsi="Times New Roman" w:cs="Times New Roman"/>
+          <w:sz w:val="28"/>
+        </w:rPr>
+        <w:t xml:space="preserve">: </w:t>
+      </w:r>
+      <w:r>
+        <w:rPr>
+          <w:rFonts w:ascii="Times New Roman" w:hAnsi="Times New Roman" w:cs="Times New Roman"/>
+          <w:sz w:val="28"/>
+          <w:lang w:val="en-US"/>
+        </w:rPr>
+        <w:t>Arial</w:t>
+      </w:r>
+    </w:p>
+    <w:p>
+      <w:pPr>
+        <w:spacing w:after="0" w:line="360" w:lineRule="auto"/>
+        <w:ind w:firstLine="709"/>
+        <w:jc w:val="both"/>
+        <w:rPr>
+          <w:rFonts w:ascii="Times New Roman" w:hAnsi="Times New Roman" w:cs="Times New Roman"/>
+          <w:sz w:val="28"/>
+        </w:rPr>
+      </w:pPr>
+      <w:r>
+        <w:rPr>
+          <w:rFonts w:ascii="Times New Roman" w:hAnsi="Times New Roman" w:cs="Times New Roman"/>
+          <w:sz w:val="28"/>
+        </w:rPr>
+        <w:t>Допустимые варианты</w:t>
+      </w:r>
+      <w:r>
+        <w:rPr>
+          <w:rFonts w:ascii="Times New Roman" w:hAnsi="Times New Roman" w:cs="Times New Roman"/>
+          <w:sz w:val="28"/>
+        </w:rPr>
+        <w:t xml:space="preserve">: </w:t>
+      </w:r>
+      <w:r>
+        <w:rPr>
+          <w:rFonts w:ascii="Times New Roman" w:hAnsi="Times New Roman" w:cs="Times New Roman"/>
+          <w:sz w:val="28"/>
+        </w:rPr>
+        <w:t>обычный, курсив, полужирный. Размер</w:t>
+      </w:r>
+      <w:r>
+        <w:rPr>
+          <w:rFonts w:ascii="Times New Roman" w:hAnsi="Times New Roman" w:cs="Times New Roman"/>
+          <w:sz w:val="28"/>
+        </w:rPr>
+        <w:t xml:space="preserve">: </w:t>
+      </w:r>
+      <w:r>
+        <w:rPr>
+          <w:rFonts w:ascii="Times New Roman" w:hAnsi="Times New Roman" w:cs="Times New Roman"/>
+          <w:sz w:val="28"/>
+        </w:rPr>
+        <w:t>10-18.</w:t>
+      </w:r>
+    </w:p>
+    <w:p>
+      <w:pPr>
+        <w:spacing w:after="0" w:line="360" w:lineRule="auto"/>
+        <w:ind w:firstLine="709"/>
+        <w:jc w:val="both"/>
+        <w:rPr>
+          <w:rFonts w:ascii="Times New Roman" w:hAnsi="Times New Roman" w:cs="Times New Roman"/>
+          <w:sz w:val="28"/>
+        </w:rPr>
+      </w:pPr>
+      <w:r>
+        <w:rPr>
+          <w:rFonts w:ascii="Times New Roman" w:hAnsi="Times New Roman" w:cs="Times New Roman"/>
+          <w:sz w:val="28"/>
+        </w:rPr>
+        <w:t>В заголовках и выделениях в тексте используйте основные цвета.</w:t>
+      </w:r>
+    </w:p>
+    <w:p>
+      <w:pPr>
+        <w:spacing w:after="0" w:line="360" w:lineRule="auto"/>
+        <w:ind w:firstLine="709"/>
+        <w:jc w:val="both"/>
+        <w:rPr>
+          <w:rFonts w:ascii="Times New Roman" w:hAnsi="Times New Roman" w:cs="Times New Roman"/>
+          <w:sz w:val="28"/>
+        </w:rPr>
+      </w:pPr>
+      <w:r>
+        <w:rPr>
+          <w:rFonts w:ascii="Times New Roman" w:hAnsi="Times New Roman" w:cs="Times New Roman"/>
+          <w:sz w:val="28"/>
+        </w:rPr>
+        <w:t>Применяемые цвета</w:t>
+      </w:r>
+      <w:r>
+        <w:rPr>
+          <w:rFonts w:ascii="Times New Roman" w:hAnsi="Times New Roman" w:cs="Times New Roman"/>
+          <w:sz w:val="28"/>
+        </w:rPr>
+        <w:t>:</w:t>
+      </w:r>
+    </w:p>
+    <w:p>
+      <w:pPr>
+        <w:spacing w:after="0" w:line="360" w:lineRule="auto"/>
+        <w:ind w:firstLine="709"/>
+        <w:jc w:val="both"/>
+        <w:rPr>
+          <w:rFonts w:ascii="Times New Roman" w:hAnsi="Times New Roman" w:cs="Times New Roman"/>
+          <w:sz w:val="28"/>
+          <w:szCs w:val="32"/>
+        </w:rPr>
+      </w:pPr>
+      <w:r>
+        <w:rPr>
+          <w:rFonts w:ascii="Times New Roman" w:hAnsi="Times New Roman" w:cs="Times New Roman"/>
+          <w:sz w:val="28"/>
+          <w:szCs w:val="32"/>
+        </w:rPr>
+        <w:t>Для текста:</w:t>
+      </w:r>
+    </w:p>
+    <w:p>
+      <w:pPr>
+        <w:spacing w:after="0" w:line="360" w:lineRule="auto"/>
+        <w:ind w:firstLine="709"/>
+        <w:jc w:val="both"/>
+        <w:rPr>
+          <w:rFonts w:ascii="Times New Roman" w:hAnsi="Times New Roman" w:cs="Times New Roman"/>
+          <w:sz w:val="28"/>
+          <w:szCs w:val="32"/>
+        </w:rPr>
+      </w:pPr>
+      <w:r>
+        <w:rPr>
+          <w:rFonts w:ascii="Times New Roman" w:hAnsi="Times New Roman" w:cs="Times New Roman"/>
+          <w:noProof/>
+          <w:sz w:val="28"/>
+          <w:szCs w:val="32"/>
+          <w:lang w:eastAsia="ru-RU"/>
+        </w:rPr>
+        <mc:AlternateContent>
+          <mc:Choice Requires="wps">
+            <w:drawing>
+              <wp:anchor distT="0" distB="0" distL="114300" distR="114300" simplePos="0" relativeHeight="251661312" behindDoc="0" locked="0" layoutInCell="1" allowOverlap="1" wp14:anchorId="0BFC3C04" wp14:editId="669716D4">
+                <wp:simplePos x="0" y="0"/>
+                <wp:positionH relativeFrom="margin">
+                  <wp:align>center</wp:align>
+                </wp:positionH>
+                <wp:positionV relativeFrom="paragraph">
+                  <wp:posOffset>9525</wp:posOffset>
+                </wp:positionV>
+                <wp:extent cx="1362075" cy="190500"/>
+                <wp:effectExtent l="0" t="0" r="28575" b="19050"/>
+                <wp:wrapNone/>
+                <wp:docPr id="59" name="Скругленный прямоугольник 6"/>
+                <wp:cNvGraphicFramePr/>
+                <a:graphic xmlns:a="http://schemas.openxmlformats.org/drawingml/2006/main">
+                  <a:graphicData uri="http://schemas.microsoft.com/office/word/2010/wordprocessingShape">
+                    <wps:wsp>
+                      <wps:cNvSpPr/>
+                      <wps:spPr>
+                        <a:xfrm>
+                          <a:off x="0" y="0"/>
+                          <a:ext cx="1362075" cy="190500"/>
+                        </a:xfrm>
+                        <a:prstGeom prst="roundRect">
+                          <a:avLst/>
+                        </a:prstGeom>
+                        <a:solidFill>
+                          <a:srgbClr val="FFFFFF"/>
+                        </a:solidFill>
+                        <a:ln>
+                          <a:solidFill>
+                            <a:schemeClr val="tx1"/>
+                          </a:solidFill>
+                        </a:ln>
+                      </wps:spPr>
+                      <wps:style>
+                        <a:lnRef idx="2">
+                          <a:schemeClr val="accent1">
+                            <a:shade val="50000"/>
+                          </a:schemeClr>
+                        </a:lnRef>
+                        <a:fillRef idx="1">
+                          <a:schemeClr val="accent1"/>
+                        </a:fillRef>
+                        <a:effectRef idx="0">
+                          <a:schemeClr val="accent1"/>
+                        </a:effectRef>
+                        <a:fontRef idx="minor">
+                          <a:schemeClr val="lt1"/>
+                        </a:fontRef>
+                      </wps:style>
+                      <wps:bodyPr rot="0" spcFirstLastPara="0" vertOverflow="overflow" horzOverflow="overflow" vert="horz" wrap="square" lIns="91440" tIns="45720" rIns="91440" bIns="45720" numCol="1" spcCol="0" rtlCol="0" fromWordArt="0" anchor="ctr" anchorCtr="0" forceAA="0" compatLnSpc="1">
+                        <a:prstTxWarp prst="textNoShape">
+                          <a:avLst/>
+                        </a:prstTxWarp>
+                        <a:noAutofit/>
+                      </wps:bodyPr>
+                    </wps:wsp>
+                  </a:graphicData>
+                </a:graphic>
+                <wp14:sizeRelH relativeFrom="margin">
+                  <wp14:pctWidth>0</wp14:pctWidth>
+                </wp14:sizeRelH>
+                <wp14:sizeRelV relativeFrom="margin">
+                  <wp14:pctHeight>0</wp14:pctHeight>
+                </wp14:sizeRelV>
+              </wp:anchor>
+            </w:drawing>
+          </mc:Choice>
+          <mc:Fallback xmlns:w16sdtdh="http://schemas.microsoft.com/office/word/2020/wordml/sdtdatahash" xmlns:w16="http://schemas.microsoft.com/office/word/2018/wordml" xmlns:w16cid="http://schemas.microsoft.com/office/word/2016/wordml/cid" xmlns:w16cex="http://schemas.microsoft.com/office/word/2018/wordml/cex" xmlns:am3d="http://schemas.microsoft.com/office/drawing/2017/model3d" xmlns:aink="http://schemas.microsoft.com/office/drawing/2016/ink" xmlns:cx8="http://schemas.microsoft.com/office/drawing/2016/5/14/chartex" xmlns:cx7="http://schemas.microsoft.com/office/drawing/2016/5/13/chartex" xmlns:cx6="http://schemas.microsoft.com/office/drawing/2016/5/12/chartex" xmlns:cx5="http://schemas.microsoft.com/office/drawing/2016/5/11/chartex" xmlns:cx4="http://schemas.microsoft.com/office/drawing/2016/5/10/chartex" xmlns:cx3="http://schemas.microsoft.com/office/drawing/2016/5/9/chartex" xmlns:cx2="http://schemas.microsoft.com/office/drawing/2015/10/21/chartex">
+            <w:pict>
+              <v:roundrect w14:anchorId="1D873E4F" id="Скругленный прямоугольник 6" o:spid="_x0000_s1026" style="position:absolute;margin-left:0;margin-top:.75pt;width:107.25pt;height:15pt;z-index:251661312;visibility:visible;mso-wrap-style:square;mso-width-percent:0;mso-height-percent:0;mso-wrap-distance-left:9pt;mso-wrap-distance-top:0;mso-wrap-distance-right:9pt;mso-wrap-distance-bottom:0;mso-position-horizontal:center;mso-position-horizontal-relative:margin;mso-position-vertical:absolute;mso-position-vertical-relative:text;mso-width-percent:0;mso-height-percent:0;mso-width-relative:margin;mso-height-relative:margin;v-text-anchor:middle" arcsize="10923f" o:gfxdata="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" strokecolor="black [3213]" strokeweight="1pt">
+                <v:stroke joinstyle="miter"/>
+                <w10:wrap anchorx="margin"/>
+              </v:roundrect>
+            </w:pict>
+          </mc:Fallback>
+        </mc:AlternateContent>
+      </w:r>
+      <w:r>
+        <w:rPr>
+          <w:rFonts w:ascii="Times New Roman" w:hAnsi="Times New Roman" w:cs="Times New Roman"/>
+          <w:sz w:val="28"/>
+          <w:szCs w:val="32"/>
+        </w:rPr>
+        <w:t>RGB: 255; 255; 255;</w:t>
+      </w:r>
+      <w:r>
+        <w:rPr>
+          <w:rFonts w:ascii="Times New Roman" w:hAnsi="Times New Roman" w:cs="Times New Roman"/>
+          <w:noProof/>
+          <w:sz w:val="28"/>
+          <w:szCs w:val="28"/>
+          <w:lang w:eastAsia="ru-RU"/>
+        </w:rPr>
+        <w:t xml:space="preserve"> </w:t>
+      </w:r>
+    </w:p>
+    <w:p>
+      <w:pPr>
+        <w:spacing w:after="0" w:line="360" w:lineRule="auto"/>
+        <w:ind w:firstLine="709"/>
+        <w:jc w:val="both"/>
+        <w:rPr>
+          <w:rFonts w:ascii="Times New Roman" w:hAnsi="Times New Roman" w:cs="Times New Roman"/>
+          <w:sz w:val="28"/>
+          <w:szCs w:val="32"/>
+        </w:rPr>
+      </w:pPr>
+      <w:r>
+        <w:rPr>
+          <w:rFonts w:ascii="Times New Roman" w:hAnsi="Times New Roman" w:cs="Times New Roman"/>
+          <w:noProof/>
+          <w:sz w:val="28"/>
+          <w:szCs w:val="32"/>
+          <w:lang w:eastAsia="ru-RU"/>
+        </w:rPr>
+        <mc:AlternateContent>
+          <mc:Choice Requires="wps">
+            <w:drawing>
+              <wp:anchor distT="0" distB="0" distL="114300" distR="114300" simplePos="0" relativeHeight="251662336" behindDoc="0" locked="0" layoutInCell="1" allowOverlap="1" wp14:anchorId="4D53B7C1" wp14:editId="1FBD40CE">
+                <wp:simplePos x="0" y="0"/>
+                <wp:positionH relativeFrom="margin">
+                  <wp:align>center</wp:align>
+                </wp:positionH>
+                <wp:positionV relativeFrom="paragraph">
+                  <wp:posOffset>7620</wp:posOffset>
+                </wp:positionV>
+                <wp:extent cx="1362075" cy="190500"/>
+                <wp:effectExtent l="0" t="0" r="28575" b="19050"/>
+                <wp:wrapNone/>
+                <wp:docPr id="60" name="Скругленный прямоугольник 8"/>
+                <wp:cNvGraphicFramePr/>
+                <a:graphic xmlns:a="http://schemas.openxmlformats.org/drawingml/2006/main">
+                  <a:graphicData uri="http://schemas.microsoft.com/office/word/2010/wordprocessingShape">
+                    <wps:wsp>
+                      <wps:cNvSpPr/>
+                      <wps:spPr>
+                        <a:xfrm>
+                          <a:off x="0" y="0"/>
+                          <a:ext cx="1362075" cy="190500"/>
+                        </a:xfrm>
+                        <a:prstGeom prst="roundRect">
+                          <a:avLst/>
+                        </a:prstGeom>
+                        <a:solidFill>
+                          <a:srgbClr val="000000"/>
+                        </a:solidFill>
+                        <a:ln>
+                          <a:solidFill>
+                            <a:schemeClr val="tx1"/>
+                          </a:solidFill>
+                        </a:ln>
+                      </wps:spPr>
+                      <wps:style>
+                        <a:lnRef idx="2">
+                          <a:schemeClr val="accent1">
+                            <a:shade val="50000"/>
+                          </a:schemeClr>
+                        </a:lnRef>
+                        <a:fillRef idx="1">
+                          <a:schemeClr val="accent1"/>
+                        </a:fillRef>
+                        <a:effectRef idx="0">
+                          <a:schemeClr val="accent1"/>
+                        </a:effectRef>
+                        <a:fontRef idx="minor">
+                          <a:schemeClr val="lt1"/>
+                        </a:fontRef>
+                      </wps:style>
+                      <wps:bodyPr rot="0" spcFirstLastPara="0" vertOverflow="overflow" horzOverflow="overflow" vert="horz" wrap="square" lIns="91440" tIns="45720" rIns="91440" bIns="45720" numCol="1" spcCol="0" rtlCol="0" fromWordArt="0" anchor="ctr" anchorCtr="0" forceAA="0" compatLnSpc="1">
+                        <a:prstTxWarp prst="textNoShape">
+                          <a:avLst/>
+                        </a:prstTxWarp>
+                        <a:noAutofit/>
+                      </wps:bodyPr>
+                    </wps:wsp>
+                  </a:graphicData>
+                </a:graphic>
+                <wp14:sizeRelH relativeFrom="margin">
+                  <wp14:pctWidth>0</wp14:pctWidth>
+                </wp14:sizeRelH>
+                <wp14:sizeRelV relativeFrom="margin">
+                  <wp14:pctHeight>0</wp14:pctHeight>
+                </wp14:sizeRelV>
+              </wp:anchor>
+            </w:drawing>
+          </mc:Choice>
+          <mc:Fallback xmlns:w16sdtdh="http://schemas.microsoft.com/office/word/2020/wordml/sdtdatahash" xmlns:w16="http://schemas.microsoft.com/office/word/2018/wordml" xmlns:w16cid="http://schemas.microsoft.com/office/word/2016/wordml/cid" xmlns:w16cex="http://schemas.microsoft.com/office/word/2018/wordml/cex" xmlns:am3d="http://schemas.microsoft.com/office/drawing/2017/model3d" xmlns:aink="http://schemas.microsoft.com/office/drawing/2016/ink" xmlns:cx8="http://schemas.microsoft.com/office/drawing/2016/5/14/chartex" xmlns:cx7="http://schemas.microsoft.com/office/drawing/2016/5/13/chartex" xmlns:cx6="http://schemas.microsoft.com/office/drawing/2016/5/12/chartex" xmlns:cx5="http://schemas.microsoft.com/office/drawing/2016/5/11/chartex" xmlns:cx4="http://schemas.microsoft.com/office/drawing/2016/5/10/chartex" xmlns:cx3="http://schemas.microsoft.com/office/drawing/2016/5/9/chartex" xmlns:cx2="http://schemas.microsoft.com/office/drawing/2015/10/21/chartex">
+            <w:pict>
+              <v:roundrect w14:anchorId="58907DF8" id="Скругленный прямоугольник 8" o:spid="_x0000_s1026" style="position:absolute;margin-left:0;margin-top:.6pt;width:107.25pt;height:15pt;z-index:251662336;visibility:visible;mso-wrap-style:square;mso-width-percent:0;mso-height-percent:0;mso-wrap-distance-left:9pt;mso-wrap-distance-top:0;mso-wrap-distance-right:9pt;mso-wrap-distance-bottom:0;mso-position-horizontal:center;mso-position-horizontal-relative:margin;mso-position-vertical:absolute;mso-position-vertical-relative:text;mso-width-percent:0;mso-height-percent:0;mso-width-relative:margin;mso-height-relative:margin;v-text-anchor:middle" arcsize="10923f" o:gfxdata="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" fillcolor="black" strokecolor="black [3213]" strokeweight="1pt">
+                <v:stroke joinstyle="miter"/>
+                <w10:wrap anchorx="margin"/>
+              </v:roundrect>
+            </w:pict>
+          </mc:Fallback>
+        </mc:AlternateContent>
+      </w:r>
+      <w:r>
+        <w:rPr>
+          <w:rFonts w:ascii="Times New Roman" w:hAnsi="Times New Roman" w:cs="Times New Roman"/>
+          <w:sz w:val="28"/>
+          <w:szCs w:val="32"/>
+        </w:rPr>
+        <w:t>RGB: 0; 0; 0;</w:t>
+      </w:r>
+      <w:r>
+        <w:rPr>
+          <w:rFonts w:ascii="Times New Roman" w:hAnsi="Times New Roman" w:cs="Times New Roman"/>
+          <w:noProof/>
+          <w:sz w:val="28"/>
+          <w:szCs w:val="32"/>
+          <w:lang w:eastAsia="ru-RU"/>
+        </w:rPr>
+        <w:t xml:space="preserve"> </w:t>
+      </w:r>
+    </w:p>
+    <w:p>
+      <w:pPr>
+        <w:spacing w:after="0" w:line="360" w:lineRule="auto"/>
+        <w:ind w:firstLine="709"/>
+        <w:jc w:val="both"/>
+        <w:rPr>
+          <w:rFonts w:ascii="Times New Roman" w:hAnsi="Times New Roman" w:cs="Times New Roman"/>
+          <w:sz w:val="28"/>
+          <w:szCs w:val="32"/>
+        </w:rPr>
+      </w:pPr>
+      <w:r>
+        <w:rPr>
+          <w:rFonts w:ascii="Times New Roman" w:hAnsi="Times New Roman" w:cs="Times New Roman"/>
+          <w:sz w:val="28"/>
+          <w:szCs w:val="32"/>
+        </w:rPr>
+        <w:t>Основные:</w:t>
+      </w:r>
+    </w:p>
+    <w:p>
+      <w:pPr>
+        <w:spacing w:after="0" w:line="360" w:lineRule="auto"/>
+        <w:ind w:firstLine="709"/>
+        <w:jc w:val="both"/>
+        <w:rPr>
+          <w:rFonts w:ascii="Times New Roman" w:hAnsi="Times New Roman" w:cs="Times New Roman"/>
+          <w:sz w:val="28"/>
+          <w:szCs w:val="32"/>
+        </w:rPr>
+      </w:pPr>
+      <w:r>
+        <w:rPr>
+          <w:rFonts w:ascii="Times New Roman" w:hAnsi="Times New Roman" w:cs="Times New Roman"/>
+          <w:noProof/>
+          <w:sz w:val="28"/>
+          <w:szCs w:val="32"/>
+          <w:lang w:eastAsia="ru-RU"/>
+        </w:rPr>
+        <mc:AlternateContent>
+          <mc:Choice Requires="wps">
+            <w:drawing>
+              <wp:anchor distT="0" distB="0" distL="114300" distR="114300" simplePos="0" relativeHeight="251663360" behindDoc="0" locked="0" layoutInCell="1" allowOverlap="1" wp14:anchorId="3A6BE292" wp14:editId="57DFDCAB">
+                <wp:simplePos x="0" y="0"/>
+                <wp:positionH relativeFrom="margin">
+                  <wp:align>center</wp:align>
+                </wp:positionH>
+                <wp:positionV relativeFrom="paragraph">
+                  <wp:posOffset>8890</wp:posOffset>
+                </wp:positionV>
+                <wp:extent cx="1362075" cy="190500"/>
+                <wp:effectExtent l="0" t="0" r="28575" b="19050"/>
+                <wp:wrapNone/>
+                <wp:docPr id="61" name="Скругленный прямоугольник 9"/>
+                <wp:cNvGraphicFramePr/>
+                <a:graphic xmlns:a="http://schemas.openxmlformats.org/drawingml/2006/main">
+                  <a:graphicData uri="http://schemas.microsoft.com/office/word/2010/wordprocessingShape">
+                    <wps:wsp>
+                      <wps:cNvSpPr/>
+                      <wps:spPr>
+                        <a:xfrm>
+                          <a:off x="0" y="0"/>
+                          <a:ext cx="1362075" cy="190500"/>
+                        </a:xfrm>
+                        <a:prstGeom prst="roundRect">
+                          <a:avLst/>
+                        </a:prstGeom>
+                        <a:solidFill>
+                          <a:srgbClr val="A1D6F7"/>
+                        </a:solidFill>
+                        <a:ln>
+                          <a:solidFill>
+                            <a:schemeClr val="tx1"/>
+                          </a:solidFill>
+                        </a:ln>
+                      </wps:spPr>
+                      <wps:style>
+                        <a:lnRef idx="2">
+                          <a:schemeClr val="accent1">
+                            <a:shade val="50000"/>
+                          </a:schemeClr>
+                        </a:lnRef>
+                        <a:fillRef idx="1">
+                          <a:schemeClr val="accent1"/>
+                        </a:fillRef>
+                        <a:effectRef idx="0">
+                          <a:schemeClr val="accent1"/>
+                        </a:effectRef>
+                        <a:fontRef idx="minor">
+                          <a:schemeClr val="lt1"/>
+                        </a:fontRef>
+                      </wps:style>
+                      <wps:bodyPr rot="0" spcFirstLastPara="0" vertOverflow="overflow" horzOverflow="overflow" vert="horz" wrap="square" lIns="91440" tIns="45720" rIns="91440" bIns="45720" numCol="1" spcCol="0" rtlCol="0" fromWordArt="0" anchor="ctr" anchorCtr="0" forceAA="0" compatLnSpc="1">
+                        <a:prstTxWarp prst="textNoShape">
+                          <a:avLst/>
+                        </a:prstTxWarp>
+                        <a:noAutofit/>
+                      </wps:bodyPr>
+                    </wps:wsp>
+                  </a:graphicData>
+                </a:graphic>
+                <wp14:sizeRelH relativeFrom="margin">
+                  <wp14:pctWidth>0</wp14:pctWidth>
+                </wp14:sizeRelH>
+                <wp14:sizeRelV relativeFrom="margin">
+                  <wp14:pctHeight>0</wp14:pctHeight>
+                </wp14:sizeRelV>
+              </wp:anchor>
+            </w:drawing>
+          </mc:Choice>
+          <mc:Fallback xmlns:w16sdtdh="http://schemas.microsoft.com/office/word/2020/wordml/sdtdatahash" xmlns:w16="http://schemas.microsoft.com/office/word/2018/wordml" xmlns:w16cid="http://schemas.microsoft.com/office/word/2016/wordml/cid" xmlns:w16cex="http://schemas.microsoft.com/office/word/2018/wordml/cex" xmlns:am3d="http://schemas.microsoft.com/office/drawing/2017/model3d" xmlns:aink="http://schemas.microsoft.com/office/drawing/2016/ink" xmlns:cx8="http://schemas.microsoft.com/office/drawing/2016/5/14/chartex" xmlns:cx7="http://schemas.microsoft.com/office/drawing/2016/5/13/chartex" xmlns:cx6="http://schemas.microsoft.com/office/drawing/2016/5/12/chartex" xmlns:cx5="http://schemas.microsoft.com/office/drawing/2016/5/11/chartex" xmlns:cx4="http://schemas.microsoft.com/office/drawing/2016/5/10/chartex" xmlns:cx3="http://schemas.microsoft.com/office/drawing/2016/5/9/chartex" xmlns:cx2="http://schemas.microsoft.com/office/drawing/2015/10/21/chartex">
+            <w:pict>
+              <v:roundrect w14:anchorId="0B3CCDCD" id="Скругленный прямоугольник 9" o:spid="_x0000_s1026" style="position:absolute;margin-left:0;margin-top:.7pt;width:107.25pt;height:15pt;z-index:251663360;visibility:visible;mso-wrap-style:square;mso-width-percent:0;mso-height-percent:0;mso-wrap-distance-left:9pt;mso-wrap-distance-top:0;mso-wrap-distance-right:9pt;mso-wrap-distance-bottom:0;mso-position-horizontal:center;mso-position-horizontal-relative:margin;mso-position-vertical:absolute;mso-position-vertical-relative:text;mso-width-percent:0;mso-height-percent:0;mso-width-relative:margin;mso-height-relative:margin;v-text-anchor:middle" arcsize="10923f" o:gfxdata="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" fillcolor="#a1d6f7" strokecolor="black [3213]" strokeweight="1pt">
+                <v:stroke joinstyle="miter"/>
+                <w10:wrap anchorx="margin"/>
+              </v:roundrect>
+            </w:pict>
+          </mc:Fallback>
+        </mc:AlternateContent>
+      </w:r>
+      <w:r>
+        <w:rPr>
+          <w:rFonts w:ascii="Times New Roman" w:hAnsi="Times New Roman" w:cs="Times New Roman"/>
+          <w:sz w:val="28"/>
+          <w:szCs w:val="32"/>
+        </w:rPr>
+        <w:t xml:space="preserve">RGB: </w:t>
+      </w:r>
+      <w:r>
+        <w:rPr>
+          <w:rFonts w:ascii="Times New Roman" w:hAnsi="Times New Roman" w:cs="Times New Roman"/>
+          <w:sz w:val="28"/>
+          <w:szCs w:val="32"/>
+        </w:rPr>
+        <w:t>161; 214; 247</w:t>
+      </w:r>
+      <w:r>
+        <w:rPr>
+          <w:rFonts w:ascii="Times New Roman" w:hAnsi="Times New Roman" w:cs="Times New Roman"/>
+          <w:sz w:val="28"/>
+          <w:szCs w:val="32"/>
+        </w:rPr>
+        <w:t>;</w:t>
+      </w:r>
+    </w:p>
+    <w:p>
+      <w:pPr>
+        <w:spacing w:after="0" w:line="360" w:lineRule="auto"/>
+        <w:ind w:firstLine="709"/>
+        <w:jc w:val="both"/>
+        <w:rPr>
+          <w:rFonts w:ascii="Times New Roman" w:hAnsi="Times New Roman" w:cs="Times New Roman"/>
+          <w:noProof/>
+          <w:sz w:val="28"/>
+          <w:szCs w:val="32"/>
+          <w:lang w:eastAsia="ru-RU"/>
+        </w:rPr>
+      </w:pPr>
+      <w:r>
+        <w:rPr>
+          <w:rFonts w:ascii="Times New Roman" w:hAnsi="Times New Roman" w:cs="Times New Roman"/>
+          <w:noProof/>
+          <w:sz w:val="28"/>
+          <w:szCs w:val="32"/>
+          <w:lang w:eastAsia="ru-RU"/>
+        </w:rPr>
+        <mc:AlternateContent>
+          <mc:Choice Requires="wps">
+            <w:drawing>
+              <wp:anchor distT="0" distB="0" distL="114300" distR="114300" simplePos="0" relativeHeight="251664384" behindDoc="0" locked="0" layoutInCell="1" allowOverlap="1" wp14:anchorId="42217FF6" wp14:editId="1A36D32A">
+                <wp:simplePos x="0" y="0"/>
+                <wp:positionH relativeFrom="margin">
+                  <wp:align>center</wp:align>
+                </wp:positionH>
+                <wp:positionV relativeFrom="paragraph">
+                  <wp:posOffset>8890</wp:posOffset>
+                </wp:positionV>
+                <wp:extent cx="1362075" cy="190500"/>
+                <wp:effectExtent l="0" t="0" r="28575" b="19050"/>
+                <wp:wrapNone/>
+                <wp:docPr id="62" name="Скругленный прямоугольник 10"/>
+                <wp:cNvGraphicFramePr/>
+                <a:graphic xmlns:a="http://schemas.openxmlformats.org/drawingml/2006/main">
+                  <a:graphicData uri="http://schemas.microsoft.com/office/word/2010/wordprocessingShape">
+                    <wps:wsp>
+                      <wps:cNvSpPr/>
+                      <wps:spPr>
+                        <a:xfrm>
+                          <a:off x="0" y="0"/>
+                          <a:ext cx="1362075" cy="190500"/>
+                        </a:xfrm>
+                        <a:prstGeom prst="roundRect">
+                          <a:avLst/>
+                        </a:prstGeom>
+                        <a:solidFill>
+                          <a:srgbClr val="86CCEF"/>
+                        </a:solidFill>
+                        <a:ln>
+                          <a:solidFill>
+                            <a:schemeClr val="tx1"/>
+                          </a:solidFill>
+                        </a:ln>
+                      </wps:spPr>
+                      <wps:style>
+                        <a:lnRef idx="2">
+                          <a:schemeClr val="accent1">
+                            <a:shade val="50000"/>
+                          </a:schemeClr>
+                        </a:lnRef>
+                        <a:fillRef idx="1">
+                          <a:schemeClr val="accent1"/>
+                        </a:fillRef>
+                        <a:effectRef idx="0">
+                          <a:schemeClr val="accent1"/>
+                        </a:effectRef>
+                        <a:fontRef idx="minor">
+                          <a:schemeClr val="lt1"/>
+                        </a:fontRef>
+                      </wps:style>
+                      <wps:bodyPr rot="0" spcFirstLastPara="0" vertOverflow="overflow" horzOverflow="overflow" vert="horz" wrap="square" lIns="91440" tIns="45720" rIns="91440" bIns="45720" numCol="1" spcCol="0" rtlCol="0" fromWordArt="0" anchor="ctr" anchorCtr="0" forceAA="0" compatLnSpc="1">
+                        <a:prstTxWarp prst="textNoShape">
+                          <a:avLst/>
+                        </a:prstTxWarp>
+                        <a:noAutofit/>
+                      </wps:bodyPr>
+                    </wps:wsp>
+                  </a:graphicData>
+                </a:graphic>
+                <wp14:sizeRelH relativeFrom="margin">
+                  <wp14:pctWidth>0</wp14:pctWidth>
+                </wp14:sizeRelH>
+                <wp14:sizeRelV relativeFrom="margin">
+                  <wp14:pctHeight>0</wp14:pctHeight>
+                </wp14:sizeRelV>
+              </wp:anchor>
+            </w:drawing>
+          </mc:Choice>
+          <mc:Fallback xmlns:w16sdtdh="http://schemas.microsoft.com/office/word/2020/wordml/sdtdatahash" xmlns:w16="http://schemas.microsoft.com/office/word/2018/wordml" xmlns:w16cid="http://schemas.microsoft.com/office/word/2016/wordml/cid" xmlns:w16cex="http://schemas.microsoft.com/office/word/2018/wordml/cex" xmlns:am3d="http://schemas.microsoft.com/office/drawing/2017/model3d" xmlns:aink="http://schemas.microsoft.com/office/drawing/2016/ink" xmlns:cx8="http://schemas.microsoft.com/office/drawing/2016/5/14/chartex" xmlns:cx7="http://schemas.microsoft.com/office/drawing/2016/5/13/chartex" xmlns:cx6="http://schemas.microsoft.com/office/drawing/2016/5/12/chartex" xmlns:cx5="http://schemas.microsoft.com/office/drawing/2016/5/11/chartex" xmlns:cx4="http://schemas.microsoft.com/office/drawing/2016/5/10/chartex" xmlns:cx3="http://schemas.microsoft.com/office/drawing/2016/5/9/chartex" xmlns:cx2="http://schemas.microsoft.com/office/drawing/2015/10/21/chartex">
+            <w:pict>
+              <v:roundrect w14:anchorId="346CBB9D" id="Скругленный прямоугольник 10" o:spid="_x0000_s1026" style="position:absolute;margin-left:0;margin-top:.7pt;width:107.25pt;height:15pt;z-index:251664384;visibility:visible;mso-wrap-style:square;mso-width-percent:0;mso-height-percent:0;mso-wrap-distance-left:9pt;mso-wrap-distance-top:0;mso-wrap-distance-right:9pt;mso-wrap-distance-bottom:0;mso-position-horizontal:center;mso-position-horizontal-relative:margin;mso-position-vertical:absolute;mso-position-vertical-relative:text;mso-width-percent:0;mso-height-percent:0;mso-width-relative:margin;mso-height-relative:margin;v-text-anchor:middle" arcsize="10923f" o:gfxdata="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" fillcolor="#86ccef" strokecolor="black [3213]" strokeweight="1pt">
+                <v:stroke joinstyle="miter"/>
+                <w10:wrap anchorx="margin"/>
+              </v:roundrect>
+            </w:pict>
+          </mc:Fallback>
+        </mc:AlternateContent>
+      </w:r>
+      <w:r>
+        <w:rPr>
+          <w:rFonts w:ascii="Times New Roman" w:hAnsi="Times New Roman" w:cs="Times New Roman"/>
+          <w:sz w:val="28"/>
+          <w:szCs w:val="32"/>
+        </w:rPr>
+        <w:t xml:space="preserve">RGB: </w:t>
+      </w:r>
+      <w:r>
+        <w:rPr>
+          <w:rFonts w:ascii="Times New Roman" w:hAnsi="Times New Roman" w:cs="Times New Roman"/>
+          <w:sz w:val="28"/>
+          <w:szCs w:val="32"/>
+        </w:rPr>
+        <w:t>134; 204; 239</w:t>
+      </w:r>
+      <w:r>
+        <w:rPr>
+          <w:rFonts w:ascii="Times New Roman" w:hAnsi="Times New Roman" w:cs="Times New Roman"/>
+          <w:sz w:val="28"/>
+          <w:szCs w:val="32"/>
+        </w:rPr>
+        <w:t>;</w:t>
+      </w:r>
+    </w:p>
+    <w:p>
+      <w:pPr>
+        <w:spacing w:after="0" w:line="360" w:lineRule="auto"/>
+        <w:ind w:firstLine="709"/>
+        <w:jc w:val="both"/>
+        <w:rPr>
+          <w:rFonts w:ascii="Times New Roman" w:hAnsi="Times New Roman" w:cs="Times New Roman"/>
+          <w:sz w:val="28"/>
+          <w:szCs w:val="32"/>
+        </w:rPr>
+      </w:pPr>
+      <w:r>
+        <w:rPr>
+          <w:rFonts w:ascii="Times New Roman" w:hAnsi="Times New Roman" w:cs="Times New Roman"/>
+          <w:noProof/>
+          <w:sz w:val="28"/>
+          <w:szCs w:val="32"/>
+          <w:lang w:eastAsia="ru-RU"/>
+        </w:rPr>
+        <mc:AlternateContent>
+          <mc:Choice Requires="wps">
+            <w:drawing>
+              <wp:anchor distT="0" distB="0" distL="114300" distR="114300" simplePos="0" relativeHeight="251665408" behindDoc="0" locked="0" layoutInCell="1" allowOverlap="1" wp14:anchorId="444FC115" wp14:editId="42AF1FC4">
+                <wp:simplePos x="0" y="0"/>
+                <wp:positionH relativeFrom="margin">
+                  <wp:align>center</wp:align>
+                </wp:positionH>
+                <wp:positionV relativeFrom="paragraph">
+                  <wp:posOffset>8890</wp:posOffset>
+                </wp:positionV>
+                <wp:extent cx="1362075" cy="190500"/>
+                <wp:effectExtent l="0" t="0" r="28575" b="19050"/>
+                <wp:wrapNone/>
+                <wp:docPr id="63" name="Скругленный прямоугольник 5"/>
+                <wp:cNvGraphicFramePr/>
+                <a:graphic xmlns:a="http://schemas.openxmlformats.org/drawingml/2006/main">
+                  <a:graphicData uri="http://schemas.microsoft.com/office/word/2010/wordprocessingShape">
+                    <wps:wsp>
+                      <wps:cNvSpPr/>
+                      <wps:spPr>
+                        <a:xfrm>
+                          <a:off x="0" y="0"/>
+                          <a:ext cx="1362075" cy="190500"/>
+                        </a:xfrm>
+                        <a:prstGeom prst="roundRect">
+                          <a:avLst/>
+                        </a:prstGeom>
+                        <a:solidFill>
+                          <a:srgbClr val="4F71B6"/>
+                        </a:solidFill>
+                        <a:ln>
+                          <a:solidFill>
+                            <a:schemeClr val="tx1"/>
+                          </a:solidFill>
+                        </a:ln>
+                      </wps:spPr>
+                      <wps:style>
+                        <a:lnRef idx="2">
+                          <a:schemeClr val="accent1">
+                            <a:shade val="50000"/>
+                          </a:schemeClr>
+                        </a:lnRef>
+                        <a:fillRef idx="1">
+                          <a:schemeClr val="accent1"/>
+                        </a:fillRef>
+                        <a:effectRef idx="0">
+                          <a:schemeClr val="accent1"/>
+                        </a:effectRef>
+                        <a:fontRef idx="minor">
+                          <a:schemeClr val="lt1"/>
+                        </a:fontRef>
+                      </wps:style>
+                      <wps:bodyPr rot="0" spcFirstLastPara="0" vertOverflow="overflow" horzOverflow="overflow" vert="horz" wrap="square" lIns="91440" tIns="45720" rIns="91440" bIns="45720" numCol="1" spcCol="0" rtlCol="0" fromWordArt="0" anchor="ctr" anchorCtr="0" forceAA="0" compatLnSpc="1">
+                        <a:prstTxWarp prst="textNoShape">
+                          <a:avLst/>
+                        </a:prstTxWarp>
+                        <a:noAutofit/>
+                      </wps:bodyPr>
+                    </wps:wsp>
+                  </a:graphicData>
+                </a:graphic>
+                <wp14:sizeRelH relativeFrom="margin">
+                  <wp14:pctWidth>0</wp14:pctWidth>
+                </wp14:sizeRelH>
+                <wp14:sizeRelV relativeFrom="margin">
+                  <wp14:pctHeight>0</wp14:pctHeight>
+                </wp14:sizeRelV>
+              </wp:anchor>
+            </w:drawing>
+          </mc:Choice>
+          <mc:Fallback xmlns:w16sdtdh="http://schemas.microsoft.com/office/word/2020/wordml/sdtdatahash" xmlns:w16="http://schemas.microsoft.com/office/word/2018/wordml" xmlns:w16cid="http://schemas.microsoft.com/office/word/2016/wordml/cid" xmlns:w16cex="http://schemas.microsoft.com/office/word/2018/wordml/cex" xmlns:am3d="http://schemas.microsoft.com/office/drawing/2017/model3d" xmlns:aink="http://schemas.microsoft.com/office/drawing/2016/ink" xmlns:cx8="http://schemas.microsoft.com/office/drawing/2016/5/14/chartex" xmlns:cx7="http://schemas.microsoft.com/office/drawing/2016/5/13/chartex" xmlns:cx6="http://schemas.microsoft.com/office/drawing/2016/5/12/chartex" xmlns:cx5="http://schemas.microsoft.com/office/drawing/2016/5/11/chartex" xmlns:cx4="http://schemas.microsoft.com/office/drawing/2016/5/10/chartex" xmlns:cx3="http://schemas.microsoft.com/office/drawing/2016/5/9/chartex" xmlns:cx2="http://schemas.microsoft.com/office/drawing/2015/10/21/chartex">
+            <w:pict>
+              <v:roundrect w14:anchorId="423A9E76" id="Скругленный прямоугольник 5" o:spid="_x0000_s1026" style="position:absolute;margin-left:0;margin-top:.7pt;width:107.25pt;height:15pt;z-index:251665408;visibility:visible;mso-wrap-style:square;mso-width-percent:0;mso-height-percent:0;mso-wrap-distance-left:9pt;mso-wrap-distance-top:0;mso-wrap-distance-right:9pt;mso-wrap-distance-bottom:0;mso-position-horizontal:center;mso-position-horizontal-relative:margin;mso-position-vertical:absolute;mso-position-vertical-relative:text;mso-width-percent:0;mso-height-percent:0;mso-width-relative:margin;mso-height-relative:margin;v-text-anchor:middle" arcsize="10923f" o:gfxdata="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" fillcolor="#4f71b6" strokecolor="black [3213]" strokeweight="1pt">
+                <v:stroke joinstyle="miter"/>
+                <w10:wrap anchorx="margin"/>
+              </v:roundrect>
+            </w:pict>
+          </mc:Fallback>
+        </mc:AlternateContent>
+      </w:r>
+      <w:r>
+        <w:rPr>
+          <w:rFonts w:ascii="Times New Roman" w:hAnsi="Times New Roman" w:cs="Times New Roman"/>
+          <w:sz w:val="28"/>
+          <w:szCs w:val="32"/>
+        </w:rPr>
+        <w:t xml:space="preserve">RGB: </w:t>
+      </w:r>
+      <w:r>
+        <w:rPr>
+          <w:rFonts w:ascii="Times New Roman" w:hAnsi="Times New Roman" w:cs="Times New Roman"/>
+          <w:sz w:val="28"/>
+          <w:szCs w:val="32"/>
+        </w:rPr>
+        <w:t>79; 113; 182</w:t>
+      </w:r>
+      <w:r>
+        <w:rPr>
+          <w:rFonts w:ascii="Times New Roman" w:hAnsi="Times New Roman" w:cs="Times New Roman"/>
+          <w:sz w:val="28"/>
+          <w:szCs w:val="32"/>
+        </w:rPr>
+        <w:t>;</w:t>
+      </w:r>
+      <w:r>
+        <w:rPr>
+          <w:rFonts w:ascii="Times New Roman" w:hAnsi="Times New Roman" w:cs="Times New Roman"/>
+          <w:noProof/>
+          <w:sz w:val="28"/>
+          <w:szCs w:val="32"/>
+          <w:lang w:eastAsia="ru-RU"/>
+        </w:rPr>
+        <w:t xml:space="preserve"> </w:t>
+      </w:r>
+    </w:p>
+    <w:p>
+      <w:pPr>
+        <w:spacing w:after="0" w:line="360" w:lineRule="auto"/>
+        <w:ind w:firstLine="709"/>
+        <w:jc w:val="both"/>
+        <w:rPr>
+          <w:rFonts w:ascii="Times New Roman" w:hAnsi="Times New Roman" w:cs="Times New Roman"/>
+          <w:noProof/>
+          <w:sz w:val="28"/>
+          <w:szCs w:val="32"/>
+          <w:lang w:eastAsia="ru-RU"/>
+        </w:rPr>
+      </w:pPr>
+      <w:r>
+        <w:rPr>
+          <w:rFonts w:ascii="Times New Roman" w:hAnsi="Times New Roman" w:cs="Times New Roman"/>
+          <w:noProof/>
+          <w:sz w:val="28"/>
+          <w:szCs w:val="32"/>
+          <w:lang w:eastAsia="ru-RU"/>
+        </w:rPr>
+        <mc:AlternateContent>
+          <mc:Choice Requires="wps">
+            <w:drawing>
+              <wp:anchor distT="0" distB="0" distL="114300" distR="114300" simplePos="0" relativeHeight="251666432" behindDoc="0" locked="0" layoutInCell="1" allowOverlap="1" wp14:anchorId="53627393" wp14:editId="02F8B249">
+                <wp:simplePos x="0" y="0"/>
+                <wp:positionH relativeFrom="margin">
+                  <wp:align>center</wp:align>
+                </wp:positionH>
+                <wp:positionV relativeFrom="paragraph">
+                  <wp:posOffset>8890</wp:posOffset>
+                </wp:positionV>
+                <wp:extent cx="1362075" cy="190500"/>
+                <wp:effectExtent l="0" t="0" r="28575" b="19050"/>
+                <wp:wrapNone/>
+                <wp:docPr id="64" name="Скругленный прямоугольник 7"/>
+                <wp:cNvGraphicFramePr/>
+                <a:graphic xmlns:a="http://schemas.openxmlformats.org/drawingml/2006/main">
+                  <a:graphicData uri="http://schemas.microsoft.com/office/word/2010/wordprocessingShape">
+                    <wps:wsp>
+                      <wps:cNvSpPr/>
+                      <wps:spPr>
+                        <a:xfrm>
+                          <a:off x="0" y="0"/>
+                          <a:ext cx="1362075" cy="190500"/>
+                        </a:xfrm>
+                        <a:prstGeom prst="roundRect">
+                          <a:avLst/>
+                        </a:prstGeom>
+                        <a:solidFill>
+                          <a:srgbClr val="FFE4E1"/>
+                        </a:solidFill>
+                        <a:ln>
+                          <a:solidFill>
+                            <a:schemeClr val="tx1"/>
+                          </a:solidFill>
+                        </a:ln>
+                      </wps:spPr>
+                      <wps:style>
+                        <a:lnRef idx="2">
+                          <a:schemeClr val="accent1">
+                            <a:shade val="50000"/>
+                          </a:schemeClr>
+                        </a:lnRef>
+                        <a:fillRef idx="1">
+                          <a:schemeClr val="accent1"/>
+                        </a:fillRef>
+                        <a:effectRef idx="0">
+                          <a:schemeClr val="accent1"/>
+                        </a:effectRef>
+                        <a:fontRef idx="minor">
+                          <a:schemeClr val="lt1"/>
+                        </a:fontRef>
+                      </wps:style>
+                      <wps:bodyPr rot="0" spcFirstLastPara="0" vertOverflow="overflow" horzOverflow="overflow" vert="horz" wrap="square" lIns="91440" tIns="45720" rIns="91440" bIns="45720" numCol="1" spcCol="0" rtlCol="0" fromWordArt="0" anchor="ctr" anchorCtr="0" forceAA="0" compatLnSpc="1">
+                        <a:prstTxWarp prst="textNoShape">
+                          <a:avLst/>
+                        </a:prstTxWarp>
+                        <a:noAutofit/>
+                      </wps:bodyPr>
+                    </wps:wsp>
+                  </a:graphicData>
+                </a:graphic>
+                <wp14:sizeRelH relativeFrom="margin">
+                  <wp14:pctWidth>0</wp14:pctWidth>
+                </wp14:sizeRelH>
+                <wp14:sizeRelV relativeFrom="margin">
+                  <wp14:pctHeight>0</wp14:pctHeight>
+                </wp14:sizeRelV>
+              </wp:anchor>
+            </w:drawing>
+          </mc:Choice>
+          <mc:Fallback xmlns:w16sdtdh="http://schemas.microsoft.com/office/word/2020/wordml/sdtdatahash" xmlns:w16="http://schemas.microsoft.com/office/word/2018/wordml" xmlns:w16cid="http://schemas.microsoft.com/office/word/2016/wordml/cid" xmlns:w16cex="http://schemas.microsoft.com/office/word/2018/wordml/cex" xmlns:am3d="http://schemas.microsoft.com/office/drawing/2017/model3d" xmlns:aink="http://schemas.microsoft.com/office/drawing/2016/ink" xmlns:cx8="http://schemas.microsoft.com/office/drawing/2016/5/14/chartex" xmlns:cx7="http://schemas.microsoft.com/office/drawing/2016/5/13/chartex" xmlns:cx6="http://schemas.microsoft.com/office/drawing/2016/5/12/chartex" xmlns:cx5="http://schemas.microsoft.com/office/drawing/2016/5/11/chartex" xmlns:cx4="http://schemas.microsoft.com/office/drawing/2016/5/10/chartex" xmlns:cx3="http://schemas.microsoft.com/office/drawing/2016/5/9/chartex" xmlns:cx2="http://schemas.microsoft.com/office/drawing/2015/10/21/chartex">
+            <w:pict>
+              <v:roundrect w14:anchorId="664F03F1" id="Скругленный прямоугольник 7" o:spid="_x0000_s1026" style="position:absolute;margin-left:0;margin-top:.7pt;width:107.25pt;height:15pt;z-index:251666432;visibility:visible;mso-wrap-style:square;mso-width-percent:0;mso-height-percent:0;mso-wrap-distance-left:9pt;mso-wrap-distance-top:0;mso-wrap-distance-right:9pt;mso-wrap-distance-bottom:0;mso-position-horizontal:center;mso-position-horizontal-relative:margin;mso-position-vertical:absolute;mso-position-vertical-relative:text;mso-width-percent:0;mso-height-percent:0;mso-width-relative:margin;mso-height-relative:margin;v-text-anchor:middle" arcsize="10923f" o:gfxdata="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" fillcolor="#ffe4e1" strokecolor="black [3213]" strokeweight="1pt">
+                <v:stroke joinstyle="miter"/>
+                <w10:wrap anchorx="margin"/>
+              </v:roundrect>
+            </w:pict>
+          </mc:Fallback>
+        </mc:AlternateContent>
+      </w:r>
+      <w:r>
+        <w:rPr>
+          <w:rFonts w:ascii="Times New Roman" w:hAnsi="Times New Roman" w:cs="Times New Roman"/>
+          <w:sz w:val="28"/>
+          <w:szCs w:val="32"/>
+        </w:rPr>
+        <w:t xml:space="preserve">RGB: </w:t>
+      </w:r>
+      <w:r>
+        <w:rPr>
+          <w:rFonts w:ascii="Times New Roman" w:hAnsi="Times New Roman" w:cs="Times New Roman"/>
+          <w:sz w:val="28"/>
+          <w:szCs w:val="32"/>
+        </w:rPr>
+        <w:t>225</w:t>
+      </w:r>
+      <w:r>
+        <w:rPr>
+          <w:rFonts w:ascii="Times New Roman" w:hAnsi="Times New Roman" w:cs="Times New Roman"/>
+          <w:sz w:val="28"/>
+          <w:szCs w:val="32"/>
+        </w:rPr>
+        <w:t xml:space="preserve">; </w:t>
+      </w:r>
+      <w:r>
+        <w:rPr>
+          <w:rFonts w:ascii="Times New Roman" w:hAnsi="Times New Roman" w:cs="Times New Roman"/>
+          <w:sz w:val="28"/>
+          <w:szCs w:val="32"/>
+        </w:rPr>
+        <w:t>228</w:t>
+      </w:r>
+      <w:r>
+        <w:rPr>
+          <w:rFonts w:ascii="Times New Roman" w:hAnsi="Times New Roman" w:cs="Times New Roman"/>
+          <w:sz w:val="28"/>
+          <w:szCs w:val="32"/>
+        </w:rPr>
+        <w:t xml:space="preserve">; </w:t>
+      </w:r>
+      <w:r>
+        <w:rPr>
+          <w:rFonts w:ascii="Times New Roman" w:hAnsi="Times New Roman" w:cs="Times New Roman"/>
+          <w:sz w:val="28"/>
+          <w:szCs w:val="32"/>
+        </w:rPr>
+        <w:t>225</w:t>
+      </w:r>
+      <w:r>
+        <w:rPr>
+          <w:rFonts w:ascii="Times New Roman" w:hAnsi="Times New Roman" w:cs="Times New Roman"/>
+          <w:sz w:val="28"/>
+          <w:szCs w:val="32"/>
+        </w:rPr>
+        <w:t>;</w:t>
+      </w:r>
+      <w:r>
+        <w:rPr>
+          <w:rFonts w:ascii="Times New Roman" w:hAnsi="Times New Roman" w:cs="Times New Roman"/>
+          <w:noProof/>
+          <w:sz w:val="28"/>
+          <w:szCs w:val="32"/>
+          <w:lang w:eastAsia="ru-RU"/>
+        </w:rPr>
+        <w:t xml:space="preserve"> </w:t>
+      </w:r>
+    </w:p>
+    <w:p>
+      <w:pPr>
+        <w:spacing w:after="0" w:line="360" w:lineRule="auto"/>
+        <w:ind w:firstLine="709"/>
+        <w:jc w:val="center"/>
+        <w:rPr>
+          <w:rFonts w:ascii="Times New Roman" w:hAnsi="Times New Roman" w:cs="Times New Roman"/>
+          <w:sz w:val="28"/>
+          <w:szCs w:val="32"/>
+        </w:rPr>
+      </w:pPr>
+      <w:r>
+        <w:rPr>
+          <w:rFonts w:ascii="Times New Roman" w:hAnsi="Times New Roman" w:cs="Times New Roman"/>
+          <w:noProof/>
+          <w:sz w:val="28"/>
+          <w:szCs w:val="32"/>
+          <w:lang w:eastAsia="ru-RU"/>
+        </w:rPr>
+        <w:drawing>
+          <wp:inline distT="0" distB="0" distL="0" distR="0" wp14:anchorId="75B74E57" wp14:editId="20464B58">
+            <wp:extent cx="4229100" cy="1323204"/>
+            <wp:effectExtent l="0" t="0" r="0" b="0"/>
+            <wp:docPr id="65" name="Рисунок 65"/>
+            <wp:cNvGraphicFramePr>
+              <a:graphicFrameLocks xmlns:a="http://schemas.openxmlformats.org/drawingml/2006/main" noChangeAspect="1"/>
+            </wp:cNvGraphicFramePr>
+            <a:graphic xmlns:a="http://schemas.openxmlformats.org/drawingml/2006/main">
+              <a:graphicData uri="http://schemas.openxmlformats.org/drawingml/2006/picture">
+                <pic:pic xmlns:pic="http://schemas.openxmlformats.org/drawingml/2006/picture">
+                  <pic:nvPicPr>
+                    <pic:cNvPr id="65" name="fasol.jpg"/>
+                    <pic:cNvPicPr/>
+                  </pic:nvPicPr>
+                  <pic:blipFill>
+                    <a:blip r:embed="rId64">
+                      <a:extLst>
+                        <a:ext uri="{28A0092B-C50C-407E-A947-70E740481C1C}">
+                          <a14:useLocalDpi xmlns:a14="http://schemas.microsoft.com/office/drawing/2010/main" val="0"/>
+                        </a:ext>
+                      </a:extLst>
+                    </a:blip>
+                    <a:stretch>
+                      <a:fillRect/>
+                    </a:stretch>
+                  </pic:blipFill>
+                  <pic:spPr>
+                    <a:xfrm>
+                      <a:off x="0" y="0"/>
+                      <a:ext cx="4278773" cy="1338746"/>
+                    </a:xfrm>
+                    <a:prstGeom prst="rect">
+                      <a:avLst/>
+                    </a:prstGeom>
+                  </pic:spPr>
+                </pic:pic>
+              </a:graphicData>
+            </a:graphic>
+          </wp:inline>
+        </w:drawing>
+      </w:r>
+    </w:p>
+    <w:p>
+      <w:pPr>
+        <w:spacing w:after="0" w:line="360" w:lineRule="auto"/>
+        <w:ind w:firstLine="709"/>
+        <w:jc w:val="center"/>
+        <w:rPr>
+          <w:rFonts w:ascii="Times New Roman" w:hAnsi="Times New Roman" w:cs="Times New Roman"/>
+          <w:sz w:val="28"/>
+          <w:szCs w:val="32"/>
+        </w:rPr>
+      </w:pPr>
+      <w:r>
+        <w:rPr>
+          <w:rFonts w:ascii="Times New Roman" w:hAnsi="Times New Roman" w:cs="Times New Roman"/>
+          <w:sz w:val="28"/>
+          <w:szCs w:val="32"/>
+        </w:rPr>
+        <w:t>Рис. 58 логотип сети продуктовых магазинов</w:t>
+      </w:r>
+      <w:bookmarkStart w:id="0" w:name="_GoBack"/>
+      <w:bookmarkEnd w:id="0"/>
     </w:p>
     <w:sectPr>
       <w:pgSz w:w="11906" w:h="16838"/>
@@ -14179,7 +15895,7 @@
 </file>
 
 <file path=customXml/itemProps1.xml><?xml version="1.0" encoding="utf-8"?>
-<ds:datastoreItem xmlns:ds="http://schemas.openxmlformats.org/officeDocument/2006/customXml" ds:itemID="{C40C5307-A076-4563-B890-217AB3113D5E}">
+<ds:datastoreItem xmlns:ds="http://schemas.openxmlformats.org/officeDocument/2006/customXml" ds:itemID="{05ED4014-A607-4306-9A20-7E520492D590}">
   <ds:schemaRefs>
     <ds:schemaRef ds:uri="http://schemas.openxmlformats.org/officeDocument/2006/bibliography"/>
   </ds:schemaRefs>

--- a/Отчёт по учебной практике. Розов Константин П-46-18.docx
+++ b/Отчёт по учебной практике. Розов Константин П-46-18.docx
@@ -1,6 +1,6 @@
 
 <file path=word/document.xml><?xml version="1.0" encoding="utf-8"?>
-<w:document xmlns:wpc="http://schemas.microsoft.com/office/word/2010/wordprocessingCanvas" xmlns:cx="http://schemas.microsoft.com/office/drawing/2014/chartex" xmlns:cx1="http://schemas.microsoft.com/office/drawing/2015/9/8/chartex" xmlns:mc="http://schemas.openxmlformats.org/markup-compatibility/2006" xmlns:o="urn:schemas-microsoft-com:office:office" xmlns:r="http://schemas.openxmlformats.org/officeDocument/2006/relationships" xmlns:m="http://schemas.openxmlformats.org/officeDocument/2006/math" xmlns:v="urn:schemas-microsoft-com:vml" xmlns:wp14="http://schemas.microsoft.com/office/word/2010/wordprocessingDrawing" xmlns:wp="http://schemas.openxmlformats.org/drawingml/2006/wordprocessingDrawing" xmlns:w10="urn:schemas-microsoft-com:office:word" xmlns:w="http://schemas.openxmlformats.org/wordprocessingml/2006/main" xmlns:w14="http://schemas.microsoft.com/office/word/2010/wordml" xmlns:w15="http://schemas.microsoft.com/office/word/2012/wordml" xmlns:w16se="http://schemas.microsoft.com/office/word/2015/wordml/symex" xmlns:wpg="http://schemas.microsoft.com/office/word/2010/wordprocessingGroup" xmlns:wpi="http://schemas.microsoft.com/office/word/2010/wordprocessingInk" xmlns:wne="http://schemas.microsoft.com/office/word/2006/wordml" xmlns:wps="http://schemas.microsoft.com/office/word/2010/wordprocessingShape" mc:Ignorable="w14 w15 w16se wp14">
+<w:document xmlns:wpc="http://schemas.microsoft.com/office/word/2010/wordprocessingCanvas" xmlns:cx="http://schemas.microsoft.com/office/drawing/2014/chartex" xmlns:cx1="http://schemas.microsoft.com/office/drawing/2015/9/8/chartex" xmlns:cx2="http://schemas.microsoft.com/office/drawing/2015/10/21/chartex" xmlns:cx3="http://schemas.microsoft.com/office/drawing/2016/5/9/chartex" xmlns:cx4="http://schemas.microsoft.com/office/drawing/2016/5/10/chartex" xmlns:cx5="http://schemas.microsoft.com/office/drawing/2016/5/11/chartex" xmlns:cx6="http://schemas.microsoft.com/office/drawing/2016/5/12/chartex" xmlns:cx7="http://schemas.microsoft.com/office/drawing/2016/5/13/chartex" xmlns:cx8="http://schemas.microsoft.com/office/drawing/2016/5/14/chartex" xmlns:mc="http://schemas.openxmlformats.org/markup-compatibility/2006" xmlns:aink="http://schemas.microsoft.com/office/drawing/2016/ink" xmlns:am3d="http://schemas.microsoft.com/office/drawing/2017/model3d" xmlns:o="urn:schemas-microsoft-com:office:office" xmlns:r="http://schemas.openxmlformats.org/officeDocument/2006/relationships" xmlns:m="http://schemas.openxmlformats.org/officeDocument/2006/math" xmlns:v="urn:schemas-microsoft-com:vml" xmlns:wp14="http://schemas.microsoft.com/office/word/2010/wordprocessingDrawing" xmlns:wp="http://schemas.openxmlformats.org/drawingml/2006/wordprocessingDrawing" xmlns:w10="urn:schemas-microsoft-com:office:word" xmlns:w="http://schemas.openxmlformats.org/wordprocessingml/2006/main" xmlns:w14="http://schemas.microsoft.com/office/word/2010/wordml" xmlns:w15="http://schemas.microsoft.com/office/word/2012/wordml" xmlns:w16cex="http://schemas.microsoft.com/office/word/2018/wordml/cex" xmlns:w16cid="http://schemas.microsoft.com/office/word/2016/wordml/cid" xmlns:w16="http://schemas.microsoft.com/office/word/2018/wordml" xmlns:w16sdtdh="http://schemas.microsoft.com/office/word/2020/wordml/sdtdatahash" xmlns:w16se="http://schemas.microsoft.com/office/word/2015/wordml/symex" xmlns:wpg="http://schemas.microsoft.com/office/word/2010/wordprocessingGroup" xmlns:wpi="http://schemas.microsoft.com/office/word/2010/wordprocessingInk" xmlns:wne="http://schemas.microsoft.com/office/word/2006/wordml" xmlns:wps="http://schemas.microsoft.com/office/word/2010/wordprocessingShape" mc:Ignorable="w14 w15 w16se w16cid w16 w16cex w16sdtdh wp14">
   <w:body>
     <w:p>
       <w:pPr>
@@ -88,7 +88,7 @@
               </wp:anchor>
             </w:drawing>
           </mc:Choice>
-          <mc:Fallback xmlns:w16sdtdh="http://schemas.microsoft.com/office/word/2020/wordml/sdtdatahash" xmlns:w16="http://schemas.microsoft.com/office/word/2018/wordml" xmlns:w16cid="http://schemas.microsoft.com/office/word/2016/wordml/cid" xmlns:w16cex="http://schemas.microsoft.com/office/word/2018/wordml/cex" xmlns:am3d="http://schemas.microsoft.com/office/drawing/2017/model3d" xmlns:aink="http://schemas.microsoft.com/office/drawing/2016/ink" xmlns:cx8="http://schemas.microsoft.com/office/drawing/2016/5/14/chartex" xmlns:cx7="http://schemas.microsoft.com/office/drawing/2016/5/13/chartex" xmlns:cx6="http://schemas.microsoft.com/office/drawing/2016/5/12/chartex" xmlns:cx5="http://schemas.microsoft.com/office/drawing/2016/5/11/chartex" xmlns:cx4="http://schemas.microsoft.com/office/drawing/2016/5/10/chartex" xmlns:cx3="http://schemas.microsoft.com/office/drawing/2016/5/9/chartex" xmlns:cx2="http://schemas.microsoft.com/office/drawing/2015/10/21/chartex">
+          <mc:Fallback>
             <w:pict>
               <v:rect w14:anchorId="1EB9453F" id="Прямоугольник 1" o:spid="_x0000_s1026" style="position:absolute;margin-left:14.25pt;margin-top:-34.95pt;width:567pt;height:760.5pt;z-index:251659264;visibility:visible;mso-wrap-style:square;mso-height-percent:0;mso-wrap-distance-left:9pt;mso-wrap-distance-top:0;mso-wrap-distance-right:9pt;mso-wrap-distance-bottom:0;mso-position-horizontal:absolute;mso-position-horizontal-relative:page;mso-position-vertical:absolute;mso-position-vertical-relative:text;mso-height-percent:0;mso-height-relative:margin;v-text-anchor:middle" o:gfxdata="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" filled="f" strokecolor="black [3213]" strokeweight="2.25pt">
                 <w10:wrap anchorx="page"/>
@@ -178,7 +178,6 @@
         </w:rPr>
         <w:t>«</w:t>
       </w:r>
-      <w:proofErr w:type="spellStart"/>
       <w:r>
         <w:rPr>
           <w:rFonts w:ascii="Times New Roman" w:hAnsi="Times New Roman" w:cs="Times New Roman"/>
@@ -186,17 +185,7 @@
           <w:sz w:val="24"/>
           <w:szCs w:val="24"/>
         </w:rPr>
-        <w:t>Вышневолоцкий</w:t>
-      </w:r>
-      <w:proofErr w:type="spellEnd"/>
-      <w:r>
-        <w:rPr>
-          <w:rFonts w:ascii="Times New Roman" w:hAnsi="Times New Roman" w:cs="Times New Roman"/>
-          <w:b/>
-          <w:sz w:val="24"/>
-          <w:szCs w:val="24"/>
-        </w:rPr>
-        <w:t xml:space="preserve"> колледж</w:t>
+        <w:t>Вышневолоцкий колледж</w:t>
       </w:r>
       <w:r>
         <w:rPr>
@@ -696,18 +685,8 @@
                 <w:sz w:val="28"/>
                 <w:szCs w:val="32"/>
               </w:rPr>
-              <w:t xml:space="preserve"> в программе MS </w:t>
+              <w:t xml:space="preserve"> в программе MS Excel</w:t>
             </w:r>
-            <w:proofErr w:type="spellStart"/>
-            <w:r>
-              <w:rPr>
-                <w:rFonts w:ascii="Times New Roman" w:hAnsi="Times New Roman" w:cs="Times New Roman"/>
-                <w:sz w:val="28"/>
-                <w:szCs w:val="32"/>
-              </w:rPr>
-              <w:t>Excel</w:t>
-            </w:r>
-            <w:proofErr w:type="spellEnd"/>
           </w:p>
         </w:tc>
       </w:tr>
@@ -1237,18 +1216,8 @@
                 <w:sz w:val="28"/>
                 <w:szCs w:val="32"/>
               </w:rPr>
-              <w:t xml:space="preserve">Работа в MS </w:t>
+              <w:t>Работа в MS Visio</w:t>
             </w:r>
-            <w:proofErr w:type="spellStart"/>
-            <w:r>
-              <w:rPr>
-                <w:rFonts w:ascii="Times New Roman" w:hAnsi="Times New Roman" w:cs="Times New Roman"/>
-                <w:sz w:val="28"/>
-                <w:szCs w:val="32"/>
-              </w:rPr>
-              <w:t>Visio</w:t>
-            </w:r>
-            <w:proofErr w:type="spellEnd"/>
           </w:p>
         </w:tc>
       </w:tr>
@@ -1577,6 +1546,70 @@
               <w:spacing w:line="360" w:lineRule="auto"/>
               <w:rPr>
                 <w:rFonts w:ascii="Times New Roman" w:hAnsi="Times New Roman" w:cs="Times New Roman"/>
+                <w:sz w:val="28"/>
+                <w:szCs w:val="32"/>
+              </w:rPr>
+            </w:pPr>
+            <w:r>
+              <w:rPr>
+                <w:rFonts w:ascii="Times New Roman" w:hAnsi="Times New Roman" w:cs="Times New Roman"/>
+                <w:sz w:val="28"/>
+                <w:szCs w:val="32"/>
+              </w:rPr>
+              <w:t xml:space="preserve">5.6. </w:t>
+            </w:r>
+            <w:r>
+              <w:rPr>
+                <w:rFonts w:ascii="Times New Roman" w:hAnsi="Times New Roman" w:cs="Times New Roman"/>
+                <w:sz w:val="28"/>
+                <w:szCs w:val="32"/>
+              </w:rPr>
+              <w:t>Учет фурнитуры и материалов</w:t>
+            </w:r>
+          </w:p>
+        </w:tc>
+      </w:tr>
+      <w:tr>
+        <w:trPr>
+          <w:jc w:val="center"/>
+        </w:trPr>
+        <w:tc>
+          <w:tcPr>
+            <w:tcW w:w="9345" w:type="dxa"/>
+          </w:tcPr>
+          <w:p>
+            <w:pPr>
+              <w:spacing w:line="360" w:lineRule="auto"/>
+              <w:rPr>
+                <w:rFonts w:ascii="Times New Roman" w:hAnsi="Times New Roman" w:cs="Times New Roman"/>
+                <w:sz w:val="28"/>
+                <w:szCs w:val="32"/>
+              </w:rPr>
+            </w:pPr>
+            <w:r>
+              <w:rPr>
+                <w:rFonts w:ascii="Times New Roman" w:hAnsi="Times New Roman" w:cs="Times New Roman"/>
+                <w:sz w:val="28"/>
+                <w:szCs w:val="32"/>
+              </w:rPr>
+              <w:t>5.7. Список заказов</w:t>
+            </w:r>
+          </w:p>
+        </w:tc>
+      </w:tr>
+      <w:tr>
+        <w:trPr>
+          <w:jc w:val="center"/>
+        </w:trPr>
+        <w:tc>
+          <w:tcPr>
+            <w:tcW w:w="9345" w:type="dxa"/>
+          </w:tcPr>
+          <w:p>
+            <w:pPr>
+              <w:spacing w:line="360" w:lineRule="auto"/>
+              <w:rPr>
+                <w:rFonts w:ascii="Times New Roman" w:hAnsi="Times New Roman" w:cs="Times New Roman"/>
                 <w:b/>
                 <w:bCs/>
                 <w:caps/>
@@ -1634,6 +1667,223 @@
           </w:p>
         </w:tc>
       </w:tr>
+      <w:tr>
+        <w:trPr>
+          <w:jc w:val="center"/>
+        </w:trPr>
+        <w:tc>
+          <w:tcPr>
+            <w:tcW w:w="9345" w:type="dxa"/>
+          </w:tcPr>
+          <w:p>
+            <w:pPr>
+              <w:spacing w:line="360" w:lineRule="auto"/>
+              <w:rPr>
+                <w:rFonts w:ascii="Times New Roman" w:hAnsi="Times New Roman" w:cs="Times New Roman"/>
+                <w:sz w:val="28"/>
+                <w:szCs w:val="32"/>
+              </w:rPr>
+            </w:pPr>
+            <w:r>
+              <w:rPr>
+                <w:rFonts w:ascii="Times New Roman" w:hAnsi="Times New Roman" w:cs="Times New Roman"/>
+                <w:sz w:val="28"/>
+                <w:szCs w:val="32"/>
+              </w:rPr>
+              <w:lastRenderedPageBreak/>
+              <w:t xml:space="preserve">6.2. </w:t>
+            </w:r>
+            <w:r>
+              <w:rPr>
+                <w:rFonts w:ascii="Times New Roman" w:hAnsi="Times New Roman" w:cs="Times New Roman"/>
+                <w:sz w:val="28"/>
+                <w:szCs w:val="32"/>
+              </w:rPr>
+              <w:t>Разработка диаграммы</w:t>
+            </w:r>
+          </w:p>
+        </w:tc>
+      </w:tr>
+      <w:tr>
+        <w:trPr>
+          <w:jc w:val="center"/>
+        </w:trPr>
+        <w:tc>
+          <w:tcPr>
+            <w:tcW w:w="9345" w:type="dxa"/>
+          </w:tcPr>
+          <w:p>
+            <w:pPr>
+              <w:spacing w:line="360" w:lineRule="auto"/>
+              <w:rPr>
+                <w:rFonts w:ascii="Times New Roman" w:hAnsi="Times New Roman" w:cs="Times New Roman"/>
+                <w:sz w:val="28"/>
+                <w:szCs w:val="32"/>
+              </w:rPr>
+            </w:pPr>
+            <w:r>
+              <w:rPr>
+                <w:rFonts w:ascii="Times New Roman" w:hAnsi="Times New Roman" w:cs="Times New Roman"/>
+                <w:sz w:val="28"/>
+                <w:szCs w:val="32"/>
+              </w:rPr>
+              <w:t xml:space="preserve">6.2.1. </w:t>
+            </w:r>
+            <w:r>
+              <w:rPr>
+                <w:rFonts w:ascii="Times New Roman" w:hAnsi="Times New Roman" w:cs="Times New Roman"/>
+                <w:sz w:val="28"/>
+                <w:szCs w:val="32"/>
+              </w:rPr>
+              <w:t>ERD диаграмма</w:t>
+            </w:r>
+          </w:p>
+        </w:tc>
+      </w:tr>
+      <w:tr>
+        <w:trPr>
+          <w:jc w:val="center"/>
+        </w:trPr>
+        <w:tc>
+          <w:tcPr>
+            <w:tcW w:w="9345" w:type="dxa"/>
+          </w:tcPr>
+          <w:p>
+            <w:pPr>
+              <w:spacing w:line="360" w:lineRule="auto"/>
+              <w:rPr>
+                <w:rFonts w:ascii="Times New Roman" w:hAnsi="Times New Roman" w:cs="Times New Roman"/>
+                <w:sz w:val="28"/>
+                <w:szCs w:val="32"/>
+              </w:rPr>
+            </w:pPr>
+            <w:r>
+              <w:rPr>
+                <w:rFonts w:ascii="Times New Roman" w:hAnsi="Times New Roman" w:cs="Times New Roman"/>
+                <w:sz w:val="28"/>
+                <w:szCs w:val="32"/>
+              </w:rPr>
+              <w:t xml:space="preserve">6.2.2. </w:t>
+            </w:r>
+            <w:r>
+              <w:rPr>
+                <w:rFonts w:ascii="Times New Roman" w:hAnsi="Times New Roman" w:cs="Times New Roman"/>
+                <w:sz w:val="28"/>
+                <w:szCs w:val="32"/>
+              </w:rPr>
+              <w:t>UseCase Diagram</w:t>
+            </w:r>
+          </w:p>
+        </w:tc>
+      </w:tr>
+      <w:tr>
+        <w:trPr>
+          <w:jc w:val="center"/>
+        </w:trPr>
+        <w:tc>
+          <w:tcPr>
+            <w:tcW w:w="9345" w:type="dxa"/>
+          </w:tcPr>
+          <w:p>
+            <w:pPr>
+              <w:spacing w:line="360" w:lineRule="auto"/>
+              <w:rPr>
+                <w:rFonts w:ascii="Times New Roman" w:hAnsi="Times New Roman" w:cs="Times New Roman"/>
+                <w:sz w:val="28"/>
+                <w:szCs w:val="32"/>
+              </w:rPr>
+            </w:pPr>
+            <w:r>
+              <w:rPr>
+                <w:rFonts w:ascii="Times New Roman" w:hAnsi="Times New Roman" w:cs="Times New Roman"/>
+                <w:sz w:val="28"/>
+                <w:szCs w:val="32"/>
+              </w:rPr>
+              <w:t xml:space="preserve">6.2.3. </w:t>
+            </w:r>
+            <w:r>
+              <w:rPr>
+                <w:rFonts w:ascii="Times New Roman" w:hAnsi="Times New Roman" w:cs="Times New Roman"/>
+                <w:sz w:val="28"/>
+                <w:szCs w:val="32"/>
+              </w:rPr>
+              <w:t>Диаграмма вариантов использования</w:t>
+            </w:r>
+          </w:p>
+        </w:tc>
+      </w:tr>
+      <w:tr>
+        <w:trPr>
+          <w:jc w:val="center"/>
+        </w:trPr>
+        <w:tc>
+          <w:tcPr>
+            <w:tcW w:w="9345" w:type="dxa"/>
+          </w:tcPr>
+          <w:p>
+            <w:pPr>
+              <w:spacing w:line="360" w:lineRule="auto"/>
+              <w:rPr>
+                <w:rFonts w:ascii="Times New Roman" w:hAnsi="Times New Roman" w:cs="Times New Roman"/>
+                <w:sz w:val="28"/>
+                <w:szCs w:val="32"/>
+              </w:rPr>
+            </w:pPr>
+            <w:r>
+              <w:rPr>
+                <w:rFonts w:ascii="Times New Roman" w:hAnsi="Times New Roman" w:cs="Times New Roman"/>
+                <w:sz w:val="28"/>
+                <w:szCs w:val="32"/>
+              </w:rPr>
+              <w:t xml:space="preserve">6.2.4. </w:t>
+            </w:r>
+            <w:r>
+              <w:rPr>
+                <w:rFonts w:ascii="Times New Roman" w:hAnsi="Times New Roman" w:cs="Times New Roman"/>
+                <w:sz w:val="28"/>
+                <w:szCs w:val="32"/>
+              </w:rPr>
+              <w:t>Диаграмма прецедентов</w:t>
+            </w:r>
+          </w:p>
+        </w:tc>
+      </w:tr>
+      <w:tr>
+        <w:trPr>
+          <w:jc w:val="center"/>
+        </w:trPr>
+        <w:tc>
+          <w:tcPr>
+            <w:tcW w:w="9345" w:type="dxa"/>
+          </w:tcPr>
+          <w:p>
+            <w:pPr>
+              <w:spacing w:line="360" w:lineRule="auto"/>
+              <w:rPr>
+                <w:rFonts w:ascii="Times New Roman" w:hAnsi="Times New Roman" w:cs="Times New Roman"/>
+                <w:sz w:val="28"/>
+                <w:szCs w:val="32"/>
+              </w:rPr>
+            </w:pPr>
+            <w:r>
+              <w:rPr>
+                <w:rFonts w:ascii="Times New Roman" w:hAnsi="Times New Roman" w:cs="Times New Roman"/>
+                <w:sz w:val="28"/>
+                <w:szCs w:val="32"/>
+              </w:rPr>
+              <w:t xml:space="preserve">6.2.5. </w:t>
+            </w:r>
+            <w:r>
+              <w:rPr>
+                <w:rFonts w:ascii="Times New Roman" w:hAnsi="Times New Roman" w:cs="Times New Roman"/>
+                <w:sz w:val="28"/>
+                <w:szCs w:val="32"/>
+              </w:rPr>
+              <w:t>Диаграмма деятельности</w:t>
+            </w:r>
+          </w:p>
+        </w:tc>
+      </w:tr>
     </w:tbl>
     <w:p>
       <w:pPr>
@@ -1707,19 +1957,8 @@
           <w:sz w:val="28"/>
           <w:szCs w:val="32"/>
         </w:rPr>
-        <w:t xml:space="preserve">1.1. Разработка простейшей базы данных в программе MS </w:t>
-      </w:r>
-      <w:proofErr w:type="spellStart"/>
-      <w:r>
-        <w:rPr>
-          <w:rFonts w:ascii="Times New Roman" w:hAnsi="Times New Roman" w:cs="Times New Roman"/>
-          <w:b/>
-          <w:sz w:val="28"/>
-          <w:szCs w:val="32"/>
-        </w:rPr>
-        <w:t>Excel</w:t>
-      </w:r>
-      <w:proofErr w:type="spellEnd"/>
+        <w:t>1.1. Разработка простейшей базы данных в программе MS Excel</w:t>
+      </w:r>
     </w:p>
     <w:p>
       <w:pPr>
@@ -1953,25 +2192,7 @@
           <w:sz w:val="28"/>
           <w:szCs w:val="32"/>
         </w:rPr>
-        <w:t xml:space="preserve">» переносилась информация из поля «Цена, </w:t>
-      </w:r>
-      <w:proofErr w:type="spellStart"/>
-      <w:r>
-        <w:rPr>
-          <w:rFonts w:ascii="Times New Roman" w:hAnsi="Times New Roman" w:cs="Times New Roman"/>
-          <w:sz w:val="28"/>
-          <w:szCs w:val="32"/>
-        </w:rPr>
-        <w:t>руб</w:t>
-      </w:r>
-      <w:proofErr w:type="spellEnd"/>
-      <w:r>
-        <w:rPr>
-          <w:rFonts w:ascii="Times New Roman" w:hAnsi="Times New Roman" w:cs="Times New Roman"/>
-          <w:sz w:val="28"/>
-          <w:szCs w:val="32"/>
-        </w:rPr>
-        <w:t>» на одноимённое поле в таблице «Продажа</w:t>
+        <w:t>» переносилась информация из поля «Цена, руб» на одноимённое поле в таблице «Продажа</w:t>
       </w:r>
       <w:r>
         <w:rPr>
@@ -2712,7 +2933,6 @@
         </w:rPr>
         <w:t xml:space="preserve">Чтобы скачать </w:t>
       </w:r>
-      <w:proofErr w:type="spellStart"/>
       <w:r>
         <w:rPr>
           <w:rFonts w:ascii="Times New Roman" w:hAnsi="Times New Roman" w:cs="Times New Roman"/>
@@ -2722,7 +2942,6 @@
         </w:rPr>
         <w:t>git</w:t>
       </w:r>
-      <w:proofErr w:type="spellEnd"/>
       <w:r>
         <w:rPr>
           <w:rFonts w:ascii="Times New Roman" w:hAnsi="Times New Roman" w:cs="Times New Roman"/>
@@ -2837,7 +3056,6 @@
         </w:rPr>
         <w:t xml:space="preserve">Рис. 9 скачивание </w:t>
       </w:r>
-      <w:proofErr w:type="spellStart"/>
       <w:r>
         <w:rPr>
           <w:rFonts w:ascii="Times New Roman" w:hAnsi="Times New Roman" w:cs="Times New Roman"/>
@@ -2846,7 +3064,6 @@
         </w:rPr>
         <w:t>git</w:t>
       </w:r>
-      <w:proofErr w:type="spellEnd"/>
     </w:p>
     <w:p>
       <w:pPr>
@@ -2881,23 +3098,7 @@
           <w:rFonts w:ascii="Times New Roman" w:hAnsi="Times New Roman" w:cs="Times New Roman"/>
           <w:sz w:val="28"/>
         </w:rPr>
-        <w:t>После запуска появляется окно с лицензионным соглашением. Нажав «</w:t>
-      </w:r>
-      <w:proofErr w:type="spellStart"/>
-      <w:r>
-        <w:rPr>
-          <w:rFonts w:ascii="Times New Roman" w:hAnsi="Times New Roman" w:cs="Times New Roman"/>
-          <w:sz w:val="28"/>
-        </w:rPr>
-        <w:t>Next</w:t>
-      </w:r>
-      <w:proofErr w:type="spellEnd"/>
-      <w:r>
-        <w:rPr>
-          <w:rFonts w:ascii="Times New Roman" w:hAnsi="Times New Roman" w:cs="Times New Roman"/>
-          <w:sz w:val="28"/>
-        </w:rPr>
-        <w:t>», вы автоматически соглашаетесь с ним.</w:t>
+        <w:t>После запуска появляется окно с лицензионным соглашением. Нажав «Next», вы автоматически соглашаетесь с ним.</w:t>
       </w:r>
     </w:p>
     <w:p>
@@ -3221,7 +3422,6 @@
         </w:rPr>
         <w:t>: «</w:t>
       </w:r>
-      <w:proofErr w:type="spellStart"/>
       <w:r>
         <w:rPr>
           <w:rFonts w:ascii="Times New Roman" w:hAnsi="Times New Roman" w:cs="Times New Roman"/>
@@ -3231,7 +3431,6 @@
         </w:rPr>
         <w:t>Git</w:t>
       </w:r>
-      <w:proofErr w:type="spellEnd"/>
       <w:r>
         <w:rPr>
           <w:rFonts w:ascii="Times New Roman" w:hAnsi="Times New Roman" w:cs="Times New Roman"/>
@@ -3274,7 +3473,6 @@
         </w:rPr>
         <w:t xml:space="preserve">. </w:t>
       </w:r>
-      <w:proofErr w:type="spellStart"/>
       <w:r>
         <w:rPr>
           <w:rFonts w:ascii="Times New Roman" w:hAnsi="Times New Roman" w:cs="Times New Roman"/>
@@ -3284,7 +3482,6 @@
         </w:rPr>
         <w:t>git</w:t>
       </w:r>
-      <w:proofErr w:type="spellEnd"/>
       <w:r>
         <w:rPr>
           <w:rFonts w:ascii="Times New Roman" w:hAnsi="Times New Roman" w:cs="Times New Roman"/>
@@ -3429,7 +3626,6 @@
         </w:rPr>
         <w:t>.</w:t>
       </w:r>
-      <w:proofErr w:type="spellStart"/>
       <w:r>
         <w:rPr>
           <w:rFonts w:ascii="Times New Roman" w:hAnsi="Times New Roman" w:cs="Times New Roman"/>
@@ -3439,7 +3635,6 @@
         </w:rPr>
         <w:t>sh</w:t>
       </w:r>
-      <w:proofErr w:type="spellEnd"/>
       <w:r>
         <w:rPr>
           <w:rFonts w:ascii="Times New Roman" w:hAnsi="Times New Roman" w:cs="Times New Roman"/>
@@ -3762,7 +3957,6 @@
         </w:rPr>
         <w:t xml:space="preserve">Следующим шагом идёт выбор текстового редактора для </w:t>
       </w:r>
-      <w:proofErr w:type="spellStart"/>
       <w:r>
         <w:rPr>
           <w:rFonts w:ascii="Times New Roman" w:hAnsi="Times New Roman" w:cs="Times New Roman"/>
@@ -3772,7 +3966,6 @@
         </w:rPr>
         <w:t>git</w:t>
       </w:r>
-      <w:proofErr w:type="spellEnd"/>
       <w:r>
         <w:rPr>
           <w:rFonts w:ascii="Times New Roman" w:hAnsi="Times New Roman" w:cs="Times New Roman"/>
@@ -3948,25 +4141,7 @@
           <w:sz w:val="28"/>
           <w:szCs w:val="28"/>
         </w:rPr>
-        <w:t xml:space="preserve">После выбора текстового редактора следует выбрать имя по умолчанию для новых </w:t>
-      </w:r>
-      <w:proofErr w:type="spellStart"/>
-      <w:r>
-        <w:rPr>
-          <w:rFonts w:ascii="Times New Roman" w:hAnsi="Times New Roman" w:cs="Times New Roman"/>
-          <w:sz w:val="28"/>
-          <w:szCs w:val="28"/>
-        </w:rPr>
-        <w:t>репозиториев</w:t>
-      </w:r>
-      <w:proofErr w:type="spellEnd"/>
-      <w:r>
-        <w:rPr>
-          <w:rFonts w:ascii="Times New Roman" w:hAnsi="Times New Roman" w:cs="Times New Roman"/>
-          <w:sz w:val="28"/>
-          <w:szCs w:val="28"/>
-        </w:rPr>
-        <w:t>. Стандартное</w:t>
+        <w:t>После выбора текстового редактора следует выбрать имя по умолчанию для новых репозиториев. Стандартное</w:t>
       </w:r>
       <w:r>
         <w:rPr>
@@ -4215,25 +4390,7 @@
           <w:sz w:val="28"/>
           <w:szCs w:val="28"/>
         </w:rPr>
-        <w:t xml:space="preserve"> можно переопределить другое имя для новых </w:t>
-      </w:r>
-      <w:proofErr w:type="spellStart"/>
-      <w:r>
-        <w:rPr>
-          <w:rFonts w:ascii="Times New Roman" w:hAnsi="Times New Roman" w:cs="Times New Roman"/>
-          <w:sz w:val="28"/>
-          <w:szCs w:val="28"/>
-        </w:rPr>
-        <w:t>репозиториев</w:t>
-      </w:r>
-      <w:proofErr w:type="spellEnd"/>
-      <w:r>
-        <w:rPr>
-          <w:rFonts w:ascii="Times New Roman" w:hAnsi="Times New Roman" w:cs="Times New Roman"/>
-          <w:sz w:val="28"/>
-          <w:szCs w:val="28"/>
-        </w:rPr>
-        <w:t>. Рекомендуется использовать предложенные настройки.</w:t>
+        <w:t xml:space="preserve"> можно переопределить другое имя для новых репозиториев. Рекомендуется использовать предложенные настройки.</w:t>
       </w:r>
     </w:p>
     <w:p>
@@ -4307,18 +4464,8 @@
           <w:sz w:val="28"/>
           <w:szCs w:val="28"/>
         </w:rPr>
-        <w:t xml:space="preserve">Рис. 15 выбор имени для новых </w:t>
-      </w:r>
-      <w:proofErr w:type="spellStart"/>
-      <w:r>
-        <w:rPr>
-          <w:rFonts w:ascii="Times New Roman" w:hAnsi="Times New Roman" w:cs="Times New Roman"/>
-          <w:sz w:val="28"/>
-          <w:szCs w:val="28"/>
-        </w:rPr>
-        <w:t>репозиториев</w:t>
-      </w:r>
-      <w:proofErr w:type="spellEnd"/>
+        <w:t>Рис. 15 выбор имени для новых репозиториев</w:t>
+      </w:r>
     </w:p>
     <w:p>
       <w:pPr>
@@ -4359,16 +4506,91 @@
         </w:rPr>
         <w:t>«</w:t>
       </w:r>
-      <w:proofErr w:type="spellStart"/>
-      <w:r>
-        <w:rPr>
-          <w:rFonts w:ascii="Times New Roman" w:hAnsi="Times New Roman" w:cs="Times New Roman"/>
-          <w:sz w:val="28"/>
-          <w:szCs w:val="28"/>
-        </w:rPr>
-        <w:t>Use</w:t>
-      </w:r>
-      <w:proofErr w:type="spellEnd"/>
+      <w:r>
+        <w:rPr>
+          <w:rFonts w:ascii="Times New Roman" w:hAnsi="Times New Roman" w:cs="Times New Roman"/>
+          <w:sz w:val="28"/>
+          <w:szCs w:val="28"/>
+        </w:rPr>
+        <w:t>Use Git from Git Bash only</w:t>
+      </w:r>
+      <w:r>
+        <w:rPr>
+          <w:rFonts w:ascii="Times New Roman" w:hAnsi="Times New Roman" w:cs="Times New Roman"/>
+          <w:sz w:val="28"/>
+          <w:szCs w:val="28"/>
+        </w:rPr>
+        <w:t xml:space="preserve">» - использование </w:t>
+      </w:r>
+      <w:r>
+        <w:rPr>
+          <w:rFonts w:ascii="Times New Roman" w:hAnsi="Times New Roman" w:cs="Times New Roman"/>
+          <w:sz w:val="28"/>
+          <w:szCs w:val="28"/>
+        </w:rPr>
+        <w:t xml:space="preserve">только из командной строки </w:t>
+      </w:r>
+      <w:r>
+        <w:rPr>
+          <w:rFonts w:ascii="Times New Roman" w:hAnsi="Times New Roman" w:cs="Times New Roman"/>
+          <w:sz w:val="28"/>
+          <w:szCs w:val="28"/>
+        </w:rPr>
+        <w:t>«</w:t>
+      </w:r>
+      <w:r>
+        <w:rPr>
+          <w:rFonts w:ascii="Times New Roman" w:hAnsi="Times New Roman" w:cs="Times New Roman"/>
+          <w:sz w:val="28"/>
+          <w:szCs w:val="28"/>
+        </w:rPr>
+        <w:t>Bash</w:t>
+      </w:r>
+      <w:r>
+        <w:rPr>
+          <w:rFonts w:ascii="Times New Roman" w:hAnsi="Times New Roman" w:cs="Times New Roman"/>
+          <w:sz w:val="28"/>
+          <w:szCs w:val="28"/>
+        </w:rPr>
+        <w:t>»</w:t>
+      </w:r>
+      <w:r>
+        <w:rPr>
+          <w:rFonts w:ascii="Times New Roman" w:hAnsi="Times New Roman" w:cs="Times New Roman"/>
+          <w:sz w:val="28"/>
+          <w:szCs w:val="28"/>
+        </w:rPr>
+        <w:t>.</w:t>
+      </w:r>
+    </w:p>
+    <w:p>
+      <w:pPr>
+        <w:spacing w:after="0" w:line="360" w:lineRule="auto"/>
+        <w:ind w:firstLine="709"/>
+        <w:jc w:val="both"/>
+        <w:rPr>
+          <w:rFonts w:ascii="Times New Roman" w:hAnsi="Times New Roman" w:cs="Times New Roman"/>
+          <w:sz w:val="28"/>
+          <w:szCs w:val="28"/>
+        </w:rPr>
+      </w:pPr>
+      <w:r>
+        <w:rPr>
+          <w:rFonts w:ascii="Times New Roman" w:hAnsi="Times New Roman" w:cs="Times New Roman"/>
+          <w:sz w:val="28"/>
+          <w:szCs w:val="28"/>
+        </w:rPr>
+        <w:t>«</w:t>
+      </w:r>
+      <w:r>
+        <w:rPr>
+          <w:rFonts w:ascii="Times New Roman" w:hAnsi="Times New Roman" w:cs="Times New Roman"/>
+          <w:sz w:val="28"/>
+          <w:szCs w:val="28"/>
+          <w:lang w:val="en-US"/>
+        </w:rPr>
+        <w:t>Git</w:t>
+      </w:r>
       <w:r>
         <w:rPr>
           <w:rFonts w:ascii="Times New Roman" w:hAnsi="Times New Roman" w:cs="Times New Roman"/>
@@ -4377,16 +4599,15 @@
         </w:rPr>
         <w:t xml:space="preserve"> </w:t>
       </w:r>
-      <w:proofErr w:type="spellStart"/>
-      <w:r>
-        <w:rPr>
-          <w:rFonts w:ascii="Times New Roman" w:hAnsi="Times New Roman" w:cs="Times New Roman"/>
-          <w:sz w:val="28"/>
-          <w:szCs w:val="28"/>
-        </w:rPr>
-        <w:t>Git</w:t>
-      </w:r>
-      <w:proofErr w:type="spellEnd"/>
+      <w:r>
+        <w:rPr>
+          <w:rFonts w:ascii="Times New Roman" w:hAnsi="Times New Roman" w:cs="Times New Roman"/>
+          <w:sz w:val="28"/>
+          <w:szCs w:val="28"/>
+          <w:lang w:val="en-US"/>
+        </w:rPr>
+        <w:t>from</w:t>
+      </w:r>
       <w:r>
         <w:rPr>
           <w:rFonts w:ascii="Times New Roman" w:hAnsi="Times New Roman" w:cs="Times New Roman"/>
@@ -4395,16 +4616,100 @@
         </w:rPr>
         <w:t xml:space="preserve"> </w:t>
       </w:r>
-      <w:proofErr w:type="spellStart"/>
-      <w:r>
-        <w:rPr>
-          <w:rFonts w:ascii="Times New Roman" w:hAnsi="Times New Roman" w:cs="Times New Roman"/>
-          <w:sz w:val="28"/>
-          <w:szCs w:val="28"/>
+      <w:r>
+        <w:rPr>
+          <w:rFonts w:ascii="Times New Roman" w:hAnsi="Times New Roman" w:cs="Times New Roman"/>
+          <w:sz w:val="28"/>
+          <w:szCs w:val="28"/>
+          <w:lang w:val="en-US"/>
+        </w:rPr>
+        <w:t>the</w:t>
+      </w:r>
+      <w:r>
+        <w:rPr>
+          <w:rFonts w:ascii="Times New Roman" w:hAnsi="Times New Roman" w:cs="Times New Roman"/>
+          <w:sz w:val="28"/>
+          <w:szCs w:val="28"/>
+        </w:rPr>
+        <w:t xml:space="preserve"> </w:t>
+      </w:r>
+      <w:r>
+        <w:rPr>
+          <w:rFonts w:ascii="Times New Roman" w:hAnsi="Times New Roman" w:cs="Times New Roman"/>
+          <w:sz w:val="28"/>
+          <w:szCs w:val="28"/>
+          <w:lang w:val="en-US"/>
+        </w:rPr>
+        <w:t>command</w:t>
+      </w:r>
+      <w:r>
+        <w:rPr>
+          <w:rFonts w:ascii="Times New Roman" w:hAnsi="Times New Roman" w:cs="Times New Roman"/>
+          <w:sz w:val="28"/>
+          <w:szCs w:val="28"/>
+        </w:rPr>
+        <w:t xml:space="preserve"> </w:t>
+      </w:r>
+      <w:r>
+        <w:rPr>
+          <w:rFonts w:ascii="Times New Roman" w:hAnsi="Times New Roman" w:cs="Times New Roman"/>
+          <w:sz w:val="28"/>
+          <w:szCs w:val="28"/>
+          <w:lang w:val="en-US"/>
+        </w:rPr>
+        <w:t>line</w:t>
+      </w:r>
+      <w:r>
+        <w:rPr>
+          <w:rFonts w:ascii="Times New Roman" w:hAnsi="Times New Roman" w:cs="Times New Roman"/>
+          <w:sz w:val="28"/>
+          <w:szCs w:val="28"/>
+        </w:rPr>
+        <w:t xml:space="preserve"> </w:t>
+      </w:r>
+      <w:r>
+        <w:rPr>
+          <w:rFonts w:ascii="Times New Roman" w:hAnsi="Times New Roman" w:cs="Times New Roman"/>
+          <w:sz w:val="28"/>
+          <w:szCs w:val="28"/>
+          <w:lang w:val="en-US"/>
+        </w:rPr>
+        <w:t>and</w:t>
+      </w:r>
+      <w:r>
+        <w:rPr>
+          <w:rFonts w:ascii="Times New Roman" w:hAnsi="Times New Roman" w:cs="Times New Roman"/>
+          <w:sz w:val="28"/>
+          <w:szCs w:val="28"/>
+        </w:rPr>
+        <w:t xml:space="preserve"> </w:t>
+      </w:r>
+      <w:r>
+        <w:rPr>
+          <w:rFonts w:ascii="Times New Roman" w:hAnsi="Times New Roman" w:cs="Times New Roman"/>
+          <w:sz w:val="28"/>
+          <w:szCs w:val="28"/>
+          <w:lang w:val="en-US"/>
+        </w:rPr>
+        <w:t>also</w:t>
+      </w:r>
+      <w:r>
+        <w:rPr>
+          <w:rFonts w:ascii="Times New Roman" w:hAnsi="Times New Roman" w:cs="Times New Roman"/>
+          <w:sz w:val="28"/>
+          <w:szCs w:val="28"/>
+        </w:rPr>
+        <w:t xml:space="preserve"> </w:t>
+      </w:r>
+      <w:r>
+        <w:rPr>
+          <w:rFonts w:ascii="Times New Roman" w:hAnsi="Times New Roman" w:cs="Times New Roman"/>
+          <w:sz w:val="28"/>
+          <w:szCs w:val="28"/>
+          <w:lang w:val="en-US"/>
         </w:rPr>
         <w:t>from</w:t>
       </w:r>
-      <w:proofErr w:type="spellEnd"/>
       <w:r>
         <w:rPr>
           <w:rFonts w:ascii="Times New Roman" w:hAnsi="Times New Roman" w:cs="Times New Roman"/>
@@ -4413,25 +4718,30 @@
         </w:rPr>
         <w:t xml:space="preserve"> </w:t>
       </w:r>
-      <w:proofErr w:type="spellStart"/>
-      <w:r>
-        <w:rPr>
-          <w:rFonts w:ascii="Times New Roman" w:hAnsi="Times New Roman" w:cs="Times New Roman"/>
-          <w:sz w:val="28"/>
-          <w:szCs w:val="28"/>
-        </w:rPr>
-        <w:t>Git</w:t>
-      </w:r>
-      <w:proofErr w:type="spellEnd"/>
-      <w:r>
-        <w:rPr>
-          <w:rFonts w:ascii="Times New Roman" w:hAnsi="Times New Roman" w:cs="Times New Roman"/>
-          <w:sz w:val="28"/>
-          <w:szCs w:val="28"/>
-        </w:rPr>
-        <w:t xml:space="preserve"> </w:t>
-      </w:r>
-      <w:proofErr w:type="spellStart"/>
+      <w:r>
+        <w:rPr>
+          <w:rFonts w:ascii="Times New Roman" w:hAnsi="Times New Roman" w:cs="Times New Roman"/>
+          <w:sz w:val="28"/>
+          <w:szCs w:val="28"/>
+        </w:rPr>
+        <w:t>3rd-party software»</w:t>
+      </w:r>
+      <w:r>
+        <w:rPr>
+          <w:rFonts w:ascii="Times New Roman" w:hAnsi="Times New Roman" w:cs="Times New Roman"/>
+          <w:sz w:val="28"/>
+          <w:szCs w:val="28"/>
+        </w:rPr>
+        <w:t xml:space="preserve"> - использование командной строки </w:t>
+      </w:r>
+      <w:r>
+        <w:rPr>
+          <w:rFonts w:ascii="Times New Roman" w:hAnsi="Times New Roman" w:cs="Times New Roman"/>
+          <w:sz w:val="28"/>
+          <w:szCs w:val="28"/>
+        </w:rPr>
+        <w:t>«</w:t>
+      </w:r>
       <w:r>
         <w:rPr>
           <w:rFonts w:ascii="Times New Roman" w:hAnsi="Times New Roman" w:cs="Times New Roman"/>
@@ -4440,41 +4750,34 @@
         </w:rPr>
         <w:t>Bash</w:t>
       </w:r>
-      <w:proofErr w:type="spellEnd"/>
-      <w:r>
-        <w:rPr>
-          <w:rFonts w:ascii="Times New Roman" w:hAnsi="Times New Roman" w:cs="Times New Roman"/>
-          <w:sz w:val="28"/>
-          <w:szCs w:val="28"/>
-        </w:rPr>
-        <w:t xml:space="preserve"> </w:t>
-      </w:r>
-      <w:proofErr w:type="spellStart"/>
-      <w:r>
-        <w:rPr>
-          <w:rFonts w:ascii="Times New Roman" w:hAnsi="Times New Roman" w:cs="Times New Roman"/>
-          <w:sz w:val="28"/>
-          <w:szCs w:val="28"/>
-        </w:rPr>
-        <w:t>only</w:t>
-      </w:r>
-      <w:proofErr w:type="spellEnd"/>
-      <w:r>
-        <w:rPr>
-          <w:rFonts w:ascii="Times New Roman" w:hAnsi="Times New Roman" w:cs="Times New Roman"/>
-          <w:sz w:val="28"/>
-          <w:szCs w:val="28"/>
-        </w:rPr>
-        <w:t xml:space="preserve">» - использование </w:t>
-      </w:r>
-      <w:r>
-        <w:rPr>
-          <w:rFonts w:ascii="Times New Roman" w:hAnsi="Times New Roman" w:cs="Times New Roman"/>
-          <w:sz w:val="28"/>
-          <w:szCs w:val="28"/>
-        </w:rPr>
-        <w:t xml:space="preserve">только из командной строки </w:t>
-      </w:r>
+      <w:r>
+        <w:rPr>
+          <w:rFonts w:ascii="Times New Roman" w:hAnsi="Times New Roman" w:cs="Times New Roman"/>
+          <w:sz w:val="28"/>
+          <w:szCs w:val="28"/>
+        </w:rPr>
+        <w:t>»</w:t>
+      </w:r>
+      <w:r>
+        <w:rPr>
+          <w:rFonts w:ascii="Times New Roman" w:hAnsi="Times New Roman" w:cs="Times New Roman"/>
+          <w:sz w:val="28"/>
+          <w:szCs w:val="28"/>
+        </w:rPr>
+        <w:t>, а также минимальный набор команд Git из консоли Windows.</w:t>
+      </w:r>
+    </w:p>
+    <w:p>
+      <w:pPr>
+        <w:spacing w:after="0" w:line="360" w:lineRule="auto"/>
+        <w:ind w:firstLine="709"/>
+        <w:jc w:val="both"/>
+        <w:rPr>
+          <w:rFonts w:ascii="Times New Roman" w:hAnsi="Times New Roman" w:cs="Times New Roman"/>
+          <w:sz w:val="28"/>
+          <w:szCs w:val="28"/>
+        </w:rPr>
+      </w:pPr>
       <w:r>
         <w:rPr>
           <w:rFonts w:ascii="Times New Roman" w:hAnsi="Times New Roman" w:cs="Times New Roman"/>
@@ -4483,16 +4786,14 @@
         </w:rPr>
         <w:t>«</w:t>
       </w:r>
-      <w:proofErr w:type="spellStart"/>
-      <w:r>
-        <w:rPr>
-          <w:rFonts w:ascii="Times New Roman" w:hAnsi="Times New Roman" w:cs="Times New Roman"/>
-          <w:sz w:val="28"/>
-          <w:szCs w:val="28"/>
-        </w:rPr>
-        <w:t>Bash</w:t>
-      </w:r>
-      <w:proofErr w:type="spellEnd"/>
+      <w:r>
+        <w:rPr>
+          <w:rFonts w:ascii="Times New Roman" w:hAnsi="Times New Roman" w:cs="Times New Roman"/>
+          <w:sz w:val="28"/>
+          <w:szCs w:val="28"/>
+        </w:rPr>
+        <w:t>Use Git and optional Unix tools from the Windows Command Prompt</w:t>
+      </w:r>
       <w:r>
         <w:rPr>
           <w:rFonts w:ascii="Times New Roman" w:hAnsi="Times New Roman" w:cs="Times New Roman"/>
@@ -4507,20 +4808,8 @@
           <w:sz w:val="28"/>
           <w:szCs w:val="28"/>
         </w:rPr>
-        <w:t>.</w:t>
-      </w:r>
-    </w:p>
-    <w:p>
-      <w:pPr>
-        <w:spacing w:after="0" w:line="360" w:lineRule="auto"/>
-        <w:ind w:firstLine="709"/>
-        <w:jc w:val="both"/>
-        <w:rPr>
-          <w:rFonts w:ascii="Times New Roman" w:hAnsi="Times New Roman" w:cs="Times New Roman"/>
-          <w:sz w:val="28"/>
-          <w:szCs w:val="28"/>
-        </w:rPr>
-      </w:pPr>
+        <w:t xml:space="preserve"> - использование Git и утилит Unix из командной строки Windows, в этом случае будут перезаписаны некоторые утилиты Windows, например, </w:t>
+      </w:r>
       <w:r>
         <w:rPr>
           <w:rFonts w:ascii="Times New Roman" w:hAnsi="Times New Roman" w:cs="Times New Roman"/>
@@ -4529,162 +4818,14 @@
         </w:rPr>
         <w:t>«</w:t>
       </w:r>
-      <w:proofErr w:type="spellStart"/>
-      <w:r>
-        <w:rPr>
-          <w:rFonts w:ascii="Times New Roman" w:hAnsi="Times New Roman" w:cs="Times New Roman"/>
-          <w:sz w:val="28"/>
-          <w:szCs w:val="28"/>
-          <w:lang w:val="en-US"/>
-        </w:rPr>
-        <w:t>Git</w:t>
-      </w:r>
-      <w:proofErr w:type="spellEnd"/>
-      <w:r>
-        <w:rPr>
-          <w:rFonts w:ascii="Times New Roman" w:hAnsi="Times New Roman" w:cs="Times New Roman"/>
-          <w:sz w:val="28"/>
-          <w:szCs w:val="28"/>
-        </w:rPr>
-        <w:t xml:space="preserve"> </w:t>
-      </w:r>
-      <w:r>
-        <w:rPr>
-          <w:rFonts w:ascii="Times New Roman" w:hAnsi="Times New Roman" w:cs="Times New Roman"/>
-          <w:sz w:val="28"/>
-          <w:szCs w:val="28"/>
-          <w:lang w:val="en-US"/>
-        </w:rPr>
-        <w:t>from</w:t>
-      </w:r>
-      <w:r>
-        <w:rPr>
-          <w:rFonts w:ascii="Times New Roman" w:hAnsi="Times New Roman" w:cs="Times New Roman"/>
-          <w:sz w:val="28"/>
-          <w:szCs w:val="28"/>
-        </w:rPr>
-        <w:t xml:space="preserve"> </w:t>
-      </w:r>
-      <w:r>
-        <w:rPr>
-          <w:rFonts w:ascii="Times New Roman" w:hAnsi="Times New Roman" w:cs="Times New Roman"/>
-          <w:sz w:val="28"/>
-          <w:szCs w:val="28"/>
-          <w:lang w:val="en-US"/>
-        </w:rPr>
-        <w:t>the</w:t>
-      </w:r>
-      <w:r>
-        <w:rPr>
-          <w:rFonts w:ascii="Times New Roman" w:hAnsi="Times New Roman" w:cs="Times New Roman"/>
-          <w:sz w:val="28"/>
-          <w:szCs w:val="28"/>
-        </w:rPr>
-        <w:t xml:space="preserve"> </w:t>
-      </w:r>
-      <w:r>
-        <w:rPr>
-          <w:rFonts w:ascii="Times New Roman" w:hAnsi="Times New Roman" w:cs="Times New Roman"/>
-          <w:sz w:val="28"/>
-          <w:szCs w:val="28"/>
-          <w:lang w:val="en-US"/>
-        </w:rPr>
-        <w:t>command</w:t>
-      </w:r>
-      <w:r>
-        <w:rPr>
-          <w:rFonts w:ascii="Times New Roman" w:hAnsi="Times New Roman" w:cs="Times New Roman"/>
-          <w:sz w:val="28"/>
-          <w:szCs w:val="28"/>
-        </w:rPr>
-        <w:t xml:space="preserve"> </w:t>
-      </w:r>
-      <w:r>
-        <w:rPr>
-          <w:rFonts w:ascii="Times New Roman" w:hAnsi="Times New Roman" w:cs="Times New Roman"/>
-          <w:sz w:val="28"/>
-          <w:szCs w:val="28"/>
-          <w:lang w:val="en-US"/>
-        </w:rPr>
-        <w:t>line</w:t>
-      </w:r>
-      <w:r>
-        <w:rPr>
-          <w:rFonts w:ascii="Times New Roman" w:hAnsi="Times New Roman" w:cs="Times New Roman"/>
-          <w:sz w:val="28"/>
-          <w:szCs w:val="28"/>
-        </w:rPr>
-        <w:t xml:space="preserve"> </w:t>
-      </w:r>
-      <w:r>
-        <w:rPr>
-          <w:rFonts w:ascii="Times New Roman" w:hAnsi="Times New Roman" w:cs="Times New Roman"/>
-          <w:sz w:val="28"/>
-          <w:szCs w:val="28"/>
-          <w:lang w:val="en-US"/>
-        </w:rPr>
-        <w:t>and</w:t>
-      </w:r>
-      <w:r>
-        <w:rPr>
-          <w:rFonts w:ascii="Times New Roman" w:hAnsi="Times New Roman" w:cs="Times New Roman"/>
-          <w:sz w:val="28"/>
-          <w:szCs w:val="28"/>
-        </w:rPr>
-        <w:t xml:space="preserve"> </w:t>
-      </w:r>
-      <w:r>
-        <w:rPr>
-          <w:rFonts w:ascii="Times New Roman" w:hAnsi="Times New Roman" w:cs="Times New Roman"/>
-          <w:sz w:val="28"/>
-          <w:szCs w:val="28"/>
-          <w:lang w:val="en-US"/>
-        </w:rPr>
-        <w:t>also</w:t>
-      </w:r>
-      <w:r>
-        <w:rPr>
-          <w:rFonts w:ascii="Times New Roman" w:hAnsi="Times New Roman" w:cs="Times New Roman"/>
-          <w:sz w:val="28"/>
-          <w:szCs w:val="28"/>
-        </w:rPr>
-        <w:t xml:space="preserve"> </w:t>
-      </w:r>
-      <w:r>
-        <w:rPr>
-          <w:rFonts w:ascii="Times New Roman" w:hAnsi="Times New Roman" w:cs="Times New Roman"/>
-          <w:sz w:val="28"/>
-          <w:szCs w:val="28"/>
-          <w:lang w:val="en-US"/>
-        </w:rPr>
-        <w:t>from</w:t>
-      </w:r>
-      <w:r>
-        <w:rPr>
-          <w:rFonts w:ascii="Times New Roman" w:hAnsi="Times New Roman" w:cs="Times New Roman"/>
-          <w:sz w:val="28"/>
-          <w:szCs w:val="28"/>
-        </w:rPr>
-        <w:t xml:space="preserve"> </w:t>
-      </w:r>
-      <w:r>
-        <w:rPr>
-          <w:rFonts w:ascii="Times New Roman" w:hAnsi="Times New Roman" w:cs="Times New Roman"/>
-          <w:sz w:val="28"/>
-          <w:szCs w:val="28"/>
-        </w:rPr>
-        <w:t xml:space="preserve">3rd-party </w:t>
-      </w:r>
-      <w:proofErr w:type="spellStart"/>
-      <w:r>
-        <w:rPr>
-          <w:rFonts w:ascii="Times New Roman" w:hAnsi="Times New Roman" w:cs="Times New Roman"/>
-          <w:sz w:val="28"/>
-          <w:szCs w:val="28"/>
-        </w:rPr>
-        <w:t>software</w:t>
-      </w:r>
-      <w:proofErr w:type="spellEnd"/>
+      <w:r>
+        <w:rPr>
+          <w:rFonts w:ascii="Times New Roman" w:hAnsi="Times New Roman" w:cs="Times New Roman"/>
+          <w:sz w:val="28"/>
+          <w:szCs w:val="28"/>
+        </w:rPr>
+        <w:t>find</w:t>
+      </w:r>
       <w:r>
         <w:rPr>
           <w:rFonts w:ascii="Times New Roman" w:hAnsi="Times New Roman" w:cs="Times New Roman"/>
@@ -4699,7 +4840,7 @@
           <w:sz w:val="28"/>
           <w:szCs w:val="28"/>
         </w:rPr>
-        <w:t xml:space="preserve"> - использование командной строки </w:t>
+        <w:t xml:space="preserve"> и </w:t>
       </w:r>
       <w:r>
         <w:rPr>
@@ -4709,409 +4850,6 @@
         </w:rPr>
         <w:t>«</w:t>
       </w:r>
-      <w:proofErr w:type="spellStart"/>
-      <w:r>
-        <w:rPr>
-          <w:rFonts w:ascii="Times New Roman" w:hAnsi="Times New Roman" w:cs="Times New Roman"/>
-          <w:sz w:val="28"/>
-          <w:szCs w:val="28"/>
-        </w:rPr>
-        <w:t>Bash</w:t>
-      </w:r>
-      <w:proofErr w:type="spellEnd"/>
-      <w:r>
-        <w:rPr>
-          <w:rFonts w:ascii="Times New Roman" w:hAnsi="Times New Roman" w:cs="Times New Roman"/>
-          <w:sz w:val="28"/>
-          <w:szCs w:val="28"/>
-        </w:rPr>
-        <w:t>»</w:t>
-      </w:r>
-      <w:r>
-        <w:rPr>
-          <w:rFonts w:ascii="Times New Roman" w:hAnsi="Times New Roman" w:cs="Times New Roman"/>
-          <w:sz w:val="28"/>
-          <w:szCs w:val="28"/>
-        </w:rPr>
-        <w:t xml:space="preserve">, а также минимальный набор команд </w:t>
-      </w:r>
-      <w:proofErr w:type="spellStart"/>
-      <w:r>
-        <w:rPr>
-          <w:rFonts w:ascii="Times New Roman" w:hAnsi="Times New Roman" w:cs="Times New Roman"/>
-          <w:sz w:val="28"/>
-          <w:szCs w:val="28"/>
-        </w:rPr>
-        <w:t>Git</w:t>
-      </w:r>
-      <w:proofErr w:type="spellEnd"/>
-      <w:r>
-        <w:rPr>
-          <w:rFonts w:ascii="Times New Roman" w:hAnsi="Times New Roman" w:cs="Times New Roman"/>
-          <w:sz w:val="28"/>
-          <w:szCs w:val="28"/>
-        </w:rPr>
-        <w:t xml:space="preserve"> из консоли </w:t>
-      </w:r>
-      <w:proofErr w:type="spellStart"/>
-      <w:r>
-        <w:rPr>
-          <w:rFonts w:ascii="Times New Roman" w:hAnsi="Times New Roman" w:cs="Times New Roman"/>
-          <w:sz w:val="28"/>
-          <w:szCs w:val="28"/>
-        </w:rPr>
-        <w:t>Windows</w:t>
-      </w:r>
-      <w:proofErr w:type="spellEnd"/>
-      <w:r>
-        <w:rPr>
-          <w:rFonts w:ascii="Times New Roman" w:hAnsi="Times New Roman" w:cs="Times New Roman"/>
-          <w:sz w:val="28"/>
-          <w:szCs w:val="28"/>
-        </w:rPr>
-        <w:t>.</w:t>
-      </w:r>
-    </w:p>
-    <w:p>
-      <w:pPr>
-        <w:spacing w:after="0" w:line="360" w:lineRule="auto"/>
-        <w:ind w:firstLine="709"/>
-        <w:jc w:val="both"/>
-        <w:rPr>
-          <w:rFonts w:ascii="Times New Roman" w:hAnsi="Times New Roman" w:cs="Times New Roman"/>
-          <w:sz w:val="28"/>
-          <w:szCs w:val="28"/>
-        </w:rPr>
-      </w:pPr>
-      <w:r>
-        <w:rPr>
-          <w:rFonts w:ascii="Times New Roman" w:hAnsi="Times New Roman" w:cs="Times New Roman"/>
-          <w:sz w:val="28"/>
-          <w:szCs w:val="28"/>
-        </w:rPr>
-        <w:t>«</w:t>
-      </w:r>
-      <w:proofErr w:type="spellStart"/>
-      <w:r>
-        <w:rPr>
-          <w:rFonts w:ascii="Times New Roman" w:hAnsi="Times New Roman" w:cs="Times New Roman"/>
-          <w:sz w:val="28"/>
-          <w:szCs w:val="28"/>
-        </w:rPr>
-        <w:t>Use</w:t>
-      </w:r>
-      <w:proofErr w:type="spellEnd"/>
-      <w:r>
-        <w:rPr>
-          <w:rFonts w:ascii="Times New Roman" w:hAnsi="Times New Roman" w:cs="Times New Roman"/>
-          <w:sz w:val="28"/>
-          <w:szCs w:val="28"/>
-        </w:rPr>
-        <w:t xml:space="preserve"> </w:t>
-      </w:r>
-      <w:proofErr w:type="spellStart"/>
-      <w:r>
-        <w:rPr>
-          <w:rFonts w:ascii="Times New Roman" w:hAnsi="Times New Roman" w:cs="Times New Roman"/>
-          <w:sz w:val="28"/>
-          <w:szCs w:val="28"/>
-        </w:rPr>
-        <w:t>Git</w:t>
-      </w:r>
-      <w:proofErr w:type="spellEnd"/>
-      <w:r>
-        <w:rPr>
-          <w:rFonts w:ascii="Times New Roman" w:hAnsi="Times New Roman" w:cs="Times New Roman"/>
-          <w:sz w:val="28"/>
-          <w:szCs w:val="28"/>
-        </w:rPr>
-        <w:t xml:space="preserve"> </w:t>
-      </w:r>
-      <w:proofErr w:type="spellStart"/>
-      <w:r>
-        <w:rPr>
-          <w:rFonts w:ascii="Times New Roman" w:hAnsi="Times New Roman" w:cs="Times New Roman"/>
-          <w:sz w:val="28"/>
-          <w:szCs w:val="28"/>
-        </w:rPr>
-        <w:t>and</w:t>
-      </w:r>
-      <w:proofErr w:type="spellEnd"/>
-      <w:r>
-        <w:rPr>
-          <w:rFonts w:ascii="Times New Roman" w:hAnsi="Times New Roman" w:cs="Times New Roman"/>
-          <w:sz w:val="28"/>
-          <w:szCs w:val="28"/>
-        </w:rPr>
-        <w:t xml:space="preserve"> </w:t>
-      </w:r>
-      <w:proofErr w:type="spellStart"/>
-      <w:r>
-        <w:rPr>
-          <w:rFonts w:ascii="Times New Roman" w:hAnsi="Times New Roman" w:cs="Times New Roman"/>
-          <w:sz w:val="28"/>
-          <w:szCs w:val="28"/>
-        </w:rPr>
-        <w:t>optional</w:t>
-      </w:r>
-      <w:proofErr w:type="spellEnd"/>
-      <w:r>
-        <w:rPr>
-          <w:rFonts w:ascii="Times New Roman" w:hAnsi="Times New Roman" w:cs="Times New Roman"/>
-          <w:sz w:val="28"/>
-          <w:szCs w:val="28"/>
-        </w:rPr>
-        <w:t xml:space="preserve"> </w:t>
-      </w:r>
-      <w:proofErr w:type="spellStart"/>
-      <w:r>
-        <w:rPr>
-          <w:rFonts w:ascii="Times New Roman" w:hAnsi="Times New Roman" w:cs="Times New Roman"/>
-          <w:sz w:val="28"/>
-          <w:szCs w:val="28"/>
-        </w:rPr>
-        <w:t>Unix</w:t>
-      </w:r>
-      <w:proofErr w:type="spellEnd"/>
-      <w:r>
-        <w:rPr>
-          <w:rFonts w:ascii="Times New Roman" w:hAnsi="Times New Roman" w:cs="Times New Roman"/>
-          <w:sz w:val="28"/>
-          <w:szCs w:val="28"/>
-        </w:rPr>
-        <w:t xml:space="preserve"> </w:t>
-      </w:r>
-      <w:proofErr w:type="spellStart"/>
-      <w:r>
-        <w:rPr>
-          <w:rFonts w:ascii="Times New Roman" w:hAnsi="Times New Roman" w:cs="Times New Roman"/>
-          <w:sz w:val="28"/>
-          <w:szCs w:val="28"/>
-        </w:rPr>
-        <w:t>tools</w:t>
-      </w:r>
-      <w:proofErr w:type="spellEnd"/>
-      <w:r>
-        <w:rPr>
-          <w:rFonts w:ascii="Times New Roman" w:hAnsi="Times New Roman" w:cs="Times New Roman"/>
-          <w:sz w:val="28"/>
-          <w:szCs w:val="28"/>
-        </w:rPr>
-        <w:t xml:space="preserve"> </w:t>
-      </w:r>
-      <w:proofErr w:type="spellStart"/>
-      <w:r>
-        <w:rPr>
-          <w:rFonts w:ascii="Times New Roman" w:hAnsi="Times New Roman" w:cs="Times New Roman"/>
-          <w:sz w:val="28"/>
-          <w:szCs w:val="28"/>
-        </w:rPr>
-        <w:t>from</w:t>
-      </w:r>
-      <w:proofErr w:type="spellEnd"/>
-      <w:r>
-        <w:rPr>
-          <w:rFonts w:ascii="Times New Roman" w:hAnsi="Times New Roman" w:cs="Times New Roman"/>
-          <w:sz w:val="28"/>
-          <w:szCs w:val="28"/>
-        </w:rPr>
-        <w:t xml:space="preserve"> </w:t>
-      </w:r>
-      <w:proofErr w:type="spellStart"/>
-      <w:r>
-        <w:rPr>
-          <w:rFonts w:ascii="Times New Roman" w:hAnsi="Times New Roman" w:cs="Times New Roman"/>
-          <w:sz w:val="28"/>
-          <w:szCs w:val="28"/>
-        </w:rPr>
-        <w:t>the</w:t>
-      </w:r>
-      <w:proofErr w:type="spellEnd"/>
-      <w:r>
-        <w:rPr>
-          <w:rFonts w:ascii="Times New Roman" w:hAnsi="Times New Roman" w:cs="Times New Roman"/>
-          <w:sz w:val="28"/>
-          <w:szCs w:val="28"/>
-        </w:rPr>
-        <w:t xml:space="preserve"> </w:t>
-      </w:r>
-      <w:proofErr w:type="spellStart"/>
-      <w:r>
-        <w:rPr>
-          <w:rFonts w:ascii="Times New Roman" w:hAnsi="Times New Roman" w:cs="Times New Roman"/>
-          <w:sz w:val="28"/>
-          <w:szCs w:val="28"/>
-        </w:rPr>
-        <w:t>Windows</w:t>
-      </w:r>
-      <w:proofErr w:type="spellEnd"/>
-      <w:r>
-        <w:rPr>
-          <w:rFonts w:ascii="Times New Roman" w:hAnsi="Times New Roman" w:cs="Times New Roman"/>
-          <w:sz w:val="28"/>
-          <w:szCs w:val="28"/>
-        </w:rPr>
-        <w:t xml:space="preserve"> </w:t>
-      </w:r>
-      <w:proofErr w:type="spellStart"/>
-      <w:r>
-        <w:rPr>
-          <w:rFonts w:ascii="Times New Roman" w:hAnsi="Times New Roman" w:cs="Times New Roman"/>
-          <w:sz w:val="28"/>
-          <w:szCs w:val="28"/>
-        </w:rPr>
-        <w:t>Command</w:t>
-      </w:r>
-      <w:proofErr w:type="spellEnd"/>
-      <w:r>
-        <w:rPr>
-          <w:rFonts w:ascii="Times New Roman" w:hAnsi="Times New Roman" w:cs="Times New Roman"/>
-          <w:sz w:val="28"/>
-          <w:szCs w:val="28"/>
-        </w:rPr>
-        <w:t xml:space="preserve"> </w:t>
-      </w:r>
-      <w:proofErr w:type="spellStart"/>
-      <w:r>
-        <w:rPr>
-          <w:rFonts w:ascii="Times New Roman" w:hAnsi="Times New Roman" w:cs="Times New Roman"/>
-          <w:sz w:val="28"/>
-          <w:szCs w:val="28"/>
-        </w:rPr>
-        <w:t>Prompt</w:t>
-      </w:r>
-      <w:proofErr w:type="spellEnd"/>
-      <w:r>
-        <w:rPr>
-          <w:rFonts w:ascii="Times New Roman" w:hAnsi="Times New Roman" w:cs="Times New Roman"/>
-          <w:sz w:val="28"/>
-          <w:szCs w:val="28"/>
-        </w:rPr>
-        <w:t>»</w:t>
-      </w:r>
-      <w:r>
-        <w:rPr>
-          <w:rFonts w:ascii="Times New Roman" w:hAnsi="Times New Roman" w:cs="Times New Roman"/>
-          <w:sz w:val="28"/>
-          <w:szCs w:val="28"/>
-        </w:rPr>
-        <w:t xml:space="preserve"> - использование </w:t>
-      </w:r>
-      <w:proofErr w:type="spellStart"/>
-      <w:r>
-        <w:rPr>
-          <w:rFonts w:ascii="Times New Roman" w:hAnsi="Times New Roman" w:cs="Times New Roman"/>
-          <w:sz w:val="28"/>
-          <w:szCs w:val="28"/>
-        </w:rPr>
-        <w:t>Git</w:t>
-      </w:r>
-      <w:proofErr w:type="spellEnd"/>
-      <w:r>
-        <w:rPr>
-          <w:rFonts w:ascii="Times New Roman" w:hAnsi="Times New Roman" w:cs="Times New Roman"/>
-          <w:sz w:val="28"/>
-          <w:szCs w:val="28"/>
-        </w:rPr>
-        <w:t xml:space="preserve"> и утилит </w:t>
-      </w:r>
-      <w:proofErr w:type="spellStart"/>
-      <w:r>
-        <w:rPr>
-          <w:rFonts w:ascii="Times New Roman" w:hAnsi="Times New Roman" w:cs="Times New Roman"/>
-          <w:sz w:val="28"/>
-          <w:szCs w:val="28"/>
-        </w:rPr>
-        <w:t>Unix</w:t>
-      </w:r>
-      <w:proofErr w:type="spellEnd"/>
-      <w:r>
-        <w:rPr>
-          <w:rFonts w:ascii="Times New Roman" w:hAnsi="Times New Roman" w:cs="Times New Roman"/>
-          <w:sz w:val="28"/>
-          <w:szCs w:val="28"/>
-        </w:rPr>
-        <w:t xml:space="preserve"> из командной строки </w:t>
-      </w:r>
-      <w:proofErr w:type="spellStart"/>
-      <w:r>
-        <w:rPr>
-          <w:rFonts w:ascii="Times New Roman" w:hAnsi="Times New Roman" w:cs="Times New Roman"/>
-          <w:sz w:val="28"/>
-          <w:szCs w:val="28"/>
-        </w:rPr>
-        <w:t>Windows</w:t>
-      </w:r>
-      <w:proofErr w:type="spellEnd"/>
-      <w:r>
-        <w:rPr>
-          <w:rFonts w:ascii="Times New Roman" w:hAnsi="Times New Roman" w:cs="Times New Roman"/>
-          <w:sz w:val="28"/>
-          <w:szCs w:val="28"/>
-        </w:rPr>
-        <w:t xml:space="preserve">, в этом случае будут перезаписаны некоторые утилиты </w:t>
-      </w:r>
-      <w:proofErr w:type="spellStart"/>
-      <w:r>
-        <w:rPr>
-          <w:rFonts w:ascii="Times New Roman" w:hAnsi="Times New Roman" w:cs="Times New Roman"/>
-          <w:sz w:val="28"/>
-          <w:szCs w:val="28"/>
-        </w:rPr>
-        <w:t>Windows</w:t>
-      </w:r>
-      <w:proofErr w:type="spellEnd"/>
-      <w:r>
-        <w:rPr>
-          <w:rFonts w:ascii="Times New Roman" w:hAnsi="Times New Roman" w:cs="Times New Roman"/>
-          <w:sz w:val="28"/>
-          <w:szCs w:val="28"/>
-        </w:rPr>
-        <w:t xml:space="preserve">, например, </w:t>
-      </w:r>
-      <w:r>
-        <w:rPr>
-          <w:rFonts w:ascii="Times New Roman" w:hAnsi="Times New Roman" w:cs="Times New Roman"/>
-          <w:sz w:val="28"/>
-          <w:szCs w:val="28"/>
-        </w:rPr>
-        <w:t>«</w:t>
-      </w:r>
-      <w:proofErr w:type="spellStart"/>
-      <w:r>
-        <w:rPr>
-          <w:rFonts w:ascii="Times New Roman" w:hAnsi="Times New Roman" w:cs="Times New Roman"/>
-          <w:sz w:val="28"/>
-          <w:szCs w:val="28"/>
-        </w:rPr>
-        <w:t>find</w:t>
-      </w:r>
-      <w:proofErr w:type="spellEnd"/>
-      <w:r>
-        <w:rPr>
-          <w:rFonts w:ascii="Times New Roman" w:hAnsi="Times New Roman" w:cs="Times New Roman"/>
-          <w:sz w:val="28"/>
-          <w:szCs w:val="28"/>
-        </w:rPr>
-        <w:t>»</w:t>
-      </w:r>
-      <w:r>
-        <w:rPr>
-          <w:rFonts w:ascii="Times New Roman" w:hAnsi="Times New Roman" w:cs="Times New Roman"/>
-          <w:sz w:val="28"/>
-          <w:szCs w:val="28"/>
-        </w:rPr>
-        <w:t xml:space="preserve"> и </w:t>
-      </w:r>
-      <w:r>
-        <w:rPr>
-          <w:rFonts w:ascii="Times New Roman" w:hAnsi="Times New Roman" w:cs="Times New Roman"/>
-          <w:sz w:val="28"/>
-          <w:szCs w:val="28"/>
-        </w:rPr>
-        <w:t>«</w:t>
-      </w:r>
-      <w:proofErr w:type="spellStart"/>
       <w:r>
         <w:rPr>
           <w:rFonts w:ascii="Times New Roman" w:hAnsi="Times New Roman" w:cs="Times New Roman"/>
@@ -5120,7 +4858,6 @@
         </w:rPr>
         <w:t>sort</w:t>
       </w:r>
-      <w:proofErr w:type="spellEnd"/>
       <w:r>
         <w:rPr>
           <w:rFonts w:ascii="Times New Roman" w:hAnsi="Times New Roman" w:cs="Times New Roman"/>
@@ -5311,7 +5048,6 @@
         </w:rPr>
         <w:t>«</w:t>
       </w:r>
-      <w:proofErr w:type="spellStart"/>
       <w:r>
         <w:rPr>
           <w:rFonts w:ascii="Times New Roman" w:hAnsi="Times New Roman" w:cs="Times New Roman"/>
@@ -5320,7 +5056,6 @@
         </w:rPr>
         <w:t>OpenSSL</w:t>
       </w:r>
-      <w:proofErr w:type="spellEnd"/>
       <w:r>
         <w:rPr>
           <w:rFonts w:ascii="Times New Roman" w:hAnsi="Times New Roman" w:cs="Times New Roman"/>
@@ -5335,25 +5070,7 @@
           <w:sz w:val="28"/>
           <w:szCs w:val="28"/>
         </w:rPr>
-        <w:t xml:space="preserve"> - сертификаты сервера будут проверяться с использованием </w:t>
-      </w:r>
-      <w:proofErr w:type="spellStart"/>
-      <w:r>
-        <w:rPr>
-          <w:rFonts w:ascii="Times New Roman" w:hAnsi="Times New Roman" w:cs="Times New Roman"/>
-          <w:sz w:val="28"/>
-          <w:szCs w:val="28"/>
-        </w:rPr>
-        <w:t>Unix</w:t>
-      </w:r>
-      <w:proofErr w:type="spellEnd"/>
-      <w:r>
-        <w:rPr>
-          <w:rFonts w:ascii="Times New Roman" w:hAnsi="Times New Roman" w:cs="Times New Roman"/>
-          <w:sz w:val="28"/>
-          <w:szCs w:val="28"/>
-        </w:rPr>
-        <w:t xml:space="preserve">-файла </w:t>
+        <w:t xml:space="preserve"> - сертификаты сервера будут проверяться с использованием Unix-файла </w:t>
       </w:r>
       <w:r>
         <w:rPr>
@@ -5407,52 +5124,14 @@
         </w:rPr>
         <w:t>«</w:t>
       </w:r>
-      <w:proofErr w:type="spellStart"/>
-      <w:r>
-        <w:rPr>
-          <w:rFonts w:ascii="Times New Roman" w:hAnsi="Times New Roman" w:cs="Times New Roman"/>
-          <w:sz w:val="28"/>
-          <w:szCs w:val="28"/>
-        </w:rPr>
-        <w:t>Windows</w:t>
-      </w:r>
-      <w:proofErr w:type="spellEnd"/>
-      <w:r>
-        <w:rPr>
-          <w:rFonts w:ascii="Times New Roman" w:hAnsi="Times New Roman" w:cs="Times New Roman"/>
-          <w:sz w:val="28"/>
-          <w:szCs w:val="28"/>
-        </w:rPr>
-        <w:t xml:space="preserve"> </w:t>
-      </w:r>
-      <w:proofErr w:type="spellStart"/>
-      <w:r>
-        <w:rPr>
-          <w:rFonts w:ascii="Times New Roman" w:hAnsi="Times New Roman" w:cs="Times New Roman"/>
-          <w:sz w:val="28"/>
-          <w:szCs w:val="28"/>
-        </w:rPr>
-        <w:t>Secure</w:t>
-      </w:r>
-      <w:proofErr w:type="spellEnd"/>
-      <w:r>
-        <w:rPr>
-          <w:rFonts w:ascii="Times New Roman" w:hAnsi="Times New Roman" w:cs="Times New Roman"/>
-          <w:sz w:val="28"/>
-          <w:szCs w:val="28"/>
-        </w:rPr>
-        <w:t xml:space="preserve"> </w:t>
-      </w:r>
-      <w:proofErr w:type="spellStart"/>
-      <w:r>
-        <w:rPr>
-          <w:rFonts w:ascii="Times New Roman" w:hAnsi="Times New Roman" w:cs="Times New Roman"/>
-          <w:sz w:val="28"/>
-          <w:szCs w:val="28"/>
-        </w:rPr>
-        <w:t>Channel</w:t>
-      </w:r>
-      <w:proofErr w:type="spellEnd"/>
+      <w:r>
+        <w:rPr>
+          <w:rFonts w:ascii="Times New Roman" w:hAnsi="Times New Roman" w:cs="Times New Roman"/>
+          <w:sz w:val="28"/>
+          <w:szCs w:val="28"/>
+        </w:rPr>
+        <w:t>Windows Secure Channel</w:t>
+      </w:r>
       <w:r>
         <w:rPr>
           <w:rFonts w:ascii="Times New Roman" w:hAnsi="Times New Roman" w:cs="Times New Roman"/>
@@ -5467,25 +5146,7 @@
           <w:sz w:val="28"/>
           <w:szCs w:val="28"/>
         </w:rPr>
-        <w:t xml:space="preserve"> - сертификаты сервера будут проверяться с использованием стандартной библиотеки </w:t>
-      </w:r>
-      <w:proofErr w:type="spellStart"/>
-      <w:r>
-        <w:rPr>
-          <w:rFonts w:ascii="Times New Roman" w:hAnsi="Times New Roman" w:cs="Times New Roman"/>
-          <w:sz w:val="28"/>
-          <w:szCs w:val="28"/>
-        </w:rPr>
-        <w:t>Windows</w:t>
-      </w:r>
-      <w:proofErr w:type="spellEnd"/>
-      <w:r>
-        <w:rPr>
-          <w:rFonts w:ascii="Times New Roman" w:hAnsi="Times New Roman" w:cs="Times New Roman"/>
-          <w:sz w:val="28"/>
-          <w:szCs w:val="28"/>
-        </w:rPr>
-        <w:t>.</w:t>
+        <w:t xml:space="preserve"> - сертификаты сервера будут проверяться с использованием стандартной библиотеки Windows.</w:t>
       </w:r>
     </w:p>
     <w:p>
@@ -5615,277 +5276,7 @@
           <w:sz w:val="28"/>
           <w:szCs w:val="28"/>
         </w:rPr>
-        <w:t xml:space="preserve">С первым вариантом </w:t>
-      </w:r>
-      <w:proofErr w:type="spellStart"/>
-      <w:r>
-        <w:rPr>
-          <w:rFonts w:ascii="Times New Roman" w:hAnsi="Times New Roman" w:cs="Times New Roman"/>
-          <w:sz w:val="28"/>
-          <w:szCs w:val="28"/>
-        </w:rPr>
-        <w:t>Git</w:t>
-      </w:r>
-      <w:proofErr w:type="spellEnd"/>
-      <w:r>
-        <w:rPr>
-          <w:rFonts w:ascii="Times New Roman" w:hAnsi="Times New Roman" w:cs="Times New Roman"/>
-          <w:sz w:val="28"/>
-          <w:szCs w:val="28"/>
-        </w:rPr>
-        <w:t xml:space="preserve"> изменит все окончания строк в ваших файлах с </w:t>
-      </w:r>
-      <w:proofErr w:type="spellStart"/>
-      <w:r>
-        <w:rPr>
-          <w:rFonts w:ascii="Times New Roman" w:hAnsi="Times New Roman" w:cs="Times New Roman"/>
-          <w:sz w:val="28"/>
-          <w:szCs w:val="28"/>
-        </w:rPr>
-        <w:t>Windows</w:t>
-      </w:r>
-      <w:proofErr w:type="spellEnd"/>
-      <w:r>
-        <w:rPr>
-          <w:rFonts w:ascii="Times New Roman" w:hAnsi="Times New Roman" w:cs="Times New Roman"/>
-          <w:sz w:val="28"/>
-          <w:szCs w:val="28"/>
-        </w:rPr>
-        <w:t xml:space="preserve">-стиля (\ r \ n) на </w:t>
-      </w:r>
-      <w:proofErr w:type="spellStart"/>
-      <w:r>
-        <w:rPr>
-          <w:rFonts w:ascii="Times New Roman" w:hAnsi="Times New Roman" w:cs="Times New Roman"/>
-          <w:sz w:val="28"/>
-          <w:szCs w:val="28"/>
-        </w:rPr>
-        <w:t>Unix</w:t>
-      </w:r>
-      <w:proofErr w:type="spellEnd"/>
-      <w:r>
-        <w:rPr>
-          <w:rFonts w:ascii="Times New Roman" w:hAnsi="Times New Roman" w:cs="Times New Roman"/>
-          <w:sz w:val="28"/>
-          <w:szCs w:val="28"/>
-        </w:rPr>
-        <w:t xml:space="preserve">-стиль (\ r) непосредственно перед фиксацией в Вашем </w:t>
-      </w:r>
-      <w:proofErr w:type="spellStart"/>
-      <w:r>
-        <w:rPr>
-          <w:rFonts w:ascii="Times New Roman" w:hAnsi="Times New Roman" w:cs="Times New Roman"/>
-          <w:sz w:val="28"/>
-          <w:szCs w:val="28"/>
-        </w:rPr>
-        <w:t>репозитории</w:t>
-      </w:r>
-      <w:proofErr w:type="spellEnd"/>
-      <w:r>
-        <w:rPr>
-          <w:rFonts w:ascii="Times New Roman" w:hAnsi="Times New Roman" w:cs="Times New Roman"/>
-          <w:sz w:val="28"/>
-          <w:szCs w:val="28"/>
-        </w:rPr>
-        <w:t xml:space="preserve">. Когда </w:t>
-      </w:r>
-      <w:proofErr w:type="spellStart"/>
-      <w:r>
-        <w:rPr>
-          <w:rFonts w:ascii="Times New Roman" w:hAnsi="Times New Roman" w:cs="Times New Roman"/>
-          <w:sz w:val="28"/>
-          <w:szCs w:val="28"/>
-        </w:rPr>
-        <w:t>Git</w:t>
-      </w:r>
-      <w:proofErr w:type="spellEnd"/>
-      <w:r>
-        <w:rPr>
-          <w:rFonts w:ascii="Times New Roman" w:hAnsi="Times New Roman" w:cs="Times New Roman"/>
-          <w:sz w:val="28"/>
-          <w:szCs w:val="28"/>
-        </w:rPr>
-        <w:t xml:space="preserve"> извлекает файлы из Вашего </w:t>
-      </w:r>
-      <w:proofErr w:type="spellStart"/>
-      <w:r>
-        <w:rPr>
-          <w:rFonts w:ascii="Times New Roman" w:hAnsi="Times New Roman" w:cs="Times New Roman"/>
-          <w:sz w:val="28"/>
-          <w:szCs w:val="28"/>
-        </w:rPr>
-        <w:t>репозитория</w:t>
-      </w:r>
-      <w:proofErr w:type="spellEnd"/>
-      <w:r>
-        <w:rPr>
-          <w:rFonts w:ascii="Times New Roman" w:hAnsi="Times New Roman" w:cs="Times New Roman"/>
-          <w:sz w:val="28"/>
-          <w:szCs w:val="28"/>
-        </w:rPr>
-        <w:t xml:space="preserve">, он меняет все окончания строк с </w:t>
-      </w:r>
-      <w:proofErr w:type="spellStart"/>
-      <w:r>
-        <w:rPr>
-          <w:rFonts w:ascii="Times New Roman" w:hAnsi="Times New Roman" w:cs="Times New Roman"/>
-          <w:sz w:val="28"/>
-          <w:szCs w:val="28"/>
-        </w:rPr>
-        <w:t>Unix</w:t>
-      </w:r>
-      <w:proofErr w:type="spellEnd"/>
-      <w:r>
-        <w:rPr>
-          <w:rFonts w:ascii="Times New Roman" w:hAnsi="Times New Roman" w:cs="Times New Roman"/>
-          <w:sz w:val="28"/>
-          <w:szCs w:val="28"/>
-        </w:rPr>
-        <w:t xml:space="preserve">-стиля (\ r) на </w:t>
-      </w:r>
-      <w:proofErr w:type="spellStart"/>
-      <w:r>
-        <w:rPr>
-          <w:rFonts w:ascii="Times New Roman" w:hAnsi="Times New Roman" w:cs="Times New Roman"/>
-          <w:sz w:val="28"/>
-          <w:szCs w:val="28"/>
-        </w:rPr>
-        <w:t>Windows</w:t>
-      </w:r>
-      <w:proofErr w:type="spellEnd"/>
-      <w:r>
-        <w:rPr>
-          <w:rFonts w:ascii="Times New Roman" w:hAnsi="Times New Roman" w:cs="Times New Roman"/>
-          <w:sz w:val="28"/>
-          <w:szCs w:val="28"/>
-        </w:rPr>
-        <w:t xml:space="preserve">-стиль (\ r \ n). Со вторым вариантом </w:t>
-      </w:r>
-      <w:proofErr w:type="spellStart"/>
-      <w:r>
-        <w:rPr>
-          <w:rFonts w:ascii="Times New Roman" w:hAnsi="Times New Roman" w:cs="Times New Roman"/>
-          <w:sz w:val="28"/>
-          <w:szCs w:val="28"/>
-        </w:rPr>
-        <w:t>Git</w:t>
-      </w:r>
-      <w:proofErr w:type="spellEnd"/>
-      <w:r>
-        <w:rPr>
-          <w:rFonts w:ascii="Times New Roman" w:hAnsi="Times New Roman" w:cs="Times New Roman"/>
-          <w:sz w:val="28"/>
-          <w:szCs w:val="28"/>
-        </w:rPr>
-        <w:t xml:space="preserve"> изменит все окончания строк В ваших файлах с </w:t>
-      </w:r>
-      <w:proofErr w:type="spellStart"/>
-      <w:r>
-        <w:rPr>
-          <w:rFonts w:ascii="Times New Roman" w:hAnsi="Times New Roman" w:cs="Times New Roman"/>
-          <w:sz w:val="28"/>
-          <w:szCs w:val="28"/>
-        </w:rPr>
-        <w:t>Windows</w:t>
-      </w:r>
-      <w:proofErr w:type="spellEnd"/>
-      <w:r>
-        <w:rPr>
-          <w:rFonts w:ascii="Times New Roman" w:hAnsi="Times New Roman" w:cs="Times New Roman"/>
-          <w:sz w:val="28"/>
-          <w:szCs w:val="28"/>
-        </w:rPr>
-        <w:t xml:space="preserve">-стиля (\ r \ n) на </w:t>
-      </w:r>
-      <w:proofErr w:type="spellStart"/>
-      <w:r>
-        <w:rPr>
-          <w:rFonts w:ascii="Times New Roman" w:hAnsi="Times New Roman" w:cs="Times New Roman"/>
-          <w:sz w:val="28"/>
-          <w:szCs w:val="28"/>
-        </w:rPr>
-        <w:t>Unix</w:t>
-      </w:r>
-      <w:proofErr w:type="spellEnd"/>
-      <w:r>
-        <w:rPr>
-          <w:rFonts w:ascii="Times New Roman" w:hAnsi="Times New Roman" w:cs="Times New Roman"/>
-          <w:sz w:val="28"/>
-          <w:szCs w:val="28"/>
-        </w:rPr>
-        <w:t xml:space="preserve">-стиль (\ r) непосредственно перед фиксацией в вашем </w:t>
-      </w:r>
-      <w:proofErr w:type="spellStart"/>
-      <w:r>
-        <w:rPr>
-          <w:rFonts w:ascii="Times New Roman" w:hAnsi="Times New Roman" w:cs="Times New Roman"/>
-          <w:sz w:val="28"/>
-          <w:szCs w:val="28"/>
-        </w:rPr>
-        <w:t>репозитории</w:t>
-      </w:r>
-      <w:proofErr w:type="spellEnd"/>
-      <w:r>
-        <w:rPr>
-          <w:rFonts w:ascii="Times New Roman" w:hAnsi="Times New Roman" w:cs="Times New Roman"/>
-          <w:sz w:val="28"/>
-          <w:szCs w:val="28"/>
-        </w:rPr>
-        <w:t xml:space="preserve">; однако, когда </w:t>
-      </w:r>
-      <w:proofErr w:type="spellStart"/>
-      <w:r>
-        <w:rPr>
-          <w:rFonts w:ascii="Times New Roman" w:hAnsi="Times New Roman" w:cs="Times New Roman"/>
-          <w:sz w:val="28"/>
-          <w:szCs w:val="28"/>
-        </w:rPr>
-        <w:t>Git</w:t>
-      </w:r>
-      <w:proofErr w:type="spellEnd"/>
-      <w:r>
-        <w:rPr>
-          <w:rFonts w:ascii="Times New Roman" w:hAnsi="Times New Roman" w:cs="Times New Roman"/>
-          <w:sz w:val="28"/>
-          <w:szCs w:val="28"/>
-        </w:rPr>
-        <w:t xml:space="preserve"> извлекает файлы из вашего </w:t>
-      </w:r>
-      <w:proofErr w:type="spellStart"/>
-      <w:r>
-        <w:rPr>
-          <w:rFonts w:ascii="Times New Roman" w:hAnsi="Times New Roman" w:cs="Times New Roman"/>
-          <w:sz w:val="28"/>
-          <w:szCs w:val="28"/>
-        </w:rPr>
-        <w:t>репозитория</w:t>
-      </w:r>
-      <w:proofErr w:type="spellEnd"/>
-      <w:r>
-        <w:rPr>
-          <w:rFonts w:ascii="Times New Roman" w:hAnsi="Times New Roman" w:cs="Times New Roman"/>
-          <w:sz w:val="28"/>
-          <w:szCs w:val="28"/>
-        </w:rPr>
-        <w:t xml:space="preserve">, он не меняет окончания строк. С последним вариантом </w:t>
-      </w:r>
-      <w:proofErr w:type="spellStart"/>
-      <w:r>
-        <w:rPr>
-          <w:rFonts w:ascii="Times New Roman" w:hAnsi="Times New Roman" w:cs="Times New Roman"/>
-          <w:sz w:val="28"/>
-          <w:szCs w:val="28"/>
-        </w:rPr>
-        <w:t>Git</w:t>
-      </w:r>
-      <w:proofErr w:type="spellEnd"/>
-      <w:r>
-        <w:rPr>
-          <w:rFonts w:ascii="Times New Roman" w:hAnsi="Times New Roman" w:cs="Times New Roman"/>
-          <w:sz w:val="28"/>
-          <w:szCs w:val="28"/>
-        </w:rPr>
-        <w:t xml:space="preserve"> не будет изменять окончание строк при фиксации или извлечении.</w:t>
+        <w:t>С первым вариантом Git изменит все окончания строк в ваших файлах с Windows-стиля (\ r \ n) на Unix-стиль (\ r) непосредственно перед фиксацией в Вашем репозитории. Когда Git извлекает файлы из Вашего репозитория, он меняет все окончания строк с Unix-стиля (\ r) на Windows-стиль (\ r \ n). Со вторым вариантом Git изменит все окончания строк В ваших файлах с Windows-стиля (\ r \ n) на Unix-стиль (\ r) непосредственно перед фиксацией в вашем репозитории; однако, когда Git извлекает файлы из вашего репозитория, он не меняет окончания строк. С последним вариантом Git не будет изменять окончание строк при фиксации или извлечении.</w:t>
       </w:r>
     </w:p>
     <w:p>
@@ -5987,36 +5378,8 @@
           <w:sz w:val="28"/>
           <w:szCs w:val="28"/>
         </w:rPr>
-        <w:t xml:space="preserve">эмулятора терминала по умолчанию для </w:t>
-      </w:r>
-      <w:proofErr w:type="spellStart"/>
-      <w:r>
-        <w:rPr>
-          <w:rFonts w:ascii="Times New Roman" w:hAnsi="Times New Roman" w:cs="Times New Roman"/>
-          <w:sz w:val="28"/>
-          <w:szCs w:val="28"/>
-        </w:rPr>
-        <w:t>Git</w:t>
-      </w:r>
-      <w:proofErr w:type="spellEnd"/>
-      <w:r>
-        <w:rPr>
-          <w:rFonts w:ascii="Times New Roman" w:hAnsi="Times New Roman" w:cs="Times New Roman"/>
-          <w:sz w:val="28"/>
-          <w:szCs w:val="28"/>
-        </w:rPr>
-        <w:t xml:space="preserve"> </w:t>
-      </w:r>
-      <w:proofErr w:type="spellStart"/>
-      <w:r>
-        <w:rPr>
-          <w:rFonts w:ascii="Times New Roman" w:hAnsi="Times New Roman" w:cs="Times New Roman"/>
-          <w:sz w:val="28"/>
-          <w:szCs w:val="28"/>
-        </w:rPr>
-        <w:t>Bash</w:t>
-      </w:r>
-      <w:proofErr w:type="spellEnd"/>
+        <w:t>эмулятора терминала по умолчанию для Git Bash</w:t>
+      </w:r>
       <w:r>
         <w:rPr>
           <w:rFonts w:ascii="Times New Roman" w:hAnsi="Times New Roman" w:cs="Times New Roman"/>
@@ -6045,34 +5408,14 @@
         </w:rPr>
         <w:t>«</w:t>
       </w:r>
-      <w:proofErr w:type="spellStart"/>
-      <w:r>
-        <w:rPr>
-          <w:rFonts w:ascii="Times New Roman" w:hAnsi="Times New Roman" w:cs="Times New Roman"/>
-          <w:sz w:val="28"/>
-          <w:szCs w:val="28"/>
-        </w:rPr>
-        <w:t>Use</w:t>
-      </w:r>
-      <w:proofErr w:type="spellEnd"/>
-      <w:r>
-        <w:rPr>
-          <w:rFonts w:ascii="Times New Roman" w:hAnsi="Times New Roman" w:cs="Times New Roman"/>
-          <w:sz w:val="28"/>
-          <w:szCs w:val="28"/>
-        </w:rPr>
-        <w:t xml:space="preserve"> </w:t>
-      </w:r>
-      <w:proofErr w:type="spellStart"/>
-      <w:r>
-        <w:rPr>
-          <w:rFonts w:ascii="Times New Roman" w:hAnsi="Times New Roman" w:cs="Times New Roman"/>
-          <w:sz w:val="28"/>
-          <w:szCs w:val="28"/>
-        </w:rPr>
-        <w:t>MinTTY</w:t>
-      </w:r>
-      <w:proofErr w:type="spellEnd"/>
+      <w:r>
+        <w:rPr>
+          <w:rFonts w:ascii="Times New Roman" w:hAnsi="Times New Roman" w:cs="Times New Roman"/>
+          <w:sz w:val="28"/>
+          <w:szCs w:val="28"/>
+        </w:rPr>
+        <w:t>Use MinTTY</w:t>
+      </w:r>
       <w:r>
         <w:rPr>
           <w:rFonts w:ascii="Times New Roman" w:hAnsi="Times New Roman" w:cs="Times New Roman"/>
@@ -6087,43 +5430,7 @@
           <w:sz w:val="28"/>
           <w:szCs w:val="28"/>
         </w:rPr>
-        <w:t xml:space="preserve"> - терминал </w:t>
-      </w:r>
-      <w:proofErr w:type="spellStart"/>
-      <w:r>
-        <w:rPr>
-          <w:rFonts w:ascii="Times New Roman" w:hAnsi="Times New Roman" w:cs="Times New Roman"/>
-          <w:sz w:val="28"/>
-          <w:szCs w:val="28"/>
-        </w:rPr>
-        <w:t>Unix</w:t>
-      </w:r>
-      <w:proofErr w:type="spellEnd"/>
-      <w:r>
-        <w:rPr>
-          <w:rFonts w:ascii="Times New Roman" w:hAnsi="Times New Roman" w:cs="Times New Roman"/>
-          <w:sz w:val="28"/>
-          <w:szCs w:val="28"/>
-        </w:rPr>
-        <w:t xml:space="preserve">, выбираем если Вы знакомы с командной строкой </w:t>
-      </w:r>
-      <w:proofErr w:type="spellStart"/>
-      <w:r>
-        <w:rPr>
-          <w:rFonts w:ascii="Times New Roman" w:hAnsi="Times New Roman" w:cs="Times New Roman"/>
-          <w:sz w:val="28"/>
-          <w:szCs w:val="28"/>
-        </w:rPr>
-        <w:t>Linux</w:t>
-      </w:r>
-      <w:proofErr w:type="spellEnd"/>
-      <w:r>
-        <w:rPr>
-          <w:rFonts w:ascii="Times New Roman" w:hAnsi="Times New Roman" w:cs="Times New Roman"/>
-          <w:sz w:val="28"/>
-          <w:szCs w:val="28"/>
-        </w:rPr>
-        <w:t>.</w:t>
+        <w:t xml:space="preserve"> - терминал Unix, выбираем если Вы знакомы с командной строкой Linux.</w:t>
       </w:r>
     </w:p>
     <w:p>
@@ -6145,88 +5452,14 @@
         </w:rPr>
         <w:t>«</w:t>
       </w:r>
-      <w:proofErr w:type="spellStart"/>
-      <w:r>
-        <w:rPr>
-          <w:rFonts w:ascii="Times New Roman" w:hAnsi="Times New Roman" w:cs="Times New Roman"/>
-          <w:sz w:val="28"/>
-          <w:szCs w:val="28"/>
-        </w:rPr>
-        <w:t>Use</w:t>
-      </w:r>
-      <w:proofErr w:type="spellEnd"/>
-      <w:r>
-        <w:rPr>
-          <w:rFonts w:ascii="Times New Roman" w:hAnsi="Times New Roman" w:cs="Times New Roman"/>
-          <w:sz w:val="28"/>
-          <w:szCs w:val="28"/>
-        </w:rPr>
-        <w:t xml:space="preserve"> </w:t>
-      </w:r>
-      <w:proofErr w:type="spellStart"/>
-      <w:r>
-        <w:rPr>
-          <w:rFonts w:ascii="Times New Roman" w:hAnsi="Times New Roman" w:cs="Times New Roman"/>
-          <w:sz w:val="28"/>
-          <w:szCs w:val="28"/>
-        </w:rPr>
-        <w:t>Windows</w:t>
-      </w:r>
-      <w:proofErr w:type="spellEnd"/>
-      <w:r>
-        <w:rPr>
-          <w:rFonts w:ascii="Times New Roman" w:hAnsi="Times New Roman" w:cs="Times New Roman"/>
-          <w:sz w:val="28"/>
-          <w:szCs w:val="28"/>
-        </w:rPr>
-        <w:t xml:space="preserve"> </w:t>
-      </w:r>
-      <w:proofErr w:type="spellStart"/>
-      <w:r>
-        <w:rPr>
-          <w:rFonts w:ascii="Times New Roman" w:hAnsi="Times New Roman" w:cs="Times New Roman"/>
-          <w:sz w:val="28"/>
-          <w:szCs w:val="28"/>
-        </w:rPr>
-        <w:t>default</w:t>
-      </w:r>
-      <w:proofErr w:type="spellEnd"/>
-      <w:r>
-        <w:rPr>
-          <w:rFonts w:ascii="Times New Roman" w:hAnsi="Times New Roman" w:cs="Times New Roman"/>
-          <w:sz w:val="28"/>
-          <w:szCs w:val="28"/>
-        </w:rPr>
-        <w:t xml:space="preserve"> </w:t>
-      </w:r>
-      <w:proofErr w:type="spellStart"/>
-      <w:r>
-        <w:rPr>
-          <w:rFonts w:ascii="Times New Roman" w:hAnsi="Times New Roman" w:cs="Times New Roman"/>
-          <w:sz w:val="28"/>
-          <w:szCs w:val="28"/>
-        </w:rPr>
-        <w:t>console</w:t>
-      </w:r>
-      <w:proofErr w:type="spellEnd"/>
-      <w:r>
-        <w:rPr>
-          <w:rFonts w:ascii="Times New Roman" w:hAnsi="Times New Roman" w:cs="Times New Roman"/>
-          <w:sz w:val="28"/>
-          <w:szCs w:val="28"/>
-        </w:rPr>
-        <w:t xml:space="preserve"> </w:t>
-      </w:r>
-      <w:proofErr w:type="spellStart"/>
-      <w:r>
-        <w:rPr>
-          <w:rFonts w:ascii="Times New Roman" w:hAnsi="Times New Roman" w:cs="Times New Roman"/>
-          <w:sz w:val="28"/>
-          <w:szCs w:val="28"/>
-        </w:rPr>
-        <w:t>window</w:t>
-      </w:r>
-      <w:proofErr w:type="spellEnd"/>
+      <w:r>
+        <w:rPr>
+          <w:rFonts w:ascii="Times New Roman" w:hAnsi="Times New Roman" w:cs="Times New Roman"/>
+          <w:sz w:val="28"/>
+          <w:szCs w:val="28"/>
+        </w:rPr>
+        <w:t>Use Windows default console window</w:t>
+      </w:r>
       <w:r>
         <w:rPr>
           <w:rFonts w:ascii="Times New Roman" w:hAnsi="Times New Roman" w:cs="Times New Roman"/>
@@ -6249,25 +5482,7 @@
           <w:sz w:val="28"/>
           <w:szCs w:val="28"/>
         </w:rPr>
-        <w:t xml:space="preserve">о консоли </w:t>
-      </w:r>
-      <w:proofErr w:type="spellStart"/>
-      <w:r>
-        <w:rPr>
-          <w:rFonts w:ascii="Times New Roman" w:hAnsi="Times New Roman" w:cs="Times New Roman"/>
-          <w:sz w:val="28"/>
-          <w:szCs w:val="28"/>
-        </w:rPr>
-        <w:t>Windows</w:t>
-      </w:r>
-      <w:proofErr w:type="spellEnd"/>
-      <w:r>
-        <w:rPr>
-          <w:rFonts w:ascii="Times New Roman" w:hAnsi="Times New Roman" w:cs="Times New Roman"/>
-          <w:sz w:val="28"/>
-          <w:szCs w:val="28"/>
-        </w:rPr>
-        <w:t xml:space="preserve"> по умолчанию.</w:t>
+        <w:t>о консоли Windows по умолчанию.</w:t>
       </w:r>
     </w:p>
     <w:p>
@@ -6287,43 +5502,7 @@
           <w:sz w:val="28"/>
           <w:szCs w:val="28"/>
         </w:rPr>
-        <w:t xml:space="preserve">Если Вы не планируете использовать </w:t>
-      </w:r>
-      <w:proofErr w:type="spellStart"/>
-      <w:r>
-        <w:rPr>
-          <w:rFonts w:ascii="Times New Roman" w:hAnsi="Times New Roman" w:cs="Times New Roman"/>
-          <w:sz w:val="28"/>
-          <w:szCs w:val="28"/>
-        </w:rPr>
-        <w:t>Git</w:t>
-      </w:r>
-      <w:proofErr w:type="spellEnd"/>
-      <w:r>
-        <w:rPr>
-          <w:rFonts w:ascii="Times New Roman" w:hAnsi="Times New Roman" w:cs="Times New Roman"/>
-          <w:sz w:val="28"/>
-          <w:szCs w:val="28"/>
-        </w:rPr>
-        <w:t xml:space="preserve"> </w:t>
-      </w:r>
-      <w:proofErr w:type="spellStart"/>
-      <w:r>
-        <w:rPr>
-          <w:rFonts w:ascii="Times New Roman" w:hAnsi="Times New Roman" w:cs="Times New Roman"/>
-          <w:sz w:val="28"/>
-          <w:szCs w:val="28"/>
-        </w:rPr>
-        <w:t>Bash</w:t>
-      </w:r>
-      <w:proofErr w:type="spellEnd"/>
-      <w:r>
-        <w:rPr>
-          <w:rFonts w:ascii="Times New Roman" w:hAnsi="Times New Roman" w:cs="Times New Roman"/>
-          <w:sz w:val="28"/>
-          <w:szCs w:val="28"/>
-        </w:rPr>
-        <w:t xml:space="preserve">, Вы можете проигнорировать этот пункт и перейти к следующему шагу </w:t>
+        <w:t xml:space="preserve">Если Вы не планируете использовать Git Bash, Вы можете проигнорировать этот пункт и перейти к следующему шагу </w:t>
       </w:r>
       <w:r>
         <w:rPr>
@@ -6412,136 +5591,140 @@
           <w:sz w:val="28"/>
           <w:szCs w:val="28"/>
         </w:rPr>
-        <w:t xml:space="preserve">эмулятора терминала по умолчанию для </w:t>
-      </w:r>
-      <w:proofErr w:type="spellStart"/>
-      <w:r>
-        <w:rPr>
-          <w:rFonts w:ascii="Times New Roman" w:hAnsi="Times New Roman" w:cs="Times New Roman"/>
-          <w:sz w:val="28"/>
-          <w:szCs w:val="28"/>
-        </w:rPr>
-        <w:t>Git</w:t>
-      </w:r>
-      <w:proofErr w:type="spellEnd"/>
-      <w:r>
-        <w:rPr>
-          <w:rFonts w:ascii="Times New Roman" w:hAnsi="Times New Roman" w:cs="Times New Roman"/>
-          <w:sz w:val="28"/>
-          <w:szCs w:val="28"/>
+        <w:t>эмулятора терминала по умолчанию для Git Bash</w:t>
+      </w:r>
+    </w:p>
+    <w:p>
+      <w:pPr>
+        <w:spacing w:after="0" w:line="360" w:lineRule="auto"/>
+        <w:ind w:firstLine="709"/>
+        <w:jc w:val="both"/>
+        <w:rPr>
+          <w:rFonts w:ascii="Times New Roman" w:hAnsi="Times New Roman" w:cs="Times New Roman"/>
+          <w:sz w:val="28"/>
+          <w:szCs w:val="28"/>
+        </w:rPr>
+      </w:pPr>
+      <w:r>
+        <w:rPr>
+          <w:rFonts w:ascii="Times New Roman" w:hAnsi="Times New Roman" w:cs="Times New Roman"/>
+          <w:sz w:val="28"/>
+          <w:szCs w:val="28"/>
+        </w:rPr>
+        <w:t xml:space="preserve">После выбора эмулятора необходимо выбрать </w:t>
+      </w:r>
+      <w:r>
+        <w:rPr>
+          <w:rFonts w:ascii="Times New Roman" w:hAnsi="Times New Roman" w:cs="Times New Roman"/>
+          <w:sz w:val="28"/>
+          <w:szCs w:val="28"/>
+        </w:rPr>
+        <w:t xml:space="preserve">поведение </w:t>
+      </w:r>
+      <w:r>
+        <w:rPr>
+          <w:rFonts w:ascii="Times New Roman" w:hAnsi="Times New Roman" w:cs="Times New Roman"/>
+          <w:sz w:val="28"/>
+          <w:szCs w:val="28"/>
+        </w:rPr>
+        <w:t>«</w:t>
+      </w:r>
+      <w:r>
+        <w:rPr>
+          <w:rFonts w:ascii="Times New Roman" w:hAnsi="Times New Roman" w:cs="Times New Roman"/>
+          <w:sz w:val="28"/>
+          <w:szCs w:val="28"/>
+        </w:rPr>
+        <w:t>git pull</w:t>
+      </w:r>
+      <w:r>
+        <w:rPr>
+          <w:rFonts w:ascii="Times New Roman" w:hAnsi="Times New Roman" w:cs="Times New Roman"/>
+          <w:sz w:val="28"/>
+          <w:szCs w:val="28"/>
+        </w:rPr>
+        <w:t>»</w:t>
+      </w:r>
+      <w:r>
+        <w:rPr>
+          <w:rFonts w:ascii="Times New Roman" w:hAnsi="Times New Roman" w:cs="Times New Roman"/>
+          <w:sz w:val="28"/>
+          <w:szCs w:val="28"/>
+        </w:rPr>
+        <w:t xml:space="preserve"> по умолчанию</w:t>
+      </w:r>
+      <w:r>
+        <w:rPr>
+          <w:rFonts w:ascii="Times New Roman" w:hAnsi="Times New Roman" w:cs="Times New Roman"/>
+          <w:sz w:val="28"/>
+          <w:szCs w:val="28"/>
+        </w:rPr>
+        <w:t>.</w:t>
+      </w:r>
+    </w:p>
+    <w:p>
+      <w:pPr>
+        <w:spacing w:after="0" w:line="360" w:lineRule="auto"/>
+        <w:ind w:firstLine="709"/>
+        <w:jc w:val="both"/>
+        <w:rPr>
+          <w:rFonts w:ascii="Times New Roman" w:hAnsi="Times New Roman" w:cs="Times New Roman"/>
+          <w:sz w:val="28"/>
+          <w:szCs w:val="28"/>
+        </w:rPr>
+      </w:pPr>
+      <w:r>
+        <w:rPr>
+          <w:rFonts w:ascii="Times New Roman" w:hAnsi="Times New Roman" w:cs="Times New Roman"/>
+          <w:sz w:val="28"/>
+          <w:szCs w:val="28"/>
+          <w:lang w:val="en-US"/>
+        </w:rPr>
+        <w:t>«Default (fast-forward or merge) »</w:t>
+      </w:r>
+      <w:r>
+        <w:rPr>
+          <w:rFonts w:ascii="Times New Roman" w:hAnsi="Times New Roman" w:cs="Times New Roman"/>
+          <w:sz w:val="28"/>
+          <w:szCs w:val="28"/>
+          <w:lang w:val="en-US"/>
+        </w:rPr>
+        <w:t xml:space="preserve"> - это</w:t>
+      </w:r>
+      <w:r>
+        <w:rPr>
+          <w:rFonts w:ascii="Times New Roman" w:hAnsi="Times New Roman" w:cs="Times New Roman"/>
+          <w:sz w:val="28"/>
+          <w:szCs w:val="28"/>
+          <w:lang w:val="en-US"/>
         </w:rPr>
         <w:t xml:space="preserve"> </w:t>
       </w:r>
-      <w:proofErr w:type="spellStart"/>
-      <w:r>
-        <w:rPr>
-          <w:rFonts w:ascii="Times New Roman" w:hAnsi="Times New Roman" w:cs="Times New Roman"/>
-          <w:sz w:val="28"/>
-          <w:szCs w:val="28"/>
-        </w:rPr>
-        <w:t>Bash</w:t>
-      </w:r>
-      <w:proofErr w:type="spellEnd"/>
-    </w:p>
-    <w:p>
-      <w:pPr>
-        <w:spacing w:after="0" w:line="360" w:lineRule="auto"/>
-        <w:ind w:firstLine="709"/>
-        <w:jc w:val="both"/>
-        <w:rPr>
-          <w:rFonts w:ascii="Times New Roman" w:hAnsi="Times New Roman" w:cs="Times New Roman"/>
-          <w:sz w:val="28"/>
-          <w:szCs w:val="28"/>
-        </w:rPr>
-      </w:pPr>
-      <w:r>
-        <w:rPr>
-          <w:rFonts w:ascii="Times New Roman" w:hAnsi="Times New Roman" w:cs="Times New Roman"/>
-          <w:sz w:val="28"/>
-          <w:szCs w:val="28"/>
-        </w:rPr>
-        <w:t xml:space="preserve">После выбора эмулятора необходимо выбрать </w:t>
-      </w:r>
-      <w:r>
-        <w:rPr>
-          <w:rFonts w:ascii="Times New Roman" w:hAnsi="Times New Roman" w:cs="Times New Roman"/>
-          <w:sz w:val="28"/>
-          <w:szCs w:val="28"/>
-        </w:rPr>
-        <w:t xml:space="preserve">поведение </w:t>
-      </w:r>
-      <w:r>
-        <w:rPr>
-          <w:rFonts w:ascii="Times New Roman" w:hAnsi="Times New Roman" w:cs="Times New Roman"/>
-          <w:sz w:val="28"/>
-          <w:szCs w:val="28"/>
-        </w:rPr>
-        <w:t>«</w:t>
-      </w:r>
-      <w:proofErr w:type="spellStart"/>
-      <w:r>
-        <w:rPr>
-          <w:rFonts w:ascii="Times New Roman" w:hAnsi="Times New Roman" w:cs="Times New Roman"/>
-          <w:sz w:val="28"/>
-          <w:szCs w:val="28"/>
-        </w:rPr>
-        <w:t>git</w:t>
-      </w:r>
-      <w:proofErr w:type="spellEnd"/>
-      <w:r>
-        <w:rPr>
-          <w:rFonts w:ascii="Times New Roman" w:hAnsi="Times New Roman" w:cs="Times New Roman"/>
-          <w:sz w:val="28"/>
-          <w:szCs w:val="28"/>
+      <w:r>
+        <w:rPr>
+          <w:rFonts w:ascii="Times New Roman" w:hAnsi="Times New Roman" w:cs="Times New Roman"/>
+          <w:sz w:val="28"/>
+          <w:szCs w:val="28"/>
+        </w:rPr>
+        <w:t>стандартное</w:t>
+      </w:r>
+      <w:r>
+        <w:rPr>
+          <w:rFonts w:ascii="Times New Roman" w:hAnsi="Times New Roman" w:cs="Times New Roman"/>
+          <w:sz w:val="28"/>
+          <w:szCs w:val="28"/>
+          <w:lang w:val="en-US"/>
         </w:rPr>
         <w:t xml:space="preserve"> </w:t>
       </w:r>
-      <w:proofErr w:type="spellStart"/>
-      <w:r>
-        <w:rPr>
-          <w:rFonts w:ascii="Times New Roman" w:hAnsi="Times New Roman" w:cs="Times New Roman"/>
-          <w:sz w:val="28"/>
-          <w:szCs w:val="28"/>
-        </w:rPr>
-        <w:t>pull</w:t>
-      </w:r>
-      <w:proofErr w:type="spellEnd"/>
-      <w:r>
-        <w:rPr>
-          <w:rFonts w:ascii="Times New Roman" w:hAnsi="Times New Roman" w:cs="Times New Roman"/>
-          <w:sz w:val="28"/>
-          <w:szCs w:val="28"/>
-        </w:rPr>
-        <w:t>»</w:t>
-      </w:r>
-      <w:r>
-        <w:rPr>
-          <w:rFonts w:ascii="Times New Roman" w:hAnsi="Times New Roman" w:cs="Times New Roman"/>
-          <w:sz w:val="28"/>
-          <w:szCs w:val="28"/>
-        </w:rPr>
-        <w:t xml:space="preserve"> по умолчанию</w:t>
-      </w:r>
-      <w:r>
-        <w:rPr>
-          <w:rFonts w:ascii="Times New Roman" w:hAnsi="Times New Roman" w:cs="Times New Roman"/>
-          <w:sz w:val="28"/>
-          <w:szCs w:val="28"/>
-        </w:rPr>
-        <w:t>.</w:t>
-      </w:r>
-    </w:p>
-    <w:p>
-      <w:pPr>
-        <w:spacing w:after="0" w:line="360" w:lineRule="auto"/>
-        <w:ind w:firstLine="709"/>
-        <w:jc w:val="both"/>
-        <w:rPr>
-          <w:rFonts w:ascii="Times New Roman" w:hAnsi="Times New Roman" w:cs="Times New Roman"/>
-          <w:sz w:val="28"/>
-          <w:szCs w:val="28"/>
-        </w:rPr>
-      </w:pPr>
+      <w:r>
+        <w:rPr>
+          <w:rFonts w:ascii="Times New Roman" w:hAnsi="Times New Roman" w:cs="Times New Roman"/>
+          <w:sz w:val="28"/>
+          <w:szCs w:val="28"/>
+        </w:rPr>
+        <w:t>поведение</w:t>
+      </w:r>
       <w:r>
         <w:rPr>
           <w:rFonts w:ascii="Times New Roman" w:hAnsi="Times New Roman" w:cs="Times New Roman"/>
@@ -6549,7 +5732,7 @@
           <w:szCs w:val="28"/>
           <w:lang w:val="en-US"/>
         </w:rPr>
-        <w:t>«Default (fast-forward or merge) »</w:t>
+        <w:t xml:space="preserve"> «</w:t>
       </w:r>
       <w:r>
         <w:rPr>
@@ -6558,81 +5741,7 @@
           <w:szCs w:val="28"/>
           <w:lang w:val="en-US"/>
         </w:rPr>
-        <w:t xml:space="preserve"> - </w:t>
-      </w:r>
-      <w:proofErr w:type="spellStart"/>
-      <w:r>
-        <w:rPr>
-          <w:rFonts w:ascii="Times New Roman" w:hAnsi="Times New Roman" w:cs="Times New Roman"/>
-          <w:sz w:val="28"/>
-          <w:szCs w:val="28"/>
-          <w:lang w:val="en-US"/>
-        </w:rPr>
-        <w:t>это</w:t>
-      </w:r>
-      <w:proofErr w:type="spellEnd"/>
-      <w:r>
-        <w:rPr>
-          <w:rFonts w:ascii="Times New Roman" w:hAnsi="Times New Roman" w:cs="Times New Roman"/>
-          <w:sz w:val="28"/>
-          <w:szCs w:val="28"/>
-          <w:lang w:val="en-US"/>
-        </w:rPr>
-        <w:t xml:space="preserve"> </w:t>
-      </w:r>
-      <w:r>
-        <w:rPr>
-          <w:rFonts w:ascii="Times New Roman" w:hAnsi="Times New Roman" w:cs="Times New Roman"/>
-          <w:sz w:val="28"/>
-          <w:szCs w:val="28"/>
-        </w:rPr>
-        <w:t>стандартное</w:t>
-      </w:r>
-      <w:r>
-        <w:rPr>
-          <w:rFonts w:ascii="Times New Roman" w:hAnsi="Times New Roman" w:cs="Times New Roman"/>
-          <w:sz w:val="28"/>
-          <w:szCs w:val="28"/>
-          <w:lang w:val="en-US"/>
-        </w:rPr>
-        <w:t xml:space="preserve"> </w:t>
-      </w:r>
-      <w:r>
-        <w:rPr>
-          <w:rFonts w:ascii="Times New Roman" w:hAnsi="Times New Roman" w:cs="Times New Roman"/>
-          <w:sz w:val="28"/>
-          <w:szCs w:val="28"/>
-        </w:rPr>
-        <w:t>поведение</w:t>
-      </w:r>
-      <w:r>
-        <w:rPr>
-          <w:rFonts w:ascii="Times New Roman" w:hAnsi="Times New Roman" w:cs="Times New Roman"/>
-          <w:sz w:val="28"/>
-          <w:szCs w:val="28"/>
-          <w:lang w:val="en-US"/>
-        </w:rPr>
-        <w:t xml:space="preserve"> «</w:t>
-      </w:r>
-      <w:proofErr w:type="spellStart"/>
-      <w:r>
-        <w:rPr>
-          <w:rFonts w:ascii="Times New Roman" w:hAnsi="Times New Roman" w:cs="Times New Roman"/>
-          <w:sz w:val="28"/>
-          <w:szCs w:val="28"/>
-          <w:lang w:val="en-US"/>
-        </w:rPr>
-        <w:t>git</w:t>
-      </w:r>
-      <w:proofErr w:type="spellEnd"/>
-      <w:r>
-        <w:rPr>
-          <w:rFonts w:ascii="Times New Roman" w:hAnsi="Times New Roman" w:cs="Times New Roman"/>
-          <w:sz w:val="28"/>
-          <w:szCs w:val="28"/>
-          <w:lang w:val="en-US"/>
-        </w:rPr>
-        <w:t xml:space="preserve"> pull</w:t>
+        <w:t>git pull</w:t>
       </w:r>
       <w:r>
         <w:rPr>
@@ -6705,25 +5814,7 @@
           <w:sz w:val="28"/>
           <w:szCs w:val="28"/>
         </w:rPr>
-        <w:t xml:space="preserve">» - перемещает текущую ветвь в выбранную. Если нет локальных </w:t>
-      </w:r>
-      <w:proofErr w:type="spellStart"/>
-      <w:r>
-        <w:rPr>
-          <w:rFonts w:ascii="Times New Roman" w:hAnsi="Times New Roman" w:cs="Times New Roman"/>
-          <w:sz w:val="28"/>
-          <w:szCs w:val="28"/>
-        </w:rPr>
-        <w:t>коммитов</w:t>
-      </w:r>
-      <w:proofErr w:type="spellEnd"/>
-      <w:r>
-        <w:rPr>
-          <w:rFonts w:ascii="Times New Roman" w:hAnsi="Times New Roman" w:cs="Times New Roman"/>
-          <w:sz w:val="28"/>
-          <w:szCs w:val="28"/>
-        </w:rPr>
-        <w:t xml:space="preserve"> для преобразования это эквивалентно быстрой перемотке вперёд.</w:t>
+        <w:t>» - перемещает текущую ветвь в выбранную. Если нет локальных коммитов для преобразования это эквивалентно быстрой перемотке вперёд.</w:t>
       </w:r>
     </w:p>
     <w:p>
@@ -6760,25 +5851,7 @@
           <w:sz w:val="28"/>
           <w:szCs w:val="28"/>
         </w:rPr>
-        <w:t xml:space="preserve"> </w:t>
-      </w:r>
-      <w:proofErr w:type="spellStart"/>
-      <w:r>
-        <w:rPr>
-          <w:rFonts w:ascii="Times New Roman" w:hAnsi="Times New Roman" w:cs="Times New Roman"/>
-          <w:sz w:val="28"/>
-          <w:szCs w:val="28"/>
-        </w:rPr>
-        <w:t>ever</w:t>
-      </w:r>
-      <w:proofErr w:type="spellEnd"/>
-      <w:r>
-        <w:rPr>
-          <w:rFonts w:ascii="Times New Roman" w:hAnsi="Times New Roman" w:cs="Times New Roman"/>
-          <w:sz w:val="28"/>
-          <w:szCs w:val="28"/>
-        </w:rPr>
-        <w:t xml:space="preserve"> </w:t>
+        <w:t xml:space="preserve"> ever </w:t>
       </w:r>
       <w:r>
         <w:rPr>
@@ -6887,7 +5960,6 @@
         </w:rPr>
         <w:t>Рис. 20 выбор поведения для «</w:t>
       </w:r>
-      <w:proofErr w:type="spellStart"/>
       <w:r>
         <w:rPr>
           <w:rFonts w:ascii="Times New Roman" w:hAnsi="Times New Roman" w:cs="Times New Roman"/>
@@ -6897,7 +5969,6 @@
         </w:rPr>
         <w:t>git</w:t>
       </w:r>
-      <w:proofErr w:type="spellEnd"/>
       <w:r>
         <w:rPr>
           <w:rFonts w:ascii="Times New Roman" w:hAnsi="Times New Roman" w:cs="Times New Roman"/>
@@ -6963,52 +6034,14 @@
         </w:rPr>
         <w:t>«</w:t>
       </w:r>
-      <w:proofErr w:type="spellStart"/>
-      <w:r>
-        <w:rPr>
-          <w:rFonts w:ascii="Times New Roman" w:hAnsi="Times New Roman" w:cs="Times New Roman"/>
-          <w:sz w:val="28"/>
-          <w:szCs w:val="28"/>
-        </w:rPr>
-        <w:t>Git</w:t>
-      </w:r>
-      <w:proofErr w:type="spellEnd"/>
-      <w:r>
-        <w:rPr>
-          <w:rFonts w:ascii="Times New Roman" w:hAnsi="Times New Roman" w:cs="Times New Roman"/>
-          <w:sz w:val="28"/>
-          <w:szCs w:val="28"/>
-        </w:rPr>
-        <w:t xml:space="preserve"> </w:t>
-      </w:r>
-      <w:proofErr w:type="spellStart"/>
-      <w:r>
-        <w:rPr>
-          <w:rFonts w:ascii="Times New Roman" w:hAnsi="Times New Roman" w:cs="Times New Roman"/>
-          <w:sz w:val="28"/>
-          <w:szCs w:val="28"/>
-        </w:rPr>
-        <w:t>Credential</w:t>
-      </w:r>
-      <w:proofErr w:type="spellEnd"/>
-      <w:r>
-        <w:rPr>
-          <w:rFonts w:ascii="Times New Roman" w:hAnsi="Times New Roman" w:cs="Times New Roman"/>
-          <w:sz w:val="28"/>
-          <w:szCs w:val="28"/>
-        </w:rPr>
-        <w:t xml:space="preserve"> </w:t>
-      </w:r>
-      <w:proofErr w:type="spellStart"/>
-      <w:r>
-        <w:rPr>
-          <w:rFonts w:ascii="Times New Roman" w:hAnsi="Times New Roman" w:cs="Times New Roman"/>
-          <w:sz w:val="28"/>
-          <w:szCs w:val="28"/>
-        </w:rPr>
-        <w:t>Manager</w:t>
-      </w:r>
-      <w:proofErr w:type="spellEnd"/>
+      <w:r>
+        <w:rPr>
+          <w:rFonts w:ascii="Times New Roman" w:hAnsi="Times New Roman" w:cs="Times New Roman"/>
+          <w:sz w:val="28"/>
+          <w:szCs w:val="28"/>
+        </w:rPr>
+        <w:t>Git Credential Manager</w:t>
+      </w:r>
       <w:r>
         <w:rPr>
           <w:rFonts w:ascii="Times New Roman" w:hAnsi="Times New Roman" w:cs="Times New Roman"/>
@@ -7183,52 +6216,14 @@
         </w:rPr>
         <w:t>«</w:t>
       </w:r>
-      <w:proofErr w:type="spellStart"/>
-      <w:r>
-        <w:rPr>
-          <w:rFonts w:ascii="Times New Roman" w:hAnsi="Times New Roman" w:cs="Times New Roman"/>
-          <w:sz w:val="28"/>
-          <w:szCs w:val="28"/>
-        </w:rPr>
-        <w:t>File</w:t>
-      </w:r>
-      <w:proofErr w:type="spellEnd"/>
-      <w:r>
-        <w:rPr>
-          <w:rFonts w:ascii="Times New Roman" w:hAnsi="Times New Roman" w:cs="Times New Roman"/>
-          <w:sz w:val="28"/>
-          <w:szCs w:val="28"/>
-        </w:rPr>
-        <w:t xml:space="preserve"> </w:t>
-      </w:r>
-      <w:proofErr w:type="spellStart"/>
-      <w:r>
-        <w:rPr>
-          <w:rFonts w:ascii="Times New Roman" w:hAnsi="Times New Roman" w:cs="Times New Roman"/>
-          <w:sz w:val="28"/>
-          <w:szCs w:val="28"/>
-        </w:rPr>
-        <w:t>system</w:t>
-      </w:r>
-      <w:proofErr w:type="spellEnd"/>
-      <w:r>
-        <w:rPr>
-          <w:rFonts w:ascii="Times New Roman" w:hAnsi="Times New Roman" w:cs="Times New Roman"/>
-          <w:sz w:val="28"/>
-          <w:szCs w:val="28"/>
-        </w:rPr>
-        <w:t xml:space="preserve"> </w:t>
-      </w:r>
-      <w:proofErr w:type="spellStart"/>
-      <w:r>
-        <w:rPr>
-          <w:rFonts w:ascii="Times New Roman" w:hAnsi="Times New Roman" w:cs="Times New Roman"/>
-          <w:sz w:val="28"/>
-          <w:szCs w:val="28"/>
-        </w:rPr>
-        <w:t>caching</w:t>
-      </w:r>
-      <w:proofErr w:type="spellEnd"/>
+      <w:r>
+        <w:rPr>
+          <w:rFonts w:ascii="Times New Roman" w:hAnsi="Times New Roman" w:cs="Times New Roman"/>
+          <w:sz w:val="28"/>
+          <w:szCs w:val="28"/>
+        </w:rPr>
+        <w:t>File system caching</w:t>
+      </w:r>
       <w:r>
         <w:rPr>
           <w:rFonts w:ascii="Times New Roman" w:hAnsi="Times New Roman" w:cs="Times New Roman"/>
@@ -7266,34 +6261,14 @@
         <w:lastRenderedPageBreak/>
         <w:t>«</w:t>
       </w:r>
-      <w:proofErr w:type="spellStart"/>
-      <w:r>
-        <w:rPr>
-          <w:rFonts w:ascii="Times New Roman" w:hAnsi="Times New Roman" w:cs="Times New Roman"/>
-          <w:sz w:val="28"/>
-          <w:szCs w:val="28"/>
-        </w:rPr>
-        <w:t>Symbolic</w:t>
-      </w:r>
-      <w:proofErr w:type="spellEnd"/>
-      <w:r>
-        <w:rPr>
-          <w:rFonts w:ascii="Times New Roman" w:hAnsi="Times New Roman" w:cs="Times New Roman"/>
-          <w:sz w:val="28"/>
-          <w:szCs w:val="28"/>
-        </w:rPr>
-        <w:t xml:space="preserve"> </w:t>
-      </w:r>
-      <w:proofErr w:type="spellStart"/>
-      <w:r>
-        <w:rPr>
-          <w:rFonts w:ascii="Times New Roman" w:hAnsi="Times New Roman" w:cs="Times New Roman"/>
-          <w:sz w:val="28"/>
-          <w:szCs w:val="28"/>
-        </w:rPr>
-        <w:t>links</w:t>
-      </w:r>
-      <w:proofErr w:type="spellEnd"/>
+      <w:r>
+        <w:rPr>
+          <w:rFonts w:ascii="Times New Roman" w:hAnsi="Times New Roman" w:cs="Times New Roman"/>
+          <w:sz w:val="28"/>
+          <w:szCs w:val="28"/>
+        </w:rPr>
+        <w:t>Symbolic links</w:t>
+      </w:r>
       <w:r>
         <w:rPr>
           <w:rFonts w:ascii="Times New Roman" w:hAnsi="Times New Roman" w:cs="Times New Roman"/>
@@ -7383,7 +6358,6 @@
         </w:rPr>
         <w:t xml:space="preserve">Рис. 22 дополнительные функции </w:t>
       </w:r>
-      <w:proofErr w:type="spellStart"/>
       <w:r>
         <w:rPr>
           <w:rFonts w:ascii="Times New Roman" w:hAnsi="Times New Roman" w:cs="Times New Roman"/>
@@ -7393,7 +6367,6 @@
         </w:rPr>
         <w:t>git</w:t>
       </w:r>
-      <w:proofErr w:type="spellEnd"/>
     </w:p>
     <w:p>
       <w:pPr>
@@ -7779,25 +6752,7 @@
           <w:sz w:val="28"/>
           <w:szCs w:val="28"/>
         </w:rPr>
-        <w:t xml:space="preserve">Для того, чтобы создать новый </w:t>
-      </w:r>
-      <w:proofErr w:type="spellStart"/>
-      <w:r>
-        <w:rPr>
-          <w:rFonts w:ascii="Times New Roman" w:hAnsi="Times New Roman" w:cs="Times New Roman"/>
-          <w:sz w:val="28"/>
-          <w:szCs w:val="28"/>
-        </w:rPr>
-        <w:t>репозиторий</w:t>
-      </w:r>
-      <w:proofErr w:type="spellEnd"/>
-      <w:r>
-        <w:rPr>
-          <w:rFonts w:ascii="Times New Roman" w:hAnsi="Times New Roman" w:cs="Times New Roman"/>
-          <w:sz w:val="28"/>
-          <w:szCs w:val="28"/>
-        </w:rPr>
-        <w:t xml:space="preserve"> в </w:t>
+        <w:t xml:space="preserve">Для того, чтобы создать новый репозиторий в </w:t>
       </w:r>
       <w:r>
         <w:rPr>
@@ -7929,25 +6884,7 @@
           <w:sz w:val="28"/>
           <w:szCs w:val="28"/>
         </w:rPr>
-        <w:t xml:space="preserve"> создание нового </w:t>
-      </w:r>
-      <w:proofErr w:type="spellStart"/>
-      <w:r>
-        <w:rPr>
-          <w:rFonts w:ascii="Times New Roman" w:hAnsi="Times New Roman" w:cs="Times New Roman"/>
-          <w:sz w:val="28"/>
-          <w:szCs w:val="28"/>
-        </w:rPr>
-        <w:t>репозитория</w:t>
-      </w:r>
-      <w:proofErr w:type="spellEnd"/>
-      <w:r>
-        <w:rPr>
-          <w:rFonts w:ascii="Times New Roman" w:hAnsi="Times New Roman" w:cs="Times New Roman"/>
-          <w:sz w:val="28"/>
-          <w:szCs w:val="28"/>
-        </w:rPr>
-        <w:t xml:space="preserve"> в </w:t>
+        <w:t xml:space="preserve"> создание нового репозитория в </w:t>
       </w:r>
       <w:r>
         <w:rPr>
@@ -8010,25 +6947,7 @@
           <w:sz w:val="28"/>
           <w:szCs w:val="28"/>
         </w:rPr>
-        <w:t xml:space="preserve">» имя </w:t>
-      </w:r>
-      <w:proofErr w:type="spellStart"/>
-      <w:r>
-        <w:rPr>
-          <w:rFonts w:ascii="Times New Roman" w:hAnsi="Times New Roman" w:cs="Times New Roman"/>
-          <w:sz w:val="28"/>
-          <w:szCs w:val="28"/>
-        </w:rPr>
-        <w:t>репозитория</w:t>
-      </w:r>
-      <w:proofErr w:type="spellEnd"/>
-      <w:r>
-        <w:rPr>
-          <w:rFonts w:ascii="Times New Roman" w:hAnsi="Times New Roman" w:cs="Times New Roman"/>
-          <w:sz w:val="28"/>
-          <w:szCs w:val="28"/>
-        </w:rPr>
-        <w:t>.</w:t>
+        <w:t>» имя репозитория.</w:t>
       </w:r>
       <w:r>
         <w:rPr>
@@ -8061,43 +6980,7 @@
           <w:sz w:val="28"/>
           <w:szCs w:val="28"/>
         </w:rPr>
-        <w:t xml:space="preserve">» можно добавить описание </w:t>
-      </w:r>
-      <w:proofErr w:type="spellStart"/>
-      <w:r>
-        <w:rPr>
-          <w:rFonts w:ascii="Times New Roman" w:hAnsi="Times New Roman" w:cs="Times New Roman"/>
-          <w:sz w:val="28"/>
-          <w:szCs w:val="28"/>
-        </w:rPr>
-        <w:t>репозитория</w:t>
-      </w:r>
-      <w:proofErr w:type="spellEnd"/>
-      <w:r>
-        <w:rPr>
-          <w:rFonts w:ascii="Times New Roman" w:hAnsi="Times New Roman" w:cs="Times New Roman"/>
-          <w:sz w:val="28"/>
-          <w:szCs w:val="28"/>
-        </w:rPr>
-        <w:t xml:space="preserve">, делать это необязательно. Следующее необходимо выбрать тип </w:t>
-      </w:r>
-      <w:proofErr w:type="spellStart"/>
-      <w:r>
-        <w:rPr>
-          <w:rFonts w:ascii="Times New Roman" w:hAnsi="Times New Roman" w:cs="Times New Roman"/>
-          <w:sz w:val="28"/>
-          <w:szCs w:val="28"/>
-        </w:rPr>
-        <w:t>репозитория</w:t>
-      </w:r>
-      <w:proofErr w:type="spellEnd"/>
-      <w:r>
-        <w:rPr>
-          <w:rFonts w:ascii="Times New Roman" w:hAnsi="Times New Roman" w:cs="Times New Roman"/>
-          <w:sz w:val="28"/>
-          <w:szCs w:val="28"/>
-        </w:rPr>
-        <w:t xml:space="preserve"> «</w:t>
+        <w:t>» можно добавить описание репозитория, делать это необязательно. Следующее необходимо выбрать тип репозитория «</w:t>
       </w:r>
       <w:r>
         <w:rPr>
@@ -8184,25 +7067,7 @@
           <w:sz w:val="28"/>
           <w:szCs w:val="28"/>
         </w:rPr>
-        <w:t xml:space="preserve">» предоставляет открытый доступ к вашему </w:t>
-      </w:r>
-      <w:proofErr w:type="spellStart"/>
-      <w:r>
-        <w:rPr>
-          <w:rFonts w:ascii="Times New Roman" w:hAnsi="Times New Roman" w:cs="Times New Roman"/>
-          <w:sz w:val="28"/>
-          <w:szCs w:val="28"/>
-        </w:rPr>
-        <w:t>репозиторию</w:t>
-      </w:r>
-      <w:proofErr w:type="spellEnd"/>
-      <w:r>
-        <w:rPr>
-          <w:rFonts w:ascii="Times New Roman" w:hAnsi="Times New Roman" w:cs="Times New Roman"/>
-          <w:sz w:val="28"/>
-          <w:szCs w:val="28"/>
-        </w:rPr>
-        <w:t xml:space="preserve"> для всех пользователей. Они смогут просматривать код и скачивать его.</w:t>
+        <w:t>» предоставляет открытый доступ к вашему репозиторию для всех пользователей. Они смогут просматривать код и скачивать его.</w:t>
       </w:r>
     </w:p>
     <w:p>
@@ -8239,25 +7104,7 @@
           <w:sz w:val="28"/>
           <w:szCs w:val="28"/>
         </w:rPr>
-        <w:t xml:space="preserve">» ограничивает доступ к вашему </w:t>
-      </w:r>
-      <w:proofErr w:type="spellStart"/>
-      <w:r>
-        <w:rPr>
-          <w:rFonts w:ascii="Times New Roman" w:hAnsi="Times New Roman" w:cs="Times New Roman"/>
-          <w:sz w:val="28"/>
-          <w:szCs w:val="28"/>
-        </w:rPr>
-        <w:t>репозиторию</w:t>
-      </w:r>
-      <w:proofErr w:type="spellEnd"/>
-      <w:r>
-        <w:rPr>
-          <w:rFonts w:ascii="Times New Roman" w:hAnsi="Times New Roman" w:cs="Times New Roman"/>
-          <w:sz w:val="28"/>
-          <w:szCs w:val="28"/>
-        </w:rPr>
-        <w:t>.</w:t>
+        <w:t>» ограничивает доступ к вашему репозиторию.</w:t>
       </w:r>
     </w:p>
     <w:p>
@@ -8409,59 +7256,21 @@
         <w:lastRenderedPageBreak/>
         <w:t>Параметр «</w:t>
       </w:r>
-      <w:proofErr w:type="spellStart"/>
-      <w:r>
-        <w:rPr>
-          <w:rFonts w:ascii="Times New Roman" w:hAnsi="Times New Roman" w:cs="Times New Roman"/>
-          <w:sz w:val="28"/>
-          <w:szCs w:val="28"/>
-        </w:rPr>
-        <w:t>Choose</w:t>
-      </w:r>
-      <w:proofErr w:type="spellEnd"/>
-      <w:r>
-        <w:rPr>
-          <w:rFonts w:ascii="Times New Roman" w:hAnsi="Times New Roman" w:cs="Times New Roman"/>
-          <w:sz w:val="28"/>
-          <w:szCs w:val="28"/>
-        </w:rPr>
-        <w:t xml:space="preserve"> a </w:t>
-      </w:r>
-      <w:proofErr w:type="spellStart"/>
-      <w:r>
-        <w:rPr>
-          <w:rFonts w:ascii="Times New Roman" w:hAnsi="Times New Roman" w:cs="Times New Roman"/>
-          <w:sz w:val="28"/>
-          <w:szCs w:val="28"/>
-        </w:rPr>
-        <w:t>license</w:t>
-      </w:r>
-      <w:proofErr w:type="spellEnd"/>
-      <w:r>
-        <w:rPr>
-          <w:rFonts w:ascii="Times New Roman" w:hAnsi="Times New Roman" w:cs="Times New Roman"/>
-          <w:sz w:val="28"/>
-          <w:szCs w:val="28"/>
-        </w:rPr>
-        <w:t xml:space="preserve">» позволяет выбрать тип лицензии для нового </w:t>
-      </w:r>
-      <w:proofErr w:type="spellStart"/>
-      <w:r>
-        <w:rPr>
-          <w:rFonts w:ascii="Times New Roman" w:hAnsi="Times New Roman" w:cs="Times New Roman"/>
-          <w:sz w:val="28"/>
-          <w:szCs w:val="28"/>
-        </w:rPr>
-        <w:t>репозитория</w:t>
-      </w:r>
-      <w:proofErr w:type="spellEnd"/>
-      <w:r>
-        <w:rPr>
-          <w:rFonts w:ascii="Times New Roman" w:hAnsi="Times New Roman" w:cs="Times New Roman"/>
-          <w:sz w:val="28"/>
-          <w:szCs w:val="28"/>
-        </w:rPr>
-        <w:t xml:space="preserve">. Поставив галочку </w:t>
+      <w:r>
+        <w:rPr>
+          <w:rFonts w:ascii="Times New Roman" w:hAnsi="Times New Roman" w:cs="Times New Roman"/>
+          <w:sz w:val="28"/>
+          <w:szCs w:val="28"/>
+        </w:rPr>
+        <w:t>Choose a license</w:t>
+      </w:r>
+      <w:r>
+        <w:rPr>
+          <w:rFonts w:ascii="Times New Roman" w:hAnsi="Times New Roman" w:cs="Times New Roman"/>
+          <w:sz w:val="28"/>
+          <w:szCs w:val="28"/>
+        </w:rPr>
+        <w:t xml:space="preserve">» позволяет выбрать тип лицензии для нового репозитория. Поставив галочку </w:t>
       </w:r>
       <w:r>
         <w:rPr>
@@ -8558,18 +7367,8 @@
           <w:sz w:val="28"/>
           <w:szCs w:val="28"/>
         </w:rPr>
-        <w:t xml:space="preserve"> настройка параметров для нового </w:t>
-      </w:r>
-      <w:proofErr w:type="spellStart"/>
-      <w:r>
-        <w:rPr>
-          <w:rFonts w:ascii="Times New Roman" w:hAnsi="Times New Roman" w:cs="Times New Roman"/>
-          <w:sz w:val="28"/>
-          <w:szCs w:val="28"/>
-        </w:rPr>
-        <w:t>репозитория</w:t>
-      </w:r>
-      <w:proofErr w:type="spellEnd"/>
+        <w:t xml:space="preserve"> настройка параметров для нового репозитория</w:t>
+      </w:r>
     </w:p>
     <w:p>
       <w:pPr>
@@ -8622,25 +7421,7 @@
           <w:sz w:val="28"/>
           <w:szCs w:val="28"/>
         </w:rPr>
-        <w:t xml:space="preserve">». Данная кнопка создаст новый </w:t>
-      </w:r>
-      <w:proofErr w:type="spellStart"/>
-      <w:r>
-        <w:rPr>
-          <w:rFonts w:ascii="Times New Roman" w:hAnsi="Times New Roman" w:cs="Times New Roman"/>
-          <w:sz w:val="28"/>
-          <w:szCs w:val="28"/>
-        </w:rPr>
-        <w:t>репозиторий</w:t>
-      </w:r>
-      <w:proofErr w:type="spellEnd"/>
-      <w:r>
-        <w:rPr>
-          <w:rFonts w:ascii="Times New Roman" w:hAnsi="Times New Roman" w:cs="Times New Roman"/>
-          <w:sz w:val="28"/>
-          <w:szCs w:val="28"/>
-        </w:rPr>
-        <w:t>.</w:t>
+        <w:t>». Данная кнопка создаст новый репозиторий.</w:t>
       </w:r>
     </w:p>
     <w:p>
@@ -8660,25 +7441,7 @@
           <w:sz w:val="28"/>
           <w:szCs w:val="28"/>
         </w:rPr>
-        <w:t xml:space="preserve">Чтобы отправить файлы на </w:t>
-      </w:r>
-      <w:proofErr w:type="spellStart"/>
-      <w:r>
-        <w:rPr>
-          <w:rFonts w:ascii="Times New Roman" w:hAnsi="Times New Roman" w:cs="Times New Roman"/>
-          <w:sz w:val="28"/>
-          <w:szCs w:val="28"/>
-        </w:rPr>
-        <w:t>репозиторий</w:t>
-      </w:r>
-      <w:proofErr w:type="spellEnd"/>
-      <w:r>
-        <w:rPr>
-          <w:rFonts w:ascii="Times New Roman" w:hAnsi="Times New Roman" w:cs="Times New Roman"/>
-          <w:sz w:val="28"/>
-          <w:szCs w:val="28"/>
-        </w:rPr>
-        <w:t xml:space="preserve"> в «</w:t>
+        <w:t>Чтобы отправить файлы на репозиторий в «</w:t>
       </w:r>
       <w:r>
         <w:rPr>
@@ -8712,25 +7475,7 @@
           <w:sz w:val="28"/>
           <w:szCs w:val="28"/>
         </w:rPr>
-        <w:t xml:space="preserve"> своего созданного </w:t>
-      </w:r>
-      <w:proofErr w:type="spellStart"/>
-      <w:r>
-        <w:rPr>
-          <w:rFonts w:ascii="Times New Roman" w:hAnsi="Times New Roman" w:cs="Times New Roman"/>
-          <w:sz w:val="28"/>
-          <w:szCs w:val="28"/>
-        </w:rPr>
-        <w:t>репозитория</w:t>
-      </w:r>
-      <w:proofErr w:type="spellEnd"/>
-      <w:r>
-        <w:rPr>
-          <w:rFonts w:ascii="Times New Roman" w:hAnsi="Times New Roman" w:cs="Times New Roman"/>
-          <w:sz w:val="28"/>
-          <w:szCs w:val="28"/>
-        </w:rPr>
-        <w:t>.</w:t>
+        <w:t xml:space="preserve"> своего созданного репозитория.</w:t>
       </w:r>
     </w:p>
     <w:p>
@@ -8811,25 +7556,7 @@
           <w:sz w:val="28"/>
           <w:szCs w:val="28"/>
         </w:rPr>
-        <w:t xml:space="preserve"> отправка файлов на </w:t>
-      </w:r>
-      <w:proofErr w:type="spellStart"/>
-      <w:r>
-        <w:rPr>
-          <w:rFonts w:ascii="Times New Roman" w:hAnsi="Times New Roman" w:cs="Times New Roman"/>
-          <w:sz w:val="28"/>
-          <w:szCs w:val="28"/>
-        </w:rPr>
-        <w:t>репозиторий</w:t>
-      </w:r>
-      <w:proofErr w:type="spellEnd"/>
-      <w:r>
-        <w:rPr>
-          <w:rFonts w:ascii="Times New Roman" w:hAnsi="Times New Roman" w:cs="Times New Roman"/>
-          <w:sz w:val="28"/>
-          <w:szCs w:val="28"/>
-        </w:rPr>
-        <w:t xml:space="preserve"> в </w:t>
+        <w:t xml:space="preserve"> отправка файлов на репозиторий в </w:t>
       </w:r>
       <w:r>
         <w:rPr>
@@ -8860,7 +7587,6 @@
         </w:rPr>
         <w:t xml:space="preserve">Далее необходимо запустить </w:t>
       </w:r>
-      <w:proofErr w:type="spellStart"/>
       <w:r>
         <w:rPr>
           <w:rFonts w:ascii="Times New Roman" w:hAnsi="Times New Roman" w:cs="Times New Roman"/>
@@ -8870,7 +7596,6 @@
         </w:rPr>
         <w:t>git</w:t>
       </w:r>
-      <w:proofErr w:type="spellEnd"/>
       <w:r>
         <w:rPr>
           <w:rFonts w:ascii="Times New Roman" w:hAnsi="Times New Roman" w:cs="Times New Roman"/>
@@ -8998,7 +7723,6 @@
         </w:rPr>
         <w:t>Где команда «</w:t>
       </w:r>
-      <w:proofErr w:type="spellStart"/>
       <w:r>
         <w:rPr>
           <w:rFonts w:ascii="Times New Roman" w:hAnsi="Times New Roman" w:cs="Times New Roman"/>
@@ -9008,7 +7732,6 @@
         </w:rPr>
         <w:t>git</w:t>
       </w:r>
-      <w:proofErr w:type="spellEnd"/>
       <w:r>
         <w:rPr>
           <w:rFonts w:ascii="Times New Roman" w:hAnsi="Times New Roman" w:cs="Times New Roman"/>
@@ -9072,7 +7795,6 @@
         </w:rPr>
         <w:t>Команда «</w:t>
       </w:r>
-      <w:proofErr w:type="spellStart"/>
       <w:r>
         <w:rPr>
           <w:rFonts w:ascii="Times New Roman" w:hAnsi="Times New Roman" w:cs="Times New Roman"/>
@@ -9082,7 +7804,6 @@
         </w:rPr>
         <w:t>git</w:t>
       </w:r>
-      <w:proofErr w:type="spellEnd"/>
       <w:r>
         <w:rPr>
           <w:rFonts w:ascii="Times New Roman" w:hAnsi="Times New Roman" w:cs="Times New Roman"/>
@@ -9195,7 +7916,6 @@
         </w:rPr>
         <w:t>Далее для команды «</w:t>
       </w:r>
-      <w:proofErr w:type="spellStart"/>
       <w:r>
         <w:rPr>
           <w:rFonts w:ascii="Times New Roman" w:hAnsi="Times New Roman" w:cs="Times New Roman"/>
@@ -9205,7 +7925,6 @@
         </w:rPr>
         <w:t>git</w:t>
       </w:r>
-      <w:proofErr w:type="spellEnd"/>
       <w:r>
         <w:rPr>
           <w:rFonts w:ascii="Times New Roman" w:hAnsi="Times New Roman" w:cs="Times New Roman"/>
@@ -9263,18 +7982,62 @@
           <w:sz w:val="28"/>
           <w:szCs w:val="28"/>
         </w:rPr>
-        <w:t xml:space="preserve">» указывается ссылка на </w:t>
-      </w:r>
-      <w:proofErr w:type="spellStart"/>
-      <w:r>
-        <w:rPr>
-          <w:rFonts w:ascii="Times New Roman" w:hAnsi="Times New Roman" w:cs="Times New Roman"/>
-          <w:sz w:val="28"/>
-          <w:szCs w:val="28"/>
-        </w:rPr>
-        <w:t>репозиторий</w:t>
-      </w:r>
-      <w:proofErr w:type="spellEnd"/>
+        <w:t xml:space="preserve">» указывается ссылка на репозиторий </w:t>
+      </w:r>
+      <w:r>
+        <w:rPr>
+          <w:rFonts w:ascii="Times New Roman" w:hAnsi="Times New Roman" w:cs="Times New Roman"/>
+          <w:sz w:val="28"/>
+          <w:szCs w:val="28"/>
+          <w:lang w:val="en-US"/>
+        </w:rPr>
+        <w:t>GitHub</w:t>
+      </w:r>
+      <w:r>
+        <w:rPr>
+          <w:rFonts w:ascii="Times New Roman" w:hAnsi="Times New Roman" w:cs="Times New Roman"/>
+          <w:sz w:val="28"/>
+          <w:szCs w:val="28"/>
+        </w:rPr>
+        <w:t>, которую необходимо было копировать.</w:t>
+      </w:r>
+    </w:p>
+    <w:p>
+      <w:pPr>
+        <w:spacing w:after="0" w:line="360" w:lineRule="auto"/>
+        <w:ind w:firstLine="709"/>
+        <w:jc w:val="both"/>
+        <w:rPr>
+          <w:rFonts w:ascii="Times New Roman" w:hAnsi="Times New Roman" w:cs="Times New Roman"/>
+          <w:sz w:val="28"/>
+          <w:szCs w:val="28"/>
+        </w:rPr>
+      </w:pPr>
+      <w:r>
+        <w:rPr>
+          <w:rFonts w:ascii="Times New Roman" w:hAnsi="Times New Roman" w:cs="Times New Roman"/>
+          <w:sz w:val="28"/>
+          <w:szCs w:val="28"/>
+        </w:rPr>
+        <w:t>Команда</w:t>
+      </w:r>
+      <w:r>
+        <w:rPr>
+          <w:rFonts w:ascii="Times New Roman" w:hAnsi="Times New Roman" w:cs="Times New Roman"/>
+          <w:sz w:val="28"/>
+          <w:szCs w:val="28"/>
+        </w:rPr>
+        <w:t xml:space="preserve"> «</w:t>
+      </w:r>
+      <w:r>
+        <w:rPr>
+          <w:rFonts w:ascii="Times New Roman" w:hAnsi="Times New Roman" w:cs="Times New Roman"/>
+          <w:sz w:val="28"/>
+          <w:szCs w:val="28"/>
+          <w:lang w:val="en-US"/>
+        </w:rPr>
+        <w:t>git</w:t>
+      </w:r>
       <w:r>
         <w:rPr>
           <w:rFonts w:ascii="Times New Roman" w:hAnsi="Times New Roman" w:cs="Times New Roman"/>
@@ -9290,15 +8053,91 @@
           <w:szCs w:val="28"/>
           <w:lang w:val="en-US"/>
         </w:rPr>
-        <w:t>GitHub</w:t>
-      </w:r>
-      <w:r>
-        <w:rPr>
-          <w:rFonts w:ascii="Times New Roman" w:hAnsi="Times New Roman" w:cs="Times New Roman"/>
-          <w:sz w:val="28"/>
-          <w:szCs w:val="28"/>
-        </w:rPr>
-        <w:t>, которую необходимо было копировать.</w:t>
+        <w:t>push</w:t>
+      </w:r>
+      <w:r>
+        <w:rPr>
+          <w:rFonts w:ascii="Times New Roman" w:hAnsi="Times New Roman" w:cs="Times New Roman"/>
+          <w:sz w:val="28"/>
+          <w:szCs w:val="28"/>
+        </w:rPr>
+        <w:t xml:space="preserve"> –</w:t>
+      </w:r>
+      <w:r>
+        <w:rPr>
+          <w:rFonts w:ascii="Times New Roman" w:hAnsi="Times New Roman" w:cs="Times New Roman"/>
+          <w:sz w:val="28"/>
+          <w:szCs w:val="28"/>
+          <w:lang w:val="en-US"/>
+        </w:rPr>
+        <w:t>u</w:t>
+      </w:r>
+      <w:r>
+        <w:rPr>
+          <w:rFonts w:ascii="Times New Roman" w:hAnsi="Times New Roman" w:cs="Times New Roman"/>
+          <w:sz w:val="28"/>
+          <w:szCs w:val="28"/>
+        </w:rPr>
+        <w:t xml:space="preserve"> </w:t>
+      </w:r>
+      <w:r>
+        <w:rPr>
+          <w:rFonts w:ascii="Times New Roman" w:hAnsi="Times New Roman" w:cs="Times New Roman"/>
+          <w:sz w:val="28"/>
+          <w:szCs w:val="28"/>
+          <w:lang w:val="en-US"/>
+        </w:rPr>
+        <w:t>origin</w:t>
+      </w:r>
+      <w:r>
+        <w:rPr>
+          <w:rFonts w:ascii="Times New Roman" w:hAnsi="Times New Roman" w:cs="Times New Roman"/>
+          <w:sz w:val="28"/>
+          <w:szCs w:val="28"/>
+        </w:rPr>
+        <w:t xml:space="preserve"> </w:t>
+      </w:r>
+      <w:r>
+        <w:rPr>
+          <w:rFonts w:ascii="Times New Roman" w:hAnsi="Times New Roman" w:cs="Times New Roman"/>
+          <w:sz w:val="28"/>
+          <w:szCs w:val="28"/>
+          <w:lang w:val="en-US"/>
+        </w:rPr>
+        <w:t>master</w:t>
+      </w:r>
+      <w:r>
+        <w:rPr>
+          <w:rFonts w:ascii="Times New Roman" w:hAnsi="Times New Roman" w:cs="Times New Roman"/>
+          <w:sz w:val="28"/>
+          <w:szCs w:val="28"/>
+        </w:rPr>
+        <w:t>»</w:t>
+      </w:r>
+      <w:r>
+        <w:rPr>
+          <w:rFonts w:ascii="Times New Roman" w:hAnsi="Times New Roman" w:cs="Times New Roman"/>
+          <w:sz w:val="28"/>
+          <w:szCs w:val="28"/>
+        </w:rPr>
+        <w:t xml:space="preserve"> создаёт ветку с именем «</w:t>
+      </w:r>
+      <w:r>
+        <w:rPr>
+          <w:rFonts w:ascii="Times New Roman" w:hAnsi="Times New Roman" w:cs="Times New Roman"/>
+          <w:sz w:val="28"/>
+          <w:szCs w:val="28"/>
+          <w:lang w:val="en-US"/>
+        </w:rPr>
+        <w:t>master</w:t>
+      </w:r>
+      <w:r>
+        <w:rPr>
+          <w:rFonts w:ascii="Times New Roman" w:hAnsi="Times New Roman" w:cs="Times New Roman"/>
+          <w:sz w:val="28"/>
+          <w:szCs w:val="28"/>
+        </w:rPr>
+        <w:t>». Имя ветки можно указать любое.</w:t>
       </w:r>
     </w:p>
     <w:p>
@@ -9318,165 +8157,7 @@
           <w:sz w:val="28"/>
           <w:szCs w:val="28"/>
         </w:rPr>
-        <w:t>Команда</w:t>
-      </w:r>
-      <w:r>
-        <w:rPr>
-          <w:rFonts w:ascii="Times New Roman" w:hAnsi="Times New Roman" w:cs="Times New Roman"/>
-          <w:sz w:val="28"/>
-          <w:szCs w:val="28"/>
-        </w:rPr>
-        <w:t xml:space="preserve"> «</w:t>
-      </w:r>
-      <w:proofErr w:type="spellStart"/>
-      <w:r>
-        <w:rPr>
-          <w:rFonts w:ascii="Times New Roman" w:hAnsi="Times New Roman" w:cs="Times New Roman"/>
-          <w:sz w:val="28"/>
-          <w:szCs w:val="28"/>
-          <w:lang w:val="en-US"/>
-        </w:rPr>
-        <w:t>git</w:t>
-      </w:r>
-      <w:proofErr w:type="spellEnd"/>
-      <w:r>
-        <w:rPr>
-          <w:rFonts w:ascii="Times New Roman" w:hAnsi="Times New Roman" w:cs="Times New Roman"/>
-          <w:sz w:val="28"/>
-          <w:szCs w:val="28"/>
-        </w:rPr>
-        <w:t xml:space="preserve"> </w:t>
-      </w:r>
-      <w:r>
-        <w:rPr>
-          <w:rFonts w:ascii="Times New Roman" w:hAnsi="Times New Roman" w:cs="Times New Roman"/>
-          <w:sz w:val="28"/>
-          <w:szCs w:val="28"/>
-          <w:lang w:val="en-US"/>
-        </w:rPr>
-        <w:t>push</w:t>
-      </w:r>
-      <w:r>
-        <w:rPr>
-          <w:rFonts w:ascii="Times New Roman" w:hAnsi="Times New Roman" w:cs="Times New Roman"/>
-          <w:sz w:val="28"/>
-          <w:szCs w:val="28"/>
-        </w:rPr>
-        <w:t xml:space="preserve"> –</w:t>
-      </w:r>
-      <w:r>
-        <w:rPr>
-          <w:rFonts w:ascii="Times New Roman" w:hAnsi="Times New Roman" w:cs="Times New Roman"/>
-          <w:sz w:val="28"/>
-          <w:szCs w:val="28"/>
-          <w:lang w:val="en-US"/>
-        </w:rPr>
-        <w:t>u</w:t>
-      </w:r>
-      <w:r>
-        <w:rPr>
-          <w:rFonts w:ascii="Times New Roman" w:hAnsi="Times New Roman" w:cs="Times New Roman"/>
-          <w:sz w:val="28"/>
-          <w:szCs w:val="28"/>
-        </w:rPr>
-        <w:t xml:space="preserve"> </w:t>
-      </w:r>
-      <w:r>
-        <w:rPr>
-          <w:rFonts w:ascii="Times New Roman" w:hAnsi="Times New Roman" w:cs="Times New Roman"/>
-          <w:sz w:val="28"/>
-          <w:szCs w:val="28"/>
-          <w:lang w:val="en-US"/>
-        </w:rPr>
-        <w:t>origin</w:t>
-      </w:r>
-      <w:r>
-        <w:rPr>
-          <w:rFonts w:ascii="Times New Roman" w:hAnsi="Times New Roman" w:cs="Times New Roman"/>
-          <w:sz w:val="28"/>
-          <w:szCs w:val="28"/>
-        </w:rPr>
-        <w:t xml:space="preserve"> </w:t>
-      </w:r>
-      <w:r>
-        <w:rPr>
-          <w:rFonts w:ascii="Times New Roman" w:hAnsi="Times New Roman" w:cs="Times New Roman"/>
-          <w:sz w:val="28"/>
-          <w:szCs w:val="28"/>
-          <w:lang w:val="en-US"/>
-        </w:rPr>
-        <w:t>master</w:t>
-      </w:r>
-      <w:r>
-        <w:rPr>
-          <w:rFonts w:ascii="Times New Roman" w:hAnsi="Times New Roman" w:cs="Times New Roman"/>
-          <w:sz w:val="28"/>
-          <w:szCs w:val="28"/>
-        </w:rPr>
-        <w:t>»</w:t>
-      </w:r>
-      <w:r>
-        <w:rPr>
-          <w:rFonts w:ascii="Times New Roman" w:hAnsi="Times New Roman" w:cs="Times New Roman"/>
-          <w:sz w:val="28"/>
-          <w:szCs w:val="28"/>
-        </w:rPr>
-        <w:t xml:space="preserve"> создаёт ветку с именем «</w:t>
-      </w:r>
-      <w:r>
-        <w:rPr>
-          <w:rFonts w:ascii="Times New Roman" w:hAnsi="Times New Roman" w:cs="Times New Roman"/>
-          <w:sz w:val="28"/>
-          <w:szCs w:val="28"/>
-          <w:lang w:val="en-US"/>
-        </w:rPr>
-        <w:t>master</w:t>
-      </w:r>
-      <w:r>
-        <w:rPr>
-          <w:rFonts w:ascii="Times New Roman" w:hAnsi="Times New Roman" w:cs="Times New Roman"/>
-          <w:sz w:val="28"/>
-          <w:szCs w:val="28"/>
-        </w:rPr>
-        <w:t>». Имя ветки можно указать любое.</w:t>
-      </w:r>
-    </w:p>
-    <w:p>
-      <w:pPr>
-        <w:spacing w:after="0" w:line="360" w:lineRule="auto"/>
-        <w:ind w:firstLine="709"/>
-        <w:jc w:val="both"/>
-        <w:rPr>
-          <w:rFonts w:ascii="Times New Roman" w:hAnsi="Times New Roman" w:cs="Times New Roman"/>
-          <w:sz w:val="28"/>
-          <w:szCs w:val="28"/>
-        </w:rPr>
-      </w:pPr>
-      <w:r>
-        <w:rPr>
-          <w:rFonts w:ascii="Times New Roman" w:hAnsi="Times New Roman" w:cs="Times New Roman"/>
-          <w:sz w:val="28"/>
-          <w:szCs w:val="28"/>
-        </w:rPr>
-        <w:t xml:space="preserve">После данных команд файлы успешно экспортируются на </w:t>
-      </w:r>
-      <w:proofErr w:type="spellStart"/>
-      <w:r>
-        <w:rPr>
-          <w:rFonts w:ascii="Times New Roman" w:hAnsi="Times New Roman" w:cs="Times New Roman"/>
-          <w:sz w:val="28"/>
-          <w:szCs w:val="28"/>
-        </w:rPr>
-        <w:t>репозиторий</w:t>
-      </w:r>
-      <w:proofErr w:type="spellEnd"/>
-      <w:r>
-        <w:rPr>
-          <w:rFonts w:ascii="Times New Roman" w:hAnsi="Times New Roman" w:cs="Times New Roman"/>
-          <w:sz w:val="28"/>
-          <w:szCs w:val="28"/>
-        </w:rPr>
-        <w:t>.</w:t>
+        <w:t>После данных команд файлы успешно экспортируются на репозиторий.</w:t>
       </w:r>
     </w:p>
     <w:p>
@@ -9557,18 +8238,8 @@
           <w:sz w:val="28"/>
           <w:szCs w:val="28"/>
         </w:rPr>
-        <w:t xml:space="preserve"> файлы успешно отправлены на </w:t>
-      </w:r>
-      <w:proofErr w:type="spellStart"/>
-      <w:r>
-        <w:rPr>
-          <w:rFonts w:ascii="Times New Roman" w:hAnsi="Times New Roman" w:cs="Times New Roman"/>
-          <w:sz w:val="28"/>
-          <w:szCs w:val="28"/>
-        </w:rPr>
-        <w:t>репозиторий</w:t>
-      </w:r>
-      <w:proofErr w:type="spellEnd"/>
+        <w:t xml:space="preserve"> файлы успешно отправлены на репозиторий</w:t>
+      </w:r>
       <w:r>
         <w:rPr>
           <w:rFonts w:ascii="Times New Roman" w:hAnsi="Times New Roman" w:cs="Times New Roman"/>
@@ -11298,19 +9969,8 @@
           <w:sz w:val="28"/>
           <w:szCs w:val="32"/>
         </w:rPr>
-        <w:t xml:space="preserve">.1. Работа в MS </w:t>
-      </w:r>
-      <w:proofErr w:type="spellStart"/>
-      <w:r>
-        <w:rPr>
-          <w:rFonts w:ascii="Times New Roman" w:hAnsi="Times New Roman" w:cs="Times New Roman"/>
-          <w:b/>
-          <w:sz w:val="28"/>
-          <w:szCs w:val="32"/>
-        </w:rPr>
-        <w:t>Visio</w:t>
-      </w:r>
-      <w:proofErr w:type="spellEnd"/>
+        <w:t>.1. Работа в MS Visio</w:t>
+      </w:r>
     </w:p>
     <w:p>
       <w:pPr>
@@ -11543,7 +10203,6 @@
         </w:rPr>
         <w:t xml:space="preserve">После разработки диаграммы необходимо было подготовить таблицы для импорта в </w:t>
       </w:r>
-      <w:proofErr w:type="spellStart"/>
       <w:r>
         <w:rPr>
           <w:rFonts w:ascii="Times New Roman" w:hAnsi="Times New Roman" w:cs="Times New Roman"/>
@@ -11553,7 +10212,6 @@
         </w:rPr>
         <w:t>Ms</w:t>
       </w:r>
-      <w:proofErr w:type="spellEnd"/>
       <w:r>
         <w:rPr>
           <w:rFonts w:ascii="Times New Roman" w:hAnsi="Times New Roman" w:cs="Times New Roman"/>
@@ -11562,7 +10220,6 @@
         </w:rPr>
         <w:t xml:space="preserve"> </w:t>
       </w:r>
-      <w:proofErr w:type="spellStart"/>
       <w:r>
         <w:rPr>
           <w:rFonts w:ascii="Times New Roman" w:hAnsi="Times New Roman" w:cs="Times New Roman"/>
@@ -11572,7 +10229,6 @@
         </w:rPr>
         <w:t>Sql</w:t>
       </w:r>
-      <w:proofErr w:type="spellEnd"/>
       <w:r>
         <w:rPr>
           <w:rFonts w:ascii="Times New Roman" w:hAnsi="Times New Roman" w:cs="Times New Roman"/>
@@ -12815,8 +11471,8 @@
           <w:lang w:eastAsia="ru-RU"/>
         </w:rPr>
         <w:drawing>
-          <wp:inline distT="0" distB="0" distL="0" distR="0" wp14:anchorId="56495A31" wp14:editId="5715F52C">
-            <wp:extent cx="4867275" cy="3242942"/>
+          <wp:inline distT="0" distB="0" distL="0" distR="0" wp14:anchorId="56495A31" wp14:editId="2E260D19">
+            <wp:extent cx="4008120" cy="2670509"/>
             <wp:effectExtent l="0" t="0" r="0" b="0"/>
             <wp:docPr id="55" name="Рисунок 55"/>
             <wp:cNvGraphicFramePr>
@@ -12838,7 +11494,7 @@
                   <pic:spPr>
                     <a:xfrm>
                       <a:off x="0" y="0"/>
-                      <a:ext cx="4889701" cy="3257884"/>
+                      <a:ext cx="4037317" cy="2689962"/>
                     </a:xfrm>
                     <a:prstGeom prst="rect">
                       <a:avLst/>
@@ -12982,37 +11638,37 @@
           <w:sz w:val="28"/>
           <w:szCs w:val="32"/>
         </w:rPr>
+        <w:t xml:space="preserve">Если данные ведены верно, то появляется сообщение о входе в систему, если нет – сообщение </w:t>
+      </w:r>
+      <w:r>
+        <w:rPr>
+          <w:rFonts w:ascii="Times New Roman" w:hAnsi="Times New Roman" w:cs="Times New Roman"/>
+          <w:sz w:val="28"/>
+          <w:szCs w:val="32"/>
+        </w:rPr>
+        <w:t>об ошибке, которое затем очистит все заполненные поля.</w:t>
+      </w:r>
+    </w:p>
+    <w:p>
+      <w:pPr>
+        <w:spacing w:after="0" w:line="360" w:lineRule="auto"/>
+        <w:ind w:firstLine="709"/>
+        <w:jc w:val="center"/>
+        <w:rPr>
+          <w:rFonts w:ascii="Times New Roman" w:hAnsi="Times New Roman" w:cs="Times New Roman"/>
+          <w:sz w:val="28"/>
+          <w:szCs w:val="32"/>
+        </w:rPr>
+      </w:pPr>
+      <w:r>
+        <w:rPr>
+          <w:rFonts w:ascii="Times New Roman" w:hAnsi="Times New Roman" w:cs="Times New Roman"/>
+          <w:noProof/>
+          <w:sz w:val="28"/>
+          <w:szCs w:val="32"/>
+          <w:lang w:eastAsia="ru-RU"/>
+        </w:rPr>
         <w:lastRenderedPageBreak/>
-        <w:t xml:space="preserve">Если данные ведены верно, то появляется сообщение о входе в систему, если нет – сообщение </w:t>
-      </w:r>
-      <w:r>
-        <w:rPr>
-          <w:rFonts w:ascii="Times New Roman" w:hAnsi="Times New Roman" w:cs="Times New Roman"/>
-          <w:sz w:val="28"/>
-          <w:szCs w:val="32"/>
-        </w:rPr>
-        <w:t>об ошибке, которое затем очистит все заполненные поля.</w:t>
-      </w:r>
-    </w:p>
-    <w:p>
-      <w:pPr>
-        <w:spacing w:after="0" w:line="360" w:lineRule="auto"/>
-        <w:ind w:firstLine="709"/>
-        <w:jc w:val="center"/>
-        <w:rPr>
-          <w:rFonts w:ascii="Times New Roman" w:hAnsi="Times New Roman" w:cs="Times New Roman"/>
-          <w:sz w:val="28"/>
-          <w:szCs w:val="32"/>
-        </w:rPr>
-      </w:pPr>
-      <w:r>
-        <w:rPr>
-          <w:rFonts w:ascii="Times New Roman" w:hAnsi="Times New Roman" w:cs="Times New Roman"/>
-          <w:noProof/>
-          <w:sz w:val="28"/>
-          <w:szCs w:val="32"/>
-          <w:lang w:eastAsia="ru-RU"/>
-        </w:rPr>
         <w:drawing>
           <wp:inline distT="0" distB="0" distL="0" distR="0" wp14:anchorId="006B7DFE" wp14:editId="36CD270E">
             <wp:extent cx="4229100" cy="2744849"/>
@@ -13103,9 +11759,9 @@
           <w:lang w:eastAsia="ru-RU"/>
         </w:rPr>
         <w:drawing>
-          <wp:inline distT="0" distB="0" distL="0" distR="0" wp14:anchorId="77601D40" wp14:editId="3D4F0B66">
-            <wp:extent cx="5191125" cy="2274763"/>
-            <wp:effectExtent l="0" t="0" r="0" b="0"/>
+          <wp:inline distT="0" distB="0" distL="0" distR="0" wp14:anchorId="77601D40" wp14:editId="310B84C9">
+            <wp:extent cx="4701540" cy="2060226"/>
+            <wp:effectExtent l="0" t="0" r="3810" b="0"/>
             <wp:docPr id="57" name="Рисунок 57" descr="C:\Users\kosty\AppData\Local\Temp\7zE4BAA5090\1.png"/>
             <wp:cNvGraphicFramePr>
               <a:graphicFrameLocks xmlns:a="http://schemas.openxmlformats.org/drawingml/2006/main" noChangeAspect="1"/>
@@ -13135,7 +11791,7 @@
                   <pic:spPr bwMode="auto">
                     <a:xfrm>
                       <a:off x="0" y="0"/>
-                      <a:ext cx="5208256" cy="2282270"/>
+                      <a:ext cx="4724542" cy="2070305"/>
                     </a:xfrm>
                     <a:prstGeom prst="rect">
                       <a:avLst/>
@@ -13192,9 +11848,9 @@
           <w:lang w:eastAsia="ru-RU"/>
         </w:rPr>
         <w:drawing>
-          <wp:inline distT="0" distB="0" distL="0" distR="0" wp14:anchorId="1C75184E" wp14:editId="5332306B">
-            <wp:extent cx="5267325" cy="2248970"/>
-            <wp:effectExtent l="0" t="0" r="0" b="0"/>
+          <wp:inline distT="0" distB="0" distL="0" distR="0" wp14:anchorId="1C75184E" wp14:editId="416121A7">
+            <wp:extent cx="4770120" cy="2036680"/>
+            <wp:effectExtent l="0" t="0" r="0" b="1905"/>
             <wp:docPr id="58" name="Рисунок 58" descr="C:\Users\kosty\AppData\Local\Temp\7zE4BA0C151\2.png"/>
             <wp:cNvGraphicFramePr>
               <a:graphicFrameLocks xmlns:a="http://schemas.openxmlformats.org/drawingml/2006/main" noChangeAspect="1"/>
@@ -13224,7 +11880,7 @@
                   <pic:spPr bwMode="auto">
                     <a:xfrm>
                       <a:off x="0" y="0"/>
-                      <a:ext cx="5296148" cy="2261276"/>
+                      <a:ext cx="4809659" cy="2053562"/>
                     </a:xfrm>
                     <a:prstGeom prst="rect">
                       <a:avLst/>
@@ -13282,7 +11938,6 @@
           <w:sz w:val="28"/>
           <w:szCs w:val="32"/>
         </w:rPr>
-        <w:lastRenderedPageBreak/>
         <w:t>5.</w:t>
       </w:r>
       <w:r>
@@ -13313,6 +11968,115 @@
         <w:jc w:val="both"/>
         <w:rPr>
           <w:rFonts w:ascii="Times New Roman" w:hAnsi="Times New Roman" w:cs="Times New Roman"/>
+          <w:sz w:val="28"/>
+          <w:szCs w:val="32"/>
+        </w:rPr>
+      </w:pPr>
+      <w:r>
+        <w:rPr>
+          <w:rFonts w:ascii="Times New Roman" w:hAnsi="Times New Roman" w:cs="Times New Roman"/>
+          <w:sz w:val="28"/>
+          <w:szCs w:val="32"/>
+        </w:rPr>
+        <w:t>Разработана форма, позволяющая новым заказчикам зарегистрироваться в приложении, что позволит им оформлять заказы.</w:t>
+      </w:r>
+    </w:p>
+    <w:p>
+      <w:pPr>
+        <w:spacing w:after="0" w:line="360" w:lineRule="auto"/>
+        <w:ind w:firstLine="709"/>
+        <w:jc w:val="center"/>
+        <w:rPr>
+          <w:rFonts w:ascii="Times New Roman" w:hAnsi="Times New Roman" w:cs="Times New Roman"/>
+          <w:sz w:val="28"/>
+          <w:szCs w:val="32"/>
+        </w:rPr>
+      </w:pPr>
+      <w:r>
+        <w:rPr>
+          <w:rFonts w:ascii="Times New Roman" w:hAnsi="Times New Roman" w:cs="Times New Roman"/>
+          <w:noProof/>
+          <w:sz w:val="28"/>
+          <w:szCs w:val="32"/>
+        </w:rPr>
+        <w:lastRenderedPageBreak/>
+        <w:drawing>
+          <wp:inline distT="0" distB="0" distL="0" distR="0" wp14:anchorId="5CB2C8F7" wp14:editId="2EA4EDA1">
+            <wp:extent cx="3444240" cy="2241630"/>
+            <wp:effectExtent l="0" t="0" r="3810" b="6350"/>
+            <wp:docPr id="66" name="Рисунок 66"/>
+            <wp:cNvGraphicFramePr>
+              <a:graphicFrameLocks xmlns:a="http://schemas.openxmlformats.org/drawingml/2006/main" noChangeAspect="1"/>
+            </wp:cNvGraphicFramePr>
+            <a:graphic xmlns:a="http://schemas.openxmlformats.org/drawingml/2006/main">
+              <a:graphicData uri="http://schemas.openxmlformats.org/drawingml/2006/picture">
+                <pic:pic xmlns:pic="http://schemas.openxmlformats.org/drawingml/2006/picture">
+                  <pic:nvPicPr>
+                    <pic:cNvPr id="0" name="Picture 1"/>
+                    <pic:cNvPicPr>
+                      <a:picLocks noChangeAspect="1" noChangeArrowheads="1"/>
+                    </pic:cNvPicPr>
+                  </pic:nvPicPr>
+                  <pic:blipFill>
+                    <a:blip r:embed="rId64">
+                      <a:extLst>
+                        <a:ext uri="{28A0092B-C50C-407E-A947-70E740481C1C}">
+                          <a14:useLocalDpi xmlns:a14="http://schemas.microsoft.com/office/drawing/2010/main" val="0"/>
+                        </a:ext>
+                      </a:extLst>
+                    </a:blip>
+                    <a:srcRect/>
+                    <a:stretch>
+                      <a:fillRect/>
+                    </a:stretch>
+                  </pic:blipFill>
+                  <pic:spPr bwMode="auto">
+                    <a:xfrm>
+                      <a:off x="0" y="0"/>
+                      <a:ext cx="3461165" cy="2252645"/>
+                    </a:xfrm>
+                    <a:prstGeom prst="rect">
+                      <a:avLst/>
+                    </a:prstGeom>
+                    <a:noFill/>
+                    <a:ln>
+                      <a:noFill/>
+                    </a:ln>
+                  </pic:spPr>
+                </pic:pic>
+              </a:graphicData>
+            </a:graphic>
+          </wp:inline>
+        </w:drawing>
+      </w:r>
+    </w:p>
+    <w:p>
+      <w:pPr>
+        <w:spacing w:after="0" w:line="360" w:lineRule="auto"/>
+        <w:ind w:firstLine="709"/>
+        <w:jc w:val="center"/>
+        <w:rPr>
+          <w:rFonts w:ascii="Times New Roman" w:hAnsi="Times New Roman" w:cs="Times New Roman"/>
+          <w:sz w:val="28"/>
+          <w:szCs w:val="32"/>
+        </w:rPr>
+      </w:pPr>
+      <w:r>
+        <w:rPr>
+          <w:rFonts w:ascii="Times New Roman" w:hAnsi="Times New Roman" w:cs="Times New Roman"/>
+          <w:sz w:val="28"/>
+          <w:szCs w:val="32"/>
+        </w:rPr>
+        <w:t>Рис. 58 регистрация заказчиков</w:t>
+      </w:r>
+    </w:p>
+    <w:p>
+      <w:pPr>
+        <w:spacing w:after="0" w:line="360" w:lineRule="auto"/>
+        <w:ind w:firstLine="709"/>
+        <w:jc w:val="both"/>
+        <w:rPr>
+          <w:rFonts w:ascii="Times New Roman" w:hAnsi="Times New Roman" w:cs="Times New Roman"/>
           <w:b/>
           <w:bCs/>
           <w:sz w:val="28"/>
@@ -13359,6 +12123,622 @@
         </w:rPr>
         <w:t>Учет оборудования</w:t>
       </w:r>
+    </w:p>
+    <w:p>
+      <w:pPr>
+        <w:spacing w:after="0" w:line="360" w:lineRule="auto"/>
+        <w:ind w:firstLine="709"/>
+        <w:jc w:val="both"/>
+        <w:rPr>
+          <w:rFonts w:ascii="Times New Roman" w:hAnsi="Times New Roman" w:cs="Times New Roman"/>
+          <w:sz w:val="28"/>
+          <w:szCs w:val="32"/>
+        </w:rPr>
+      </w:pPr>
+      <w:bookmarkStart w:id="0" w:name="_Hlk96333843"/>
+      <w:r>
+        <w:rPr>
+          <w:rFonts w:ascii="Times New Roman" w:hAnsi="Times New Roman" w:cs="Times New Roman"/>
+          <w:sz w:val="28"/>
+          <w:szCs w:val="32"/>
+        </w:rPr>
+        <w:t>Директор и заместитель директора имеют возможность вести учёт оборудования. Они могут удалять и добавлять данные в таблицу при помощи специализированных кнопок.</w:t>
+      </w:r>
+    </w:p>
+    <w:bookmarkEnd w:id="0"/>
+    <w:p>
+      <w:pPr>
+        <w:spacing w:after="0" w:line="360" w:lineRule="auto"/>
+        <w:ind w:firstLine="709"/>
+        <w:jc w:val="center"/>
+        <w:rPr>
+          <w:rFonts w:ascii="Times New Roman" w:hAnsi="Times New Roman" w:cs="Times New Roman"/>
+          <w:sz w:val="28"/>
+          <w:szCs w:val="32"/>
+        </w:rPr>
+      </w:pPr>
+      <w:r>
+        <w:rPr>
+          <w:rFonts w:ascii="Times New Roman" w:hAnsi="Times New Roman" w:cs="Times New Roman"/>
+          <w:noProof/>
+          <w:sz w:val="28"/>
+          <w:szCs w:val="32"/>
+        </w:rPr>
+        <w:drawing>
+          <wp:inline distT="0" distB="0" distL="0" distR="0" wp14:anchorId="024D01E9" wp14:editId="67817DE7">
+            <wp:extent cx="3970020" cy="2568536"/>
+            <wp:effectExtent l="0" t="0" r="0" b="3810"/>
+            <wp:docPr id="68" name="Рисунок 68"/>
+            <wp:cNvGraphicFramePr>
+              <a:graphicFrameLocks xmlns:a="http://schemas.openxmlformats.org/drawingml/2006/main" noChangeAspect="1"/>
+            </wp:cNvGraphicFramePr>
+            <a:graphic xmlns:a="http://schemas.openxmlformats.org/drawingml/2006/main">
+              <a:graphicData uri="http://schemas.openxmlformats.org/drawingml/2006/picture">
+                <pic:pic xmlns:pic="http://schemas.openxmlformats.org/drawingml/2006/picture">
+                  <pic:nvPicPr>
+                    <pic:cNvPr id="0" name="Picture 3"/>
+                    <pic:cNvPicPr>
+                      <a:picLocks noChangeAspect="1" noChangeArrowheads="1"/>
+                    </pic:cNvPicPr>
+                  </pic:nvPicPr>
+                  <pic:blipFill>
+                    <a:blip r:embed="rId65">
+                      <a:extLst>
+                        <a:ext uri="{28A0092B-C50C-407E-A947-70E740481C1C}">
+                          <a14:useLocalDpi xmlns:a14="http://schemas.microsoft.com/office/drawing/2010/main" val="0"/>
+                        </a:ext>
+                      </a:extLst>
+                    </a:blip>
+                    <a:srcRect/>
+                    <a:stretch>
+                      <a:fillRect/>
+                    </a:stretch>
+                  </pic:blipFill>
+                  <pic:spPr bwMode="auto">
+                    <a:xfrm>
+                      <a:off x="0" y="0"/>
+                      <a:ext cx="3983807" cy="2577456"/>
+                    </a:xfrm>
+                    <a:prstGeom prst="rect">
+                      <a:avLst/>
+                    </a:prstGeom>
+                    <a:noFill/>
+                    <a:ln>
+                      <a:noFill/>
+                    </a:ln>
+                  </pic:spPr>
+                </pic:pic>
+              </a:graphicData>
+            </a:graphic>
+          </wp:inline>
+        </w:drawing>
+      </w:r>
+    </w:p>
+    <w:p>
+      <w:pPr>
+        <w:spacing w:after="0" w:line="360" w:lineRule="auto"/>
+        <w:ind w:firstLine="709"/>
+        <w:jc w:val="center"/>
+        <w:rPr>
+          <w:rFonts w:ascii="Times New Roman" w:hAnsi="Times New Roman" w:cs="Times New Roman"/>
+          <w:sz w:val="28"/>
+          <w:szCs w:val="32"/>
+        </w:rPr>
+      </w:pPr>
+      <w:r>
+        <w:rPr>
+          <w:rFonts w:ascii="Times New Roman" w:hAnsi="Times New Roman" w:cs="Times New Roman"/>
+          <w:sz w:val="28"/>
+          <w:szCs w:val="32"/>
+        </w:rPr>
+        <w:t>Рис. 59 учёт оборудования</w:t>
+      </w:r>
+    </w:p>
+    <w:p>
+      <w:pPr>
+        <w:spacing w:after="0" w:line="360" w:lineRule="auto"/>
+        <w:ind w:firstLine="709"/>
+        <w:jc w:val="both"/>
+        <w:rPr>
+          <w:rFonts w:ascii="Times New Roman" w:hAnsi="Times New Roman" w:cs="Times New Roman"/>
+          <w:b/>
+          <w:bCs/>
+          <w:sz w:val="28"/>
+          <w:szCs w:val="32"/>
+        </w:rPr>
+      </w:pPr>
+      <w:r>
+        <w:rPr>
+          <w:rFonts w:ascii="Times New Roman" w:hAnsi="Times New Roman" w:cs="Times New Roman"/>
+          <w:b/>
+          <w:bCs/>
+          <w:sz w:val="28"/>
+          <w:szCs w:val="32"/>
+        </w:rPr>
+        <w:t>5.6. Учёт фурнитуры и материалов</w:t>
+      </w:r>
+    </w:p>
+    <w:p>
+      <w:pPr>
+        <w:spacing w:after="0" w:line="360" w:lineRule="auto"/>
+        <w:ind w:firstLine="709"/>
+        <w:jc w:val="both"/>
+        <w:rPr>
+          <w:rFonts w:ascii="Times New Roman" w:hAnsi="Times New Roman" w:cs="Times New Roman"/>
+          <w:sz w:val="28"/>
+          <w:szCs w:val="32"/>
+        </w:rPr>
+      </w:pPr>
+      <w:r>
+        <w:rPr>
+          <w:rFonts w:ascii="Times New Roman" w:hAnsi="Times New Roman" w:cs="Times New Roman"/>
+          <w:sz w:val="28"/>
+          <w:szCs w:val="32"/>
+        </w:rPr>
+        <w:t xml:space="preserve">Директор и заместитель директора имеют возможность вести учёт </w:t>
+      </w:r>
+      <w:r>
+        <w:rPr>
+          <w:rFonts w:ascii="Times New Roman" w:hAnsi="Times New Roman" w:cs="Times New Roman"/>
+          <w:sz w:val="28"/>
+          <w:szCs w:val="32"/>
+        </w:rPr>
+        <w:t>материалов и оборудования</w:t>
+      </w:r>
+      <w:r>
+        <w:rPr>
+          <w:rFonts w:ascii="Times New Roman" w:hAnsi="Times New Roman" w:cs="Times New Roman"/>
+          <w:sz w:val="28"/>
+          <w:szCs w:val="32"/>
+        </w:rPr>
+        <w:t>. Они могут удалять и добавлять данные в таблицу при помощи специализированных кнопок</w:t>
+      </w:r>
+      <w:r>
+        <w:rPr>
+          <w:rFonts w:ascii="Times New Roman" w:hAnsi="Times New Roman" w:cs="Times New Roman"/>
+          <w:sz w:val="28"/>
+          <w:szCs w:val="32"/>
+        </w:rPr>
+        <w:t>, сортировать и фильтровать данные.</w:t>
+      </w:r>
+    </w:p>
+    <w:p>
+      <w:pPr>
+        <w:spacing w:after="0" w:line="360" w:lineRule="auto"/>
+        <w:ind w:firstLine="709"/>
+        <w:jc w:val="both"/>
+        <w:rPr>
+          <w:rFonts w:ascii="Times New Roman" w:hAnsi="Times New Roman" w:cs="Times New Roman"/>
+          <w:sz w:val="28"/>
+          <w:szCs w:val="32"/>
+        </w:rPr>
+      </w:pPr>
+      <w:r>
+        <w:rPr>
+          <w:rFonts w:ascii="Times New Roman" w:hAnsi="Times New Roman" w:cs="Times New Roman"/>
+          <w:sz w:val="28"/>
+          <w:szCs w:val="32"/>
+        </w:rPr>
+        <w:t>Мастер и менеджер имеют право только просматривать информацию.</w:t>
+      </w:r>
+    </w:p>
+    <w:p>
+      <w:pPr>
+        <w:spacing w:after="0" w:line="360" w:lineRule="auto"/>
+        <w:ind w:firstLine="709"/>
+        <w:jc w:val="both"/>
+        <w:rPr>
+          <w:rFonts w:ascii="Times New Roman" w:hAnsi="Times New Roman" w:cs="Times New Roman"/>
+          <w:sz w:val="28"/>
+          <w:szCs w:val="32"/>
+        </w:rPr>
+      </w:pPr>
+      <w:r>
+        <w:rPr>
+          <w:rFonts w:ascii="Times New Roman" w:hAnsi="Times New Roman" w:cs="Times New Roman"/>
+          <w:sz w:val="28"/>
+          <w:szCs w:val="32"/>
+        </w:rPr>
+        <w:t>Заказчики не имеют доступа к данным формам.</w:t>
+      </w:r>
+    </w:p>
+    <w:p>
+      <w:pPr>
+        <w:spacing w:after="0" w:line="360" w:lineRule="auto"/>
+        <w:ind w:firstLine="709"/>
+        <w:jc w:val="center"/>
+        <w:rPr>
+          <w:rFonts w:ascii="Times New Roman" w:hAnsi="Times New Roman" w:cs="Times New Roman"/>
+          <w:sz w:val="28"/>
+          <w:szCs w:val="32"/>
+        </w:rPr>
+      </w:pPr>
+      <w:r>
+        <w:rPr>
+          <w:rFonts w:ascii="Times New Roman" w:hAnsi="Times New Roman" w:cs="Times New Roman"/>
+          <w:noProof/>
+          <w:sz w:val="28"/>
+          <w:szCs w:val="32"/>
+        </w:rPr>
+        <w:lastRenderedPageBreak/>
+        <w:drawing>
+          <wp:inline distT="0" distB="0" distL="0" distR="0" wp14:anchorId="6439ED30" wp14:editId="0ABBAE30">
+            <wp:extent cx="4221480" cy="2422338"/>
+            <wp:effectExtent l="0" t="0" r="7620" b="0"/>
+            <wp:docPr id="69" name="Рисунок 69"/>
+            <wp:cNvGraphicFramePr>
+              <a:graphicFrameLocks xmlns:a="http://schemas.openxmlformats.org/drawingml/2006/main" noChangeAspect="1"/>
+            </wp:cNvGraphicFramePr>
+            <a:graphic xmlns:a="http://schemas.openxmlformats.org/drawingml/2006/main">
+              <a:graphicData uri="http://schemas.openxmlformats.org/drawingml/2006/picture">
+                <pic:pic xmlns:pic="http://schemas.openxmlformats.org/drawingml/2006/picture">
+                  <pic:nvPicPr>
+                    <pic:cNvPr id="0" name="Picture 4"/>
+                    <pic:cNvPicPr>
+                      <a:picLocks noChangeAspect="1" noChangeArrowheads="1"/>
+                    </pic:cNvPicPr>
+                  </pic:nvPicPr>
+                  <pic:blipFill>
+                    <a:blip r:embed="rId66">
+                      <a:extLst>
+                        <a:ext uri="{28A0092B-C50C-407E-A947-70E740481C1C}">
+                          <a14:useLocalDpi xmlns:a14="http://schemas.microsoft.com/office/drawing/2010/main" val="0"/>
+                        </a:ext>
+                      </a:extLst>
+                    </a:blip>
+                    <a:srcRect/>
+                    <a:stretch>
+                      <a:fillRect/>
+                    </a:stretch>
+                  </pic:blipFill>
+                  <pic:spPr bwMode="auto">
+                    <a:xfrm>
+                      <a:off x="0" y="0"/>
+                      <a:ext cx="4237746" cy="2431672"/>
+                    </a:xfrm>
+                    <a:prstGeom prst="rect">
+                      <a:avLst/>
+                    </a:prstGeom>
+                    <a:noFill/>
+                    <a:ln>
+                      <a:noFill/>
+                    </a:ln>
+                  </pic:spPr>
+                </pic:pic>
+              </a:graphicData>
+            </a:graphic>
+          </wp:inline>
+        </w:drawing>
+      </w:r>
+    </w:p>
+    <w:p>
+      <w:pPr>
+        <w:spacing w:after="0" w:line="360" w:lineRule="auto"/>
+        <w:ind w:firstLine="709"/>
+        <w:jc w:val="center"/>
+        <w:rPr>
+          <w:rFonts w:ascii="Times New Roman" w:hAnsi="Times New Roman" w:cs="Times New Roman"/>
+          <w:sz w:val="28"/>
+          <w:szCs w:val="32"/>
+        </w:rPr>
+      </w:pPr>
+      <w:r>
+        <w:rPr>
+          <w:rFonts w:ascii="Times New Roman" w:hAnsi="Times New Roman" w:cs="Times New Roman"/>
+          <w:sz w:val="28"/>
+          <w:szCs w:val="32"/>
+        </w:rPr>
+        <w:t>Рис. 60 учёт материалов (директор, заместитель директора)</w:t>
+      </w:r>
+    </w:p>
+    <w:p>
+      <w:pPr>
+        <w:spacing w:after="0" w:line="360" w:lineRule="auto"/>
+        <w:ind w:firstLine="709"/>
+        <w:jc w:val="center"/>
+        <w:rPr>
+          <w:rFonts w:ascii="Times New Roman" w:hAnsi="Times New Roman" w:cs="Times New Roman"/>
+          <w:sz w:val="28"/>
+          <w:szCs w:val="32"/>
+        </w:rPr>
+      </w:pPr>
+      <w:r>
+        <w:rPr>
+          <w:rFonts w:ascii="Times New Roman" w:hAnsi="Times New Roman" w:cs="Times New Roman"/>
+          <w:noProof/>
+          <w:sz w:val="28"/>
+          <w:szCs w:val="32"/>
+        </w:rPr>
+        <w:drawing>
+          <wp:inline distT="0" distB="0" distL="0" distR="0" wp14:anchorId="2BBDDE75" wp14:editId="21B326DB">
+            <wp:extent cx="3992880" cy="2265537"/>
+            <wp:effectExtent l="0" t="0" r="7620" b="1905"/>
+            <wp:docPr id="70" name="Рисунок 70"/>
+            <wp:cNvGraphicFramePr>
+              <a:graphicFrameLocks xmlns:a="http://schemas.openxmlformats.org/drawingml/2006/main" noChangeAspect="1"/>
+            </wp:cNvGraphicFramePr>
+            <a:graphic xmlns:a="http://schemas.openxmlformats.org/drawingml/2006/main">
+              <a:graphicData uri="http://schemas.openxmlformats.org/drawingml/2006/picture">
+                <pic:pic xmlns:pic="http://schemas.openxmlformats.org/drawingml/2006/picture">
+                  <pic:nvPicPr>
+                    <pic:cNvPr id="0" name="Picture 5"/>
+                    <pic:cNvPicPr>
+                      <a:picLocks noChangeAspect="1" noChangeArrowheads="1"/>
+                    </pic:cNvPicPr>
+                  </pic:nvPicPr>
+                  <pic:blipFill>
+                    <a:blip r:embed="rId67">
+                      <a:extLst>
+                        <a:ext uri="{28A0092B-C50C-407E-A947-70E740481C1C}">
+                          <a14:useLocalDpi xmlns:a14="http://schemas.microsoft.com/office/drawing/2010/main" val="0"/>
+                        </a:ext>
+                      </a:extLst>
+                    </a:blip>
+                    <a:srcRect/>
+                    <a:stretch>
+                      <a:fillRect/>
+                    </a:stretch>
+                  </pic:blipFill>
+                  <pic:spPr bwMode="auto">
+                    <a:xfrm>
+                      <a:off x="0" y="0"/>
+                      <a:ext cx="4006181" cy="2273084"/>
+                    </a:xfrm>
+                    <a:prstGeom prst="rect">
+                      <a:avLst/>
+                    </a:prstGeom>
+                    <a:noFill/>
+                    <a:ln>
+                      <a:noFill/>
+                    </a:ln>
+                  </pic:spPr>
+                </pic:pic>
+              </a:graphicData>
+            </a:graphic>
+          </wp:inline>
+        </w:drawing>
+      </w:r>
+    </w:p>
+    <w:p>
+      <w:pPr>
+        <w:spacing w:after="0" w:line="360" w:lineRule="auto"/>
+        <w:ind w:firstLine="709"/>
+        <w:jc w:val="center"/>
+        <w:rPr>
+          <w:rFonts w:ascii="Times New Roman" w:hAnsi="Times New Roman" w:cs="Times New Roman"/>
+          <w:sz w:val="28"/>
+          <w:szCs w:val="32"/>
+        </w:rPr>
+      </w:pPr>
+      <w:r>
+        <w:rPr>
+          <w:rFonts w:ascii="Times New Roman" w:hAnsi="Times New Roman" w:cs="Times New Roman"/>
+          <w:sz w:val="28"/>
+          <w:szCs w:val="32"/>
+        </w:rPr>
+        <w:t>Рис. 61 учёт фурнитуры (директор, заместитель директора)</w:t>
+      </w:r>
+    </w:p>
+    <w:p>
+      <w:pPr>
+        <w:spacing w:after="0" w:line="360" w:lineRule="auto"/>
+        <w:ind w:firstLine="709"/>
+        <w:jc w:val="center"/>
+        <w:rPr>
+          <w:rFonts w:ascii="Times New Roman" w:hAnsi="Times New Roman" w:cs="Times New Roman"/>
+          <w:sz w:val="28"/>
+          <w:szCs w:val="32"/>
+        </w:rPr>
+      </w:pPr>
+      <w:r>
+        <w:rPr>
+          <w:rFonts w:ascii="Times New Roman" w:hAnsi="Times New Roman" w:cs="Times New Roman"/>
+          <w:noProof/>
+          <w:sz w:val="28"/>
+          <w:szCs w:val="32"/>
+        </w:rPr>
+        <w:drawing>
+          <wp:inline distT="0" distB="0" distL="0" distR="0" wp14:anchorId="524D35F8" wp14:editId="55A22818">
+            <wp:extent cx="4069080" cy="2298325"/>
+            <wp:effectExtent l="0" t="0" r="7620" b="6985"/>
+            <wp:docPr id="71" name="Рисунок 71"/>
+            <wp:cNvGraphicFramePr>
+              <a:graphicFrameLocks xmlns:a="http://schemas.openxmlformats.org/drawingml/2006/main" noChangeAspect="1"/>
+            </wp:cNvGraphicFramePr>
+            <a:graphic xmlns:a="http://schemas.openxmlformats.org/drawingml/2006/main">
+              <a:graphicData uri="http://schemas.openxmlformats.org/drawingml/2006/picture">
+                <pic:pic xmlns:pic="http://schemas.openxmlformats.org/drawingml/2006/picture">
+                  <pic:nvPicPr>
+                    <pic:cNvPr id="0" name="Picture 6"/>
+                    <pic:cNvPicPr>
+                      <a:picLocks noChangeAspect="1" noChangeArrowheads="1"/>
+                    </pic:cNvPicPr>
+                  </pic:nvPicPr>
+                  <pic:blipFill>
+                    <a:blip r:embed="rId68">
+                      <a:extLst>
+                        <a:ext uri="{28A0092B-C50C-407E-A947-70E740481C1C}">
+                          <a14:useLocalDpi xmlns:a14="http://schemas.microsoft.com/office/drawing/2010/main" val="0"/>
+                        </a:ext>
+                      </a:extLst>
+                    </a:blip>
+                    <a:srcRect/>
+                    <a:stretch>
+                      <a:fillRect/>
+                    </a:stretch>
+                  </pic:blipFill>
+                  <pic:spPr bwMode="auto">
+                    <a:xfrm>
+                      <a:off x="0" y="0"/>
+                      <a:ext cx="4085133" cy="2307392"/>
+                    </a:xfrm>
+                    <a:prstGeom prst="rect">
+                      <a:avLst/>
+                    </a:prstGeom>
+                    <a:noFill/>
+                    <a:ln>
+                      <a:noFill/>
+                    </a:ln>
+                  </pic:spPr>
+                </pic:pic>
+              </a:graphicData>
+            </a:graphic>
+          </wp:inline>
+        </w:drawing>
+      </w:r>
+    </w:p>
+    <w:p>
+      <w:pPr>
+        <w:spacing w:after="0" w:line="360" w:lineRule="auto"/>
+        <w:ind w:firstLine="709"/>
+        <w:jc w:val="center"/>
+        <w:rPr>
+          <w:rFonts w:ascii="Times New Roman" w:hAnsi="Times New Roman" w:cs="Times New Roman"/>
+          <w:sz w:val="28"/>
+          <w:szCs w:val="32"/>
+        </w:rPr>
+      </w:pPr>
+      <w:r>
+        <w:rPr>
+          <w:rFonts w:ascii="Times New Roman" w:hAnsi="Times New Roman" w:cs="Times New Roman"/>
+          <w:sz w:val="28"/>
+          <w:szCs w:val="32"/>
+        </w:rPr>
+        <w:t>Рис. 62 учёт материалов (мастер, менеджер)</w:t>
+      </w:r>
+    </w:p>
+    <w:p>
+      <w:pPr>
+        <w:spacing w:after="0" w:line="360" w:lineRule="auto"/>
+        <w:ind w:firstLine="709"/>
+        <w:jc w:val="center"/>
+        <w:rPr>
+          <w:rFonts w:ascii="Times New Roman" w:hAnsi="Times New Roman" w:cs="Times New Roman"/>
+          <w:sz w:val="28"/>
+          <w:szCs w:val="32"/>
+        </w:rPr>
+      </w:pPr>
+      <w:r>
+        <w:rPr>
+          <w:rFonts w:ascii="Times New Roman" w:hAnsi="Times New Roman" w:cs="Times New Roman"/>
+          <w:noProof/>
+          <w:sz w:val="28"/>
+          <w:szCs w:val="32"/>
+        </w:rPr>
+        <w:lastRenderedPageBreak/>
+        <w:drawing>
+          <wp:inline distT="0" distB="0" distL="0" distR="0" wp14:anchorId="6C56C71B" wp14:editId="56699A2D">
+            <wp:extent cx="4190880" cy="2415540"/>
+            <wp:effectExtent l="0" t="0" r="635" b="3810"/>
+            <wp:docPr id="72" name="Рисунок 72"/>
+            <wp:cNvGraphicFramePr>
+              <a:graphicFrameLocks xmlns:a="http://schemas.openxmlformats.org/drawingml/2006/main" noChangeAspect="1"/>
+            </wp:cNvGraphicFramePr>
+            <a:graphic xmlns:a="http://schemas.openxmlformats.org/drawingml/2006/main">
+              <a:graphicData uri="http://schemas.openxmlformats.org/drawingml/2006/picture">
+                <pic:pic xmlns:pic="http://schemas.openxmlformats.org/drawingml/2006/picture">
+                  <pic:nvPicPr>
+                    <pic:cNvPr id="0" name="Picture 7"/>
+                    <pic:cNvPicPr>
+                      <a:picLocks noChangeAspect="1" noChangeArrowheads="1"/>
+                    </pic:cNvPicPr>
+                  </pic:nvPicPr>
+                  <pic:blipFill>
+                    <a:blip r:embed="rId69">
+                      <a:extLst>
+                        <a:ext uri="{28A0092B-C50C-407E-A947-70E740481C1C}">
+                          <a14:useLocalDpi xmlns:a14="http://schemas.microsoft.com/office/drawing/2010/main" val="0"/>
+                        </a:ext>
+                      </a:extLst>
+                    </a:blip>
+                    <a:srcRect/>
+                    <a:stretch>
+                      <a:fillRect/>
+                    </a:stretch>
+                  </pic:blipFill>
+                  <pic:spPr bwMode="auto">
+                    <a:xfrm>
+                      <a:off x="0" y="0"/>
+                      <a:ext cx="4202047" cy="2421977"/>
+                    </a:xfrm>
+                    <a:prstGeom prst="rect">
+                      <a:avLst/>
+                    </a:prstGeom>
+                    <a:noFill/>
+                    <a:ln>
+                      <a:noFill/>
+                    </a:ln>
+                  </pic:spPr>
+                </pic:pic>
+              </a:graphicData>
+            </a:graphic>
+          </wp:inline>
+        </w:drawing>
+      </w:r>
+    </w:p>
+    <w:p>
+      <w:pPr>
+        <w:spacing w:after="0" w:line="360" w:lineRule="auto"/>
+        <w:ind w:firstLine="709"/>
+        <w:jc w:val="center"/>
+        <w:rPr>
+          <w:rFonts w:ascii="Times New Roman" w:hAnsi="Times New Roman" w:cs="Times New Roman"/>
+          <w:sz w:val="28"/>
+          <w:szCs w:val="32"/>
+        </w:rPr>
+      </w:pPr>
+      <w:r>
+        <w:rPr>
+          <w:rFonts w:ascii="Times New Roman" w:hAnsi="Times New Roman" w:cs="Times New Roman"/>
+          <w:sz w:val="28"/>
+          <w:szCs w:val="32"/>
+        </w:rPr>
+        <w:t>Рис. 63 учёт фурнитуры (</w:t>
+      </w:r>
+      <w:r>
+        <w:rPr>
+          <w:rFonts w:ascii="Times New Roman" w:hAnsi="Times New Roman" w:cs="Times New Roman"/>
+          <w:sz w:val="28"/>
+          <w:szCs w:val="32"/>
+        </w:rPr>
+        <w:t>мастер, менеджер)</w:t>
+      </w:r>
+    </w:p>
+    <w:p>
+      <w:pPr>
+        <w:spacing w:after="0" w:line="360" w:lineRule="auto"/>
+        <w:ind w:firstLine="709"/>
+        <w:jc w:val="both"/>
+        <w:rPr>
+          <w:rFonts w:ascii="Times New Roman" w:hAnsi="Times New Roman" w:cs="Times New Roman"/>
+          <w:b/>
+          <w:bCs/>
+          <w:sz w:val="28"/>
+          <w:szCs w:val="32"/>
+        </w:rPr>
+      </w:pPr>
+      <w:r>
+        <w:rPr>
+          <w:rFonts w:ascii="Times New Roman" w:hAnsi="Times New Roman" w:cs="Times New Roman"/>
+          <w:b/>
+          <w:bCs/>
+          <w:sz w:val="28"/>
+          <w:szCs w:val="32"/>
+        </w:rPr>
+        <w:t>5.7. Список заказов</w:t>
+      </w:r>
+    </w:p>
+    <w:p>
+      <w:pPr>
+        <w:spacing w:after="0" w:line="360" w:lineRule="auto"/>
+        <w:ind w:firstLine="709"/>
+        <w:jc w:val="both"/>
+        <w:rPr>
+          <w:rFonts w:ascii="Times New Roman" w:hAnsi="Times New Roman" w:cs="Times New Roman"/>
+          <w:sz w:val="28"/>
+          <w:szCs w:val="32"/>
+        </w:rPr>
+      </w:pPr>
     </w:p>
     <w:p>
       <w:pPr>
@@ -13447,16 +12827,8 @@
           <w:rFonts w:ascii="Times New Roman" w:hAnsi="Times New Roman" w:cs="Times New Roman"/>
           <w:sz w:val="28"/>
         </w:rPr>
-        <w:t xml:space="preserve">Структура: </w:t>
-      </w:r>
-      <w:r>
-        <w:rPr>
-          <w:rFonts w:ascii="Times New Roman" w:hAnsi="Times New Roman" w:cs="Times New Roman"/>
-          <w:sz w:val="28"/>
-        </w:rPr>
         <w:t>Все пользовательские интерфейсы должны иметь заголовок с логотипом (логотип.</w:t>
       </w:r>
-      <w:proofErr w:type="spellStart"/>
       <w:r>
         <w:rPr>
           <w:rFonts w:ascii="Times New Roman" w:hAnsi="Times New Roman" w:cs="Times New Roman"/>
@@ -13465,7 +12837,6 @@
         </w:rPr>
         <w:t>ico</w:t>
       </w:r>
-      <w:proofErr w:type="spellEnd"/>
       <w:r>
         <w:rPr>
           <w:rFonts w:ascii="Times New Roman" w:hAnsi="Times New Roman" w:cs="Times New Roman"/>
@@ -13731,7 +13102,7 @@
               </wp:anchor>
             </w:drawing>
           </mc:Choice>
-          <mc:Fallback xmlns:w16sdtdh="http://schemas.microsoft.com/office/word/2020/wordml/sdtdatahash" xmlns:w16="http://schemas.microsoft.com/office/word/2018/wordml" xmlns:w16cid="http://schemas.microsoft.com/office/word/2016/wordml/cid" xmlns:w16cex="http://schemas.microsoft.com/office/word/2018/wordml/cex" xmlns:am3d="http://schemas.microsoft.com/office/drawing/2017/model3d" xmlns:aink="http://schemas.microsoft.com/office/drawing/2016/ink" xmlns:cx8="http://schemas.microsoft.com/office/drawing/2016/5/14/chartex" xmlns:cx7="http://schemas.microsoft.com/office/drawing/2016/5/13/chartex" xmlns:cx6="http://schemas.microsoft.com/office/drawing/2016/5/12/chartex" xmlns:cx5="http://schemas.microsoft.com/office/drawing/2016/5/11/chartex" xmlns:cx4="http://schemas.microsoft.com/office/drawing/2016/5/10/chartex" xmlns:cx3="http://schemas.microsoft.com/office/drawing/2016/5/9/chartex" xmlns:cx2="http://schemas.microsoft.com/office/drawing/2015/10/21/chartex">
+          <mc:Fallback>
             <w:pict>
               <v:roundrect w14:anchorId="1D873E4F" id="Скругленный прямоугольник 6" o:spid="_x0000_s1026" style="position:absolute;margin-left:0;margin-top:.75pt;width:107.25pt;height:15pt;z-index:251661312;visibility:visible;mso-wrap-style:square;mso-width-percent:0;mso-height-percent:0;mso-wrap-distance-left:9pt;mso-wrap-distance-top:0;mso-wrap-distance-right:9pt;mso-wrap-distance-bottom:0;mso-position-horizontal:center;mso-position-horizontal-relative:margin;mso-position-vertical:absolute;mso-position-vertical-relative:text;mso-width-percent:0;mso-height-percent:0;mso-width-relative:margin;mso-height-relative:margin;v-text-anchor:middle" arcsize="10923f" o:gfxdata="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" strokecolor="black [3213]" strokeweight="1pt">
                 <v:stroke joinstyle="miter"/>
@@ -13850,7 +13221,7 @@
               </wp:anchor>
             </w:drawing>
           </mc:Choice>
-          <mc:Fallback xmlns:w16sdtdh="http://schemas.microsoft.com/office/word/2020/wordml/sdtdatahash" xmlns:w16="http://schemas.microsoft.com/office/word/2018/wordml" xmlns:w16cid="http://schemas.microsoft.com/office/word/2016/wordml/cid" xmlns:w16cex="http://schemas.microsoft.com/office/word/2018/wordml/cex" xmlns:am3d="http://schemas.microsoft.com/office/drawing/2017/model3d" xmlns:aink="http://schemas.microsoft.com/office/drawing/2016/ink" xmlns:cx8="http://schemas.microsoft.com/office/drawing/2016/5/14/chartex" xmlns:cx7="http://schemas.microsoft.com/office/drawing/2016/5/13/chartex" xmlns:cx6="http://schemas.microsoft.com/office/drawing/2016/5/12/chartex" xmlns:cx5="http://schemas.microsoft.com/office/drawing/2016/5/11/chartex" xmlns:cx4="http://schemas.microsoft.com/office/drawing/2016/5/10/chartex" xmlns:cx3="http://schemas.microsoft.com/office/drawing/2016/5/9/chartex" xmlns:cx2="http://schemas.microsoft.com/office/drawing/2015/10/21/chartex">
+          <mc:Fallback>
             <w:pict>
               <v:roundrect w14:anchorId="58907DF8" id="Скругленный прямоугольник 8" o:spid="_x0000_s1026" style="position:absolute;margin-left:0;margin-top:.6pt;width:107.25pt;height:15pt;z-index:251662336;visibility:visible;mso-wrap-style:square;mso-width-percent:0;mso-height-percent:0;mso-wrap-distance-left:9pt;mso-wrap-distance-top:0;mso-wrap-distance-right:9pt;mso-wrap-distance-bottom:0;mso-position-horizontal:center;mso-position-horizontal-relative:margin;mso-position-vertical:absolute;mso-position-vertical-relative:text;mso-width-percent:0;mso-height-percent:0;mso-width-relative:margin;mso-height-relative:margin;v-text-anchor:middle" arcsize="10923f" o:gfxdata="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" fillcolor="black" strokecolor="black [3213]" strokeweight="1pt">
                 <v:stroke joinstyle="miter"/>
@@ -13989,7 +13360,7 @@
               </wp:anchor>
             </w:drawing>
           </mc:Choice>
-          <mc:Fallback xmlns:w16sdtdh="http://schemas.microsoft.com/office/word/2020/wordml/sdtdatahash" xmlns:w16="http://schemas.microsoft.com/office/word/2018/wordml" xmlns:w16cid="http://schemas.microsoft.com/office/word/2016/wordml/cid" xmlns:w16cex="http://schemas.microsoft.com/office/word/2018/wordml/cex" xmlns:am3d="http://schemas.microsoft.com/office/drawing/2017/model3d" xmlns:aink="http://schemas.microsoft.com/office/drawing/2016/ink" xmlns:cx8="http://schemas.microsoft.com/office/drawing/2016/5/14/chartex" xmlns:cx7="http://schemas.microsoft.com/office/drawing/2016/5/13/chartex" xmlns:cx6="http://schemas.microsoft.com/office/drawing/2016/5/12/chartex" xmlns:cx5="http://schemas.microsoft.com/office/drawing/2016/5/11/chartex" xmlns:cx4="http://schemas.microsoft.com/office/drawing/2016/5/10/chartex" xmlns:cx3="http://schemas.microsoft.com/office/drawing/2016/5/9/chartex" xmlns:cx2="http://schemas.microsoft.com/office/drawing/2015/10/21/chartex">
+          <mc:Fallback>
             <w:pict>
               <v:roundrect w14:anchorId="0B3CCDCD" id="Скругленный прямоугольник 9" o:spid="_x0000_s1026" style="position:absolute;margin-left:0;margin-top:.7pt;width:107.25pt;height:15pt;z-index:251663360;visibility:visible;mso-wrap-style:square;mso-width-percent:0;mso-height-percent:0;mso-wrap-distance-left:9pt;mso-wrap-distance-top:0;mso-wrap-distance-right:9pt;mso-wrap-distance-bottom:0;mso-position-horizontal:center;mso-position-horizontal-relative:margin;mso-position-vertical:absolute;mso-position-vertical-relative:text;mso-width-percent:0;mso-height-percent:0;mso-width-relative:margin;mso-height-relative:margin;v-text-anchor:middle" arcsize="10923f" o:gfxdata="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" fillcolor="#a1d6f7" strokecolor="black [3213]" strokeweight="1pt">
                 <v:stroke joinstyle="miter"/>
@@ -14116,7 +13487,7 @@
               </wp:anchor>
             </w:drawing>
           </mc:Choice>
-          <mc:Fallback xmlns:w16sdtdh="http://schemas.microsoft.com/office/word/2020/wordml/sdtdatahash" xmlns:w16="http://schemas.microsoft.com/office/word/2018/wordml" xmlns:w16cid="http://schemas.microsoft.com/office/word/2016/wordml/cid" xmlns:w16cex="http://schemas.microsoft.com/office/word/2018/wordml/cex" xmlns:am3d="http://schemas.microsoft.com/office/drawing/2017/model3d" xmlns:aink="http://schemas.microsoft.com/office/drawing/2016/ink" xmlns:cx8="http://schemas.microsoft.com/office/drawing/2016/5/14/chartex" xmlns:cx7="http://schemas.microsoft.com/office/drawing/2016/5/13/chartex" xmlns:cx6="http://schemas.microsoft.com/office/drawing/2016/5/12/chartex" xmlns:cx5="http://schemas.microsoft.com/office/drawing/2016/5/11/chartex" xmlns:cx4="http://schemas.microsoft.com/office/drawing/2016/5/10/chartex" xmlns:cx3="http://schemas.microsoft.com/office/drawing/2016/5/9/chartex" xmlns:cx2="http://schemas.microsoft.com/office/drawing/2015/10/21/chartex">
+          <mc:Fallback>
             <w:pict>
               <v:roundrect w14:anchorId="346CBB9D" id="Скругленный прямоугольник 10" o:spid="_x0000_s1026" style="position:absolute;margin-left:0;margin-top:.7pt;width:107.25pt;height:15pt;z-index:251664384;visibility:visible;mso-wrap-style:square;mso-width-percent:0;mso-height-percent:0;mso-wrap-distance-left:9pt;mso-wrap-distance-top:0;mso-wrap-distance-right:9pt;mso-wrap-distance-bottom:0;mso-position-horizontal:center;mso-position-horizontal-relative:margin;mso-position-vertical:absolute;mso-position-vertical-relative:text;mso-width-percent:0;mso-height-percent:0;mso-width-relative:margin;mso-height-relative:margin;v-text-anchor:middle" arcsize="10923f" o:gfxdata="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" fillcolor="#86ccef" strokecolor="black [3213]" strokeweight="1pt">
                 <v:stroke joinstyle="miter"/>
@@ -14173,7 +13544,7 @@
         <mc:AlternateContent>
           <mc:Choice Requires="wps">
             <w:drawing>
-              <wp:anchor distT="0" distB="0" distL="114300" distR="114300" simplePos="0" relativeHeight="251665408" behindDoc="0" locked="0" layoutInCell="1" allowOverlap="1" wp14:anchorId="444FC115" wp14:editId="42AF1FC4">
+              <wp:anchor distT="0" distB="0" distL="114300" distR="114300" simplePos="0" relativeHeight="251665408" behindDoc="0" locked="0" layoutInCell="1" allowOverlap="1" wp14:anchorId="444FC115" wp14:editId="54E5BD8E">
                 <wp:simplePos x="0" y="0"/>
                 <wp:positionH relativeFrom="margin">
                   <wp:align>center</wp:align>
@@ -14199,7 +13570,7 @@
                           <a:avLst/>
                         </a:prstGeom>
                         <a:solidFill>
-                          <a:srgbClr val="4F71B6"/>
+                          <a:srgbClr val="0B4396"/>
                         </a:solidFill>
                         <a:ln>
                           <a:solidFill>
@@ -14241,9 +13612,9 @@
               </wp:anchor>
             </w:drawing>
           </mc:Choice>
-          <mc:Fallback xmlns:w16sdtdh="http://schemas.microsoft.com/office/word/2020/wordml/sdtdatahash" xmlns:w16="http://schemas.microsoft.com/office/word/2018/wordml" xmlns:w16cid="http://schemas.microsoft.com/office/word/2016/wordml/cid" xmlns:w16cex="http://schemas.microsoft.com/office/word/2018/wordml/cex" xmlns:am3d="http://schemas.microsoft.com/office/drawing/2017/model3d" xmlns:aink="http://schemas.microsoft.com/office/drawing/2016/ink" xmlns:cx8="http://schemas.microsoft.com/office/drawing/2016/5/14/chartex" xmlns:cx7="http://schemas.microsoft.com/office/drawing/2016/5/13/chartex" xmlns:cx6="http://schemas.microsoft.com/office/drawing/2016/5/12/chartex" xmlns:cx5="http://schemas.microsoft.com/office/drawing/2016/5/11/chartex" xmlns:cx4="http://schemas.microsoft.com/office/drawing/2016/5/10/chartex" xmlns:cx3="http://schemas.microsoft.com/office/drawing/2016/5/9/chartex" xmlns:cx2="http://schemas.microsoft.com/office/drawing/2015/10/21/chartex">
+          <mc:Fallback>
             <w:pict>
-              <v:roundrect w14:anchorId="423A9E76" id="Скругленный прямоугольник 5" o:spid="_x0000_s1026" style="position:absolute;margin-left:0;margin-top:.7pt;width:107.25pt;height:15pt;z-index:251665408;visibility:visible;mso-wrap-style:square;mso-width-percent:0;mso-height-percent:0;mso-wrap-distance-left:9pt;mso-wrap-distance-top:0;mso-wrap-distance-right:9pt;mso-wrap-distance-bottom:0;mso-position-horizontal:center;mso-position-horizontal-relative:margin;mso-position-vertical:absolute;mso-position-vertical-relative:text;mso-width-percent:0;mso-height-percent:0;mso-width-relative:margin;mso-height-relative:margin;v-text-anchor:middle" arcsize="10923f" o:gfxdata="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" fillcolor="#4f71b6" strokecolor="black [3213]" strokeweight="1pt">
+              <v:roundrect w14:anchorId="0F914F4D" id="Скругленный прямоугольник 5" o:spid="_x0000_s1026" style="position:absolute;margin-left:0;margin-top:.7pt;width:107.25pt;height:15pt;z-index:251665408;visibility:visible;mso-wrap-style:square;mso-width-percent:0;mso-height-percent:0;mso-wrap-distance-left:9pt;mso-wrap-distance-top:0;mso-wrap-distance-right:9pt;mso-wrap-distance-bottom:0;mso-position-horizontal:center;mso-position-horizontal-relative:margin;mso-position-vertical:absolute;mso-position-vertical-relative:text;mso-width-percent:0;mso-height-percent:0;mso-width-relative:margin;mso-height-relative:margin;v-text-anchor:middle" arcsize="10923f" o:gfxdata="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" fillcolor="#0b4396" strokecolor="black [3213]" strokeweight="1pt">
                 <v:stroke joinstyle="miter"/>
                 <w10:wrap anchorx="margin"/>
               </v:roundrect>
@@ -14265,7 +13636,7 @@
           <w:sz w:val="28"/>
           <w:szCs w:val="32"/>
         </w:rPr>
-        <w:t>79; 113; 182</w:t>
+        <w:t>11</w:t>
       </w:r>
       <w:r>
         <w:rPr>
@@ -14278,12 +13649,34 @@
       <w:r>
         <w:rPr>
           <w:rFonts w:ascii="Times New Roman" w:hAnsi="Times New Roman" w:cs="Times New Roman"/>
-          <w:noProof/>
-          <w:sz w:val="28"/>
-          <w:szCs w:val="32"/>
-          <w:lang w:eastAsia="ru-RU"/>
-        </w:rPr>
-        <w:t xml:space="preserve"> </w:t>
+          <w:sz w:val="28"/>
+          <w:szCs w:val="32"/>
+        </w:rPr>
+        <w:t xml:space="preserve"> 67</w:t>
+      </w:r>
+      <w:r>
+        <w:rPr>
+          <w:rFonts w:ascii="Times New Roman" w:hAnsi="Times New Roman" w:cs="Times New Roman"/>
+          <w:sz w:val="28"/>
+          <w:szCs w:val="32"/>
+        </w:rPr>
+        <w:t>;</w:t>
+      </w:r>
+      <w:r>
+        <w:rPr>
+          <w:rFonts w:ascii="Times New Roman" w:hAnsi="Times New Roman" w:cs="Times New Roman"/>
+          <w:sz w:val="28"/>
+          <w:szCs w:val="32"/>
+        </w:rPr>
+        <w:t xml:space="preserve"> 150</w:t>
+      </w:r>
+      <w:r>
+        <w:rPr>
+          <w:rFonts w:ascii="Times New Roman" w:hAnsi="Times New Roman" w:cs="Times New Roman"/>
+          <w:sz w:val="28"/>
+          <w:szCs w:val="32"/>
+        </w:rPr>
+        <w:t>;</w:t>
       </w:r>
     </w:p>
     <w:p>
@@ -14310,7 +13703,7 @@
         <mc:AlternateContent>
           <mc:Choice Requires="wps">
             <w:drawing>
-              <wp:anchor distT="0" distB="0" distL="114300" distR="114300" simplePos="0" relativeHeight="251666432" behindDoc="0" locked="0" layoutInCell="1" allowOverlap="1" wp14:anchorId="53627393" wp14:editId="02F8B249">
+              <wp:anchor distT="0" distB="0" distL="114300" distR="114300" simplePos="0" relativeHeight="251666432" behindDoc="0" locked="0" layoutInCell="1" allowOverlap="1" wp14:anchorId="53627393" wp14:editId="0CA5CF60">
                 <wp:simplePos x="0" y="0"/>
                 <wp:positionH relativeFrom="margin">
                   <wp:align>center</wp:align>
@@ -14336,7 +13729,7 @@
                           <a:avLst/>
                         </a:prstGeom>
                         <a:solidFill>
-                          <a:srgbClr val="FFE4E1"/>
+                          <a:srgbClr val="A6ABAE"/>
                         </a:solidFill>
                         <a:ln>
                           <a:solidFill>
@@ -14378,9 +13771,9 @@
               </wp:anchor>
             </w:drawing>
           </mc:Choice>
-          <mc:Fallback xmlns:w16sdtdh="http://schemas.microsoft.com/office/word/2020/wordml/sdtdatahash" xmlns:w16="http://schemas.microsoft.com/office/word/2018/wordml" xmlns:w16cid="http://schemas.microsoft.com/office/word/2016/wordml/cid" xmlns:w16cex="http://schemas.microsoft.com/office/word/2018/wordml/cex" xmlns:am3d="http://schemas.microsoft.com/office/drawing/2017/model3d" xmlns:aink="http://schemas.microsoft.com/office/drawing/2016/ink" xmlns:cx8="http://schemas.microsoft.com/office/drawing/2016/5/14/chartex" xmlns:cx7="http://schemas.microsoft.com/office/drawing/2016/5/13/chartex" xmlns:cx6="http://schemas.microsoft.com/office/drawing/2016/5/12/chartex" xmlns:cx5="http://schemas.microsoft.com/office/drawing/2016/5/11/chartex" xmlns:cx4="http://schemas.microsoft.com/office/drawing/2016/5/10/chartex" xmlns:cx3="http://schemas.microsoft.com/office/drawing/2016/5/9/chartex" xmlns:cx2="http://schemas.microsoft.com/office/drawing/2015/10/21/chartex">
+          <mc:Fallback>
             <w:pict>
-              <v:roundrect w14:anchorId="664F03F1" id="Скругленный прямоугольник 7" o:spid="_x0000_s1026" style="position:absolute;margin-left:0;margin-top:.7pt;width:107.25pt;height:15pt;z-index:251666432;visibility:visible;mso-wrap-style:square;mso-width-percent:0;mso-height-percent:0;mso-wrap-distance-left:9pt;mso-wrap-distance-top:0;mso-wrap-distance-right:9pt;mso-wrap-distance-bottom:0;mso-position-horizontal:center;mso-position-horizontal-relative:margin;mso-position-vertical:absolute;mso-position-vertical-relative:text;mso-width-percent:0;mso-height-percent:0;mso-width-relative:margin;mso-height-relative:margin;v-text-anchor:middle" arcsize="10923f" o:gfxdata="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" fillcolor="#ffe4e1" strokecolor="black [3213]" strokeweight="1pt">
+              <v:roundrect w14:anchorId="51E130F0" id="Скругленный прямоугольник 7" o:spid="_x0000_s1026" style="position:absolute;margin-left:0;margin-top:.7pt;width:107.25pt;height:15pt;z-index:251666432;visibility:visible;mso-wrap-style:square;mso-width-percent:0;mso-height-percent:0;mso-wrap-distance-left:9pt;mso-wrap-distance-top:0;mso-wrap-distance-right:9pt;mso-wrap-distance-bottom:0;mso-position-horizontal:center;mso-position-horizontal-relative:margin;mso-position-vertical:absolute;mso-position-vertical-relative:text;mso-width-percent:0;mso-height-percent:0;mso-width-relative:margin;mso-height-relative:margin;v-text-anchor:middle" arcsize="10923f" o:gfxdata="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" fillcolor="#a6abae" strokecolor="black [3213]" strokeweight="1pt">
                 <v:stroke joinstyle="miter"/>
                 <w10:wrap anchorx="margin"/>
               </v:roundrect>
@@ -14402,39 +13795,7 @@
           <w:sz w:val="28"/>
           <w:szCs w:val="32"/>
         </w:rPr>
-        <w:t>225</w:t>
-      </w:r>
-      <w:r>
-        <w:rPr>
-          <w:rFonts w:ascii="Times New Roman" w:hAnsi="Times New Roman" w:cs="Times New Roman"/>
-          <w:sz w:val="28"/>
-          <w:szCs w:val="32"/>
-        </w:rPr>
-        <w:t xml:space="preserve">; </w:t>
-      </w:r>
-      <w:r>
-        <w:rPr>
-          <w:rFonts w:ascii="Times New Roman" w:hAnsi="Times New Roman" w:cs="Times New Roman"/>
-          <w:sz w:val="28"/>
-          <w:szCs w:val="32"/>
-        </w:rPr>
-        <w:t>228</w:t>
-      </w:r>
-      <w:r>
-        <w:rPr>
-          <w:rFonts w:ascii="Times New Roman" w:hAnsi="Times New Roman" w:cs="Times New Roman"/>
-          <w:sz w:val="28"/>
-          <w:szCs w:val="32"/>
-        </w:rPr>
-        <w:t xml:space="preserve">; </w:t>
-      </w:r>
-      <w:r>
-        <w:rPr>
-          <w:rFonts w:ascii="Times New Roman" w:hAnsi="Times New Roman" w:cs="Times New Roman"/>
-          <w:sz w:val="28"/>
-          <w:szCs w:val="32"/>
-        </w:rPr>
-        <w:t>225</w:t>
+        <w:t>166</w:t>
       </w:r>
       <w:r>
         <w:rPr>
@@ -14447,38 +13808,59 @@
       <w:r>
         <w:rPr>
           <w:rFonts w:ascii="Times New Roman" w:hAnsi="Times New Roman" w:cs="Times New Roman"/>
+          <w:sz w:val="28"/>
+          <w:szCs w:val="32"/>
+        </w:rPr>
+        <w:t xml:space="preserve"> 171</w:t>
+      </w:r>
+      <w:r>
+        <w:rPr>
+          <w:rFonts w:ascii="Times New Roman" w:hAnsi="Times New Roman" w:cs="Times New Roman"/>
+          <w:sz w:val="28"/>
+          <w:szCs w:val="32"/>
+        </w:rPr>
+        <w:t>;</w:t>
+      </w:r>
+      <w:r>
+        <w:rPr>
+          <w:rFonts w:ascii="Times New Roman" w:hAnsi="Times New Roman" w:cs="Times New Roman"/>
+          <w:sz w:val="28"/>
+          <w:szCs w:val="32"/>
+        </w:rPr>
+        <w:t xml:space="preserve"> 174</w:t>
+      </w:r>
+      <w:r>
+        <w:rPr>
+          <w:rFonts w:ascii="Times New Roman" w:hAnsi="Times New Roman" w:cs="Times New Roman"/>
+          <w:sz w:val="28"/>
+          <w:szCs w:val="32"/>
+        </w:rPr>
+        <w:t>;</w:t>
+      </w:r>
+    </w:p>
+    <w:p>
+      <w:pPr>
+        <w:spacing w:after="0" w:line="360" w:lineRule="auto"/>
+        <w:ind w:firstLine="709"/>
+        <w:jc w:val="center"/>
+        <w:rPr>
+          <w:rFonts w:ascii="Times New Roman" w:hAnsi="Times New Roman" w:cs="Times New Roman"/>
+          <w:sz w:val="28"/>
+          <w:szCs w:val="32"/>
+        </w:rPr>
+      </w:pPr>
+      <w:r>
+        <w:rPr>
+          <w:rFonts w:ascii="Times New Roman" w:hAnsi="Times New Roman" w:cs="Times New Roman"/>
           <w:noProof/>
           <w:sz w:val="28"/>
           <w:szCs w:val="32"/>
-          <w:lang w:eastAsia="ru-RU"/>
-        </w:rPr>
-        <w:t xml:space="preserve"> </w:t>
-      </w:r>
-    </w:p>
-    <w:p>
-      <w:pPr>
-        <w:spacing w:after="0" w:line="360" w:lineRule="auto"/>
-        <w:ind w:firstLine="709"/>
-        <w:jc w:val="center"/>
-        <w:rPr>
-          <w:rFonts w:ascii="Times New Roman" w:hAnsi="Times New Roman" w:cs="Times New Roman"/>
-          <w:sz w:val="28"/>
-          <w:szCs w:val="32"/>
-        </w:rPr>
-      </w:pPr>
-      <w:r>
-        <w:rPr>
-          <w:rFonts w:ascii="Times New Roman" w:hAnsi="Times New Roman" w:cs="Times New Roman"/>
-          <w:noProof/>
-          <w:sz w:val="28"/>
-          <w:szCs w:val="32"/>
-          <w:lang w:eastAsia="ru-RU"/>
         </w:rPr>
         <w:drawing>
-          <wp:inline distT="0" distB="0" distL="0" distR="0" wp14:anchorId="75B74E57" wp14:editId="20464B58">
-            <wp:extent cx="4229100" cy="1323204"/>
+          <wp:inline distT="0" distB="0" distL="0" distR="0" wp14:anchorId="7A9E6620" wp14:editId="27E576A4">
+            <wp:extent cx="1607820" cy="1607820"/>
             <wp:effectExtent l="0" t="0" r="0" b="0"/>
-            <wp:docPr id="65" name="Рисунок 65"/>
+            <wp:docPr id="67" name="Рисунок 67"/>
             <wp:cNvGraphicFramePr>
               <a:graphicFrameLocks xmlns:a="http://schemas.openxmlformats.org/drawingml/2006/main" noChangeAspect="1"/>
             </wp:cNvGraphicFramePr>
@@ -14486,11 +13868,11 @@
               <a:graphicData uri="http://schemas.openxmlformats.org/drawingml/2006/picture">
                 <pic:pic xmlns:pic="http://schemas.openxmlformats.org/drawingml/2006/picture">
                   <pic:nvPicPr>
-                    <pic:cNvPr id="65" name="fasol.jpg"/>
+                    <pic:cNvPr id="67" name="Рисунок 67"/>
                     <pic:cNvPicPr/>
                   </pic:nvPicPr>
                   <pic:blipFill>
-                    <a:blip r:embed="rId64">
+                    <a:blip r:embed="rId70" cstate="print">
                       <a:extLst>
                         <a:ext uri="{28A0092B-C50C-407E-A947-70E740481C1C}">
                           <a14:useLocalDpi xmlns:a14="http://schemas.microsoft.com/office/drawing/2010/main" val="0"/>
@@ -14504,7 +13886,7 @@
                   <pic:spPr>
                     <a:xfrm>
                       <a:off x="0" y="0"/>
-                      <a:ext cx="4278773" cy="1338746"/>
+                      <a:ext cx="1608050" cy="1608050"/>
                     </a:xfrm>
                     <a:prstGeom prst="rect">
                       <a:avLst/>
@@ -14534,10 +13916,948 @@
           <w:sz w:val="28"/>
           <w:szCs w:val="32"/>
         </w:rPr>
-        <w:t>Рис. 58 логотип сети продуктовых магазинов</w:t>
-      </w:r>
-      <w:bookmarkStart w:id="0" w:name="_GoBack"/>
-      <w:bookmarkEnd w:id="0"/>
+        <w:t xml:space="preserve">Рис. </w:t>
+      </w:r>
+      <w:r>
+        <w:rPr>
+          <w:rFonts w:ascii="Times New Roman" w:hAnsi="Times New Roman" w:cs="Times New Roman"/>
+          <w:sz w:val="28"/>
+          <w:szCs w:val="32"/>
+        </w:rPr>
+        <w:t>64</w:t>
+      </w:r>
+      <w:r>
+        <w:rPr>
+          <w:rFonts w:ascii="Times New Roman" w:hAnsi="Times New Roman" w:cs="Times New Roman"/>
+          <w:sz w:val="28"/>
+          <w:szCs w:val="32"/>
+        </w:rPr>
+        <w:t xml:space="preserve"> логотип</w:t>
+      </w:r>
+    </w:p>
+    <w:p>
+      <w:pPr>
+        <w:spacing w:after="0" w:line="360" w:lineRule="auto"/>
+        <w:ind w:firstLine="709"/>
+        <w:jc w:val="both"/>
+        <w:rPr>
+          <w:rFonts w:ascii="Times New Roman" w:hAnsi="Times New Roman" w:cs="Times New Roman"/>
+          <w:b/>
+          <w:bCs/>
+          <w:sz w:val="28"/>
+          <w:szCs w:val="32"/>
+        </w:rPr>
+      </w:pPr>
+      <w:r>
+        <w:rPr>
+          <w:rFonts w:ascii="Times New Roman" w:hAnsi="Times New Roman" w:cs="Times New Roman"/>
+          <w:b/>
+          <w:bCs/>
+          <w:sz w:val="28"/>
+          <w:szCs w:val="32"/>
+        </w:rPr>
+        <w:lastRenderedPageBreak/>
+        <w:t>6.2. Разработка диаграммы</w:t>
+      </w:r>
+    </w:p>
+    <w:p>
+      <w:pPr>
+        <w:spacing w:after="0" w:line="360" w:lineRule="auto"/>
+        <w:ind w:firstLine="709"/>
+        <w:jc w:val="both"/>
+        <w:rPr>
+          <w:rFonts w:ascii="Times New Roman" w:hAnsi="Times New Roman" w:cs="Times New Roman"/>
+          <w:sz w:val="28"/>
+          <w:szCs w:val="32"/>
+        </w:rPr>
+      </w:pPr>
+      <w:r>
+        <w:rPr>
+          <w:rFonts w:ascii="Times New Roman" w:hAnsi="Times New Roman" w:cs="Times New Roman"/>
+          <w:sz w:val="28"/>
+          <w:szCs w:val="32"/>
+        </w:rPr>
+        <w:t>Для того чтобы разработать диаграмму</w:t>
+      </w:r>
+      <w:r>
+        <w:rPr>
+          <w:rFonts w:ascii="Times New Roman" w:hAnsi="Times New Roman" w:cs="Times New Roman"/>
+          <w:sz w:val="28"/>
+          <w:szCs w:val="32"/>
+        </w:rPr>
+        <w:t xml:space="preserve"> необходимо скачать и установить </w:t>
+      </w:r>
+      <w:r>
+        <w:rPr>
+          <w:rFonts w:ascii="Times New Roman" w:hAnsi="Times New Roman" w:cs="Times New Roman"/>
+          <w:sz w:val="28"/>
+          <w:szCs w:val="32"/>
+          <w:lang w:val="en-US"/>
+        </w:rPr>
+        <w:t>MS</w:t>
+      </w:r>
+      <w:r>
+        <w:rPr>
+          <w:rFonts w:ascii="Times New Roman" w:hAnsi="Times New Roman" w:cs="Times New Roman"/>
+          <w:sz w:val="28"/>
+          <w:szCs w:val="32"/>
+        </w:rPr>
+        <w:t xml:space="preserve"> </w:t>
+      </w:r>
+      <w:r>
+        <w:rPr>
+          <w:rFonts w:ascii="Times New Roman" w:hAnsi="Times New Roman" w:cs="Times New Roman"/>
+          <w:sz w:val="28"/>
+          <w:szCs w:val="32"/>
+          <w:lang w:val="en-US"/>
+        </w:rPr>
+        <w:t>Visio</w:t>
+      </w:r>
+      <w:r>
+        <w:rPr>
+          <w:rFonts w:ascii="Times New Roman" w:hAnsi="Times New Roman" w:cs="Times New Roman"/>
+          <w:sz w:val="28"/>
+          <w:szCs w:val="32"/>
+        </w:rPr>
+        <w:t>. Далее после установки нужно кликнуть по ярлыку и запустить программу.</w:t>
+      </w:r>
+    </w:p>
+    <w:p>
+      <w:pPr>
+        <w:spacing w:after="0" w:line="360" w:lineRule="auto"/>
+        <w:ind w:firstLine="709"/>
+        <w:jc w:val="center"/>
+        <w:rPr>
+          <w:rFonts w:ascii="Times New Roman" w:hAnsi="Times New Roman" w:cs="Times New Roman"/>
+          <w:sz w:val="28"/>
+          <w:szCs w:val="32"/>
+        </w:rPr>
+      </w:pPr>
+      <w:r>
+        <w:rPr>
+          <w:rFonts w:ascii="Times New Roman" w:hAnsi="Times New Roman" w:cs="Times New Roman"/>
+          <w:noProof/>
+          <w:sz w:val="28"/>
+          <w:szCs w:val="32"/>
+        </w:rPr>
+        <w:drawing>
+          <wp:inline distT="0" distB="0" distL="0" distR="0" wp14:anchorId="4619ECC2" wp14:editId="6B9CA2D8">
+            <wp:extent cx="3486637" cy="428685"/>
+            <wp:effectExtent l="0" t="0" r="0" b="9525"/>
+            <wp:docPr id="73" name="Рисунок 73"/>
+            <wp:cNvGraphicFramePr>
+              <a:graphicFrameLocks xmlns:a="http://schemas.openxmlformats.org/drawingml/2006/main" noChangeAspect="1"/>
+            </wp:cNvGraphicFramePr>
+            <a:graphic xmlns:a="http://schemas.openxmlformats.org/drawingml/2006/main">
+              <a:graphicData uri="http://schemas.openxmlformats.org/drawingml/2006/picture">
+                <pic:pic xmlns:pic="http://schemas.openxmlformats.org/drawingml/2006/picture">
+                  <pic:nvPicPr>
+                    <pic:cNvPr id="1" name=""/>
+                    <pic:cNvPicPr/>
+                  </pic:nvPicPr>
+                  <pic:blipFill>
+                    <a:blip r:embed="rId71"/>
+                    <a:stretch>
+                      <a:fillRect/>
+                    </a:stretch>
+                  </pic:blipFill>
+                  <pic:spPr>
+                    <a:xfrm>
+                      <a:off x="0" y="0"/>
+                      <a:ext cx="3486637" cy="428685"/>
+                    </a:xfrm>
+                    <a:prstGeom prst="rect">
+                      <a:avLst/>
+                    </a:prstGeom>
+                  </pic:spPr>
+                </pic:pic>
+              </a:graphicData>
+            </a:graphic>
+          </wp:inline>
+        </w:drawing>
+      </w:r>
+    </w:p>
+    <w:p>
+      <w:pPr>
+        <w:spacing w:after="0" w:line="360" w:lineRule="auto"/>
+        <w:ind w:firstLine="709"/>
+        <w:jc w:val="center"/>
+        <w:rPr>
+          <w:rFonts w:ascii="Times New Roman" w:hAnsi="Times New Roman" w:cs="Times New Roman"/>
+          <w:sz w:val="28"/>
+          <w:szCs w:val="32"/>
+        </w:rPr>
+      </w:pPr>
+      <w:r>
+        <w:rPr>
+          <w:rFonts w:ascii="Times New Roman" w:hAnsi="Times New Roman" w:cs="Times New Roman"/>
+          <w:sz w:val="28"/>
+          <w:szCs w:val="32"/>
+        </w:rPr>
+        <w:t xml:space="preserve">Рис. 65 ярлык </w:t>
+      </w:r>
+      <w:r>
+        <w:rPr>
+          <w:rFonts w:ascii="Times New Roman" w:hAnsi="Times New Roman" w:cs="Times New Roman"/>
+          <w:sz w:val="28"/>
+          <w:szCs w:val="32"/>
+          <w:lang w:val="en-US"/>
+        </w:rPr>
+        <w:t>MS</w:t>
+      </w:r>
+      <w:r>
+        <w:rPr>
+          <w:rFonts w:ascii="Times New Roman" w:hAnsi="Times New Roman" w:cs="Times New Roman"/>
+          <w:sz w:val="28"/>
+          <w:szCs w:val="32"/>
+        </w:rPr>
+        <w:t xml:space="preserve"> </w:t>
+      </w:r>
+      <w:r>
+        <w:rPr>
+          <w:rFonts w:ascii="Times New Roman" w:hAnsi="Times New Roman" w:cs="Times New Roman"/>
+          <w:sz w:val="28"/>
+          <w:szCs w:val="32"/>
+          <w:lang w:val="en-US"/>
+        </w:rPr>
+        <w:t>Visio</w:t>
+      </w:r>
+    </w:p>
+    <w:p>
+      <w:pPr>
+        <w:spacing w:after="0" w:line="360" w:lineRule="auto"/>
+        <w:ind w:firstLine="709"/>
+        <w:jc w:val="both"/>
+        <w:rPr>
+          <w:rFonts w:ascii="Times New Roman" w:hAnsi="Times New Roman" w:cs="Times New Roman"/>
+          <w:sz w:val="28"/>
+          <w:szCs w:val="32"/>
+        </w:rPr>
+      </w:pPr>
+      <w:r>
+        <w:rPr>
+          <w:rFonts w:ascii="Times New Roman" w:hAnsi="Times New Roman" w:cs="Times New Roman"/>
+          <w:sz w:val="28"/>
+          <w:szCs w:val="32"/>
+        </w:rPr>
+        <w:t>После чего откроется главное меню, где необходимо открыть список со всеми шаблонами, кликнув по строчке «Другие шаблоны». Это позволит сэкономить время чтобы не приходилось искать нужные элементы для построения диаграммы.</w:t>
+      </w:r>
+    </w:p>
+    <w:p>
+      <w:pPr>
+        <w:spacing w:after="0" w:line="360" w:lineRule="auto"/>
+        <w:ind w:firstLine="709"/>
+        <w:jc w:val="center"/>
+        <w:rPr>
+          <w:rFonts w:ascii="Times New Roman" w:hAnsi="Times New Roman" w:cs="Times New Roman"/>
+          <w:sz w:val="28"/>
+          <w:szCs w:val="32"/>
+        </w:rPr>
+      </w:pPr>
+      <w:r>
+        <w:rPr>
+          <w:rFonts w:ascii="Times New Roman" w:hAnsi="Times New Roman" w:cs="Times New Roman"/>
+          <w:noProof/>
+          <w:sz w:val="28"/>
+          <w:szCs w:val="32"/>
+        </w:rPr>
+        <w:drawing>
+          <wp:inline distT="0" distB="0" distL="0" distR="0" wp14:anchorId="344F4011" wp14:editId="4ECD9823">
+            <wp:extent cx="4495800" cy="2404808"/>
+            <wp:effectExtent l="0" t="0" r="0" b="0"/>
+            <wp:docPr id="74" name="Рисунок 74"/>
+            <wp:cNvGraphicFramePr>
+              <a:graphicFrameLocks xmlns:a="http://schemas.openxmlformats.org/drawingml/2006/main" noChangeAspect="1"/>
+            </wp:cNvGraphicFramePr>
+            <a:graphic xmlns:a="http://schemas.openxmlformats.org/drawingml/2006/main">
+              <a:graphicData uri="http://schemas.openxmlformats.org/drawingml/2006/picture">
+                <pic:pic xmlns:pic="http://schemas.openxmlformats.org/drawingml/2006/picture">
+                  <pic:nvPicPr>
+                    <pic:cNvPr id="1" name=""/>
+                    <pic:cNvPicPr/>
+                  </pic:nvPicPr>
+                  <pic:blipFill>
+                    <a:blip r:embed="rId72"/>
+                    <a:stretch>
+                      <a:fillRect/>
+                    </a:stretch>
+                  </pic:blipFill>
+                  <pic:spPr>
+                    <a:xfrm>
+                      <a:off x="0" y="0"/>
+                      <a:ext cx="4511585" cy="2413251"/>
+                    </a:xfrm>
+                    <a:prstGeom prst="rect">
+                      <a:avLst/>
+                    </a:prstGeom>
+                  </pic:spPr>
+                </pic:pic>
+              </a:graphicData>
+            </a:graphic>
+          </wp:inline>
+        </w:drawing>
+      </w:r>
+    </w:p>
+    <w:p>
+      <w:pPr>
+        <w:spacing w:after="0" w:line="360" w:lineRule="auto"/>
+        <w:ind w:firstLine="709"/>
+        <w:jc w:val="center"/>
+        <w:rPr>
+          <w:rFonts w:ascii="Times New Roman" w:hAnsi="Times New Roman" w:cs="Times New Roman"/>
+          <w:sz w:val="28"/>
+          <w:szCs w:val="32"/>
+        </w:rPr>
+      </w:pPr>
+      <w:r>
+        <w:rPr>
+          <w:rFonts w:ascii="Times New Roman" w:hAnsi="Times New Roman" w:cs="Times New Roman"/>
+          <w:sz w:val="28"/>
+          <w:szCs w:val="32"/>
+        </w:rPr>
+        <w:t xml:space="preserve">Рис. 66 главное меню </w:t>
+      </w:r>
+      <w:r>
+        <w:rPr>
+          <w:rFonts w:ascii="Times New Roman" w:hAnsi="Times New Roman" w:cs="Times New Roman"/>
+          <w:sz w:val="28"/>
+          <w:szCs w:val="32"/>
+          <w:lang w:val="en-US"/>
+        </w:rPr>
+        <w:t>MS Visio</w:t>
+      </w:r>
+    </w:p>
+    <w:p>
+      <w:pPr>
+        <w:spacing w:after="0" w:line="360" w:lineRule="auto"/>
+        <w:ind w:firstLine="709"/>
+        <w:jc w:val="center"/>
+        <w:rPr>
+          <w:rFonts w:ascii="Times New Roman" w:hAnsi="Times New Roman" w:cs="Times New Roman"/>
+          <w:sz w:val="28"/>
+          <w:szCs w:val="32"/>
+        </w:rPr>
+      </w:pPr>
+      <w:r>
+        <w:rPr>
+          <w:rFonts w:ascii="Times New Roman" w:hAnsi="Times New Roman" w:cs="Times New Roman"/>
+          <w:noProof/>
+          <w:sz w:val="28"/>
+          <w:szCs w:val="32"/>
+        </w:rPr>
+        <w:drawing>
+          <wp:inline distT="0" distB="0" distL="0" distR="0" wp14:anchorId="45F7748E" wp14:editId="4B677E44">
+            <wp:extent cx="4572000" cy="2303350"/>
+            <wp:effectExtent l="0" t="0" r="0" b="1905"/>
+            <wp:docPr id="75" name="Рисунок 75"/>
+            <wp:cNvGraphicFramePr>
+              <a:graphicFrameLocks xmlns:a="http://schemas.openxmlformats.org/drawingml/2006/main" noChangeAspect="1"/>
+            </wp:cNvGraphicFramePr>
+            <a:graphic xmlns:a="http://schemas.openxmlformats.org/drawingml/2006/main">
+              <a:graphicData uri="http://schemas.openxmlformats.org/drawingml/2006/picture">
+                <pic:pic xmlns:pic="http://schemas.openxmlformats.org/drawingml/2006/picture">
+                  <pic:nvPicPr>
+                    <pic:cNvPr id="1" name=""/>
+                    <pic:cNvPicPr/>
+                  </pic:nvPicPr>
+                  <pic:blipFill>
+                    <a:blip r:embed="rId73"/>
+                    <a:stretch>
+                      <a:fillRect/>
+                    </a:stretch>
+                  </pic:blipFill>
+                  <pic:spPr>
+                    <a:xfrm>
+                      <a:off x="0" y="0"/>
+                      <a:ext cx="4584937" cy="2309868"/>
+                    </a:xfrm>
+                    <a:prstGeom prst="rect">
+                      <a:avLst/>
+                    </a:prstGeom>
+                  </pic:spPr>
+                </pic:pic>
+              </a:graphicData>
+            </a:graphic>
+          </wp:inline>
+        </w:drawing>
+      </w:r>
+    </w:p>
+    <w:p>
+      <w:pPr>
+        <w:spacing w:after="0" w:line="360" w:lineRule="auto"/>
+        <w:ind w:firstLine="709"/>
+        <w:jc w:val="center"/>
+        <w:rPr>
+          <w:rFonts w:ascii="Times New Roman" w:hAnsi="Times New Roman" w:cs="Times New Roman"/>
+          <w:sz w:val="28"/>
+          <w:szCs w:val="32"/>
+        </w:rPr>
+      </w:pPr>
+      <w:r>
+        <w:rPr>
+          <w:rFonts w:ascii="Times New Roman" w:hAnsi="Times New Roman" w:cs="Times New Roman"/>
+          <w:sz w:val="28"/>
+          <w:szCs w:val="32"/>
+        </w:rPr>
+        <w:t>Рис. 67 список шаблонов</w:t>
+      </w:r>
+    </w:p>
+    <w:p>
+      <w:pPr>
+        <w:rPr>
+          <w:rFonts w:ascii="Times New Roman" w:hAnsi="Times New Roman" w:cs="Times New Roman"/>
+          <w:sz w:val="28"/>
+          <w:szCs w:val="32"/>
+        </w:rPr>
+      </w:pPr>
+      <w:r>
+        <w:rPr>
+          <w:rFonts w:ascii="Times New Roman" w:hAnsi="Times New Roman" w:cs="Times New Roman"/>
+          <w:sz w:val="28"/>
+          <w:szCs w:val="32"/>
+        </w:rPr>
+        <w:br w:type="page"/>
+      </w:r>
+    </w:p>
+    <w:p>
+      <w:pPr>
+        <w:spacing w:after="0" w:line="360" w:lineRule="auto"/>
+        <w:ind w:firstLine="709"/>
+        <w:jc w:val="both"/>
+        <w:rPr>
+          <w:rFonts w:ascii="Times New Roman" w:hAnsi="Times New Roman" w:cs="Times New Roman"/>
+          <w:b/>
+          <w:bCs/>
+          <w:sz w:val="28"/>
+          <w:szCs w:val="32"/>
+        </w:rPr>
+      </w:pPr>
+      <w:r>
+        <w:rPr>
+          <w:rFonts w:ascii="Times New Roman" w:hAnsi="Times New Roman" w:cs="Times New Roman"/>
+          <w:b/>
+          <w:bCs/>
+          <w:sz w:val="28"/>
+          <w:szCs w:val="32"/>
+        </w:rPr>
+        <w:lastRenderedPageBreak/>
+        <w:t>6.2.1. ERD диаграмма</w:t>
+      </w:r>
+    </w:p>
+    <w:p>
+      <w:pPr>
+        <w:spacing w:after="0" w:line="360" w:lineRule="auto"/>
+        <w:ind w:firstLine="709"/>
+        <w:jc w:val="center"/>
+        <w:rPr>
+          <w:rFonts w:ascii="Times New Roman" w:hAnsi="Times New Roman" w:cs="Times New Roman"/>
+          <w:sz w:val="28"/>
+          <w:szCs w:val="32"/>
+        </w:rPr>
+      </w:pPr>
+      <w:r>
+        <w:rPr>
+          <w:rFonts w:ascii="Times New Roman" w:hAnsi="Times New Roman" w:cs="Times New Roman"/>
+          <w:noProof/>
+          <w:sz w:val="28"/>
+          <w:szCs w:val="32"/>
+        </w:rPr>
+        <w:drawing>
+          <wp:inline distT="0" distB="0" distL="0" distR="0" wp14:anchorId="0D72C925" wp14:editId="29A615E5">
+            <wp:extent cx="4610100" cy="2581262"/>
+            <wp:effectExtent l="0" t="0" r="0" b="0"/>
+            <wp:docPr id="77" name="Рисунок 77"/>
+            <wp:cNvGraphicFramePr>
+              <a:graphicFrameLocks xmlns:a="http://schemas.openxmlformats.org/drawingml/2006/main" noChangeAspect="1"/>
+            </wp:cNvGraphicFramePr>
+            <a:graphic xmlns:a="http://schemas.openxmlformats.org/drawingml/2006/main">
+              <a:graphicData uri="http://schemas.openxmlformats.org/drawingml/2006/picture">
+                <pic:pic xmlns:pic="http://schemas.openxmlformats.org/drawingml/2006/picture">
+                  <pic:nvPicPr>
+                    <pic:cNvPr id="1" name=""/>
+                    <pic:cNvPicPr/>
+                  </pic:nvPicPr>
+                  <pic:blipFill>
+                    <a:blip r:embed="rId74"/>
+                    <a:stretch>
+                      <a:fillRect/>
+                    </a:stretch>
+                  </pic:blipFill>
+                  <pic:spPr>
+                    <a:xfrm>
+                      <a:off x="0" y="0"/>
+                      <a:ext cx="4626106" cy="2590224"/>
+                    </a:xfrm>
+                    <a:prstGeom prst="rect">
+                      <a:avLst/>
+                    </a:prstGeom>
+                  </pic:spPr>
+                </pic:pic>
+              </a:graphicData>
+            </a:graphic>
+          </wp:inline>
+        </w:drawing>
+      </w:r>
+    </w:p>
+    <w:p>
+      <w:pPr>
+        <w:spacing w:after="0" w:line="360" w:lineRule="auto"/>
+        <w:ind w:firstLine="709"/>
+        <w:jc w:val="center"/>
+        <w:rPr>
+          <w:rFonts w:ascii="Times New Roman" w:hAnsi="Times New Roman" w:cs="Times New Roman"/>
+          <w:sz w:val="28"/>
+          <w:szCs w:val="32"/>
+        </w:rPr>
+      </w:pPr>
+      <w:r>
+        <w:rPr>
+          <w:rFonts w:ascii="Times New Roman" w:hAnsi="Times New Roman" w:cs="Times New Roman"/>
+          <w:sz w:val="28"/>
+          <w:szCs w:val="32"/>
+        </w:rPr>
+        <w:t xml:space="preserve">Рис. 68 </w:t>
+      </w:r>
+      <w:r>
+        <w:rPr>
+          <w:rFonts w:ascii="Times New Roman" w:hAnsi="Times New Roman" w:cs="Times New Roman"/>
+          <w:sz w:val="28"/>
+          <w:szCs w:val="32"/>
+          <w:lang w:val="en-US"/>
+        </w:rPr>
+        <w:t>ERD</w:t>
+      </w:r>
+      <w:r>
+        <w:rPr>
+          <w:rFonts w:ascii="Times New Roman" w:hAnsi="Times New Roman" w:cs="Times New Roman"/>
+          <w:sz w:val="28"/>
+          <w:szCs w:val="32"/>
+        </w:rPr>
+        <w:t>-</w:t>
+      </w:r>
+      <w:r>
+        <w:rPr>
+          <w:rFonts w:ascii="Times New Roman" w:hAnsi="Times New Roman" w:cs="Times New Roman"/>
+          <w:sz w:val="28"/>
+          <w:szCs w:val="32"/>
+        </w:rPr>
+        <w:t>диаграмма базы данных «сеть продуктовых магазинов»</w:t>
+      </w:r>
+    </w:p>
+    <w:p>
+      <w:pPr>
+        <w:spacing w:after="0" w:line="360" w:lineRule="auto"/>
+        <w:ind w:firstLine="709"/>
+        <w:jc w:val="both"/>
+        <w:rPr>
+          <w:rFonts w:ascii="Times New Roman" w:hAnsi="Times New Roman" w:cs="Times New Roman"/>
+          <w:b/>
+          <w:bCs/>
+          <w:sz w:val="28"/>
+          <w:szCs w:val="32"/>
+        </w:rPr>
+      </w:pPr>
+      <w:r>
+        <w:rPr>
+          <w:rFonts w:ascii="Times New Roman" w:hAnsi="Times New Roman" w:cs="Times New Roman"/>
+          <w:b/>
+          <w:bCs/>
+          <w:sz w:val="28"/>
+          <w:szCs w:val="32"/>
+        </w:rPr>
+        <w:t>6.2.2. UseCase Diagram</w:t>
+      </w:r>
+    </w:p>
+    <w:p>
+      <w:pPr>
+        <w:spacing w:after="0" w:line="360" w:lineRule="auto"/>
+        <w:ind w:firstLine="709"/>
+        <w:jc w:val="center"/>
+        <w:rPr>
+          <w:rFonts w:ascii="Times New Roman" w:hAnsi="Times New Roman" w:cs="Times New Roman"/>
+          <w:sz w:val="28"/>
+          <w:szCs w:val="32"/>
+        </w:rPr>
+      </w:pPr>
+      <w:r>
+        <w:rPr>
+          <w:rFonts w:ascii="Times New Roman" w:hAnsi="Times New Roman" w:cs="Times New Roman"/>
+          <w:noProof/>
+          <w:sz w:val="28"/>
+          <w:szCs w:val="32"/>
+        </w:rPr>
+        <w:drawing>
+          <wp:inline distT="0" distB="0" distL="0" distR="0" wp14:anchorId="3145077F" wp14:editId="49930252">
+            <wp:extent cx="4564380" cy="3068454"/>
+            <wp:effectExtent l="0" t="0" r="7620" b="0"/>
+            <wp:docPr id="78" name="Рисунок 78"/>
+            <wp:cNvGraphicFramePr>
+              <a:graphicFrameLocks xmlns:a="http://schemas.openxmlformats.org/drawingml/2006/main" noChangeAspect="1"/>
+            </wp:cNvGraphicFramePr>
+            <a:graphic xmlns:a="http://schemas.openxmlformats.org/drawingml/2006/main">
+              <a:graphicData uri="http://schemas.openxmlformats.org/drawingml/2006/picture">
+                <pic:pic xmlns:pic="http://schemas.openxmlformats.org/drawingml/2006/picture">
+                  <pic:nvPicPr>
+                    <pic:cNvPr id="1" name=""/>
+                    <pic:cNvPicPr/>
+                  </pic:nvPicPr>
+                  <pic:blipFill>
+                    <a:blip r:embed="rId75"/>
+                    <a:stretch>
+                      <a:fillRect/>
+                    </a:stretch>
+                  </pic:blipFill>
+                  <pic:spPr>
+                    <a:xfrm>
+                      <a:off x="0" y="0"/>
+                      <a:ext cx="4577889" cy="3077535"/>
+                    </a:xfrm>
+                    <a:prstGeom prst="rect">
+                      <a:avLst/>
+                    </a:prstGeom>
+                  </pic:spPr>
+                </pic:pic>
+              </a:graphicData>
+            </a:graphic>
+          </wp:inline>
+        </w:drawing>
+      </w:r>
+    </w:p>
+    <w:p>
+      <w:pPr>
+        <w:spacing w:after="0" w:line="360" w:lineRule="auto"/>
+        <w:ind w:firstLine="709"/>
+        <w:jc w:val="center"/>
+        <w:rPr>
+          <w:rFonts w:ascii="Times New Roman" w:hAnsi="Times New Roman" w:cs="Times New Roman"/>
+          <w:sz w:val="28"/>
+          <w:szCs w:val="32"/>
+        </w:rPr>
+      </w:pPr>
+      <w:r>
+        <w:rPr>
+          <w:rFonts w:ascii="Times New Roman" w:hAnsi="Times New Roman" w:cs="Times New Roman"/>
+          <w:sz w:val="28"/>
+          <w:szCs w:val="32"/>
+        </w:rPr>
+        <w:t xml:space="preserve">Рис. 69 </w:t>
+      </w:r>
+      <w:r>
+        <w:rPr>
+          <w:rFonts w:ascii="Times New Roman" w:hAnsi="Times New Roman" w:cs="Times New Roman"/>
+          <w:sz w:val="28"/>
+          <w:szCs w:val="32"/>
+          <w:lang w:val="en-US"/>
+        </w:rPr>
+        <w:t>UseCase</w:t>
+      </w:r>
+      <w:r>
+        <w:rPr>
+          <w:rFonts w:ascii="Times New Roman" w:hAnsi="Times New Roman" w:cs="Times New Roman"/>
+          <w:sz w:val="28"/>
+          <w:szCs w:val="32"/>
+        </w:rPr>
+        <w:t>-диаграмма</w:t>
+      </w:r>
+    </w:p>
+    <w:p>
+      <w:pPr>
+        <w:spacing w:after="0" w:line="360" w:lineRule="auto"/>
+        <w:ind w:firstLine="709"/>
+        <w:jc w:val="both"/>
+        <w:rPr>
+          <w:rFonts w:ascii="Times New Roman" w:hAnsi="Times New Roman" w:cs="Times New Roman"/>
+          <w:b/>
+          <w:bCs/>
+          <w:sz w:val="28"/>
+          <w:szCs w:val="32"/>
+        </w:rPr>
+      </w:pPr>
+      <w:r>
+        <w:rPr>
+          <w:rFonts w:ascii="Times New Roman" w:hAnsi="Times New Roman" w:cs="Times New Roman"/>
+          <w:b/>
+          <w:bCs/>
+          <w:sz w:val="28"/>
+          <w:szCs w:val="32"/>
+        </w:rPr>
+        <w:t>6.2.3. Диаграмма вариантов использования</w:t>
+      </w:r>
+    </w:p>
+    <w:p>
+      <w:pPr>
+        <w:spacing w:after="0" w:line="360" w:lineRule="auto"/>
+        <w:ind w:firstLine="709"/>
+        <w:jc w:val="center"/>
+        <w:rPr>
+          <w:rFonts w:ascii="Times New Roman" w:hAnsi="Times New Roman" w:cs="Times New Roman"/>
+          <w:sz w:val="28"/>
+          <w:szCs w:val="32"/>
+        </w:rPr>
+      </w:pPr>
+      <w:r>
+        <w:rPr>
+          <w:rFonts w:ascii="Times New Roman" w:hAnsi="Times New Roman" w:cs="Times New Roman"/>
+          <w:noProof/>
+          <w:sz w:val="28"/>
+          <w:szCs w:val="32"/>
+        </w:rPr>
+        <w:lastRenderedPageBreak/>
+        <w:drawing>
+          <wp:inline distT="0" distB="0" distL="0" distR="0" wp14:anchorId="5C6D130A" wp14:editId="127B004F">
+            <wp:extent cx="4823460" cy="3240561"/>
+            <wp:effectExtent l="0" t="0" r="0" b="0"/>
+            <wp:docPr id="79" name="Рисунок 79"/>
+            <wp:cNvGraphicFramePr>
+              <a:graphicFrameLocks xmlns:a="http://schemas.openxmlformats.org/drawingml/2006/main" noChangeAspect="1"/>
+            </wp:cNvGraphicFramePr>
+            <a:graphic xmlns:a="http://schemas.openxmlformats.org/drawingml/2006/main">
+              <a:graphicData uri="http://schemas.openxmlformats.org/drawingml/2006/picture">
+                <pic:pic xmlns:pic="http://schemas.openxmlformats.org/drawingml/2006/picture">
+                  <pic:nvPicPr>
+                    <pic:cNvPr id="1" name=""/>
+                    <pic:cNvPicPr/>
+                  </pic:nvPicPr>
+                  <pic:blipFill>
+                    <a:blip r:embed="rId76"/>
+                    <a:stretch>
+                      <a:fillRect/>
+                    </a:stretch>
+                  </pic:blipFill>
+                  <pic:spPr>
+                    <a:xfrm>
+                      <a:off x="0" y="0"/>
+                      <a:ext cx="4827976" cy="3243595"/>
+                    </a:xfrm>
+                    <a:prstGeom prst="rect">
+                      <a:avLst/>
+                    </a:prstGeom>
+                  </pic:spPr>
+                </pic:pic>
+              </a:graphicData>
+            </a:graphic>
+          </wp:inline>
+        </w:drawing>
+      </w:r>
+    </w:p>
+    <w:p>
+      <w:pPr>
+        <w:spacing w:after="0" w:line="360" w:lineRule="auto"/>
+        <w:ind w:firstLine="709"/>
+        <w:jc w:val="center"/>
+        <w:rPr>
+          <w:rFonts w:ascii="Times New Roman" w:hAnsi="Times New Roman" w:cs="Times New Roman"/>
+          <w:sz w:val="28"/>
+          <w:szCs w:val="32"/>
+        </w:rPr>
+      </w:pPr>
+      <w:r>
+        <w:rPr>
+          <w:rFonts w:ascii="Times New Roman" w:hAnsi="Times New Roman" w:cs="Times New Roman"/>
+          <w:sz w:val="28"/>
+          <w:szCs w:val="32"/>
+        </w:rPr>
+        <w:t>Рис. 70 диаграмма вариантов использования</w:t>
+      </w:r>
+    </w:p>
+    <w:p>
+      <w:pPr>
+        <w:spacing w:after="0" w:line="360" w:lineRule="auto"/>
+        <w:ind w:firstLine="709"/>
+        <w:jc w:val="both"/>
+        <w:rPr>
+          <w:rFonts w:ascii="Times New Roman" w:hAnsi="Times New Roman" w:cs="Times New Roman"/>
+          <w:b/>
+          <w:bCs/>
+          <w:sz w:val="28"/>
+          <w:szCs w:val="32"/>
+        </w:rPr>
+      </w:pPr>
+      <w:r>
+        <w:rPr>
+          <w:rFonts w:ascii="Times New Roman" w:hAnsi="Times New Roman" w:cs="Times New Roman"/>
+          <w:b/>
+          <w:bCs/>
+          <w:sz w:val="28"/>
+          <w:szCs w:val="32"/>
+        </w:rPr>
+        <w:t>6.2.4. Диаграмма прецедентов</w:t>
+      </w:r>
+    </w:p>
+    <w:p>
+      <w:pPr>
+        <w:spacing w:after="0" w:line="360" w:lineRule="auto"/>
+        <w:ind w:firstLine="709"/>
+        <w:jc w:val="center"/>
+        <w:rPr>
+          <w:rFonts w:ascii="Times New Roman" w:hAnsi="Times New Roman" w:cs="Times New Roman"/>
+          <w:sz w:val="28"/>
+          <w:szCs w:val="32"/>
+        </w:rPr>
+      </w:pPr>
+      <w:r>
+        <w:rPr>
+          <w:rFonts w:ascii="Times New Roman" w:hAnsi="Times New Roman" w:cs="Times New Roman"/>
+          <w:noProof/>
+          <w:sz w:val="28"/>
+          <w:szCs w:val="32"/>
+        </w:rPr>
+        <w:drawing>
+          <wp:inline distT="0" distB="0" distL="0" distR="0" wp14:anchorId="5A49922C" wp14:editId="266D5B1B">
+            <wp:extent cx="4274820" cy="2960159"/>
+            <wp:effectExtent l="0" t="0" r="0" b="0"/>
+            <wp:docPr id="80" name="Рисунок 80"/>
+            <wp:cNvGraphicFramePr>
+              <a:graphicFrameLocks xmlns:a="http://schemas.openxmlformats.org/drawingml/2006/main" noChangeAspect="1"/>
+            </wp:cNvGraphicFramePr>
+            <a:graphic xmlns:a="http://schemas.openxmlformats.org/drawingml/2006/main">
+              <a:graphicData uri="http://schemas.openxmlformats.org/drawingml/2006/picture">
+                <pic:pic xmlns:pic="http://schemas.openxmlformats.org/drawingml/2006/picture">
+                  <pic:nvPicPr>
+                    <pic:cNvPr id="1" name=""/>
+                    <pic:cNvPicPr/>
+                  </pic:nvPicPr>
+                  <pic:blipFill>
+                    <a:blip r:embed="rId77"/>
+                    <a:stretch>
+                      <a:fillRect/>
+                    </a:stretch>
+                  </pic:blipFill>
+                  <pic:spPr>
+                    <a:xfrm>
+                      <a:off x="0" y="0"/>
+                      <a:ext cx="4290797" cy="2971223"/>
+                    </a:xfrm>
+                    <a:prstGeom prst="rect">
+                      <a:avLst/>
+                    </a:prstGeom>
+                  </pic:spPr>
+                </pic:pic>
+              </a:graphicData>
+            </a:graphic>
+          </wp:inline>
+        </w:drawing>
+      </w:r>
+    </w:p>
+    <w:p>
+      <w:pPr>
+        <w:spacing w:after="0" w:line="360" w:lineRule="auto"/>
+        <w:ind w:firstLine="709"/>
+        <w:jc w:val="center"/>
+        <w:rPr>
+          <w:rFonts w:ascii="Times New Roman" w:hAnsi="Times New Roman" w:cs="Times New Roman"/>
+          <w:sz w:val="28"/>
+          <w:szCs w:val="32"/>
+        </w:rPr>
+      </w:pPr>
+      <w:r>
+        <w:rPr>
+          <w:rFonts w:ascii="Times New Roman" w:hAnsi="Times New Roman" w:cs="Times New Roman"/>
+          <w:sz w:val="28"/>
+          <w:szCs w:val="32"/>
+        </w:rPr>
+        <w:t>Рис. 71 диаграмма прецедентов</w:t>
+      </w:r>
+    </w:p>
+    <w:p>
+      <w:pPr>
+        <w:spacing w:after="0" w:line="360" w:lineRule="auto"/>
+        <w:ind w:firstLine="709"/>
+        <w:jc w:val="both"/>
+        <w:rPr>
+          <w:rFonts w:ascii="Times New Roman" w:hAnsi="Times New Roman" w:cs="Times New Roman"/>
+          <w:b/>
+          <w:bCs/>
+          <w:sz w:val="28"/>
+          <w:szCs w:val="32"/>
+        </w:rPr>
+      </w:pPr>
+      <w:r>
+        <w:rPr>
+          <w:rFonts w:ascii="Times New Roman" w:hAnsi="Times New Roman" w:cs="Times New Roman"/>
+          <w:b/>
+          <w:bCs/>
+          <w:sz w:val="28"/>
+          <w:szCs w:val="32"/>
+        </w:rPr>
+        <w:t>6.2.5. Диаграмма деятельности</w:t>
+      </w:r>
+    </w:p>
+    <w:p>
+      <w:pPr>
+        <w:spacing w:after="0" w:line="360" w:lineRule="auto"/>
+        <w:ind w:firstLine="709"/>
+        <w:jc w:val="center"/>
+        <w:rPr>
+          <w:rFonts w:ascii="Times New Roman" w:hAnsi="Times New Roman" w:cs="Times New Roman"/>
+          <w:sz w:val="28"/>
+          <w:szCs w:val="32"/>
+        </w:rPr>
+      </w:pPr>
+      <w:r>
+        <w:rPr>
+          <w:rFonts w:ascii="Times New Roman" w:hAnsi="Times New Roman" w:cs="Times New Roman"/>
+          <w:noProof/>
+          <w:sz w:val="28"/>
+          <w:szCs w:val="32"/>
+        </w:rPr>
+        <w:lastRenderedPageBreak/>
+        <w:drawing>
+          <wp:inline distT="0" distB="0" distL="0" distR="0" wp14:anchorId="33E3EF15" wp14:editId="3B3F5473">
+            <wp:extent cx="4137660" cy="3454758"/>
+            <wp:effectExtent l="0" t="0" r="0" b="0"/>
+            <wp:docPr id="81" name="Рисунок 81"/>
+            <wp:cNvGraphicFramePr>
+              <a:graphicFrameLocks xmlns:a="http://schemas.openxmlformats.org/drawingml/2006/main" noChangeAspect="1"/>
+            </wp:cNvGraphicFramePr>
+            <a:graphic xmlns:a="http://schemas.openxmlformats.org/drawingml/2006/main">
+              <a:graphicData uri="http://schemas.openxmlformats.org/drawingml/2006/picture">
+                <pic:pic xmlns:pic="http://schemas.openxmlformats.org/drawingml/2006/picture">
+                  <pic:nvPicPr>
+                    <pic:cNvPr id="1" name=""/>
+                    <pic:cNvPicPr/>
+                  </pic:nvPicPr>
+                  <pic:blipFill>
+                    <a:blip r:embed="rId78"/>
+                    <a:stretch>
+                      <a:fillRect/>
+                    </a:stretch>
+                  </pic:blipFill>
+                  <pic:spPr>
+                    <a:xfrm>
+                      <a:off x="0" y="0"/>
+                      <a:ext cx="4142897" cy="3459130"/>
+                    </a:xfrm>
+                    <a:prstGeom prst="rect">
+                      <a:avLst/>
+                    </a:prstGeom>
+                  </pic:spPr>
+                </pic:pic>
+              </a:graphicData>
+            </a:graphic>
+          </wp:inline>
+        </w:drawing>
+      </w:r>
+    </w:p>
+    <w:p>
+      <w:pPr>
+        <w:spacing w:after="0" w:line="360" w:lineRule="auto"/>
+        <w:ind w:firstLine="709"/>
+        <w:jc w:val="center"/>
+        <w:rPr>
+          <w:rFonts w:ascii="Times New Roman" w:hAnsi="Times New Roman" w:cs="Times New Roman"/>
+          <w:sz w:val="28"/>
+          <w:szCs w:val="32"/>
+        </w:rPr>
+      </w:pPr>
+      <w:r>
+        <w:rPr>
+          <w:rFonts w:ascii="Times New Roman" w:hAnsi="Times New Roman" w:cs="Times New Roman"/>
+          <w:sz w:val="28"/>
+          <w:szCs w:val="32"/>
+        </w:rPr>
+        <w:t>Рис. 72 диаграмма деятельности</w:t>
+      </w:r>
     </w:p>
     <w:sectPr>
       <w:pgSz w:w="11906" w:h="16838"/>
@@ -14550,7 +14870,7 @@
 </file>
 
 <file path=word/numbering.xml><?xml version="1.0" encoding="utf-8"?>
-<w:numbering xmlns:wpc="http://schemas.microsoft.com/office/word/2010/wordprocessingCanvas" xmlns:cx="http://schemas.microsoft.com/office/drawing/2014/chartex" xmlns:cx1="http://schemas.microsoft.com/office/drawing/2015/9/8/chartex" xmlns:mc="http://schemas.openxmlformats.org/markup-compatibility/2006" xmlns:o="urn:schemas-microsoft-com:office:office" xmlns:r="http://schemas.openxmlformats.org/officeDocument/2006/relationships" xmlns:m="http://schemas.openxmlformats.org/officeDocument/2006/math" xmlns:v="urn:schemas-microsoft-com:vml" xmlns:wp14="http://schemas.microsoft.com/office/word/2010/wordprocessingDrawing" xmlns:wp="http://schemas.openxmlformats.org/drawingml/2006/wordprocessingDrawing" xmlns:w10="urn:schemas-microsoft-com:office:word" xmlns:w="http://schemas.openxmlformats.org/wordprocessingml/2006/main" xmlns:w14="http://schemas.microsoft.com/office/word/2010/wordml" xmlns:w15="http://schemas.microsoft.com/office/word/2012/wordml" xmlns:w16se="http://schemas.microsoft.com/office/word/2015/wordml/symex" xmlns:wpg="http://schemas.microsoft.com/office/word/2010/wordprocessingGroup" xmlns:wpi="http://schemas.microsoft.com/office/word/2010/wordprocessingInk" xmlns:wne="http://schemas.microsoft.com/office/word/2006/wordml" xmlns:wps="http://schemas.microsoft.com/office/word/2010/wordprocessingShape" mc:Ignorable="w14 w15 w16se wp14">
+<w:numbering xmlns:wpc="http://schemas.microsoft.com/office/word/2010/wordprocessingCanvas" xmlns:cx="http://schemas.microsoft.com/office/drawing/2014/chartex" xmlns:cx1="http://schemas.microsoft.com/office/drawing/2015/9/8/chartex" xmlns:cx2="http://schemas.microsoft.com/office/drawing/2015/10/21/chartex" xmlns:cx3="http://schemas.microsoft.com/office/drawing/2016/5/9/chartex" xmlns:cx4="http://schemas.microsoft.com/office/drawing/2016/5/10/chartex" xmlns:cx5="http://schemas.microsoft.com/office/drawing/2016/5/11/chartex" xmlns:cx6="http://schemas.microsoft.com/office/drawing/2016/5/12/chartex" xmlns:cx7="http://schemas.microsoft.com/office/drawing/2016/5/13/chartex" xmlns:cx8="http://schemas.microsoft.com/office/drawing/2016/5/14/chartex" xmlns:mc="http://schemas.openxmlformats.org/markup-compatibility/2006" xmlns:aink="http://schemas.microsoft.com/office/drawing/2016/ink" xmlns:am3d="http://schemas.microsoft.com/office/drawing/2017/model3d" xmlns:o="urn:schemas-microsoft-com:office:office" xmlns:r="http://schemas.openxmlformats.org/officeDocument/2006/relationships" xmlns:m="http://schemas.openxmlformats.org/officeDocument/2006/math" xmlns:v="urn:schemas-microsoft-com:vml" xmlns:wp14="http://schemas.microsoft.com/office/word/2010/wordprocessingDrawing" xmlns:wp="http://schemas.openxmlformats.org/drawingml/2006/wordprocessingDrawing" xmlns:w10="urn:schemas-microsoft-com:office:word" xmlns:w="http://schemas.openxmlformats.org/wordprocessingml/2006/main" xmlns:w14="http://schemas.microsoft.com/office/word/2010/wordml" xmlns:w15="http://schemas.microsoft.com/office/word/2012/wordml" xmlns:w16cex="http://schemas.microsoft.com/office/word/2018/wordml/cex" xmlns:w16cid="http://schemas.microsoft.com/office/word/2016/wordml/cid" xmlns:w16="http://schemas.microsoft.com/office/word/2018/wordml" xmlns:w16sdtdh="http://schemas.microsoft.com/office/word/2020/wordml/sdtdatahash" xmlns:w16se="http://schemas.microsoft.com/office/word/2015/wordml/symex" xmlns:wpg="http://schemas.microsoft.com/office/word/2010/wordprocessingGroup" xmlns:wpi="http://schemas.microsoft.com/office/word/2010/wordprocessingInk" xmlns:wne="http://schemas.microsoft.com/office/word/2006/wordml" xmlns:wps="http://schemas.microsoft.com/office/word/2010/wordprocessingShape" mc:Ignorable="w14 w15 w16se w16cid w16 w16cex w16sdtdh wp14">
   <w:abstractNum w:abstractNumId="0" w15:restartNumberingAfterBreak="0">
     <w:nsid w:val="1CE654B7"/>
     <w:multiLevelType w:val="multilevel"/>
@@ -15028,7 +15348,7 @@
 </file>
 
 <file path=word/styles.xml><?xml version="1.0" encoding="utf-8"?>
-<w:styles xmlns:mc="http://schemas.openxmlformats.org/markup-compatibility/2006" xmlns:r="http://schemas.openxmlformats.org/officeDocument/2006/relationships" xmlns:w="http://schemas.openxmlformats.org/wordprocessingml/2006/main" xmlns:w14="http://schemas.microsoft.com/office/word/2010/wordml" xmlns:w15="http://schemas.microsoft.com/office/word/2012/wordml" xmlns:w16se="http://schemas.microsoft.com/office/word/2015/wordml/symex" mc:Ignorable="w14 w15 w16se">
+<w:styles xmlns:mc="http://schemas.openxmlformats.org/markup-compatibility/2006" xmlns:r="http://schemas.openxmlformats.org/officeDocument/2006/relationships" xmlns:w="http://schemas.openxmlformats.org/wordprocessingml/2006/main" xmlns:w14="http://schemas.microsoft.com/office/word/2010/wordml" xmlns:w15="http://schemas.microsoft.com/office/word/2012/wordml" xmlns:w16cex="http://schemas.microsoft.com/office/word/2018/wordml/cex" xmlns:w16cid="http://schemas.microsoft.com/office/word/2016/wordml/cid" xmlns:w16="http://schemas.microsoft.com/office/word/2018/wordml" xmlns:w16sdtdh="http://schemas.microsoft.com/office/word/2020/wordml/sdtdatahash" xmlns:w16se="http://schemas.microsoft.com/office/word/2015/wordml/symex" mc:Ignorable="w14 w15 w16se w16cid w16 w16cex w16sdtdh">
   <w:docDefaults>
     <w:rPrDefault>
       <w:rPr>
@@ -15044,7 +15364,7 @@
       </w:pPr>
     </w:pPrDefault>
   </w:docDefaults>
-  <w:latentStyles w:defLockedState="0" w:defUIPriority="99" w:defSemiHidden="0" w:defUnhideWhenUsed="0" w:defQFormat="0" w:count="371">
+  <w:latentStyles w:defLockedState="0" w:defUIPriority="99" w:defSemiHidden="0" w:defUnhideWhenUsed="0" w:defQFormat="0" w:count="376">
     <w:lsdException w:name="Normal" w:uiPriority="0" w:qFormat="1"/>
     <w:lsdException w:name="heading 1" w:uiPriority="9" w:qFormat="1"/>
     <w:lsdException w:name="heading 2" w:semiHidden="1" w:uiPriority="9" w:unhideWhenUsed="1" w:qFormat="1"/>
@@ -15416,6 +15736,11 @@
     <w:lsdException w:name="List Table 5 Dark Accent 6" w:uiPriority="50"/>
     <w:lsdException w:name="List Table 6 Colorful Accent 6" w:uiPriority="51"/>
     <w:lsdException w:name="List Table 7 Colorful Accent 6" w:uiPriority="52"/>
+    <w:lsdException w:name="Mention" w:semiHidden="1" w:unhideWhenUsed="1"/>
+    <w:lsdException w:name="Smart Hyperlink" w:semiHidden="1" w:unhideWhenUsed="1"/>
+    <w:lsdException w:name="Hashtag" w:semiHidden="1" w:unhideWhenUsed="1"/>
+    <w:lsdException w:name="Unresolved Mention" w:semiHidden="1" w:unhideWhenUsed="1"/>
+    <w:lsdException w:name="Smart Link" w:semiHidden="1" w:unhideWhenUsed="1"/>
   </w:latentStyles>
   <w:style w:type="paragraph" w:default="1" w:styleId="a">
     <w:name w:val="Normal"/>
